--- a/NCKH-Nhan-dien-cam-xuc-khuon-mat-v4.docx
+++ b/NCKH-Nhan-dien-cam-xuc-khuon-mat-v4.docx
@@ -422,7 +422,7 @@
           <w:szCs w:val="20"/>
           <w:shd w:val="clear" w:color="auto" w:fill="FFFFFF"/>
         </w:rPr>
-        <w:t xml:space="preserve">về nhận dạng cảm xúc là FER2013 và CK2017. Ngoài ra, </w:t>
+        <w:t>về nhận dạng cảm</w:t>
       </w:r>
       <w:r>
         <w:rPr>
@@ -431,7 +431,7 @@
           <w:szCs w:val="20"/>
           <w:shd w:val="clear" w:color="auto" w:fill="FFFFFF"/>
         </w:rPr>
-        <w:t>một</w:t>
+        <w:t xml:space="preserve"> xúc là FER2013 và CK Plus</w:t>
       </w:r>
       <w:r>
         <w:rPr>
@@ -440,7 +440,7 @@
           <w:szCs w:val="20"/>
           <w:shd w:val="clear" w:color="auto" w:fill="FFFFFF"/>
         </w:rPr>
-        <w:t xml:space="preserve"> khoá học trực tuyến gồm 30 sinh viên </w:t>
+        <w:t xml:space="preserve">. Ngoài ra, </w:t>
       </w:r>
       <w:r>
         <w:rPr>
@@ -449,7 +449,7 @@
           <w:szCs w:val="20"/>
           <w:shd w:val="clear" w:color="auto" w:fill="FFFFFF"/>
         </w:rPr>
-        <w:t xml:space="preserve">khoa CNTT, trườnng ĐHSPHN </w:t>
+        <w:t>một</w:t>
       </w:r>
       <w:r>
         <w:rPr>
@@ -458,7 +458,7 @@
           <w:szCs w:val="20"/>
           <w:shd w:val="clear" w:color="auto" w:fill="FFFFFF"/>
         </w:rPr>
-        <w:t>cũng được sử dụng để đánh giá</w:t>
+        <w:t xml:space="preserve"> khoá học trực tuyến gồm 30 sinh viên </w:t>
       </w:r>
       <w:r>
         <w:rPr>
@@ -467,7 +467,7 @@
           <w:szCs w:val="20"/>
           <w:shd w:val="clear" w:color="auto" w:fill="FFFFFF"/>
         </w:rPr>
-        <w:t xml:space="preserve">. Các kết quả thu được cho thấy mô hình đề xuất không chỉ </w:t>
+        <w:t xml:space="preserve">khoa CNTT, trườnng ĐHSPHN </w:t>
       </w:r>
       <w:r>
         <w:rPr>
@@ -476,19 +476,17 @@
           <w:szCs w:val="20"/>
           <w:shd w:val="clear" w:color="auto" w:fill="FFFFFF"/>
         </w:rPr>
-        <w:t xml:space="preserve">hiệu quả với các bộ dữ liệu chuẩn mà còn hoạt động mạnh mẽ trong các môi trường thực nghiệm khác nhau. </w:t>
-      </w:r>
-    </w:p>
-    <w:p>
-      <w:pPr>
-        <w:ind w:left="567" w:right="288" w:hanging="1"/>
+        <w:t>cũng được sử dụng để đánh giá</w:t>
+      </w:r>
+      <w:r>
         <w:rPr>
           <w:rFonts w:cs="Times New Roman"/>
           <w:sz w:val="20"/>
           <w:szCs w:val="20"/>
           <w:shd w:val="clear" w:color="auto" w:fill="FFFFFF"/>
         </w:rPr>
-      </w:pPr>
+        <w:t xml:space="preserve">. Các kết quả thu được cho thấy mô hình đề xuất không chỉ </w:t>
+      </w:r>
       <w:r>
         <w:rPr>
           <w:rFonts w:cs="Times New Roman"/>
@@ -496,15 +494,35 @@
           <w:szCs w:val="20"/>
           <w:shd w:val="clear" w:color="auto" w:fill="FFFFFF"/>
         </w:rPr>
-        <w:t xml:space="preserve"> </w:t>
-      </w:r>
-      <w:r>
+        <w:t xml:space="preserve">hiệu quả với các bộ dữ liệu chuẩn mà còn hoạt động mạnh mẽ trong các môi trường thực nghiệm khác nhau. </w:t>
+      </w:r>
+    </w:p>
+    <w:p>
+      <w:pPr>
+        <w:ind w:left="567" w:right="288" w:hanging="1"/>
         <w:rPr>
           <w:rFonts w:cs="Times New Roman"/>
           <w:sz w:val="20"/>
           <w:szCs w:val="20"/>
           <w:shd w:val="clear" w:color="auto" w:fill="FFFFFF"/>
         </w:rPr>
+      </w:pPr>
+      <w:r>
+        <w:rPr>
+          <w:rFonts w:cs="Times New Roman"/>
+          <w:sz w:val="20"/>
+          <w:szCs w:val="20"/>
+          <w:shd w:val="clear" w:color="auto" w:fill="FFFFFF"/>
+        </w:rPr>
+        <w:t xml:space="preserve"> </w:t>
+      </w:r>
+      <w:r>
+        <w:rPr>
+          <w:rFonts w:cs="Times New Roman"/>
+          <w:sz w:val="20"/>
+          <w:szCs w:val="20"/>
+          <w:shd w:val="clear" w:color="auto" w:fill="FFFFFF"/>
+        </w:rPr>
         <w:t xml:space="preserve"> </w:t>
       </w:r>
     </w:p>
@@ -643,7 +661,21 @@
           <w:rFonts w:cs="Times New Roman"/>
           <w:shd w:val="clear" w:color="auto" w:fill="FFFFFF"/>
         </w:rPr>
-        <w:t xml:space="preserve">, ghê tởm, sợ hãi, hạnh phúc, buồn bã và ngạc nhiên. </w:t>
+        <w:t>, ghê tởm, sợ</w:t>
+      </w:r>
+      <w:r>
+        <w:rPr>
+          <w:rFonts w:cs="Times New Roman"/>
+          <w:shd w:val="clear" w:color="auto" w:fill="FFFFFF"/>
+        </w:rPr>
+        <w:t xml:space="preserve"> hãi, vui vẻ</w:t>
+      </w:r>
+      <w:r>
+        <w:rPr>
+          <w:rFonts w:cs="Times New Roman"/>
+          <w:shd w:val="clear" w:color="auto" w:fill="FFFFFF"/>
+        </w:rPr>
+        <w:t xml:space="preserve">, buồn bã và ngạc nhiên. </w:t>
       </w:r>
       <w:r>
         <w:rPr>
@@ -716,7 +748,21 @@
           <w:rFonts w:cs="Times New Roman"/>
           <w:shd w:val="clear" w:color="auto" w:fill="FFFFFF"/>
         </w:rPr>
-        <w:t>giận dữ, ghê tởm, sợ hãi, hạnh phúc, buồn bã, ngạc nhiên và bình thường</w:t>
+        <w:t>giận dữ, ghê tởm, sợ</w:t>
+      </w:r>
+      <w:r>
+        <w:rPr>
+          <w:rFonts w:cs="Times New Roman"/>
+          <w:shd w:val="clear" w:color="auto" w:fill="FFFFFF"/>
+        </w:rPr>
+        <w:t xml:space="preserve"> hãi, vui vẻ</w:t>
+      </w:r>
+      <w:r>
+        <w:rPr>
+          <w:rFonts w:cs="Times New Roman"/>
+          <w:shd w:val="clear" w:color="auto" w:fill="FFFFFF"/>
+        </w:rPr>
+        <w:t>, buồn bã, ngạc nhiên và bình thường</w:t>
       </w:r>
       <w:commentRangeEnd w:id="0"/>
       <w:r>
@@ -2028,7 +2074,7 @@
                               <w:jc w:val="center"/>
                             </w:pPr>
                             <w:r>
-                              <w:t>Hạnh phúc</w:t>
+                              <w:t>Vui vẻ</w:t>
                             </w:r>
                           </w:p>
                         </w:txbxContent>
@@ -2062,7 +2108,7 @@
                         <w:jc w:val="center"/>
                       </w:pPr>
                       <w:r>
-                        <w:t>Hạnh phúc</w:t>
+                        <w:t>Vui vẻ</w:t>
                       </w:r>
                     </w:p>
                   </w:txbxContent>
@@ -3420,7 +3466,21 @@
           <w:rFonts w:cs="Times New Roman"/>
           <w:shd w:val="clear" w:color="auto" w:fill="FFFFFF"/>
         </w:rPr>
-        <w:t xml:space="preserve"> bộ dữ liệu CK+ 48 [9],</w:t>
+        <w:t xml:space="preserve"> bộ dữ liệ</w:t>
+      </w:r>
+      <w:r>
+        <w:rPr>
+          <w:rFonts w:cs="Times New Roman"/>
+          <w:shd w:val="clear" w:color="auto" w:fill="FFFFFF"/>
+        </w:rPr>
+        <w:t>u CK Plus</w:t>
+      </w:r>
+      <w:r>
+        <w:rPr>
+          <w:rFonts w:cs="Times New Roman"/>
+          <w:shd w:val="clear" w:color="auto" w:fill="FFFFFF"/>
+        </w:rPr>
+        <w:t xml:space="preserve"> [9],</w:t>
       </w:r>
       <w:r>
         <w:rPr>
@@ -5729,7 +5789,7 @@
               </wp:anchor>
             </w:drawing>
           </mc:Choice>
-          <mc:Fallback xmlns:w16se="http://schemas.microsoft.com/office/word/2015/wordml/symex" xmlns:w16sdtdh="http://schemas.microsoft.com/office/word/2020/wordml/sdtdatahash" xmlns:w16="http://schemas.microsoft.com/office/word/2018/wordml" xmlns:w16cid="http://schemas.microsoft.com/office/word/2016/wordml/cid" xmlns:w16cex="http://schemas.microsoft.com/office/word/2018/wordml/cex" xmlns:am3d="http://schemas.microsoft.com/office/drawing/2017/model3d" xmlns:aink="http://schemas.microsoft.com/office/drawing/2016/ink" xmlns:cx8="http://schemas.microsoft.com/office/drawing/2016/5/14/chartex" xmlns:cx7="http://schemas.microsoft.com/office/drawing/2016/5/13/chartex" xmlns:cx6="http://schemas.microsoft.com/office/drawing/2016/5/12/chartex" xmlns:cx5="http://schemas.microsoft.com/office/drawing/2016/5/11/chartex" xmlns:cx4="http://schemas.microsoft.com/office/drawing/2016/5/10/chartex" xmlns:cx3="http://schemas.microsoft.com/office/drawing/2016/5/9/chartex" xmlns:cx2="http://schemas.microsoft.com/office/drawing/2015/10/21/chartex" xmlns:cx1="http://schemas.microsoft.com/office/drawing/2015/9/8/chartex" xmlns:cx="http://schemas.microsoft.com/office/drawing/2014/chartex">
+          <mc:Fallback xmlns:cx="http://schemas.microsoft.com/office/drawing/2014/chartex" xmlns:cx1="http://schemas.microsoft.com/office/drawing/2015/9/8/chartex" xmlns:cx2="http://schemas.microsoft.com/office/drawing/2015/10/21/chartex" xmlns:cx3="http://schemas.microsoft.com/office/drawing/2016/5/9/chartex" xmlns:cx4="http://schemas.microsoft.com/office/drawing/2016/5/10/chartex" xmlns:cx5="http://schemas.microsoft.com/office/drawing/2016/5/11/chartex" xmlns:cx6="http://schemas.microsoft.com/office/drawing/2016/5/12/chartex" xmlns:cx7="http://schemas.microsoft.com/office/drawing/2016/5/13/chartex" xmlns:cx8="http://schemas.microsoft.com/office/drawing/2016/5/14/chartex" xmlns:aink="http://schemas.microsoft.com/office/drawing/2016/ink" xmlns:am3d="http://schemas.microsoft.com/office/drawing/2017/model3d" xmlns:w16cex="http://schemas.microsoft.com/office/word/2018/wordml/cex" xmlns:w16cid="http://schemas.microsoft.com/office/word/2016/wordml/cid" xmlns:w16="http://schemas.microsoft.com/office/word/2018/wordml" xmlns:w16sdtdh="http://schemas.microsoft.com/office/word/2020/wordml/sdtdatahash" xmlns:w16se="http://schemas.microsoft.com/office/word/2015/wordml/symex">
             <w:pict>
               <v:shape w14:anchorId="1A10B15D" id="Right Arrow 14" o:spid="_x0000_s1026" type="#_x0000_t13" style="position:absolute;margin-left:332.35pt;margin-top:11.15pt;width:34.8pt;height:32.35pt;z-index:251684864;visibility:visible;mso-wrap-style:square;mso-wrap-distance-left:9pt;mso-wrap-distance-top:0;mso-wrap-distance-right:9pt;mso-wrap-distance-bottom:0;mso-position-horizontal:absolute;mso-position-horizontal-relative:text;mso-position-vertical:absolute;mso-position-vertical-relative:text;v-text-anchor:middle" o:gfxdata="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" adj="11558" fillcolor="#5b9bd5 [3204]" strokecolor="#1f4d78 [1604]" strokeweight="1pt"/>
             </w:pict>
@@ -5799,7 +5859,7 @@
               </wp:anchor>
             </w:drawing>
           </mc:Choice>
-          <mc:Fallback xmlns:w16se="http://schemas.microsoft.com/office/word/2015/wordml/symex" xmlns:w16sdtdh="http://schemas.microsoft.com/office/word/2020/wordml/sdtdatahash" xmlns:w16="http://schemas.microsoft.com/office/word/2018/wordml" xmlns:w16cid="http://schemas.microsoft.com/office/word/2016/wordml/cid" xmlns:w16cex="http://schemas.microsoft.com/office/word/2018/wordml/cex" xmlns:am3d="http://schemas.microsoft.com/office/drawing/2017/model3d" xmlns:aink="http://schemas.microsoft.com/office/drawing/2016/ink" xmlns:cx8="http://schemas.microsoft.com/office/drawing/2016/5/14/chartex" xmlns:cx7="http://schemas.microsoft.com/office/drawing/2016/5/13/chartex" xmlns:cx6="http://schemas.microsoft.com/office/drawing/2016/5/12/chartex" xmlns:cx5="http://schemas.microsoft.com/office/drawing/2016/5/11/chartex" xmlns:cx4="http://schemas.microsoft.com/office/drawing/2016/5/10/chartex" xmlns:cx3="http://schemas.microsoft.com/office/drawing/2016/5/9/chartex" xmlns:cx2="http://schemas.microsoft.com/office/drawing/2015/10/21/chartex" xmlns:cx1="http://schemas.microsoft.com/office/drawing/2015/9/8/chartex" xmlns:cx="http://schemas.microsoft.com/office/drawing/2014/chartex">
+          <mc:Fallback xmlns:cx="http://schemas.microsoft.com/office/drawing/2014/chartex" xmlns:cx1="http://schemas.microsoft.com/office/drawing/2015/9/8/chartex" xmlns:cx2="http://schemas.microsoft.com/office/drawing/2015/10/21/chartex" xmlns:cx3="http://schemas.microsoft.com/office/drawing/2016/5/9/chartex" xmlns:cx4="http://schemas.microsoft.com/office/drawing/2016/5/10/chartex" xmlns:cx5="http://schemas.microsoft.com/office/drawing/2016/5/11/chartex" xmlns:cx6="http://schemas.microsoft.com/office/drawing/2016/5/12/chartex" xmlns:cx7="http://schemas.microsoft.com/office/drawing/2016/5/13/chartex" xmlns:cx8="http://schemas.microsoft.com/office/drawing/2016/5/14/chartex" xmlns:aink="http://schemas.microsoft.com/office/drawing/2016/ink" xmlns:am3d="http://schemas.microsoft.com/office/drawing/2017/model3d" xmlns:w16cex="http://schemas.microsoft.com/office/word/2018/wordml/cex" xmlns:w16cid="http://schemas.microsoft.com/office/word/2016/wordml/cid" xmlns:w16="http://schemas.microsoft.com/office/word/2018/wordml" xmlns:w16sdtdh="http://schemas.microsoft.com/office/word/2020/wordml/sdtdatahash" xmlns:w16se="http://schemas.microsoft.com/office/word/2015/wordml/symex">
             <w:pict>
               <v:shape w14:anchorId="393BFA32" id="Right Arrow 7" o:spid="_x0000_s1026" type="#_x0000_t13" style="position:absolute;margin-left:192.2pt;margin-top:1.2pt;width:34.8pt;height:32.35pt;z-index:251680768;visibility:visible;mso-wrap-style:square;mso-wrap-distance-left:9pt;mso-wrap-distance-top:0;mso-wrap-distance-right:9pt;mso-wrap-distance-bottom:0;mso-position-horizontal:absolute;mso-position-horizontal-relative:text;mso-position-vertical:absolute;mso-position-vertical-relative:text;v-text-anchor:middle" o:gfxdata="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" adj="11558" fillcolor="#5b9bd5 [3204]" strokecolor="#1f4d78 [1604]" strokeweight="1pt"/>
             </w:pict>
@@ -5895,7 +5955,15 @@
         <w:rPr>
           <w:rFonts w:cs="Times New Roman"/>
         </w:rPr>
-        <w:t>Sau khi hình ảnh khuôn mặt đã được tiền xử lý và chuẩn hoá, giai đoạn tiếp theo trong lược đồ đề xuất sẽ là việc nhận dạng cảm xúc từ thông tin hình ảnh đầu vào. Trong nghiên cứu này, chúng tôi đề xuất một mô hình học sâu mạng tích chập CNN dựa trên mô hình gốc của Kuo [22]</w:t>
+        <w:t>Sau khi hình ảnh khuôn mặt đã được tiền xử lý và chuẩn hoá, giai đoạn tiếp theo trong lược đồ đề xuất sẽ là việc nhận dạng c</w:t>
+      </w:r>
+      <w:bookmarkStart w:id="1" w:name="_GoBack"/>
+      <w:bookmarkEnd w:id="1"/>
+      <w:r>
+        <w:rPr>
+          <w:rFonts w:cs="Times New Roman"/>
+        </w:rPr>
+        <w:t>ảm xúc từ thông tin hình ảnh đầu vào. Trong nghiên cứu này, chúng tôi đề xuất một mô hình học sâu mạng tích chập CNN dựa trên mô hình gốc của Kuo [22]</w:t>
       </w:r>
       <w:r>
         <w:rPr>
@@ -5923,6 +5991,7 @@
           <w:ilvl w:val="0"/>
           <w:numId w:val="9"/>
         </w:numPr>
+        <w:ind w:left="630" w:hanging="270"/>
         <w:rPr>
           <w:rFonts w:cs="Times New Roman"/>
         </w:rPr>
@@ -6025,6 +6094,7 @@
           <w:ilvl w:val="0"/>
           <w:numId w:val="9"/>
         </w:numPr>
+        <w:ind w:left="630" w:hanging="270"/>
         <w:rPr>
           <w:rFonts w:cs="Times New Roman"/>
         </w:rPr>
@@ -6085,6 +6155,7 @@
           <w:ilvl w:val="0"/>
           <w:numId w:val="9"/>
         </w:numPr>
+        <w:ind w:left="630" w:hanging="270"/>
         <w:rPr>
           <w:rFonts w:cs="Times New Roman"/>
         </w:rPr>
@@ -6187,6 +6258,7 @@
           <w:ilvl w:val="0"/>
           <w:numId w:val="9"/>
         </w:numPr>
+        <w:ind w:left="630" w:hanging="270"/>
         <w:rPr>
           <w:rFonts w:cs="Times New Roman"/>
         </w:rPr>
@@ -6216,7 +6288,13 @@
         <w:t xml:space="preserve">: </w:t>
       </w:r>
       <w:r>
-        <w:t>Tức giận, ghê tởm, sợ hãi, hạnh phúc, buồn, ngạc nhiên, bình thường</w:t>
+        <w:t>Tức giận, ghê tởm, sợ</w:t>
+      </w:r>
+      <w:r>
+        <w:t xml:space="preserve"> hãi, vui vẻ</w:t>
+      </w:r>
+      <w:r>
+        <w:t>, buồn, ngạc nhiên, bình thường</w:t>
       </w:r>
       <w:r>
         <w:rPr>
@@ -9895,7 +9973,13 @@
         <w:t>Các hình ảnh được gán nhãn với bảy loại cảm xúc khác nhau:</w:t>
       </w:r>
       <w:r>
-        <w:t xml:space="preserve"> Tức giận, ghê tởm, sợ hãi, hạnh phúc, </w:t>
+        <w:t xml:space="preserve"> Tức giận, ghê tởm, sợ</w:t>
+      </w:r>
+      <w:r>
+        <w:t xml:space="preserve"> hãi, vui vẻ</w:t>
+      </w:r>
+      <w:r>
+        <w:t xml:space="preserve">, </w:t>
       </w:r>
       <w:r>
         <w:t xml:space="preserve">buồn, ngạc nhiên, </w:t>
@@ -10309,16 +10393,16 @@
       <w:r>
         <w:t xml:space="preserve">Tương tự, với bộ dữ liệu CK Plus, </w:t>
       </w:r>
-      <w:commentRangeStart w:id="1"/>
+      <w:commentRangeStart w:id="2"/>
       <w:r>
         <w:t xml:space="preserve">900 hình ảnh được bổ sung để huấn luyện mô hình </w:t>
       </w:r>
-      <w:commentRangeEnd w:id="1"/>
+      <w:commentRangeEnd w:id="2"/>
       <w:r>
         <w:rPr>
           <w:rStyle w:val="CommentReference"/>
         </w:rPr>
-        <w:commentReference w:id="1"/>
+        <w:commentReference w:id="2"/>
       </w:r>
       <w:r>
         <w:t xml:space="preserve">mạng và 81 ảnh được sử dụng để kiểm thử. </w:t>
@@ -10344,13 +10428,7 @@
         <w:t>thực hiệ</w:t>
       </w:r>
       <w:r>
-        <w:t xml:space="preserve">n trên </w:t>
-      </w:r>
-      <w:r>
-        <w:t>Colaboratory hay còn gọi là Google Colab, là một sản phẩm từ Google Research, nó cho phép chạy các dòng code python thông qua trình duyệt, đặc biệt phù hợp với Da</w:t>
-      </w:r>
-      <w:r>
-        <w:t>ta analysis, machine learning</w:t>
+        <w:t>n trên Colaboratory hay còn gọi là Google Colab, là một sản phẩm từ Google Research, nó cho phép chạy các dòng code python thông qua trình duyệt, đặc biệt phù hợp với Data analysis, machine learning</w:t>
       </w:r>
       <w:r>
         <w:t xml:space="preserve">. </w:t>
@@ -10374,13 +10452,7 @@
         <w:rPr>
           <w:rFonts w:cs="Times New Roman"/>
         </w:rPr>
-        <w:t>Bả</w:t>
-      </w:r>
-      <w:r>
-        <w:rPr>
-          <w:rFonts w:cs="Times New Roman"/>
-        </w:rPr>
-        <w:t>ng 3</w:t>
+        <w:t>Bảng 3</w:t>
       </w:r>
       <w:r>
         <w:rPr>
@@ -10615,7 +10687,7 @@
       </w:tr>
       <w:tr>
         <w:trPr>
-          <w:trHeight w:val="408"/>
+          <w:trHeight w:val="433"/>
         </w:trPr>
         <w:tc>
           <w:tcPr>
@@ -10695,7 +10767,7 @@
       </w:tr>
       <w:tr>
         <w:trPr>
-          <w:trHeight w:val="408"/>
+          <w:trHeight w:val="433"/>
         </w:trPr>
         <w:tc>
           <w:tcPr>
@@ -10775,7 +10847,7 @@
       </w:tr>
       <w:tr>
         <w:trPr>
-          <w:trHeight w:val="408"/>
+          <w:trHeight w:val="433"/>
         </w:trPr>
         <w:tc>
           <w:tcPr>
@@ -10962,8 +11034,6 @@
         </w:rPr>
         <w:t xml:space="preserve"> kiểm tra</w:t>
       </w:r>
-      <w:bookmarkStart w:id="2" w:name="_GoBack"/>
-      <w:bookmarkEnd w:id="2"/>
       <w:r>
         <w:rPr>
           <w:rFonts w:cs="Times New Roman"/>
@@ -11273,6 +11343,12 @@
               </w:rPr>
               <w:t>CK</w:t>
             </w:r>
+            <w:r>
+              <w:rPr>
+                <w:color w:val="000000" w:themeColor="text1"/>
+              </w:rPr>
+              <w:t xml:space="preserve"> Plus</w:t>
+            </w:r>
           </w:p>
         </w:tc>
         <w:tc>
@@ -11374,6 +11450,7 @@
     </w:tbl>
     <w:p>
       <w:pPr>
+        <w:ind w:firstLine="0"/>
         <w:rPr>
           <w:color w:val="000000" w:themeColor="text1"/>
         </w:rPr>
@@ -11381,29 +11458,2149 @@
     </w:p>
     <w:p>
       <w:pPr>
+        <w:pStyle w:val="Caption"/>
+        <w:rPr>
+          <w:rFonts w:cs="Times New Roman"/>
+        </w:rPr>
+      </w:pPr>
+      <w:r>
+        <w:rPr>
+          <w:rFonts w:cs="Times New Roman"/>
+        </w:rPr>
+        <w:t>Bả</w:t>
+      </w:r>
+      <w:r>
+        <w:rPr>
+          <w:rFonts w:cs="Times New Roman"/>
+        </w:rPr>
+        <w:t>ng 4</w:t>
+      </w:r>
+      <w:r>
+        <w:rPr>
+          <w:rFonts w:cs="Times New Roman"/>
+        </w:rPr>
+        <w:t xml:space="preserve">. </w:t>
+      </w:r>
+      <w:r>
+        <w:rPr>
+          <w:rFonts w:cs="Times New Roman"/>
+        </w:rPr>
+        <w:t>Minh họa một số ảnh ví dụ cho hai bộ CSDL FER2013 và CK Plus</w:t>
+      </w:r>
+    </w:p>
+    <w:tbl>
+      <w:tblPr>
+        <w:tblW w:w="8995" w:type="dxa"/>
+        <w:tblLook w:val="04A0" w:firstRow="1" w:lastRow="0" w:firstColumn="1" w:lastColumn="0" w:noHBand="0" w:noVBand="1"/>
+      </w:tblPr>
+      <w:tblGrid>
+        <w:gridCol w:w="1705"/>
+        <w:gridCol w:w="2250"/>
+        <w:gridCol w:w="2340"/>
+        <w:gridCol w:w="2700"/>
+      </w:tblGrid>
+      <w:tr>
+        <w:trPr>
+          <w:trHeight w:val="300"/>
+        </w:trPr>
+        <w:tc>
+          <w:tcPr>
+            <w:tcW w:w="1705" w:type="dxa"/>
+            <w:tcBorders>
+              <w:top w:val="single" w:sz="4" w:space="0" w:color="auto"/>
+              <w:left w:val="single" w:sz="4" w:space="0" w:color="auto"/>
+              <w:bottom w:val="single" w:sz="4" w:space="0" w:color="auto"/>
+              <w:right w:val="single" w:sz="4" w:space="0" w:color="auto"/>
+            </w:tcBorders>
+            <w:shd w:val="clear" w:color="auto" w:fill="auto"/>
+            <w:noWrap/>
+            <w:vAlign w:val="center"/>
+            <w:hideMark/>
+          </w:tcPr>
+          <w:p>
+            <w:pPr>
+              <w:spacing w:before="0" w:after="0"/>
+              <w:ind w:firstLine="0"/>
+              <w:jc w:val="center"/>
+              <w:rPr>
+                <w:rFonts w:eastAsia="Times New Roman" w:cs="Times New Roman"/>
+                <w:color w:val="000000"/>
+              </w:rPr>
+            </w:pPr>
+            <w:r>
+              <w:rPr>
+                <w:rFonts w:eastAsia="Times New Roman" w:cs="Times New Roman"/>
+                <w:color w:val="000000"/>
+              </w:rPr>
+              <w:t>Bộ CSDL</w:t>
+            </w:r>
+          </w:p>
+        </w:tc>
+        <w:tc>
+          <w:tcPr>
+            <w:tcW w:w="2250" w:type="dxa"/>
+            <w:tcBorders>
+              <w:top w:val="single" w:sz="4" w:space="0" w:color="auto"/>
+              <w:left w:val="nil"/>
+              <w:bottom w:val="single" w:sz="4" w:space="0" w:color="auto"/>
+              <w:right w:val="single" w:sz="4" w:space="0" w:color="auto"/>
+            </w:tcBorders>
+            <w:shd w:val="clear" w:color="auto" w:fill="auto"/>
+            <w:noWrap/>
+            <w:vAlign w:val="center"/>
+            <w:hideMark/>
+          </w:tcPr>
+          <w:p>
+            <w:pPr>
+              <w:spacing w:before="0" w:after="0"/>
+              <w:ind w:firstLine="0"/>
+              <w:jc w:val="center"/>
+              <w:rPr>
+                <w:rFonts w:eastAsia="Times New Roman" w:cs="Times New Roman"/>
+                <w:color w:val="000000"/>
+              </w:rPr>
+            </w:pPr>
+            <w:r>
+              <w:rPr>
+                <w:rFonts w:eastAsia="Times New Roman" w:cs="Times New Roman"/>
+                <w:color w:val="000000"/>
+              </w:rPr>
+              <w:t>Ảnh</w:t>
+            </w:r>
+          </w:p>
+        </w:tc>
+        <w:tc>
+          <w:tcPr>
+            <w:tcW w:w="2340" w:type="dxa"/>
+            <w:tcBorders>
+              <w:top w:val="single" w:sz="4" w:space="0" w:color="auto"/>
+              <w:left w:val="nil"/>
+              <w:bottom w:val="single" w:sz="4" w:space="0" w:color="auto"/>
+              <w:right w:val="single" w:sz="4" w:space="0" w:color="auto"/>
+            </w:tcBorders>
+            <w:shd w:val="clear" w:color="auto" w:fill="auto"/>
+            <w:noWrap/>
+            <w:vAlign w:val="center"/>
+            <w:hideMark/>
+          </w:tcPr>
+          <w:p>
+            <w:pPr>
+              <w:spacing w:before="0" w:after="0"/>
+              <w:ind w:firstLine="0"/>
+              <w:jc w:val="center"/>
+              <w:rPr>
+                <w:rFonts w:eastAsia="Times New Roman" w:cs="Times New Roman"/>
+                <w:color w:val="000000"/>
+              </w:rPr>
+            </w:pPr>
+            <w:r>
+              <w:rPr>
+                <w:rFonts w:eastAsia="Times New Roman" w:cs="Times New Roman"/>
+                <w:color w:val="000000"/>
+              </w:rPr>
+              <w:t>Nhãn CSDL</w:t>
+            </w:r>
+          </w:p>
+        </w:tc>
+        <w:tc>
+          <w:tcPr>
+            <w:tcW w:w="2700" w:type="dxa"/>
+            <w:tcBorders>
+              <w:top w:val="single" w:sz="4" w:space="0" w:color="auto"/>
+              <w:left w:val="nil"/>
+              <w:bottom w:val="single" w:sz="4" w:space="0" w:color="auto"/>
+              <w:right w:val="single" w:sz="4" w:space="0" w:color="auto"/>
+            </w:tcBorders>
+            <w:shd w:val="clear" w:color="auto" w:fill="auto"/>
+            <w:noWrap/>
+            <w:vAlign w:val="center"/>
+            <w:hideMark/>
+          </w:tcPr>
+          <w:p>
+            <w:pPr>
+              <w:spacing w:before="0" w:after="0"/>
+              <w:ind w:firstLine="0"/>
+              <w:jc w:val="center"/>
+              <w:rPr>
+                <w:rFonts w:eastAsia="Times New Roman" w:cs="Times New Roman"/>
+                <w:color w:val="000000"/>
+              </w:rPr>
+            </w:pPr>
+            <w:r>
+              <w:rPr>
+                <w:rFonts w:eastAsia="Times New Roman" w:cs="Times New Roman"/>
+                <w:color w:val="000000"/>
+              </w:rPr>
+              <w:t>Nhãn kết quả</w:t>
+            </w:r>
+          </w:p>
+        </w:tc>
+      </w:tr>
+      <w:tr>
+        <w:trPr>
+          <w:trHeight w:val="300"/>
+        </w:trPr>
+        <w:tc>
+          <w:tcPr>
+            <w:tcW w:w="1705" w:type="dxa"/>
+            <w:vMerge w:val="restart"/>
+            <w:tcBorders>
+              <w:top w:val="nil"/>
+              <w:left w:val="single" w:sz="4" w:space="0" w:color="auto"/>
+              <w:right w:val="single" w:sz="4" w:space="0" w:color="auto"/>
+            </w:tcBorders>
+            <w:shd w:val="clear" w:color="auto" w:fill="auto"/>
+            <w:noWrap/>
+            <w:vAlign w:val="center"/>
+            <w:hideMark/>
+          </w:tcPr>
+          <w:p>
+            <w:pPr>
+              <w:spacing w:before="0" w:after="0"/>
+              <w:ind w:firstLine="0"/>
+              <w:jc w:val="center"/>
+              <w:rPr>
+                <w:rFonts w:eastAsia="Times New Roman" w:cs="Times New Roman"/>
+                <w:color w:val="000000"/>
+              </w:rPr>
+            </w:pPr>
+            <w:r>
+              <w:rPr>
+                <w:rFonts w:eastAsia="Times New Roman" w:cs="Times New Roman"/>
+                <w:color w:val="000000"/>
+              </w:rPr>
+              <w:t>FER2013</w:t>
+            </w:r>
+          </w:p>
+        </w:tc>
+        <w:tc>
+          <w:tcPr>
+            <w:tcW w:w="2250" w:type="dxa"/>
+            <w:tcBorders>
+              <w:top w:val="nil"/>
+              <w:left w:val="nil"/>
+              <w:bottom w:val="single" w:sz="4" w:space="0" w:color="auto"/>
+              <w:right w:val="single" w:sz="4" w:space="0" w:color="auto"/>
+            </w:tcBorders>
+            <w:shd w:val="clear" w:color="auto" w:fill="auto"/>
+            <w:noWrap/>
+            <w:vAlign w:val="center"/>
+            <w:hideMark/>
+          </w:tcPr>
+          <w:p>
+            <w:pPr>
+              <w:spacing w:before="0" w:after="0"/>
+              <w:ind w:firstLine="0"/>
+              <w:jc w:val="center"/>
+              <w:rPr>
+                <w:rFonts w:eastAsia="Times New Roman" w:cs="Times New Roman"/>
+                <w:color w:val="000000"/>
+              </w:rPr>
+            </w:pPr>
+            <w:r>
+              <w:rPr>
+                <w:rFonts w:cs="Times New Roman"/>
+                <w:noProof/>
+              </w:rPr>
+              <w:drawing>
+                <wp:anchor distT="0" distB="0" distL="114300" distR="114300" simplePos="0" relativeHeight="251739136" behindDoc="0" locked="0" layoutInCell="1" allowOverlap="1" wp14:anchorId="6E375B46" wp14:editId="57C738D5">
+                  <wp:simplePos x="0" y="0"/>
+                  <wp:positionH relativeFrom="column">
+                    <wp:posOffset>427355</wp:posOffset>
+                  </wp:positionH>
+                  <wp:positionV relativeFrom="paragraph">
+                    <wp:posOffset>17780</wp:posOffset>
+                  </wp:positionV>
+                  <wp:extent cx="419100" cy="447675"/>
+                  <wp:effectExtent l="0" t="0" r="0" b="9525"/>
+                  <wp:wrapTopAndBottom/>
+                  <wp:docPr id="3" name="Picture 3"/>
+                  <wp:cNvGraphicFramePr>
+                    <a:graphicFrameLocks xmlns:a="http://schemas.openxmlformats.org/drawingml/2006/main" noChangeAspect="1"/>
+                  </wp:cNvGraphicFramePr>
+                  <a:graphic xmlns:a="http://schemas.openxmlformats.org/drawingml/2006/main">
+                    <a:graphicData uri="http://schemas.openxmlformats.org/drawingml/2006/picture">
+                      <pic:pic xmlns:pic="http://schemas.openxmlformats.org/drawingml/2006/picture">
+                        <pic:nvPicPr>
+                          <pic:cNvPr id="1" name=""/>
+                          <pic:cNvPicPr/>
+                        </pic:nvPicPr>
+                        <pic:blipFill>
+                          <a:blip r:embed="rId36">
+                            <a:extLst>
+                              <a:ext uri="{28A0092B-C50C-407E-A947-70E740481C1C}">
+                                <a14:useLocalDpi xmlns:a14="http://schemas.microsoft.com/office/drawing/2010/main" val="0"/>
+                              </a:ext>
+                            </a:extLst>
+                          </a:blip>
+                          <a:stretch>
+                            <a:fillRect/>
+                          </a:stretch>
+                        </pic:blipFill>
+                        <pic:spPr>
+                          <a:xfrm>
+                            <a:off x="0" y="0"/>
+                            <a:ext cx="419100" cy="447675"/>
+                          </a:xfrm>
+                          <a:prstGeom prst="rect">
+                            <a:avLst/>
+                          </a:prstGeom>
+                        </pic:spPr>
+                      </pic:pic>
+                    </a:graphicData>
+                  </a:graphic>
+                  <wp14:sizeRelH relativeFrom="margin">
+                    <wp14:pctWidth>0</wp14:pctWidth>
+                  </wp14:sizeRelH>
+                  <wp14:sizeRelV relativeFrom="margin">
+                    <wp14:pctHeight>0</wp14:pctHeight>
+                  </wp14:sizeRelV>
+                </wp:anchor>
+              </w:drawing>
+            </w:r>
+          </w:p>
+        </w:tc>
+        <w:tc>
+          <w:tcPr>
+            <w:tcW w:w="2340" w:type="dxa"/>
+            <w:tcBorders>
+              <w:top w:val="nil"/>
+              <w:left w:val="nil"/>
+              <w:bottom w:val="single" w:sz="4" w:space="0" w:color="auto"/>
+              <w:right w:val="single" w:sz="4" w:space="0" w:color="auto"/>
+            </w:tcBorders>
+            <w:shd w:val="clear" w:color="auto" w:fill="auto"/>
+            <w:noWrap/>
+            <w:vAlign w:val="center"/>
+            <w:hideMark/>
+          </w:tcPr>
+          <w:p>
+            <w:pPr>
+              <w:spacing w:before="0" w:after="0"/>
+              <w:ind w:firstLine="0"/>
+              <w:jc w:val="center"/>
+              <w:rPr>
+                <w:rFonts w:eastAsia="Times New Roman" w:cs="Times New Roman"/>
+                <w:color w:val="000000"/>
+              </w:rPr>
+            </w:pPr>
+            <w:r>
+              <w:rPr>
+                <w:rFonts w:eastAsia="Times New Roman" w:cs="Times New Roman"/>
+                <w:color w:val="000000"/>
+              </w:rPr>
+              <w:t>Vui vẻ</w:t>
+            </w:r>
+          </w:p>
+        </w:tc>
+        <w:tc>
+          <w:tcPr>
+            <w:tcW w:w="2700" w:type="dxa"/>
+            <w:tcBorders>
+              <w:top w:val="nil"/>
+              <w:left w:val="nil"/>
+              <w:bottom w:val="single" w:sz="4" w:space="0" w:color="auto"/>
+              <w:right w:val="single" w:sz="4" w:space="0" w:color="auto"/>
+            </w:tcBorders>
+            <w:shd w:val="clear" w:color="auto" w:fill="auto"/>
+            <w:noWrap/>
+            <w:vAlign w:val="center"/>
+            <w:hideMark/>
+          </w:tcPr>
+          <w:p>
+            <w:pPr>
+              <w:spacing w:before="0" w:after="0"/>
+              <w:ind w:firstLine="0"/>
+              <w:jc w:val="center"/>
+              <w:rPr>
+                <w:rFonts w:eastAsia="Times New Roman" w:cs="Times New Roman"/>
+                <w:color w:val="000000"/>
+              </w:rPr>
+            </w:pPr>
+            <w:r>
+              <w:rPr>
+                <w:rFonts w:eastAsia="Times New Roman" w:cs="Times New Roman"/>
+                <w:color w:val="000000"/>
+              </w:rPr>
+              <w:t>Vui vẻ</w:t>
+            </w:r>
+          </w:p>
+        </w:tc>
+      </w:tr>
+      <w:tr>
+        <w:trPr>
+          <w:trHeight w:val="300"/>
+        </w:trPr>
+        <w:tc>
+          <w:tcPr>
+            <w:tcW w:w="1705" w:type="dxa"/>
+            <w:vMerge/>
+            <w:tcBorders>
+              <w:left w:val="single" w:sz="4" w:space="0" w:color="auto"/>
+              <w:right w:val="single" w:sz="4" w:space="0" w:color="auto"/>
+            </w:tcBorders>
+            <w:shd w:val="clear" w:color="auto" w:fill="auto"/>
+            <w:vAlign w:val="center"/>
+            <w:hideMark/>
+          </w:tcPr>
+          <w:p>
+            <w:pPr>
+              <w:spacing w:before="0" w:after="0"/>
+              <w:ind w:firstLine="0"/>
+              <w:jc w:val="left"/>
+              <w:rPr>
+                <w:rFonts w:eastAsia="Times New Roman" w:cs="Times New Roman"/>
+                <w:color w:val="000000"/>
+              </w:rPr>
+            </w:pPr>
+          </w:p>
+        </w:tc>
+        <w:tc>
+          <w:tcPr>
+            <w:tcW w:w="2250" w:type="dxa"/>
+            <w:tcBorders>
+              <w:top w:val="nil"/>
+              <w:left w:val="nil"/>
+              <w:bottom w:val="single" w:sz="4" w:space="0" w:color="auto"/>
+              <w:right w:val="single" w:sz="4" w:space="0" w:color="auto"/>
+            </w:tcBorders>
+            <w:shd w:val="clear" w:color="auto" w:fill="auto"/>
+            <w:noWrap/>
+            <w:vAlign w:val="bottom"/>
+            <w:hideMark/>
+          </w:tcPr>
+          <w:p>
+            <w:pPr>
+              <w:spacing w:before="0" w:after="0"/>
+              <w:ind w:firstLine="0"/>
+              <w:jc w:val="left"/>
+              <w:rPr>
+                <w:rFonts w:eastAsia="Times New Roman" w:cs="Times New Roman"/>
+                <w:color w:val="000000"/>
+              </w:rPr>
+            </w:pPr>
+            <w:r>
+              <w:rPr>
+                <w:rFonts w:cs="Times New Roman"/>
+                <w:noProof/>
+              </w:rPr>
+              <w:drawing>
+                <wp:anchor distT="0" distB="0" distL="114300" distR="114300" simplePos="0" relativeHeight="251740160" behindDoc="0" locked="0" layoutInCell="1" allowOverlap="1" wp14:anchorId="763FB6D9" wp14:editId="7A11CBC5">
+                  <wp:simplePos x="0" y="0"/>
+                  <wp:positionH relativeFrom="column">
+                    <wp:posOffset>426085</wp:posOffset>
+                  </wp:positionH>
+                  <wp:positionV relativeFrom="paragraph">
+                    <wp:posOffset>1270</wp:posOffset>
+                  </wp:positionV>
+                  <wp:extent cx="447675" cy="447675"/>
+                  <wp:effectExtent l="0" t="0" r="9525" b="9525"/>
+                  <wp:wrapSquare wrapText="bothSides"/>
+                  <wp:docPr id="4" name="Picture 4"/>
+                  <wp:cNvGraphicFramePr>
+                    <a:graphicFrameLocks xmlns:a="http://schemas.openxmlformats.org/drawingml/2006/main" noChangeAspect="1"/>
+                  </wp:cNvGraphicFramePr>
+                  <a:graphic xmlns:a="http://schemas.openxmlformats.org/drawingml/2006/main">
+                    <a:graphicData uri="http://schemas.openxmlformats.org/drawingml/2006/picture">
+                      <pic:pic xmlns:pic="http://schemas.openxmlformats.org/drawingml/2006/picture">
+                        <pic:nvPicPr>
+                          <pic:cNvPr id="1" name=""/>
+                          <pic:cNvPicPr/>
+                        </pic:nvPicPr>
+                        <pic:blipFill>
+                          <a:blip r:embed="rId37">
+                            <a:extLst>
+                              <a:ext uri="{28A0092B-C50C-407E-A947-70E740481C1C}">
+                                <a14:useLocalDpi xmlns:a14="http://schemas.microsoft.com/office/drawing/2010/main" val="0"/>
+                              </a:ext>
+                            </a:extLst>
+                          </a:blip>
+                          <a:stretch>
+                            <a:fillRect/>
+                          </a:stretch>
+                        </pic:blipFill>
+                        <pic:spPr>
+                          <a:xfrm>
+                            <a:off x="0" y="0"/>
+                            <a:ext cx="447675" cy="447675"/>
+                          </a:xfrm>
+                          <a:prstGeom prst="rect">
+                            <a:avLst/>
+                          </a:prstGeom>
+                        </pic:spPr>
+                      </pic:pic>
+                    </a:graphicData>
+                  </a:graphic>
+                  <wp14:sizeRelH relativeFrom="margin">
+                    <wp14:pctWidth>0</wp14:pctWidth>
+                  </wp14:sizeRelH>
+                  <wp14:sizeRelV relativeFrom="margin">
+                    <wp14:pctHeight>0</wp14:pctHeight>
+                  </wp14:sizeRelV>
+                </wp:anchor>
+              </w:drawing>
+            </w:r>
+            <w:r>
+              <w:rPr>
+                <w:rFonts w:eastAsia="Times New Roman" w:cs="Times New Roman"/>
+                <w:color w:val="000000"/>
+              </w:rPr>
+              <w:t> </w:t>
+            </w:r>
+          </w:p>
+        </w:tc>
+        <w:tc>
+          <w:tcPr>
+            <w:tcW w:w="2340" w:type="dxa"/>
+            <w:tcBorders>
+              <w:top w:val="nil"/>
+              <w:left w:val="nil"/>
+              <w:bottom w:val="single" w:sz="4" w:space="0" w:color="auto"/>
+              <w:right w:val="single" w:sz="4" w:space="0" w:color="auto"/>
+            </w:tcBorders>
+            <w:shd w:val="clear" w:color="auto" w:fill="auto"/>
+            <w:noWrap/>
+            <w:vAlign w:val="center"/>
+            <w:hideMark/>
+          </w:tcPr>
+          <w:p>
+            <w:pPr>
+              <w:spacing w:before="0" w:after="0"/>
+              <w:ind w:firstLine="0"/>
+              <w:jc w:val="center"/>
+              <w:rPr>
+                <w:rFonts w:eastAsia="Times New Roman" w:cs="Times New Roman"/>
+                <w:color w:val="000000"/>
+              </w:rPr>
+            </w:pPr>
+            <w:r>
+              <w:rPr>
+                <w:rFonts w:eastAsia="Times New Roman" w:cs="Times New Roman"/>
+                <w:color w:val="000000"/>
+              </w:rPr>
+              <w:t>Sợ hãi</w:t>
+            </w:r>
+          </w:p>
+        </w:tc>
+        <w:tc>
+          <w:tcPr>
+            <w:tcW w:w="2700" w:type="dxa"/>
+            <w:tcBorders>
+              <w:top w:val="nil"/>
+              <w:left w:val="nil"/>
+              <w:bottom w:val="single" w:sz="4" w:space="0" w:color="auto"/>
+              <w:right w:val="single" w:sz="4" w:space="0" w:color="auto"/>
+            </w:tcBorders>
+            <w:shd w:val="clear" w:color="auto" w:fill="auto"/>
+            <w:noWrap/>
+            <w:vAlign w:val="center"/>
+            <w:hideMark/>
+          </w:tcPr>
+          <w:p>
+            <w:pPr>
+              <w:spacing w:before="0" w:after="0"/>
+              <w:ind w:firstLine="0"/>
+              <w:jc w:val="center"/>
+              <w:rPr>
+                <w:rFonts w:eastAsia="Times New Roman" w:cs="Times New Roman"/>
+                <w:color w:val="000000"/>
+              </w:rPr>
+            </w:pPr>
+            <w:r>
+              <w:rPr>
+                <w:rFonts w:eastAsia="Times New Roman" w:cs="Times New Roman"/>
+                <w:color w:val="000000"/>
+              </w:rPr>
+              <w:t>Sợ hãi</w:t>
+            </w:r>
+          </w:p>
+        </w:tc>
+      </w:tr>
+      <w:tr>
+        <w:trPr>
+          <w:trHeight w:val="300"/>
+        </w:trPr>
+        <w:tc>
+          <w:tcPr>
+            <w:tcW w:w="1705" w:type="dxa"/>
+            <w:vMerge/>
+            <w:tcBorders>
+              <w:left w:val="single" w:sz="4" w:space="0" w:color="auto"/>
+              <w:right w:val="single" w:sz="4" w:space="0" w:color="auto"/>
+            </w:tcBorders>
+            <w:shd w:val="clear" w:color="auto" w:fill="auto"/>
+            <w:vAlign w:val="center"/>
+            <w:hideMark/>
+          </w:tcPr>
+          <w:p>
+            <w:pPr>
+              <w:spacing w:before="0" w:after="0"/>
+              <w:ind w:firstLine="0"/>
+              <w:jc w:val="left"/>
+              <w:rPr>
+                <w:rFonts w:eastAsia="Times New Roman" w:cs="Times New Roman"/>
+                <w:color w:val="000000"/>
+              </w:rPr>
+            </w:pPr>
+          </w:p>
+        </w:tc>
+        <w:tc>
+          <w:tcPr>
+            <w:tcW w:w="2250" w:type="dxa"/>
+            <w:tcBorders>
+              <w:top w:val="nil"/>
+              <w:left w:val="nil"/>
+              <w:bottom w:val="single" w:sz="4" w:space="0" w:color="auto"/>
+              <w:right w:val="single" w:sz="4" w:space="0" w:color="auto"/>
+            </w:tcBorders>
+            <w:shd w:val="clear" w:color="auto" w:fill="auto"/>
+            <w:noWrap/>
+            <w:vAlign w:val="bottom"/>
+            <w:hideMark/>
+          </w:tcPr>
+          <w:p>
+            <w:pPr>
+              <w:spacing w:before="0" w:after="0"/>
+              <w:ind w:firstLine="0"/>
+              <w:jc w:val="left"/>
+              <w:rPr>
+                <w:rFonts w:eastAsia="Times New Roman" w:cs="Times New Roman"/>
+                <w:color w:val="000000"/>
+              </w:rPr>
+            </w:pPr>
+            <w:r>
+              <w:rPr>
+                <w:rFonts w:cs="Times New Roman"/>
+                <w:noProof/>
+              </w:rPr>
+              <w:drawing>
+                <wp:anchor distT="0" distB="0" distL="114300" distR="114300" simplePos="0" relativeHeight="251741184" behindDoc="0" locked="0" layoutInCell="1" allowOverlap="1" wp14:anchorId="2B5E9AB2" wp14:editId="5BAB8E06">
+                  <wp:simplePos x="0" y="0"/>
+                  <wp:positionH relativeFrom="column">
+                    <wp:posOffset>412115</wp:posOffset>
+                  </wp:positionH>
+                  <wp:positionV relativeFrom="paragraph">
+                    <wp:posOffset>1270</wp:posOffset>
+                  </wp:positionV>
+                  <wp:extent cx="457200" cy="457200"/>
+                  <wp:effectExtent l="0" t="0" r="0" b="0"/>
+                  <wp:wrapSquare wrapText="bothSides"/>
+                  <wp:docPr id="5" name="Picture 5"/>
+                  <wp:cNvGraphicFramePr>
+                    <a:graphicFrameLocks xmlns:a="http://schemas.openxmlformats.org/drawingml/2006/main" noChangeAspect="1"/>
+                  </wp:cNvGraphicFramePr>
+                  <a:graphic xmlns:a="http://schemas.openxmlformats.org/drawingml/2006/main">
+                    <a:graphicData uri="http://schemas.openxmlformats.org/drawingml/2006/picture">
+                      <pic:pic xmlns:pic="http://schemas.openxmlformats.org/drawingml/2006/picture">
+                        <pic:nvPicPr>
+                          <pic:cNvPr id="1" name=""/>
+                          <pic:cNvPicPr/>
+                        </pic:nvPicPr>
+                        <pic:blipFill>
+                          <a:blip r:embed="rId38">
+                            <a:extLst>
+                              <a:ext uri="{28A0092B-C50C-407E-A947-70E740481C1C}">
+                                <a14:useLocalDpi xmlns:a14="http://schemas.microsoft.com/office/drawing/2010/main" val="0"/>
+                              </a:ext>
+                            </a:extLst>
+                          </a:blip>
+                          <a:stretch>
+                            <a:fillRect/>
+                          </a:stretch>
+                        </pic:blipFill>
+                        <pic:spPr>
+                          <a:xfrm>
+                            <a:off x="0" y="0"/>
+                            <a:ext cx="457200" cy="457200"/>
+                          </a:xfrm>
+                          <a:prstGeom prst="rect">
+                            <a:avLst/>
+                          </a:prstGeom>
+                        </pic:spPr>
+                      </pic:pic>
+                    </a:graphicData>
+                  </a:graphic>
+                  <wp14:sizeRelH relativeFrom="margin">
+                    <wp14:pctWidth>0</wp14:pctWidth>
+                  </wp14:sizeRelH>
+                  <wp14:sizeRelV relativeFrom="margin">
+                    <wp14:pctHeight>0</wp14:pctHeight>
+                  </wp14:sizeRelV>
+                </wp:anchor>
+              </w:drawing>
+            </w:r>
+            <w:r>
+              <w:rPr>
+                <w:rFonts w:eastAsia="Times New Roman" w:cs="Times New Roman"/>
+                <w:color w:val="000000"/>
+              </w:rPr>
+              <w:t> </w:t>
+            </w:r>
+          </w:p>
+        </w:tc>
+        <w:tc>
+          <w:tcPr>
+            <w:tcW w:w="2340" w:type="dxa"/>
+            <w:tcBorders>
+              <w:top w:val="nil"/>
+              <w:left w:val="nil"/>
+              <w:bottom w:val="single" w:sz="4" w:space="0" w:color="auto"/>
+              <w:right w:val="single" w:sz="4" w:space="0" w:color="auto"/>
+            </w:tcBorders>
+            <w:shd w:val="clear" w:color="auto" w:fill="auto"/>
+            <w:noWrap/>
+            <w:vAlign w:val="center"/>
+            <w:hideMark/>
+          </w:tcPr>
+          <w:p>
+            <w:pPr>
+              <w:ind w:firstLine="0"/>
+              <w:jc w:val="center"/>
+              <w:rPr>
+                <w:rFonts w:eastAsia="Times New Roman" w:cs="Times New Roman"/>
+              </w:rPr>
+            </w:pPr>
+            <w:r>
+              <w:rPr>
+                <w:rFonts w:eastAsia="Times New Roman" w:cs="Times New Roman"/>
+              </w:rPr>
+              <w:t>Tức giận</w:t>
+            </w:r>
+          </w:p>
+        </w:tc>
+        <w:tc>
+          <w:tcPr>
+            <w:tcW w:w="2700" w:type="dxa"/>
+            <w:tcBorders>
+              <w:top w:val="nil"/>
+              <w:left w:val="nil"/>
+              <w:bottom w:val="single" w:sz="4" w:space="0" w:color="auto"/>
+              <w:right w:val="single" w:sz="4" w:space="0" w:color="auto"/>
+            </w:tcBorders>
+            <w:shd w:val="clear" w:color="auto" w:fill="auto"/>
+            <w:noWrap/>
+            <w:vAlign w:val="center"/>
+            <w:hideMark/>
+          </w:tcPr>
+          <w:p>
+            <w:pPr>
+              <w:spacing w:before="0" w:after="0"/>
+              <w:ind w:firstLine="0"/>
+              <w:jc w:val="center"/>
+              <w:rPr>
+                <w:rFonts w:eastAsia="Times New Roman" w:cs="Times New Roman"/>
+                <w:color w:val="000000"/>
+              </w:rPr>
+            </w:pPr>
+            <w:r>
+              <w:rPr>
+                <w:rFonts w:eastAsia="Times New Roman" w:cs="Times New Roman"/>
+              </w:rPr>
+              <w:t>Tức giận</w:t>
+            </w:r>
+          </w:p>
+        </w:tc>
+      </w:tr>
+      <w:tr>
+        <w:trPr>
+          <w:trHeight w:val="300"/>
+        </w:trPr>
+        <w:tc>
+          <w:tcPr>
+            <w:tcW w:w="1705" w:type="dxa"/>
+            <w:vMerge/>
+            <w:tcBorders>
+              <w:left w:val="single" w:sz="4" w:space="0" w:color="auto"/>
+              <w:right w:val="single" w:sz="4" w:space="0" w:color="auto"/>
+            </w:tcBorders>
+            <w:shd w:val="clear" w:color="auto" w:fill="auto"/>
+            <w:vAlign w:val="center"/>
+            <w:hideMark/>
+          </w:tcPr>
+          <w:p>
+            <w:pPr>
+              <w:spacing w:before="0" w:after="0"/>
+              <w:ind w:firstLine="0"/>
+              <w:jc w:val="left"/>
+              <w:rPr>
+                <w:rFonts w:eastAsia="Times New Roman" w:cs="Times New Roman"/>
+                <w:color w:val="000000"/>
+              </w:rPr>
+            </w:pPr>
+          </w:p>
+        </w:tc>
+        <w:tc>
+          <w:tcPr>
+            <w:tcW w:w="2250" w:type="dxa"/>
+            <w:tcBorders>
+              <w:top w:val="nil"/>
+              <w:left w:val="nil"/>
+              <w:bottom w:val="single" w:sz="4" w:space="0" w:color="auto"/>
+              <w:right w:val="single" w:sz="4" w:space="0" w:color="auto"/>
+            </w:tcBorders>
+            <w:shd w:val="clear" w:color="auto" w:fill="auto"/>
+            <w:noWrap/>
+            <w:vAlign w:val="bottom"/>
+            <w:hideMark/>
+          </w:tcPr>
+          <w:p>
+            <w:pPr>
+              <w:spacing w:before="0" w:after="0"/>
+              <w:ind w:firstLine="0"/>
+              <w:jc w:val="left"/>
+              <w:rPr>
+                <w:rFonts w:eastAsia="Times New Roman" w:cs="Times New Roman"/>
+                <w:color w:val="000000"/>
+              </w:rPr>
+            </w:pPr>
+            <w:r>
+              <w:rPr>
+                <w:rFonts w:cs="Times New Roman"/>
+                <w:noProof/>
+              </w:rPr>
+              <w:drawing>
+                <wp:anchor distT="0" distB="0" distL="114300" distR="114300" simplePos="0" relativeHeight="251742208" behindDoc="0" locked="0" layoutInCell="1" allowOverlap="1" wp14:anchorId="51FE46F1" wp14:editId="4D866684">
+                  <wp:simplePos x="0" y="0"/>
+                  <wp:positionH relativeFrom="column">
+                    <wp:posOffset>397510</wp:posOffset>
+                  </wp:positionH>
+                  <wp:positionV relativeFrom="paragraph">
+                    <wp:posOffset>0</wp:posOffset>
+                  </wp:positionV>
+                  <wp:extent cx="447675" cy="466725"/>
+                  <wp:effectExtent l="0" t="0" r="9525" b="9525"/>
+                  <wp:wrapSquare wrapText="bothSides"/>
+                  <wp:docPr id="8" name="Picture 8"/>
+                  <wp:cNvGraphicFramePr>
+                    <a:graphicFrameLocks xmlns:a="http://schemas.openxmlformats.org/drawingml/2006/main" noChangeAspect="1"/>
+                  </wp:cNvGraphicFramePr>
+                  <a:graphic xmlns:a="http://schemas.openxmlformats.org/drawingml/2006/main">
+                    <a:graphicData uri="http://schemas.openxmlformats.org/drawingml/2006/picture">
+                      <pic:pic xmlns:pic="http://schemas.openxmlformats.org/drawingml/2006/picture">
+                        <pic:nvPicPr>
+                          <pic:cNvPr id="1" name=""/>
+                          <pic:cNvPicPr/>
+                        </pic:nvPicPr>
+                        <pic:blipFill>
+                          <a:blip r:embed="rId39">
+                            <a:extLst>
+                              <a:ext uri="{28A0092B-C50C-407E-A947-70E740481C1C}">
+                                <a14:useLocalDpi xmlns:a14="http://schemas.microsoft.com/office/drawing/2010/main" val="0"/>
+                              </a:ext>
+                            </a:extLst>
+                          </a:blip>
+                          <a:stretch>
+                            <a:fillRect/>
+                          </a:stretch>
+                        </pic:blipFill>
+                        <pic:spPr>
+                          <a:xfrm>
+                            <a:off x="0" y="0"/>
+                            <a:ext cx="447675" cy="466725"/>
+                          </a:xfrm>
+                          <a:prstGeom prst="rect">
+                            <a:avLst/>
+                          </a:prstGeom>
+                        </pic:spPr>
+                      </pic:pic>
+                    </a:graphicData>
+                  </a:graphic>
+                  <wp14:sizeRelH relativeFrom="margin">
+                    <wp14:pctWidth>0</wp14:pctWidth>
+                  </wp14:sizeRelH>
+                  <wp14:sizeRelV relativeFrom="margin">
+                    <wp14:pctHeight>0</wp14:pctHeight>
+                  </wp14:sizeRelV>
+                </wp:anchor>
+              </w:drawing>
+            </w:r>
+            <w:r>
+              <w:rPr>
+                <w:rFonts w:eastAsia="Times New Roman" w:cs="Times New Roman"/>
+                <w:color w:val="000000"/>
+              </w:rPr>
+              <w:t> </w:t>
+            </w:r>
+          </w:p>
+        </w:tc>
+        <w:tc>
+          <w:tcPr>
+            <w:tcW w:w="2340" w:type="dxa"/>
+            <w:tcBorders>
+              <w:top w:val="nil"/>
+              <w:left w:val="nil"/>
+              <w:bottom w:val="single" w:sz="4" w:space="0" w:color="auto"/>
+              <w:right w:val="single" w:sz="4" w:space="0" w:color="auto"/>
+            </w:tcBorders>
+            <w:shd w:val="clear" w:color="auto" w:fill="auto"/>
+            <w:noWrap/>
+            <w:vAlign w:val="center"/>
+            <w:hideMark/>
+          </w:tcPr>
+          <w:p>
+            <w:pPr>
+              <w:spacing w:before="0" w:after="0"/>
+              <w:ind w:firstLine="0"/>
+              <w:jc w:val="center"/>
+              <w:rPr>
+                <w:rFonts w:eastAsia="Times New Roman" w:cs="Times New Roman"/>
+                <w:color w:val="000000"/>
+              </w:rPr>
+            </w:pPr>
+            <w:r>
+              <w:rPr>
+                <w:rFonts w:eastAsia="Times New Roman" w:cs="Times New Roman"/>
+                <w:color w:val="000000"/>
+              </w:rPr>
+              <w:t>Buồn</w:t>
+            </w:r>
+          </w:p>
+        </w:tc>
+        <w:tc>
+          <w:tcPr>
+            <w:tcW w:w="2700" w:type="dxa"/>
+            <w:tcBorders>
+              <w:top w:val="nil"/>
+              <w:left w:val="nil"/>
+              <w:bottom w:val="single" w:sz="4" w:space="0" w:color="auto"/>
+              <w:right w:val="single" w:sz="4" w:space="0" w:color="auto"/>
+            </w:tcBorders>
+            <w:shd w:val="clear" w:color="auto" w:fill="auto"/>
+            <w:noWrap/>
+            <w:vAlign w:val="center"/>
+            <w:hideMark/>
+          </w:tcPr>
+          <w:p>
+            <w:pPr>
+              <w:spacing w:before="0" w:after="0"/>
+              <w:ind w:firstLine="0"/>
+              <w:jc w:val="center"/>
+              <w:rPr>
+                <w:rFonts w:eastAsia="Times New Roman" w:cs="Times New Roman"/>
+                <w:color w:val="000000"/>
+              </w:rPr>
+            </w:pPr>
+            <w:r>
+              <w:rPr>
+                <w:rFonts w:eastAsia="Times New Roman" w:cs="Times New Roman"/>
+                <w:color w:val="000000"/>
+              </w:rPr>
+              <w:t>Buồn</w:t>
+            </w:r>
+          </w:p>
+        </w:tc>
+      </w:tr>
+      <w:tr>
+        <w:trPr>
+          <w:trHeight w:val="300"/>
+        </w:trPr>
+        <w:tc>
+          <w:tcPr>
+            <w:tcW w:w="1705" w:type="dxa"/>
+            <w:vMerge/>
+            <w:tcBorders>
+              <w:left w:val="single" w:sz="4" w:space="0" w:color="auto"/>
+              <w:bottom w:val="single" w:sz="4" w:space="0" w:color="auto"/>
+              <w:right w:val="single" w:sz="4" w:space="0" w:color="auto"/>
+            </w:tcBorders>
+            <w:shd w:val="clear" w:color="auto" w:fill="auto"/>
+            <w:vAlign w:val="center"/>
+            <w:hideMark/>
+          </w:tcPr>
+          <w:p>
+            <w:pPr>
+              <w:spacing w:before="0" w:after="0"/>
+              <w:ind w:firstLine="0"/>
+              <w:jc w:val="left"/>
+              <w:rPr>
+                <w:rFonts w:eastAsia="Times New Roman" w:cs="Times New Roman"/>
+                <w:color w:val="000000"/>
+              </w:rPr>
+            </w:pPr>
+          </w:p>
+        </w:tc>
+        <w:tc>
+          <w:tcPr>
+            <w:tcW w:w="2250" w:type="dxa"/>
+            <w:tcBorders>
+              <w:top w:val="nil"/>
+              <w:left w:val="nil"/>
+              <w:bottom w:val="single" w:sz="4" w:space="0" w:color="auto"/>
+              <w:right w:val="single" w:sz="4" w:space="0" w:color="auto"/>
+            </w:tcBorders>
+            <w:shd w:val="clear" w:color="auto" w:fill="auto"/>
+            <w:noWrap/>
+            <w:vAlign w:val="bottom"/>
+            <w:hideMark/>
+          </w:tcPr>
+          <w:p>
+            <w:pPr>
+              <w:spacing w:before="0" w:after="0"/>
+              <w:ind w:firstLine="0"/>
+              <w:jc w:val="left"/>
+              <w:rPr>
+                <w:rFonts w:eastAsia="Times New Roman" w:cs="Times New Roman"/>
+                <w:color w:val="000000"/>
+              </w:rPr>
+            </w:pPr>
+            <w:r>
+              <w:rPr>
+                <w:noProof/>
+              </w:rPr>
+              <w:drawing>
+                <wp:anchor distT="0" distB="0" distL="114300" distR="114300" simplePos="0" relativeHeight="251750400" behindDoc="1" locked="0" layoutInCell="1" allowOverlap="1" wp14:anchorId="11A06412" wp14:editId="10D3E2E5">
+                  <wp:simplePos x="0" y="0"/>
+                  <wp:positionH relativeFrom="column">
+                    <wp:posOffset>388620</wp:posOffset>
+                  </wp:positionH>
+                  <wp:positionV relativeFrom="paragraph">
+                    <wp:posOffset>1905</wp:posOffset>
+                  </wp:positionV>
+                  <wp:extent cx="447675" cy="438150"/>
+                  <wp:effectExtent l="0" t="0" r="9525" b="0"/>
+                  <wp:wrapTight wrapText="bothSides">
+                    <wp:wrapPolygon edited="0">
+                      <wp:start x="0" y="0"/>
+                      <wp:lineTo x="0" y="20661"/>
+                      <wp:lineTo x="21140" y="20661"/>
+                      <wp:lineTo x="21140" y="0"/>
+                      <wp:lineTo x="0" y="0"/>
+                    </wp:wrapPolygon>
+                  </wp:wrapTight>
+                  <wp:docPr id="53" name="Picture 53"/>
+                  <wp:cNvGraphicFramePr>
+                    <a:graphicFrameLocks xmlns:a="http://schemas.openxmlformats.org/drawingml/2006/main" noChangeAspect="1"/>
+                  </wp:cNvGraphicFramePr>
+                  <a:graphic xmlns:a="http://schemas.openxmlformats.org/drawingml/2006/main">
+                    <a:graphicData uri="http://schemas.openxmlformats.org/drawingml/2006/picture">
+                      <pic:pic xmlns:pic="http://schemas.openxmlformats.org/drawingml/2006/picture">
+                        <pic:nvPicPr>
+                          <pic:cNvPr id="1" name=""/>
+                          <pic:cNvPicPr/>
+                        </pic:nvPicPr>
+                        <pic:blipFill>
+                          <a:blip r:embed="rId40">
+                            <a:extLst>
+                              <a:ext uri="{28A0092B-C50C-407E-A947-70E740481C1C}">
+                                <a14:useLocalDpi xmlns:a14="http://schemas.microsoft.com/office/drawing/2010/main" val="0"/>
+                              </a:ext>
+                            </a:extLst>
+                          </a:blip>
+                          <a:stretch>
+                            <a:fillRect/>
+                          </a:stretch>
+                        </pic:blipFill>
+                        <pic:spPr>
+                          <a:xfrm>
+                            <a:off x="0" y="0"/>
+                            <a:ext cx="447675" cy="438150"/>
+                          </a:xfrm>
+                          <a:prstGeom prst="rect">
+                            <a:avLst/>
+                          </a:prstGeom>
+                        </pic:spPr>
+                      </pic:pic>
+                    </a:graphicData>
+                  </a:graphic>
+                  <wp14:sizeRelH relativeFrom="margin">
+                    <wp14:pctWidth>0</wp14:pctWidth>
+                  </wp14:sizeRelH>
+                  <wp14:sizeRelV relativeFrom="margin">
+                    <wp14:pctHeight>0</wp14:pctHeight>
+                  </wp14:sizeRelV>
+                </wp:anchor>
+              </w:drawing>
+            </w:r>
+            <w:r>
+              <w:rPr>
+                <w:rFonts w:eastAsia="Times New Roman" w:cs="Times New Roman"/>
+                <w:color w:val="000000"/>
+              </w:rPr>
+              <w:t> </w:t>
+            </w:r>
+          </w:p>
+        </w:tc>
+        <w:tc>
+          <w:tcPr>
+            <w:tcW w:w="2340" w:type="dxa"/>
+            <w:tcBorders>
+              <w:top w:val="nil"/>
+              <w:left w:val="nil"/>
+              <w:bottom w:val="single" w:sz="4" w:space="0" w:color="auto"/>
+              <w:right w:val="single" w:sz="4" w:space="0" w:color="auto"/>
+            </w:tcBorders>
+            <w:shd w:val="clear" w:color="auto" w:fill="auto"/>
+            <w:noWrap/>
+            <w:vAlign w:val="center"/>
+            <w:hideMark/>
+          </w:tcPr>
+          <w:p>
+            <w:pPr>
+              <w:spacing w:before="0" w:after="0"/>
+              <w:ind w:firstLine="0"/>
+              <w:jc w:val="center"/>
+              <w:rPr>
+                <w:rFonts w:eastAsia="Times New Roman" w:cs="Times New Roman"/>
+                <w:color w:val="000000"/>
+              </w:rPr>
+            </w:pPr>
+            <w:r>
+              <w:rPr>
+                <w:rFonts w:eastAsia="Times New Roman" w:cs="Times New Roman"/>
+                <w:color w:val="000000"/>
+              </w:rPr>
+              <w:t>Bình thường</w:t>
+            </w:r>
+          </w:p>
+        </w:tc>
+        <w:tc>
+          <w:tcPr>
+            <w:tcW w:w="2700" w:type="dxa"/>
+            <w:tcBorders>
+              <w:top w:val="nil"/>
+              <w:left w:val="nil"/>
+              <w:bottom w:val="single" w:sz="4" w:space="0" w:color="auto"/>
+              <w:right w:val="single" w:sz="4" w:space="0" w:color="auto"/>
+            </w:tcBorders>
+            <w:shd w:val="clear" w:color="auto" w:fill="auto"/>
+            <w:noWrap/>
+            <w:vAlign w:val="center"/>
+            <w:hideMark/>
+          </w:tcPr>
+          <w:p>
+            <w:pPr>
+              <w:spacing w:before="0" w:after="0"/>
+              <w:ind w:firstLine="0"/>
+              <w:jc w:val="center"/>
+              <w:rPr>
+                <w:rFonts w:eastAsia="Times New Roman" w:cs="Times New Roman"/>
+                <w:color w:val="000000"/>
+              </w:rPr>
+            </w:pPr>
+            <w:r>
+              <w:rPr>
+                <w:rFonts w:eastAsia="Times New Roman" w:cs="Times New Roman"/>
+                <w:color w:val="000000"/>
+              </w:rPr>
+              <w:t>Bình thường</w:t>
+            </w:r>
+          </w:p>
+        </w:tc>
+      </w:tr>
+    </w:tbl>
+    <w:p>
+      <w:pPr>
+        <w:ind w:firstLine="720"/>
+        <w:rPr>
+          <w:color w:val="000000" w:themeColor="text1"/>
+        </w:rPr>
+      </w:pPr>
+    </w:p>
+    <w:tbl>
+      <w:tblPr>
+        <w:tblW w:w="9022" w:type="dxa"/>
+        <w:tblLook w:val="04A0" w:firstRow="1" w:lastRow="0" w:firstColumn="1" w:lastColumn="0" w:noHBand="0" w:noVBand="1"/>
+      </w:tblPr>
+      <w:tblGrid>
+        <w:gridCol w:w="1732"/>
+        <w:gridCol w:w="2250"/>
+        <w:gridCol w:w="2340"/>
+        <w:gridCol w:w="2700"/>
+      </w:tblGrid>
+      <w:tr>
+        <w:trPr>
+          <w:trHeight w:val="300"/>
+        </w:trPr>
+        <w:tc>
+          <w:tcPr>
+            <w:tcW w:w="1732" w:type="dxa"/>
+            <w:vMerge w:val="restart"/>
+            <w:tcBorders>
+              <w:top w:val="single" w:sz="4" w:space="0" w:color="auto"/>
+              <w:left w:val="single" w:sz="4" w:space="0" w:color="auto"/>
+              <w:bottom w:val="single" w:sz="4" w:space="0" w:color="auto"/>
+              <w:right w:val="single" w:sz="4" w:space="0" w:color="auto"/>
+            </w:tcBorders>
+            <w:shd w:val="clear" w:color="auto" w:fill="auto"/>
+            <w:noWrap/>
+            <w:vAlign w:val="center"/>
+            <w:hideMark/>
+          </w:tcPr>
+          <w:p>
+            <w:pPr>
+              <w:spacing w:before="0" w:after="0"/>
+              <w:ind w:firstLine="0"/>
+              <w:jc w:val="center"/>
+              <w:rPr>
+                <w:rFonts w:ascii="Calibri" w:eastAsia="Times New Roman" w:hAnsi="Calibri" w:cs="Calibri"/>
+                <w:color w:val="000000"/>
+              </w:rPr>
+            </w:pPr>
+            <w:r>
+              <w:rPr>
+                <w:rFonts w:ascii="Calibri" w:eastAsia="Times New Roman" w:hAnsi="Calibri" w:cs="Calibri"/>
+                <w:color w:val="000000"/>
+              </w:rPr>
+              <w:t>CK Plus</w:t>
+            </w:r>
+          </w:p>
+        </w:tc>
+        <w:tc>
+          <w:tcPr>
+            <w:tcW w:w="2250" w:type="dxa"/>
+            <w:tcBorders>
+              <w:top w:val="single" w:sz="4" w:space="0" w:color="auto"/>
+              <w:left w:val="nil"/>
+              <w:bottom w:val="single" w:sz="4" w:space="0" w:color="auto"/>
+              <w:right w:val="single" w:sz="4" w:space="0" w:color="auto"/>
+            </w:tcBorders>
+            <w:shd w:val="clear" w:color="auto" w:fill="auto"/>
+            <w:noWrap/>
+            <w:vAlign w:val="bottom"/>
+            <w:hideMark/>
+          </w:tcPr>
+          <w:p>
+            <w:pPr>
+              <w:spacing w:before="0" w:after="0"/>
+              <w:ind w:firstLine="0"/>
+              <w:jc w:val="left"/>
+              <w:rPr>
+                <w:rFonts w:ascii="Calibri" w:eastAsia="Times New Roman" w:hAnsi="Calibri" w:cs="Calibri"/>
+                <w:color w:val="000000"/>
+              </w:rPr>
+            </w:pPr>
+            <w:r>
+              <w:rPr>
+                <w:noProof/>
+              </w:rPr>
+              <w:drawing>
+                <wp:anchor distT="0" distB="0" distL="114300" distR="114300" simplePos="0" relativeHeight="251744256" behindDoc="0" locked="0" layoutInCell="1" allowOverlap="1" wp14:anchorId="4BD01D00" wp14:editId="4CB6BD64">
+                  <wp:simplePos x="0" y="0"/>
+                  <wp:positionH relativeFrom="column">
+                    <wp:posOffset>391160</wp:posOffset>
+                  </wp:positionH>
+                  <wp:positionV relativeFrom="paragraph">
+                    <wp:posOffset>0</wp:posOffset>
+                  </wp:positionV>
+                  <wp:extent cx="457200" cy="447675"/>
+                  <wp:effectExtent l="0" t="0" r="0" b="9525"/>
+                  <wp:wrapSquare wrapText="bothSides"/>
+                  <wp:docPr id="40" name="Picture 40"/>
+                  <wp:cNvGraphicFramePr>
+                    <a:graphicFrameLocks xmlns:a="http://schemas.openxmlformats.org/drawingml/2006/main" noChangeAspect="1"/>
+                  </wp:cNvGraphicFramePr>
+                  <a:graphic xmlns:a="http://schemas.openxmlformats.org/drawingml/2006/main">
+                    <a:graphicData uri="http://schemas.openxmlformats.org/drawingml/2006/picture">
+                      <pic:pic xmlns:pic="http://schemas.openxmlformats.org/drawingml/2006/picture">
+                        <pic:nvPicPr>
+                          <pic:cNvPr id="1" name=""/>
+                          <pic:cNvPicPr/>
+                        </pic:nvPicPr>
+                        <pic:blipFill>
+                          <a:blip r:embed="rId41">
+                            <a:extLst>
+                              <a:ext uri="{28A0092B-C50C-407E-A947-70E740481C1C}">
+                                <a14:useLocalDpi xmlns:a14="http://schemas.microsoft.com/office/drawing/2010/main" val="0"/>
+                              </a:ext>
+                            </a:extLst>
+                          </a:blip>
+                          <a:stretch>
+                            <a:fillRect/>
+                          </a:stretch>
+                        </pic:blipFill>
+                        <pic:spPr>
+                          <a:xfrm>
+                            <a:off x="0" y="0"/>
+                            <a:ext cx="457200" cy="447675"/>
+                          </a:xfrm>
+                          <a:prstGeom prst="rect">
+                            <a:avLst/>
+                          </a:prstGeom>
+                        </pic:spPr>
+                      </pic:pic>
+                    </a:graphicData>
+                  </a:graphic>
+                  <wp14:sizeRelH relativeFrom="margin">
+                    <wp14:pctWidth>0</wp14:pctWidth>
+                  </wp14:sizeRelH>
+                  <wp14:sizeRelV relativeFrom="margin">
+                    <wp14:pctHeight>0</wp14:pctHeight>
+                  </wp14:sizeRelV>
+                </wp:anchor>
+              </w:drawing>
+            </w:r>
+            <w:r>
+              <w:rPr>
+                <w:rFonts w:ascii="Calibri" w:eastAsia="Times New Roman" w:hAnsi="Calibri" w:cs="Calibri"/>
+                <w:color w:val="000000"/>
+              </w:rPr>
+              <w:t> </w:t>
+            </w:r>
+          </w:p>
+        </w:tc>
+        <w:tc>
+          <w:tcPr>
+            <w:tcW w:w="2340" w:type="dxa"/>
+            <w:tcBorders>
+              <w:top w:val="single" w:sz="4" w:space="0" w:color="auto"/>
+              <w:left w:val="nil"/>
+              <w:bottom w:val="single" w:sz="4" w:space="0" w:color="auto"/>
+              <w:right w:val="single" w:sz="4" w:space="0" w:color="auto"/>
+            </w:tcBorders>
+            <w:shd w:val="clear" w:color="auto" w:fill="auto"/>
+            <w:noWrap/>
+            <w:vAlign w:val="center"/>
+            <w:hideMark/>
+          </w:tcPr>
+          <w:p>
+            <w:pPr>
+              <w:spacing w:before="0" w:after="0"/>
+              <w:ind w:firstLine="0"/>
+              <w:jc w:val="center"/>
+              <w:rPr>
+                <w:rFonts w:ascii="Calibri" w:eastAsia="Times New Roman" w:hAnsi="Calibri" w:cs="Calibri"/>
+                <w:color w:val="000000"/>
+              </w:rPr>
+            </w:pPr>
+            <w:r>
+              <w:rPr>
+                <w:rFonts w:ascii="Calibri" w:eastAsia="Times New Roman" w:hAnsi="Calibri" w:cs="Calibri"/>
+                <w:color w:val="000000"/>
+              </w:rPr>
+              <w:t>Tức giận</w:t>
+            </w:r>
+          </w:p>
+        </w:tc>
+        <w:tc>
+          <w:tcPr>
+            <w:tcW w:w="2700" w:type="dxa"/>
+            <w:tcBorders>
+              <w:top w:val="single" w:sz="4" w:space="0" w:color="auto"/>
+              <w:left w:val="nil"/>
+              <w:bottom w:val="single" w:sz="4" w:space="0" w:color="auto"/>
+              <w:right w:val="single" w:sz="4" w:space="0" w:color="auto"/>
+            </w:tcBorders>
+            <w:shd w:val="clear" w:color="auto" w:fill="auto"/>
+            <w:noWrap/>
+            <w:vAlign w:val="center"/>
+            <w:hideMark/>
+          </w:tcPr>
+          <w:p>
+            <w:pPr>
+              <w:spacing w:before="0" w:after="0"/>
+              <w:ind w:firstLine="0"/>
+              <w:jc w:val="center"/>
+              <w:rPr>
+                <w:rFonts w:ascii="Calibri" w:eastAsia="Times New Roman" w:hAnsi="Calibri" w:cs="Calibri"/>
+                <w:color w:val="000000"/>
+              </w:rPr>
+            </w:pPr>
+            <w:r>
+              <w:rPr>
+                <w:rFonts w:ascii="Calibri" w:eastAsia="Times New Roman" w:hAnsi="Calibri" w:cs="Calibri"/>
+                <w:color w:val="000000"/>
+              </w:rPr>
+              <w:t>Tức giận</w:t>
+            </w:r>
+          </w:p>
+        </w:tc>
+      </w:tr>
+      <w:tr>
+        <w:trPr>
+          <w:trHeight w:val="300"/>
+        </w:trPr>
+        <w:tc>
+          <w:tcPr>
+            <w:tcW w:w="1732" w:type="dxa"/>
+            <w:vMerge/>
+            <w:tcBorders>
+              <w:top w:val="single" w:sz="4" w:space="0" w:color="auto"/>
+              <w:left w:val="single" w:sz="4" w:space="0" w:color="auto"/>
+              <w:bottom w:val="single" w:sz="4" w:space="0" w:color="auto"/>
+              <w:right w:val="single" w:sz="4" w:space="0" w:color="auto"/>
+            </w:tcBorders>
+            <w:vAlign w:val="center"/>
+            <w:hideMark/>
+          </w:tcPr>
+          <w:p>
+            <w:pPr>
+              <w:spacing w:before="0" w:after="0"/>
+              <w:ind w:firstLine="0"/>
+              <w:jc w:val="left"/>
+              <w:rPr>
+                <w:rFonts w:ascii="Calibri" w:eastAsia="Times New Roman" w:hAnsi="Calibri" w:cs="Calibri"/>
+                <w:color w:val="000000"/>
+              </w:rPr>
+            </w:pPr>
+          </w:p>
+        </w:tc>
+        <w:tc>
+          <w:tcPr>
+            <w:tcW w:w="2250" w:type="dxa"/>
+            <w:tcBorders>
+              <w:top w:val="nil"/>
+              <w:left w:val="nil"/>
+              <w:bottom w:val="single" w:sz="4" w:space="0" w:color="auto"/>
+              <w:right w:val="single" w:sz="4" w:space="0" w:color="auto"/>
+            </w:tcBorders>
+            <w:shd w:val="clear" w:color="auto" w:fill="auto"/>
+            <w:noWrap/>
+            <w:vAlign w:val="bottom"/>
+            <w:hideMark/>
+          </w:tcPr>
+          <w:p>
+            <w:pPr>
+              <w:spacing w:before="0" w:after="0"/>
+              <w:ind w:firstLine="0"/>
+              <w:jc w:val="left"/>
+              <w:rPr>
+                <w:rFonts w:ascii="Calibri" w:eastAsia="Times New Roman" w:hAnsi="Calibri" w:cs="Calibri"/>
+                <w:color w:val="000000"/>
+              </w:rPr>
+            </w:pPr>
+            <w:r>
+              <w:rPr>
+                <w:noProof/>
+              </w:rPr>
+              <w:drawing>
+                <wp:anchor distT="0" distB="0" distL="114300" distR="114300" simplePos="0" relativeHeight="251747328" behindDoc="1" locked="0" layoutInCell="1" allowOverlap="1" wp14:anchorId="3C205013" wp14:editId="18E3E576">
+                  <wp:simplePos x="0" y="0"/>
+                  <wp:positionH relativeFrom="column">
+                    <wp:posOffset>391160</wp:posOffset>
+                  </wp:positionH>
+                  <wp:positionV relativeFrom="paragraph">
+                    <wp:posOffset>0</wp:posOffset>
+                  </wp:positionV>
+                  <wp:extent cx="466725" cy="457200"/>
+                  <wp:effectExtent l="0" t="0" r="9525" b="0"/>
+                  <wp:wrapTight wrapText="bothSides">
+                    <wp:wrapPolygon edited="0">
+                      <wp:start x="0" y="0"/>
+                      <wp:lineTo x="0" y="20700"/>
+                      <wp:lineTo x="21159" y="20700"/>
+                      <wp:lineTo x="21159" y="0"/>
+                      <wp:lineTo x="0" y="0"/>
+                    </wp:wrapPolygon>
+                  </wp:wrapTight>
+                  <wp:docPr id="50" name="Picture 50"/>
+                  <wp:cNvGraphicFramePr>
+                    <a:graphicFrameLocks xmlns:a="http://schemas.openxmlformats.org/drawingml/2006/main" noChangeAspect="1"/>
+                  </wp:cNvGraphicFramePr>
+                  <a:graphic xmlns:a="http://schemas.openxmlformats.org/drawingml/2006/main">
+                    <a:graphicData uri="http://schemas.openxmlformats.org/drawingml/2006/picture">
+                      <pic:pic xmlns:pic="http://schemas.openxmlformats.org/drawingml/2006/picture">
+                        <pic:nvPicPr>
+                          <pic:cNvPr id="1" name=""/>
+                          <pic:cNvPicPr/>
+                        </pic:nvPicPr>
+                        <pic:blipFill>
+                          <a:blip r:embed="rId42">
+                            <a:extLst>
+                              <a:ext uri="{28A0092B-C50C-407E-A947-70E740481C1C}">
+                                <a14:useLocalDpi xmlns:a14="http://schemas.microsoft.com/office/drawing/2010/main" val="0"/>
+                              </a:ext>
+                            </a:extLst>
+                          </a:blip>
+                          <a:stretch>
+                            <a:fillRect/>
+                          </a:stretch>
+                        </pic:blipFill>
+                        <pic:spPr>
+                          <a:xfrm>
+                            <a:off x="0" y="0"/>
+                            <a:ext cx="466725" cy="457200"/>
+                          </a:xfrm>
+                          <a:prstGeom prst="rect">
+                            <a:avLst/>
+                          </a:prstGeom>
+                        </pic:spPr>
+                      </pic:pic>
+                    </a:graphicData>
+                  </a:graphic>
+                  <wp14:sizeRelH relativeFrom="margin">
+                    <wp14:pctWidth>0</wp14:pctWidth>
+                  </wp14:sizeRelH>
+                  <wp14:sizeRelV relativeFrom="margin">
+                    <wp14:pctHeight>0</wp14:pctHeight>
+                  </wp14:sizeRelV>
+                </wp:anchor>
+              </w:drawing>
+            </w:r>
+            <w:r>
+              <w:rPr>
+                <w:rFonts w:ascii="Calibri" w:eastAsia="Times New Roman" w:hAnsi="Calibri" w:cs="Calibri"/>
+                <w:color w:val="000000"/>
+              </w:rPr>
+              <w:t> </w:t>
+            </w:r>
+          </w:p>
+        </w:tc>
+        <w:tc>
+          <w:tcPr>
+            <w:tcW w:w="2340" w:type="dxa"/>
+            <w:tcBorders>
+              <w:top w:val="nil"/>
+              <w:left w:val="nil"/>
+              <w:bottom w:val="single" w:sz="4" w:space="0" w:color="auto"/>
+              <w:right w:val="single" w:sz="4" w:space="0" w:color="auto"/>
+            </w:tcBorders>
+            <w:shd w:val="clear" w:color="auto" w:fill="auto"/>
+            <w:noWrap/>
+            <w:vAlign w:val="center"/>
+            <w:hideMark/>
+          </w:tcPr>
+          <w:p>
+            <w:pPr>
+              <w:spacing w:before="0" w:after="0"/>
+              <w:ind w:firstLine="0"/>
+              <w:jc w:val="center"/>
+              <w:rPr>
+                <w:rFonts w:ascii="Calibri" w:eastAsia="Times New Roman" w:hAnsi="Calibri" w:cs="Calibri"/>
+                <w:color w:val="000000"/>
+              </w:rPr>
+            </w:pPr>
+            <w:r>
+              <w:rPr>
+                <w:rFonts w:ascii="Calibri" w:eastAsia="Times New Roman" w:hAnsi="Calibri" w:cs="Calibri"/>
+                <w:color w:val="000000"/>
+              </w:rPr>
+              <w:t>Ghê tởm</w:t>
+            </w:r>
+          </w:p>
+        </w:tc>
+        <w:tc>
+          <w:tcPr>
+            <w:tcW w:w="2700" w:type="dxa"/>
+            <w:tcBorders>
+              <w:top w:val="nil"/>
+              <w:left w:val="nil"/>
+              <w:bottom w:val="single" w:sz="4" w:space="0" w:color="auto"/>
+              <w:right w:val="single" w:sz="4" w:space="0" w:color="auto"/>
+            </w:tcBorders>
+            <w:shd w:val="clear" w:color="auto" w:fill="auto"/>
+            <w:noWrap/>
+            <w:vAlign w:val="center"/>
+            <w:hideMark/>
+          </w:tcPr>
+          <w:p>
+            <w:pPr>
+              <w:spacing w:before="0" w:after="0"/>
+              <w:ind w:firstLine="0"/>
+              <w:jc w:val="center"/>
+              <w:rPr>
+                <w:rFonts w:ascii="Calibri" w:eastAsia="Times New Roman" w:hAnsi="Calibri" w:cs="Calibri"/>
+                <w:color w:val="000000"/>
+              </w:rPr>
+            </w:pPr>
+            <w:r>
+              <w:rPr>
+                <w:rFonts w:ascii="Calibri" w:eastAsia="Times New Roman" w:hAnsi="Calibri" w:cs="Calibri"/>
+                <w:color w:val="000000"/>
+              </w:rPr>
+              <w:t>Ghê tởm</w:t>
+            </w:r>
+          </w:p>
+        </w:tc>
+      </w:tr>
+      <w:tr>
+        <w:trPr>
+          <w:trHeight w:val="300"/>
+        </w:trPr>
+        <w:tc>
+          <w:tcPr>
+            <w:tcW w:w="1732" w:type="dxa"/>
+            <w:vMerge/>
+            <w:tcBorders>
+              <w:top w:val="single" w:sz="4" w:space="0" w:color="auto"/>
+              <w:left w:val="single" w:sz="4" w:space="0" w:color="auto"/>
+              <w:bottom w:val="single" w:sz="4" w:space="0" w:color="auto"/>
+              <w:right w:val="single" w:sz="4" w:space="0" w:color="auto"/>
+            </w:tcBorders>
+            <w:vAlign w:val="center"/>
+            <w:hideMark/>
+          </w:tcPr>
+          <w:p>
+            <w:pPr>
+              <w:spacing w:before="0" w:after="0"/>
+              <w:ind w:firstLine="0"/>
+              <w:jc w:val="left"/>
+              <w:rPr>
+                <w:rFonts w:ascii="Calibri" w:eastAsia="Times New Roman" w:hAnsi="Calibri" w:cs="Calibri"/>
+                <w:color w:val="000000"/>
+              </w:rPr>
+            </w:pPr>
+          </w:p>
+        </w:tc>
+        <w:tc>
+          <w:tcPr>
+            <w:tcW w:w="2250" w:type="dxa"/>
+            <w:tcBorders>
+              <w:top w:val="nil"/>
+              <w:left w:val="nil"/>
+              <w:bottom w:val="single" w:sz="4" w:space="0" w:color="auto"/>
+              <w:right w:val="single" w:sz="4" w:space="0" w:color="auto"/>
+            </w:tcBorders>
+            <w:shd w:val="clear" w:color="auto" w:fill="auto"/>
+            <w:noWrap/>
+            <w:vAlign w:val="bottom"/>
+            <w:hideMark/>
+          </w:tcPr>
+          <w:p>
+            <w:pPr>
+              <w:spacing w:before="0" w:after="0"/>
+              <w:ind w:firstLine="0"/>
+              <w:jc w:val="left"/>
+              <w:rPr>
+                <w:rFonts w:ascii="Calibri" w:eastAsia="Times New Roman" w:hAnsi="Calibri" w:cs="Calibri"/>
+                <w:color w:val="000000"/>
+              </w:rPr>
+            </w:pPr>
+            <w:r>
+              <w:rPr>
+                <w:noProof/>
+              </w:rPr>
+              <w:drawing>
+                <wp:anchor distT="0" distB="0" distL="114300" distR="114300" simplePos="0" relativeHeight="251748352" behindDoc="1" locked="0" layoutInCell="1" allowOverlap="1" wp14:anchorId="44C9FA45" wp14:editId="44BAA01F">
+                  <wp:simplePos x="0" y="0"/>
+                  <wp:positionH relativeFrom="column">
+                    <wp:posOffset>414020</wp:posOffset>
+                  </wp:positionH>
+                  <wp:positionV relativeFrom="paragraph">
+                    <wp:posOffset>-4445</wp:posOffset>
+                  </wp:positionV>
+                  <wp:extent cx="428625" cy="438150"/>
+                  <wp:effectExtent l="0" t="0" r="9525" b="0"/>
+                  <wp:wrapTight wrapText="bothSides">
+                    <wp:wrapPolygon edited="0">
+                      <wp:start x="0" y="0"/>
+                      <wp:lineTo x="0" y="20661"/>
+                      <wp:lineTo x="21120" y="20661"/>
+                      <wp:lineTo x="21120" y="0"/>
+                      <wp:lineTo x="0" y="0"/>
+                    </wp:wrapPolygon>
+                  </wp:wrapTight>
+                  <wp:docPr id="51" name="Picture 51"/>
+                  <wp:cNvGraphicFramePr>
+                    <a:graphicFrameLocks xmlns:a="http://schemas.openxmlformats.org/drawingml/2006/main" noChangeAspect="1"/>
+                  </wp:cNvGraphicFramePr>
+                  <a:graphic xmlns:a="http://schemas.openxmlformats.org/drawingml/2006/main">
+                    <a:graphicData uri="http://schemas.openxmlformats.org/drawingml/2006/picture">
+                      <pic:pic xmlns:pic="http://schemas.openxmlformats.org/drawingml/2006/picture">
+                        <pic:nvPicPr>
+                          <pic:cNvPr id="1" name=""/>
+                          <pic:cNvPicPr/>
+                        </pic:nvPicPr>
+                        <pic:blipFill>
+                          <a:blip r:embed="rId43">
+                            <a:extLst>
+                              <a:ext uri="{28A0092B-C50C-407E-A947-70E740481C1C}">
+                                <a14:useLocalDpi xmlns:a14="http://schemas.microsoft.com/office/drawing/2010/main" val="0"/>
+                              </a:ext>
+                            </a:extLst>
+                          </a:blip>
+                          <a:stretch>
+                            <a:fillRect/>
+                          </a:stretch>
+                        </pic:blipFill>
+                        <pic:spPr>
+                          <a:xfrm>
+                            <a:off x="0" y="0"/>
+                            <a:ext cx="428625" cy="438150"/>
+                          </a:xfrm>
+                          <a:prstGeom prst="rect">
+                            <a:avLst/>
+                          </a:prstGeom>
+                        </pic:spPr>
+                      </pic:pic>
+                    </a:graphicData>
+                  </a:graphic>
+                  <wp14:sizeRelH relativeFrom="margin">
+                    <wp14:pctWidth>0</wp14:pctWidth>
+                  </wp14:sizeRelH>
+                  <wp14:sizeRelV relativeFrom="margin">
+                    <wp14:pctHeight>0</wp14:pctHeight>
+                  </wp14:sizeRelV>
+                </wp:anchor>
+              </w:drawing>
+            </w:r>
+            <w:r>
+              <w:rPr>
+                <w:rFonts w:ascii="Calibri" w:eastAsia="Times New Roman" w:hAnsi="Calibri" w:cs="Calibri"/>
+                <w:color w:val="000000"/>
+              </w:rPr>
+              <w:t> </w:t>
+            </w:r>
+          </w:p>
+        </w:tc>
+        <w:tc>
+          <w:tcPr>
+            <w:tcW w:w="2340" w:type="dxa"/>
+            <w:tcBorders>
+              <w:top w:val="nil"/>
+              <w:left w:val="nil"/>
+              <w:bottom w:val="single" w:sz="4" w:space="0" w:color="auto"/>
+              <w:right w:val="single" w:sz="4" w:space="0" w:color="auto"/>
+            </w:tcBorders>
+            <w:shd w:val="clear" w:color="auto" w:fill="auto"/>
+            <w:noWrap/>
+            <w:vAlign w:val="center"/>
+            <w:hideMark/>
+          </w:tcPr>
+          <w:p>
+            <w:pPr>
+              <w:spacing w:before="0" w:after="0"/>
+              <w:ind w:firstLine="0"/>
+              <w:jc w:val="center"/>
+              <w:rPr>
+                <w:rFonts w:ascii="Calibri" w:eastAsia="Times New Roman" w:hAnsi="Calibri" w:cs="Calibri"/>
+                <w:color w:val="000000"/>
+              </w:rPr>
+            </w:pPr>
+            <w:r>
+              <w:rPr>
+                <w:rFonts w:ascii="Calibri" w:eastAsia="Times New Roman" w:hAnsi="Calibri" w:cs="Calibri"/>
+                <w:color w:val="000000"/>
+              </w:rPr>
+              <w:t>Bất ngờ</w:t>
+            </w:r>
+          </w:p>
+        </w:tc>
+        <w:tc>
+          <w:tcPr>
+            <w:tcW w:w="2700" w:type="dxa"/>
+            <w:tcBorders>
+              <w:top w:val="nil"/>
+              <w:left w:val="nil"/>
+              <w:bottom w:val="single" w:sz="4" w:space="0" w:color="auto"/>
+              <w:right w:val="single" w:sz="4" w:space="0" w:color="auto"/>
+            </w:tcBorders>
+            <w:shd w:val="clear" w:color="auto" w:fill="auto"/>
+            <w:noWrap/>
+            <w:vAlign w:val="center"/>
+            <w:hideMark/>
+          </w:tcPr>
+          <w:p>
+            <w:pPr>
+              <w:spacing w:before="0" w:after="0"/>
+              <w:ind w:firstLine="0"/>
+              <w:jc w:val="center"/>
+              <w:rPr>
+                <w:rFonts w:ascii="Calibri" w:eastAsia="Times New Roman" w:hAnsi="Calibri" w:cs="Calibri"/>
+                <w:color w:val="000000"/>
+              </w:rPr>
+            </w:pPr>
+            <w:r>
+              <w:rPr>
+                <w:rFonts w:ascii="Calibri" w:eastAsia="Times New Roman" w:hAnsi="Calibri" w:cs="Calibri"/>
+                <w:color w:val="000000"/>
+              </w:rPr>
+              <w:t>Bất ngờ</w:t>
+            </w:r>
+          </w:p>
+        </w:tc>
+      </w:tr>
+      <w:tr>
+        <w:trPr>
+          <w:trHeight w:val="300"/>
+        </w:trPr>
+        <w:tc>
+          <w:tcPr>
+            <w:tcW w:w="1732" w:type="dxa"/>
+            <w:vMerge/>
+            <w:tcBorders>
+              <w:top w:val="single" w:sz="4" w:space="0" w:color="auto"/>
+              <w:left w:val="single" w:sz="4" w:space="0" w:color="auto"/>
+              <w:bottom w:val="single" w:sz="4" w:space="0" w:color="auto"/>
+              <w:right w:val="single" w:sz="4" w:space="0" w:color="auto"/>
+            </w:tcBorders>
+            <w:vAlign w:val="center"/>
+            <w:hideMark/>
+          </w:tcPr>
+          <w:p>
+            <w:pPr>
+              <w:spacing w:before="0" w:after="0"/>
+              <w:ind w:firstLine="0"/>
+              <w:jc w:val="left"/>
+              <w:rPr>
+                <w:rFonts w:ascii="Calibri" w:eastAsia="Times New Roman" w:hAnsi="Calibri" w:cs="Calibri"/>
+                <w:color w:val="000000"/>
+              </w:rPr>
+            </w:pPr>
+          </w:p>
+        </w:tc>
+        <w:tc>
+          <w:tcPr>
+            <w:tcW w:w="2250" w:type="dxa"/>
+            <w:tcBorders>
+              <w:top w:val="nil"/>
+              <w:left w:val="nil"/>
+              <w:bottom w:val="single" w:sz="4" w:space="0" w:color="auto"/>
+              <w:right w:val="single" w:sz="4" w:space="0" w:color="auto"/>
+            </w:tcBorders>
+            <w:shd w:val="clear" w:color="auto" w:fill="auto"/>
+            <w:noWrap/>
+            <w:vAlign w:val="bottom"/>
+            <w:hideMark/>
+          </w:tcPr>
+          <w:p>
+            <w:pPr>
+              <w:spacing w:before="0" w:after="0"/>
+              <w:ind w:firstLine="0"/>
+              <w:jc w:val="left"/>
+              <w:rPr>
+                <w:rFonts w:ascii="Calibri" w:eastAsia="Times New Roman" w:hAnsi="Calibri" w:cs="Calibri"/>
+                <w:color w:val="000000"/>
+              </w:rPr>
+            </w:pPr>
+            <w:r>
+              <w:rPr>
+                <w:noProof/>
+              </w:rPr>
+              <w:drawing>
+                <wp:anchor distT="0" distB="0" distL="114300" distR="114300" simplePos="0" relativeHeight="251749376" behindDoc="1" locked="0" layoutInCell="1" allowOverlap="1" wp14:anchorId="75F50FA2" wp14:editId="0D553010">
+                  <wp:simplePos x="0" y="0"/>
+                  <wp:positionH relativeFrom="column">
+                    <wp:posOffset>381635</wp:posOffset>
+                  </wp:positionH>
+                  <wp:positionV relativeFrom="paragraph">
+                    <wp:posOffset>0</wp:posOffset>
+                  </wp:positionV>
+                  <wp:extent cx="466725" cy="447675"/>
+                  <wp:effectExtent l="0" t="0" r="9525" b="9525"/>
+                  <wp:wrapTight wrapText="bothSides">
+                    <wp:wrapPolygon edited="0">
+                      <wp:start x="0" y="0"/>
+                      <wp:lineTo x="0" y="21140"/>
+                      <wp:lineTo x="21159" y="21140"/>
+                      <wp:lineTo x="21159" y="0"/>
+                      <wp:lineTo x="0" y="0"/>
+                    </wp:wrapPolygon>
+                  </wp:wrapTight>
+                  <wp:docPr id="52" name="Picture 52"/>
+                  <wp:cNvGraphicFramePr>
+                    <a:graphicFrameLocks xmlns:a="http://schemas.openxmlformats.org/drawingml/2006/main" noChangeAspect="1"/>
+                  </wp:cNvGraphicFramePr>
+                  <a:graphic xmlns:a="http://schemas.openxmlformats.org/drawingml/2006/main">
+                    <a:graphicData uri="http://schemas.openxmlformats.org/drawingml/2006/picture">
+                      <pic:pic xmlns:pic="http://schemas.openxmlformats.org/drawingml/2006/picture">
+                        <pic:nvPicPr>
+                          <pic:cNvPr id="1" name=""/>
+                          <pic:cNvPicPr/>
+                        </pic:nvPicPr>
+                        <pic:blipFill>
+                          <a:blip r:embed="rId44">
+                            <a:extLst>
+                              <a:ext uri="{28A0092B-C50C-407E-A947-70E740481C1C}">
+                                <a14:useLocalDpi xmlns:a14="http://schemas.microsoft.com/office/drawing/2010/main" val="0"/>
+                              </a:ext>
+                            </a:extLst>
+                          </a:blip>
+                          <a:stretch>
+                            <a:fillRect/>
+                          </a:stretch>
+                        </pic:blipFill>
+                        <pic:spPr>
+                          <a:xfrm>
+                            <a:off x="0" y="0"/>
+                            <a:ext cx="466725" cy="447675"/>
+                          </a:xfrm>
+                          <a:prstGeom prst="rect">
+                            <a:avLst/>
+                          </a:prstGeom>
+                        </pic:spPr>
+                      </pic:pic>
+                    </a:graphicData>
+                  </a:graphic>
+                  <wp14:sizeRelH relativeFrom="margin">
+                    <wp14:pctWidth>0</wp14:pctWidth>
+                  </wp14:sizeRelH>
+                  <wp14:sizeRelV relativeFrom="margin">
+                    <wp14:pctHeight>0</wp14:pctHeight>
+                  </wp14:sizeRelV>
+                </wp:anchor>
+              </w:drawing>
+            </w:r>
+            <w:r>
+              <w:rPr>
+                <w:rFonts w:ascii="Calibri" w:eastAsia="Times New Roman" w:hAnsi="Calibri" w:cs="Calibri"/>
+                <w:color w:val="000000"/>
+              </w:rPr>
+              <w:t> </w:t>
+            </w:r>
+          </w:p>
+        </w:tc>
+        <w:tc>
+          <w:tcPr>
+            <w:tcW w:w="2340" w:type="dxa"/>
+            <w:tcBorders>
+              <w:top w:val="nil"/>
+              <w:left w:val="nil"/>
+              <w:bottom w:val="single" w:sz="4" w:space="0" w:color="auto"/>
+              <w:right w:val="single" w:sz="4" w:space="0" w:color="auto"/>
+            </w:tcBorders>
+            <w:shd w:val="clear" w:color="auto" w:fill="auto"/>
+            <w:noWrap/>
+            <w:vAlign w:val="center"/>
+            <w:hideMark/>
+          </w:tcPr>
+          <w:p>
+            <w:pPr>
+              <w:spacing w:before="0" w:after="0"/>
+              <w:ind w:firstLine="0"/>
+              <w:jc w:val="center"/>
+              <w:rPr>
+                <w:rFonts w:ascii="Calibri" w:eastAsia="Times New Roman" w:hAnsi="Calibri" w:cs="Calibri"/>
+                <w:color w:val="000000"/>
+              </w:rPr>
+            </w:pPr>
+            <w:r>
+              <w:rPr>
+                <w:rFonts w:ascii="Calibri" w:eastAsia="Times New Roman" w:hAnsi="Calibri" w:cs="Calibri"/>
+                <w:color w:val="000000"/>
+              </w:rPr>
+              <w:t>Vui vẻ</w:t>
+            </w:r>
+          </w:p>
+        </w:tc>
+        <w:tc>
+          <w:tcPr>
+            <w:tcW w:w="2700" w:type="dxa"/>
+            <w:tcBorders>
+              <w:top w:val="nil"/>
+              <w:left w:val="nil"/>
+              <w:bottom w:val="single" w:sz="4" w:space="0" w:color="auto"/>
+              <w:right w:val="single" w:sz="4" w:space="0" w:color="auto"/>
+            </w:tcBorders>
+            <w:shd w:val="clear" w:color="auto" w:fill="auto"/>
+            <w:noWrap/>
+            <w:vAlign w:val="center"/>
+            <w:hideMark/>
+          </w:tcPr>
+          <w:p>
+            <w:pPr>
+              <w:spacing w:before="0" w:after="0"/>
+              <w:ind w:firstLine="0"/>
+              <w:jc w:val="center"/>
+              <w:rPr>
+                <w:rFonts w:ascii="Calibri" w:eastAsia="Times New Roman" w:hAnsi="Calibri" w:cs="Calibri"/>
+                <w:color w:val="000000"/>
+              </w:rPr>
+            </w:pPr>
+            <w:r>
+              <w:rPr>
+                <w:rFonts w:ascii="Calibri" w:eastAsia="Times New Roman" w:hAnsi="Calibri" w:cs="Calibri"/>
+                <w:color w:val="000000"/>
+              </w:rPr>
+              <w:t>Vui vẻ</w:t>
+            </w:r>
+          </w:p>
+        </w:tc>
+      </w:tr>
+      <w:tr>
+        <w:trPr>
+          <w:trHeight w:val="300"/>
+        </w:trPr>
+        <w:tc>
+          <w:tcPr>
+            <w:tcW w:w="1732" w:type="dxa"/>
+            <w:vMerge/>
+            <w:tcBorders>
+              <w:top w:val="single" w:sz="4" w:space="0" w:color="auto"/>
+              <w:left w:val="single" w:sz="4" w:space="0" w:color="auto"/>
+              <w:bottom w:val="single" w:sz="4" w:space="0" w:color="auto"/>
+              <w:right w:val="single" w:sz="4" w:space="0" w:color="auto"/>
+            </w:tcBorders>
+            <w:vAlign w:val="center"/>
+            <w:hideMark/>
+          </w:tcPr>
+          <w:p>
+            <w:pPr>
+              <w:spacing w:before="0" w:after="0"/>
+              <w:ind w:firstLine="0"/>
+              <w:jc w:val="left"/>
+              <w:rPr>
+                <w:rFonts w:ascii="Calibri" w:eastAsia="Times New Roman" w:hAnsi="Calibri" w:cs="Calibri"/>
+                <w:color w:val="000000"/>
+              </w:rPr>
+            </w:pPr>
+          </w:p>
+        </w:tc>
+        <w:tc>
+          <w:tcPr>
+            <w:tcW w:w="2250" w:type="dxa"/>
+            <w:tcBorders>
+              <w:top w:val="nil"/>
+              <w:left w:val="nil"/>
+              <w:bottom w:val="single" w:sz="4" w:space="0" w:color="auto"/>
+              <w:right w:val="single" w:sz="4" w:space="0" w:color="auto"/>
+            </w:tcBorders>
+            <w:shd w:val="clear" w:color="auto" w:fill="auto"/>
+            <w:noWrap/>
+            <w:vAlign w:val="bottom"/>
+            <w:hideMark/>
+          </w:tcPr>
+          <w:p>
+            <w:pPr>
+              <w:spacing w:before="0" w:after="0"/>
+              <w:ind w:firstLine="0"/>
+              <w:jc w:val="left"/>
+              <w:rPr>
+                <w:rFonts w:ascii="Calibri" w:eastAsia="Times New Roman" w:hAnsi="Calibri" w:cs="Calibri"/>
+                <w:color w:val="000000"/>
+              </w:rPr>
+            </w:pPr>
+            <w:r>
+              <w:rPr>
+                <w:noProof/>
+              </w:rPr>
+              <w:drawing>
+                <wp:anchor distT="0" distB="0" distL="114300" distR="114300" simplePos="0" relativeHeight="251751424" behindDoc="1" locked="0" layoutInCell="1" allowOverlap="1" wp14:anchorId="1599E59B" wp14:editId="6DBE5ECE">
+                  <wp:simplePos x="0" y="0"/>
+                  <wp:positionH relativeFrom="column">
+                    <wp:posOffset>381635</wp:posOffset>
+                  </wp:positionH>
+                  <wp:positionV relativeFrom="paragraph">
+                    <wp:posOffset>0</wp:posOffset>
+                  </wp:positionV>
+                  <wp:extent cx="457200" cy="447675"/>
+                  <wp:effectExtent l="0" t="0" r="0" b="9525"/>
+                  <wp:wrapTight wrapText="bothSides">
+                    <wp:wrapPolygon edited="0">
+                      <wp:start x="0" y="0"/>
+                      <wp:lineTo x="0" y="21140"/>
+                      <wp:lineTo x="20700" y="21140"/>
+                      <wp:lineTo x="20700" y="0"/>
+                      <wp:lineTo x="0" y="0"/>
+                    </wp:wrapPolygon>
+                  </wp:wrapTight>
+                  <wp:docPr id="54" name="Picture 54"/>
+                  <wp:cNvGraphicFramePr>
+                    <a:graphicFrameLocks xmlns:a="http://schemas.openxmlformats.org/drawingml/2006/main" noChangeAspect="1"/>
+                  </wp:cNvGraphicFramePr>
+                  <a:graphic xmlns:a="http://schemas.openxmlformats.org/drawingml/2006/main">
+                    <a:graphicData uri="http://schemas.openxmlformats.org/drawingml/2006/picture">
+                      <pic:pic xmlns:pic="http://schemas.openxmlformats.org/drawingml/2006/picture">
+                        <pic:nvPicPr>
+                          <pic:cNvPr id="1" name=""/>
+                          <pic:cNvPicPr/>
+                        </pic:nvPicPr>
+                        <pic:blipFill>
+                          <a:blip r:embed="rId45">
+                            <a:extLst>
+                              <a:ext uri="{28A0092B-C50C-407E-A947-70E740481C1C}">
+                                <a14:useLocalDpi xmlns:a14="http://schemas.microsoft.com/office/drawing/2010/main" val="0"/>
+                              </a:ext>
+                            </a:extLst>
+                          </a:blip>
+                          <a:stretch>
+                            <a:fillRect/>
+                          </a:stretch>
+                        </pic:blipFill>
+                        <pic:spPr>
+                          <a:xfrm>
+                            <a:off x="0" y="0"/>
+                            <a:ext cx="457200" cy="447675"/>
+                          </a:xfrm>
+                          <a:prstGeom prst="rect">
+                            <a:avLst/>
+                          </a:prstGeom>
+                        </pic:spPr>
+                      </pic:pic>
+                    </a:graphicData>
+                  </a:graphic>
+                  <wp14:sizeRelH relativeFrom="margin">
+                    <wp14:pctWidth>0</wp14:pctWidth>
+                  </wp14:sizeRelH>
+                  <wp14:sizeRelV relativeFrom="margin">
+                    <wp14:pctHeight>0</wp14:pctHeight>
+                  </wp14:sizeRelV>
+                </wp:anchor>
+              </w:drawing>
+            </w:r>
+            <w:r>
+              <w:rPr>
+                <w:rFonts w:ascii="Calibri" w:eastAsia="Times New Roman" w:hAnsi="Calibri" w:cs="Calibri"/>
+                <w:color w:val="000000"/>
+              </w:rPr>
+              <w:t> </w:t>
+            </w:r>
+          </w:p>
+        </w:tc>
+        <w:tc>
+          <w:tcPr>
+            <w:tcW w:w="2340" w:type="dxa"/>
+            <w:tcBorders>
+              <w:top w:val="nil"/>
+              <w:left w:val="nil"/>
+              <w:bottom w:val="single" w:sz="4" w:space="0" w:color="auto"/>
+              <w:right w:val="single" w:sz="4" w:space="0" w:color="auto"/>
+            </w:tcBorders>
+            <w:shd w:val="clear" w:color="auto" w:fill="auto"/>
+            <w:noWrap/>
+            <w:vAlign w:val="center"/>
+            <w:hideMark/>
+          </w:tcPr>
+          <w:p>
+            <w:pPr>
+              <w:spacing w:before="0" w:after="0"/>
+              <w:ind w:firstLine="0"/>
+              <w:jc w:val="center"/>
+              <w:rPr>
+                <w:rFonts w:ascii="Calibri" w:eastAsia="Times New Roman" w:hAnsi="Calibri" w:cs="Calibri"/>
+                <w:color w:val="000000"/>
+              </w:rPr>
+            </w:pPr>
+            <w:r>
+              <w:rPr>
+                <w:rFonts w:ascii="Calibri" w:eastAsia="Times New Roman" w:hAnsi="Calibri" w:cs="Calibri"/>
+                <w:color w:val="000000"/>
+              </w:rPr>
+              <w:t>Bình thường</w:t>
+            </w:r>
+          </w:p>
+        </w:tc>
+        <w:tc>
+          <w:tcPr>
+            <w:tcW w:w="2700" w:type="dxa"/>
+            <w:tcBorders>
+              <w:top w:val="nil"/>
+              <w:left w:val="nil"/>
+              <w:bottom w:val="single" w:sz="4" w:space="0" w:color="auto"/>
+              <w:right w:val="single" w:sz="4" w:space="0" w:color="auto"/>
+            </w:tcBorders>
+            <w:shd w:val="clear" w:color="auto" w:fill="auto"/>
+            <w:noWrap/>
+            <w:vAlign w:val="center"/>
+            <w:hideMark/>
+          </w:tcPr>
+          <w:p>
+            <w:pPr>
+              <w:spacing w:before="0" w:after="0"/>
+              <w:ind w:firstLine="0"/>
+              <w:jc w:val="center"/>
+              <w:rPr>
+                <w:rFonts w:ascii="Calibri" w:eastAsia="Times New Roman" w:hAnsi="Calibri" w:cs="Calibri"/>
+                <w:color w:val="000000"/>
+              </w:rPr>
+            </w:pPr>
+            <w:r>
+              <w:rPr>
+                <w:rFonts w:ascii="Calibri" w:eastAsia="Times New Roman" w:hAnsi="Calibri" w:cs="Calibri"/>
+                <w:color w:val="000000"/>
+              </w:rPr>
+              <w:t>Buồn</w:t>
+            </w:r>
+          </w:p>
+        </w:tc>
+      </w:tr>
+    </w:tbl>
+    <w:p>
+      <w:pPr>
         <w:ind w:firstLine="0"/>
         <w:rPr>
           <w:color w:val="000000" w:themeColor="text1"/>
         </w:rPr>
       </w:pPr>
-      <w:r>
-        <w:rPr>
-          <w:color w:val="000000" w:themeColor="text1"/>
-        </w:rPr>
-        <w:t xml:space="preserve">Minh hoạ </w:t>
-      </w:r>
-      <w:r>
-        <w:rPr>
-          <w:color w:val="000000" w:themeColor="text1"/>
-        </w:rPr>
-        <w:t>thêm một số ảnh ví dụ cho 2 CSDL:</w:t>
-      </w:r>
-      <w:r>
-        <w:rPr>
-          <w:color w:val="000000" w:themeColor="text1"/>
-        </w:rPr>
-        <w:t xml:space="preserve"> 2 – 3 ảnh CSDL FER, 2-3 ảnh CK+ để làm minh chứng.</w:t>
-      </w:r>
     </w:p>
     <w:p>
       <w:pPr>
@@ -11524,7 +13721,13 @@
         <w:t xml:space="preserve"> có chỉ ra rằng</w:t>
       </w:r>
       <w:r>
-        <w:t>, mức độ hạnh phúc củ</w:t>
+        <w:t>, mức độ</w:t>
+      </w:r>
+      <w:r>
+        <w:t xml:space="preserve"> cảm xúc vui vẻ </w:t>
+      </w:r>
+      <w:r>
+        <w:t>củ</w:t>
       </w:r>
       <w:r>
         <w:t>a sinh viên</w:t>
@@ -11593,11 +13796,7 @@
         <w:t xml:space="preserve"> mặt được chụp một cách rõ nét </w:t>
       </w:r>
       <w:r>
-        <w:t xml:space="preserve">cũng được gắn nhãn. Trong tổng </w:t>
-      </w:r>
-      <w:r>
-        <w:lastRenderedPageBreak/>
-        <w:t>số</w:t>
+        <w:t>cũng được gắn nhãn. Trong tổng số</w:t>
       </w:r>
       <w:r>
         <w:t xml:space="preserve"> 48</w:t>
@@ -11702,7 +13901,25 @@
         <w:t>.</w:t>
       </w:r>
       <w:r>
-        <w:t xml:space="preserve"> Ở một số khuôn mặt được đánh dấu là “bình thường” có xác suất cao hơn nhiều so với “hạnh phúc”, trong khi ở một số khuôn mặt được đánh nhãn là “hạnh phúc” thì xác suất cảm xúc “bình thường” có thể chỉ thấp hơn một chút so với cảm xúc “hạnh phúc”</w:t>
+        <w:t xml:space="preserve"> Ở một số khuôn mặt được đánh dấu là “bình thường” có xác suất cao hơn nhiều so vớ</w:t>
+      </w:r>
+      <w:r>
+        <w:t>i “vui vẻ</w:t>
+      </w:r>
+      <w:r>
+        <w:t xml:space="preserve">”, trong khi ở một số khuôn mặt được đánh </w:t>
+      </w:r>
+      <w:r>
+        <w:t>nhãn là “vui vẻ</w:t>
+      </w:r>
+      <w:r>
+        <w:t>” thì xác suất cảm xúc “bình thường” có thể chỉ thấp hơn một chút so với cả</w:t>
+      </w:r>
+      <w:r>
+        <w:t>m xúc “vui vẻ</w:t>
+      </w:r>
+      <w:r>
+        <w:t>”</w:t>
       </w:r>
       <w:r>
         <w:t>.</w:t>
@@ -11724,6 +13941,7 @@
           <w:rFonts w:cs="Times New Roman"/>
           <w:noProof/>
         </w:rPr>
+        <w:lastRenderedPageBreak/>
         <w:drawing>
           <wp:anchor distT="0" distB="0" distL="114300" distR="114300" simplePos="0" relativeHeight="251673600" behindDoc="0" locked="0" layoutInCell="1" allowOverlap="1" wp14:anchorId="153D6887" wp14:editId="6D614886">
             <wp:simplePos x="0" y="0"/>
@@ -11748,7 +13966,7 @@
                     <pic:cNvPicPr/>
                   </pic:nvPicPr>
                   <pic:blipFill>
-                    <a:blip r:embed="rId36" cstate="print">
+                    <a:blip r:embed="rId46" cstate="print">
                       <a:extLst>
                         <a:ext uri="{28A0092B-C50C-407E-A947-70E740481C1C}">
                           <a14:useLocalDpi xmlns:a14="http://schemas.microsoft.com/office/drawing/2010/main" val="0"/>
@@ -11827,7 +14045,6 @@
         <w:rPr>
           <w:noProof/>
         </w:rPr>
-        <w:lastRenderedPageBreak/>
         <w:drawing>
           <wp:anchor distT="0" distB="0" distL="114300" distR="114300" simplePos="0" relativeHeight="251674624" behindDoc="0" locked="0" layoutInCell="1" allowOverlap="1" wp14:anchorId="6190634F" wp14:editId="287F987D">
             <wp:simplePos x="0" y="0"/>
@@ -11852,7 +14069,7 @@
                     <pic:cNvPicPr/>
                   </pic:nvPicPr>
                   <pic:blipFill>
-                    <a:blip r:embed="rId37">
+                    <a:blip r:embed="rId47">
                       <a:extLst>
                         <a:ext uri="{28A0092B-C50C-407E-A947-70E740481C1C}">
                           <a14:useLocalDpi xmlns:a14="http://schemas.microsoft.com/office/drawing/2010/main" val="0"/>
@@ -11950,6 +14167,7 @@
           <w:rFonts w:cs="Times New Roman"/>
           <w:noProof/>
         </w:rPr>
+        <w:lastRenderedPageBreak/>
         <w:drawing>
           <wp:anchor distT="0" distB="0" distL="114300" distR="114300" simplePos="0" relativeHeight="251675648" behindDoc="0" locked="0" layoutInCell="1" allowOverlap="1" wp14:anchorId="4A2AB76B" wp14:editId="7BFA7510">
             <wp:simplePos x="0" y="0"/>
@@ -11974,7 +14192,7 @@
                     <pic:cNvPicPr/>
                   </pic:nvPicPr>
                   <pic:blipFill>
-                    <a:blip r:embed="rId38">
+                    <a:blip r:embed="rId48">
                       <a:extLst>
                         <a:ext uri="{28A0092B-C50C-407E-A947-70E740481C1C}">
                           <a14:useLocalDpi xmlns:a14="http://schemas.microsoft.com/office/drawing/2010/main" val="0"/>
@@ -12067,7 +14285,6 @@
         <w:rPr>
           <w:rFonts w:cs="Times New Roman"/>
         </w:rPr>
-        <w:lastRenderedPageBreak/>
         <w:t xml:space="preserve">4. </w:t>
       </w:r>
       <w:commentRangeStart w:id="4"/>
@@ -12205,7 +14422,14 @@
           <w:rFonts w:cs="Times New Roman"/>
           <w:color w:val="000000" w:themeColor="text1"/>
         </w:rPr>
-        <w:t>Để đánh giá mô hình đề xuất, chúng tôi đã sử dụng hai bộ cơ sở dữ liệu hình ảnh chuẩn FER 2013 và CK 2017</w:t>
+        <w:t>Để đánh giá mô hình đề xuất, chúng tôi đã sử dụng hai bộ cơ sở dữ liệu hình ảnh chuẩ</w:t>
+      </w:r>
+      <w:r>
+        <w:rPr>
+          <w:rFonts w:cs="Times New Roman"/>
+          <w:color w:val="000000" w:themeColor="text1"/>
+        </w:rPr>
+        <w:t>n FER 2013 và CK Plus</w:t>
       </w:r>
       <w:r>
         <w:rPr>
@@ -12613,7 +14837,14 @@
         <w:rPr>
           <w:rFonts w:cs="Times New Roman"/>
         </w:rPr>
-        <w:t xml:space="preserve"> đề xuất hiện đang hoạt động tốt, nó sẽ được thay thế bằng các mô hình có khả năng học tập cao hơn và độ chính xác phân loại cao hơn trong tương lai. </w:t>
+        <w:t xml:space="preserve"> đề xuất hiện đang hoạt động tốt, nó sẽ được thay thế bằng </w:t>
+      </w:r>
+      <w:r>
+        <w:rPr>
+          <w:rFonts w:cs="Times New Roman"/>
+        </w:rPr>
+        <w:lastRenderedPageBreak/>
+        <w:t xml:space="preserve">các mô hình có khả năng học tập cao hơn và độ chính xác phân loại cao hơn trong tương lai. </w:t>
       </w:r>
       <w:r>
         <w:rPr>
@@ -12753,7 +14984,7 @@
         </w:rPr>
         <w:t xml:space="preserve">: </w:t>
       </w:r>
-      <w:hyperlink r:id="rId39" w:history="1">
+      <w:hyperlink r:id="rId49" w:history="1">
         <w:r>
           <w:rPr>
             <w:rStyle w:val="Hyperlink"/>
@@ -12768,7 +14999,7 @@
         </w:rPr>
         <w:t xml:space="preserve"> và </w:t>
       </w:r>
-      <w:hyperlink r:id="rId40" w:history="1">
+      <w:hyperlink r:id="rId50" w:history="1">
         <w:r>
           <w:rPr>
             <w:rStyle w:val="Hyperlink"/>
@@ -13132,7 +15363,6 @@
         <w:rPr>
           <w:rFonts w:cs="Times New Roman"/>
         </w:rPr>
-        <w:lastRenderedPageBreak/>
         <w:t xml:space="preserve">Z. Zeng, M. Pantic, G. I. Roisman, and T. S. Huang. </w:t>
       </w:r>
       <w:r>
@@ -13423,6 +15653,7 @@
         <w:rPr>
           <w:rFonts w:cs="Times New Roman"/>
         </w:rPr>
+        <w:lastRenderedPageBreak/>
         <w:t xml:space="preserve">C. Szegedy, W. Liu, Y. Jia et al. </w:t>
       </w:r>
       <w:r>
@@ -13808,7 +16039,7 @@
       </w:r>
     </w:p>
   </w:comment>
-  <w:comment w:id="1" w:author="Thanh Trung Dang" w:date="2021-10-08T13:25:00Z" w:initials="TTD">
+  <w:comment w:id="2" w:author="Thanh Trung Dang" w:date="2021-10-08T13:25:00Z" w:initials="TTD">
     <w:p>
       <w:pPr>
         <w:pStyle w:val="CommentText"/>
@@ -15330,6 +17561,7 @@
   <w:style w:type="character" w:default="1" w:styleId="DefaultParagraphFont">
     <w:name w:val="Default Paragraph Font"/>
     <w:uiPriority w:val="1"/>
+    <w:semiHidden/>
     <w:unhideWhenUsed/>
   </w:style>
   <w:style w:type="table" w:default="1" w:styleId="TableNormal">
@@ -15863,7 +18095,7 @@
 </file>
 
 <file path=customXml/itemProps1.xml><?xml version="1.0" encoding="utf-8"?>
-<ds:datastoreItem xmlns:ds="http://schemas.openxmlformats.org/officeDocument/2006/customXml" ds:itemID="{9156470B-0550-4257-ADCA-9B47E15E9D49}">
+<ds:datastoreItem xmlns:ds="http://schemas.openxmlformats.org/officeDocument/2006/customXml" ds:itemID="{64E16874-BBDE-4842-BED3-00B213D08122}">
   <ds:schemaRefs>
     <ds:schemaRef ds:uri="http://schemas.openxmlformats.org/officeDocument/2006/bibliography"/>
   </ds:schemaRefs>

--- a/NCKH-Nhan-dien-cam-xuc-khuon-mat-v4.docx
+++ b/NCKH-Nhan-dien-cam-xuc-khuon-mat-v4.docx
@@ -458,7 +458,7 @@
           <w:szCs w:val="20"/>
           <w:shd w:val="clear" w:color="auto" w:fill="FFFFFF"/>
         </w:rPr>
-        <w:t xml:space="preserve"> khoá học trực tuyến gồm 30 sinh viên </w:t>
+        <w:t xml:space="preserve"> </w:t>
       </w:r>
       <w:r>
         <w:rPr>
@@ -467,7 +467,7 @@
           <w:szCs w:val="20"/>
           <w:shd w:val="clear" w:color="auto" w:fill="FFFFFF"/>
         </w:rPr>
-        <w:t xml:space="preserve">khoa CNTT, trườnng ĐHSPHN </w:t>
+        <w:t>lớp</w:t>
       </w:r>
       <w:r>
         <w:rPr>
@@ -476,7 +476,7 @@
           <w:szCs w:val="20"/>
           <w:shd w:val="clear" w:color="auto" w:fill="FFFFFF"/>
         </w:rPr>
-        <w:t>cũng được sử dụng để đánh giá</w:t>
+        <w:t xml:space="preserve"> học trực tuyến gồm 30 sinh viên </w:t>
       </w:r>
       <w:r>
         <w:rPr>
@@ -485,7 +485,7 @@
           <w:szCs w:val="20"/>
           <w:shd w:val="clear" w:color="auto" w:fill="FFFFFF"/>
         </w:rPr>
-        <w:t xml:space="preserve">. Các kết quả thu được cho thấy mô hình đề xuất không chỉ </w:t>
+        <w:t xml:space="preserve">khoa CNTT, trườnng ĐHSPHN </w:t>
       </w:r>
       <w:r>
         <w:rPr>
@@ -494,19 +494,17 @@
           <w:szCs w:val="20"/>
           <w:shd w:val="clear" w:color="auto" w:fill="FFFFFF"/>
         </w:rPr>
-        <w:t xml:space="preserve">hiệu quả với các bộ dữ liệu chuẩn mà còn hoạt động mạnh mẽ trong các môi trường thực nghiệm khác nhau. </w:t>
-      </w:r>
-    </w:p>
-    <w:p>
-      <w:pPr>
-        <w:ind w:left="567" w:right="288" w:hanging="1"/>
+        <w:t>cũng được sử dụng để đánh giá</w:t>
+      </w:r>
+      <w:r>
         <w:rPr>
           <w:rFonts w:cs="Times New Roman"/>
           <w:sz w:val="20"/>
           <w:szCs w:val="20"/>
           <w:shd w:val="clear" w:color="auto" w:fill="FFFFFF"/>
         </w:rPr>
-      </w:pPr>
+        <w:t xml:space="preserve">. Các kết quả thu được cho thấy mô hình đề xuất không chỉ </w:t>
+      </w:r>
       <w:r>
         <w:rPr>
           <w:rFonts w:cs="Times New Roman"/>
@@ -514,16 +512,7 @@
           <w:szCs w:val="20"/>
           <w:shd w:val="clear" w:color="auto" w:fill="FFFFFF"/>
         </w:rPr>
-        <w:t xml:space="preserve"> </w:t>
-      </w:r>
-      <w:r>
-        <w:rPr>
-          <w:rFonts w:cs="Times New Roman"/>
-          <w:sz w:val="20"/>
-          <w:szCs w:val="20"/>
-          <w:shd w:val="clear" w:color="auto" w:fill="FFFFFF"/>
-        </w:rPr>
-        <w:t xml:space="preserve"> </w:t>
+        <w:t xml:space="preserve">hiệu quả với các bộ dữ liệu chuẩn mà còn hoạt động mạnh mẽ trong các môi trường thực nghiệm khác nhau. </w:t>
       </w:r>
     </w:p>
     <w:p>
@@ -740,70 +729,76 @@
           <w:rFonts w:cs="Times New Roman"/>
           <w:shd w:val="clear" w:color="auto" w:fill="FFFFFF"/>
         </w:rPr>
-        <w:t xml:space="preserve">: </w:t>
-      </w:r>
-      <w:commentRangeStart w:id="0"/>
+        <w:t>: giận dữ, ghê tởm, sợ</w:t>
+      </w:r>
       <w:r>
         <w:rPr>
           <w:rFonts w:cs="Times New Roman"/>
           <w:shd w:val="clear" w:color="auto" w:fill="FFFFFF"/>
         </w:rPr>
-        <w:t>giận dữ, ghê tởm, sợ</w:t>
+        <w:t xml:space="preserve"> hãi, vui vẻ</w:t>
       </w:r>
       <w:r>
         <w:rPr>
           <w:rFonts w:cs="Times New Roman"/>
           <w:shd w:val="clear" w:color="auto" w:fill="FFFFFF"/>
         </w:rPr>
-        <w:t xml:space="preserve"> hãi, vui vẻ</w:t>
+        <w:t xml:space="preserve">, buồn bã, ngạc nhiên và bình thường. Trong </w:t>
       </w:r>
       <w:r>
         <w:rPr>
           <w:rFonts w:cs="Times New Roman"/>
           <w:shd w:val="clear" w:color="auto" w:fill="FFFFFF"/>
         </w:rPr>
-        <w:t>, buồn bã, ngạc nhiên và bình thường</w:t>
-      </w:r>
-      <w:commentRangeEnd w:id="0"/>
-      <w:r>
-        <w:rPr>
-          <w:rStyle w:val="CommentReference"/>
-        </w:rPr>
-        <w:commentReference w:id="0"/>
+        <w:t>các nghiên cứu khác</w:t>
       </w:r>
       <w:r>
         <w:rPr>
           <w:rFonts w:cs="Times New Roman"/>
           <w:shd w:val="clear" w:color="auto" w:fill="FFFFFF"/>
         </w:rPr>
-        <w:t xml:space="preserve">. Trong </w:t>
+        <w:t xml:space="preserve">, </w:t>
       </w:r>
       <w:r>
         <w:rPr>
           <w:rFonts w:cs="Times New Roman"/>
           <w:shd w:val="clear" w:color="auto" w:fill="FFFFFF"/>
         </w:rPr>
-        <w:t>các cuộc nghiên cứu khác</w:t>
+        <w:t>các nhà khoa học</w:t>
       </w:r>
       <w:r>
         <w:rPr>
           <w:rFonts w:cs="Times New Roman"/>
           <w:shd w:val="clear" w:color="auto" w:fill="FFFFFF"/>
         </w:rPr>
-        <w:t xml:space="preserve">, </w:t>
+        <w:t xml:space="preserve"> </w:t>
       </w:r>
       <w:r>
         <w:rPr>
           <w:rFonts w:cs="Times New Roman"/>
           <w:shd w:val="clear" w:color="auto" w:fill="FFFFFF"/>
         </w:rPr>
-        <w:t>các nhà khoa học</w:t>
+        <w:t xml:space="preserve">cũng </w:t>
       </w:r>
       <w:r>
         <w:rPr>
           <w:rFonts w:cs="Times New Roman"/>
           <w:shd w:val="clear" w:color="auto" w:fill="FFFFFF"/>
         </w:rPr>
+        <w:t>đã giới thiệu nhiều loại mô hình khác nhau để cung cấp nhiều loại cảm xúc hơn</w:t>
+      </w:r>
+      <w:r>
+        <w:rPr>
+          <w:rFonts w:cs="Times New Roman"/>
+          <w:shd w:val="clear" w:color="auto" w:fill="FFFFFF"/>
+        </w:rPr>
+        <w:t xml:space="preserve"> do sự phức tạp của nét mặt</w:t>
+      </w:r>
+      <w:r>
+        <w:rPr>
+          <w:rFonts w:cs="Times New Roman"/>
+          <w:shd w:val="clear" w:color="auto" w:fill="FFFFFF"/>
+        </w:rPr>
         <w:t xml:space="preserve"> </w:t>
       </w:r>
       <w:r>
@@ -811,27 +806,76 @@
           <w:rFonts w:cs="Times New Roman"/>
           <w:shd w:val="clear" w:color="auto" w:fill="FFFFFF"/>
         </w:rPr>
-        <w:t xml:space="preserve">cũng </w:t>
+        <w:t xml:space="preserve">tuy nhiên, các cảm xúc mở rộng này </w:t>
       </w:r>
       <w:r>
         <w:rPr>
           <w:rFonts w:cs="Times New Roman"/>
           <w:shd w:val="clear" w:color="auto" w:fill="FFFFFF"/>
         </w:rPr>
-        <w:t>đã giới thiệu nhiều loại mô hình khác nhau để cung cấp nhiều loại cảm xúc hơn</w:t>
+        <w:t xml:space="preserve">chiếm một phần khá nhỏ trong các biểu hiện cảm xúc hàng ngày </w:t>
       </w:r>
       <w:r>
         <w:rPr>
           <w:rFonts w:cs="Times New Roman"/>
           <w:shd w:val="clear" w:color="auto" w:fill="FFFFFF"/>
         </w:rPr>
-        <w:t xml:space="preserve"> do sự phức tạp của nét mặt</w:t>
+        <w:t xml:space="preserve">nên chưa được </w:t>
       </w:r>
       <w:r>
         <w:rPr>
           <w:rFonts w:cs="Times New Roman"/>
           <w:shd w:val="clear" w:color="auto" w:fill="FFFFFF"/>
         </w:rPr>
+        <w:t>đưa vào</w:t>
+      </w:r>
+      <w:r>
+        <w:rPr>
+          <w:rFonts w:cs="Times New Roman"/>
+          <w:shd w:val="clear" w:color="auto" w:fill="FFFFFF"/>
+        </w:rPr>
+        <w:t xml:space="preserve"> trong nghiên cứu này</w:t>
+      </w:r>
+      <w:r>
+        <w:rPr>
+          <w:rFonts w:cs="Times New Roman"/>
+          <w:shd w:val="clear" w:color="auto" w:fill="FFFFFF"/>
+        </w:rPr>
+        <w:t xml:space="preserve"> [6]. </w:t>
+      </w:r>
+      <w:r>
+        <w:rPr>
+          <w:rFonts w:cs="Times New Roman"/>
+          <w:shd w:val="clear" w:color="auto" w:fill="FFFFFF"/>
+        </w:rPr>
+        <w:t xml:space="preserve">Hình 1 </w:t>
+      </w:r>
+      <w:r>
+        <w:rPr>
+          <w:rFonts w:cs="Times New Roman"/>
+          <w:shd w:val="clear" w:color="auto" w:fill="FFFFFF"/>
+        </w:rPr>
+        <w:t>minh hoạ một số</w:t>
+      </w:r>
+      <w:r>
+        <w:rPr>
+          <w:rFonts w:cs="Times New Roman"/>
+          <w:shd w:val="clear" w:color="auto" w:fill="FFFFFF"/>
+        </w:rPr>
+        <w:t xml:space="preserve"> biểu cảm khuôn mặt cơ bản</w:t>
+      </w:r>
+      <w:r>
+        <w:rPr>
+          <w:rFonts w:cs="Times New Roman"/>
+          <w:shd w:val="clear" w:color="auto" w:fill="FFFFFF"/>
+        </w:rPr>
+        <w:t xml:space="preserve"> kèm theo các nhãn cảm xúc tương ứng</w:t>
+      </w:r>
+      <w:r>
+        <w:rPr>
+          <w:rFonts w:cs="Times New Roman"/>
+          <w:shd w:val="clear" w:color="auto" w:fill="FFFFFF"/>
+        </w:rPr>
         <w:t xml:space="preserve"> </w:t>
       </w:r>
       <w:r>
@@ -839,91 +883,28 @@
           <w:rFonts w:cs="Times New Roman"/>
           <w:shd w:val="clear" w:color="auto" w:fill="FFFFFF"/>
         </w:rPr>
-        <w:t xml:space="preserve">tuy nhiên, các cảm xúc mở rộng này </w:t>
+        <w:t>trong</w:t>
       </w:r>
       <w:r>
         <w:rPr>
           <w:rFonts w:cs="Times New Roman"/>
           <w:shd w:val="clear" w:color="auto" w:fill="FFFFFF"/>
         </w:rPr>
-        <w:t xml:space="preserve">chiếm một phần khá nhỏ trong các biểu hiện cảm xúc hàng ngày </w:t>
+        <w:t xml:space="preserve"> bộ cơ sở dữ liệu FER2013</w:t>
       </w:r>
       <w:r>
         <w:rPr>
           <w:rFonts w:cs="Times New Roman"/>
           <w:shd w:val="clear" w:color="auto" w:fill="FFFFFF"/>
         </w:rPr>
-        <w:t xml:space="preserve">nên chưa được </w:t>
+        <w:t>, sẽ được sử dụng để thử nghiệm trong nghiên cứu này</w:t>
       </w:r>
       <w:r>
         <w:rPr>
           <w:rFonts w:cs="Times New Roman"/>
           <w:shd w:val="clear" w:color="auto" w:fill="FFFFFF"/>
         </w:rPr>
-        <w:t>đưa vào</w:t>
-      </w:r>
-      <w:r>
-        <w:rPr>
-          <w:rFonts w:cs="Times New Roman"/>
-          <w:shd w:val="clear" w:color="auto" w:fill="FFFFFF"/>
-        </w:rPr>
-        <w:t xml:space="preserve"> trong nghiên cứu này</w:t>
-      </w:r>
-      <w:r>
-        <w:rPr>
-          <w:rFonts w:cs="Times New Roman"/>
-          <w:shd w:val="clear" w:color="auto" w:fill="FFFFFF"/>
-        </w:rPr>
-        <w:t xml:space="preserve"> [6]. </w:t>
-      </w:r>
-      <w:r>
-        <w:rPr>
-          <w:rFonts w:cs="Times New Roman"/>
-          <w:shd w:val="clear" w:color="auto" w:fill="FFFFFF"/>
-        </w:rPr>
-        <w:t xml:space="preserve">Hình 1 là </w:t>
-      </w:r>
-      <w:r>
-        <w:rPr>
-          <w:rFonts w:cs="Times New Roman"/>
-          <w:shd w:val="clear" w:color="auto" w:fill="FFFFFF"/>
-        </w:rPr>
-        <w:t>minh hoạ một số</w:t>
-      </w:r>
-      <w:r>
-        <w:rPr>
-          <w:rFonts w:cs="Times New Roman"/>
-          <w:shd w:val="clear" w:color="auto" w:fill="FFFFFF"/>
-        </w:rPr>
-        <w:t xml:space="preserve"> biểu cảm khuôn mặt cơ bản</w:t>
-      </w:r>
-      <w:r>
-        <w:rPr>
-          <w:rFonts w:cs="Times New Roman"/>
-          <w:shd w:val="clear" w:color="auto" w:fill="FFFFFF"/>
-        </w:rPr>
-        <w:t xml:space="preserve"> kèm theo các nhãn cảm xúc tương ứng</w:t>
-      </w:r>
-      <w:r>
-        <w:rPr>
-          <w:rFonts w:cs="Times New Roman"/>
-          <w:shd w:val="clear" w:color="auto" w:fill="FFFFFF"/>
-        </w:rPr>
-        <w:t xml:space="preserve"> </w:t>
-      </w:r>
-      <w:r>
-        <w:rPr>
-          <w:rFonts w:cs="Times New Roman"/>
-          <w:shd w:val="clear" w:color="auto" w:fill="FFFFFF"/>
-        </w:rPr>
-        <w:t>trong</w:t>
-      </w:r>
-      <w:r>
-        <w:rPr>
-          <w:rFonts w:cs="Times New Roman"/>
-          <w:shd w:val="clear" w:color="auto" w:fill="FFFFFF"/>
-        </w:rPr>
-        <w:t xml:space="preserve"> bộ cơ sở dữ liệu FER2013.</w:t>
+        <w:t>.</w:t>
       </w:r>
     </w:p>
     <w:p>
@@ -964,7 +945,7 @@
                     <pic:cNvPicPr/>
                   </pic:nvPicPr>
                   <pic:blipFill>
-                    <a:blip r:embed="rId8">
+                    <a:blip r:embed="rId6">
                       <a:extLst>
                         <a:ext uri="{28A0092B-C50C-407E-A947-70E740481C1C}">
                           <a14:useLocalDpi xmlns:a14="http://schemas.microsoft.com/office/drawing/2010/main" val="0"/>
@@ -1026,7 +1007,7 @@
                     <pic:cNvPicPr/>
                   </pic:nvPicPr>
                   <pic:blipFill>
-                    <a:blip r:embed="rId9">
+                    <a:blip r:embed="rId7">
                       <a:extLst>
                         <a:ext uri="{28A0092B-C50C-407E-A947-70E740481C1C}">
                           <a14:useLocalDpi xmlns:a14="http://schemas.microsoft.com/office/drawing/2010/main" val="0"/>
@@ -1088,7 +1069,7 @@
                     <pic:cNvPicPr/>
                   </pic:nvPicPr>
                   <pic:blipFill>
-                    <a:blip r:embed="rId10">
+                    <a:blip r:embed="rId8">
                       <a:extLst>
                         <a:ext uri="{28A0092B-C50C-407E-A947-70E740481C1C}">
                           <a14:useLocalDpi xmlns:a14="http://schemas.microsoft.com/office/drawing/2010/main" val="0"/>
@@ -1372,6 +1353,130 @@
                     <pic:cNvPicPr/>
                   </pic:nvPicPr>
                   <pic:blipFill>
+                    <a:blip r:embed="rId9">
+                      <a:extLst>
+                        <a:ext uri="{28A0092B-C50C-407E-A947-70E740481C1C}">
+                          <a14:useLocalDpi xmlns:a14="http://schemas.microsoft.com/office/drawing/2010/main" val="0"/>
+                        </a:ext>
+                      </a:extLst>
+                    </a:blip>
+                    <a:stretch>
+                      <a:fillRect/>
+                    </a:stretch>
+                  </pic:blipFill>
+                  <pic:spPr>
+                    <a:xfrm>
+                      <a:off x="0" y="0"/>
+                      <a:ext cx="457200" cy="457200"/>
+                    </a:xfrm>
+                    <a:prstGeom prst="rect">
+                      <a:avLst/>
+                    </a:prstGeom>
+                  </pic:spPr>
+                </pic:pic>
+              </a:graphicData>
+            </a:graphic>
+            <wp14:sizeRelH relativeFrom="page">
+              <wp14:pctWidth>0</wp14:pctWidth>
+            </wp14:sizeRelH>
+            <wp14:sizeRelV relativeFrom="page">
+              <wp14:pctHeight>0</wp14:pctHeight>
+            </wp14:sizeRelV>
+          </wp:anchor>
+        </w:drawing>
+      </w:r>
+      <w:r>
+        <w:rPr>
+          <w:rFonts w:cs="Times New Roman"/>
+          <w:noProof/>
+          <w:shd w:val="clear" w:color="auto" w:fill="FFFFFF"/>
+        </w:rPr>
+        <w:drawing>
+          <wp:anchor distT="0" distB="0" distL="114300" distR="114300" simplePos="0" relativeHeight="251706368" behindDoc="0" locked="0" layoutInCell="1" allowOverlap="1" wp14:anchorId="4944757E" wp14:editId="01D16CB1">
+            <wp:simplePos x="0" y="0"/>
+            <wp:positionH relativeFrom="column">
+              <wp:posOffset>4192905</wp:posOffset>
+            </wp:positionH>
+            <wp:positionV relativeFrom="paragraph">
+              <wp:posOffset>659765</wp:posOffset>
+            </wp:positionV>
+            <wp:extent cx="457200" cy="457200"/>
+            <wp:effectExtent l="0" t="0" r="0" b="0"/>
+            <wp:wrapTopAndBottom/>
+            <wp:docPr id="45" name="Picture 45"/>
+            <wp:cNvGraphicFramePr>
+              <a:graphicFrameLocks xmlns:a="http://schemas.openxmlformats.org/drawingml/2006/main" noChangeAspect="1"/>
+            </wp:cNvGraphicFramePr>
+            <a:graphic xmlns:a="http://schemas.openxmlformats.org/drawingml/2006/main">
+              <a:graphicData uri="http://schemas.openxmlformats.org/drawingml/2006/picture">
+                <pic:pic xmlns:pic="http://schemas.openxmlformats.org/drawingml/2006/picture">
+                  <pic:nvPicPr>
+                    <pic:cNvPr id="45" name="Training_8796.jpg"/>
+                    <pic:cNvPicPr/>
+                  </pic:nvPicPr>
+                  <pic:blipFill>
+                    <a:blip r:embed="rId10">
+                      <a:extLst>
+                        <a:ext uri="{28A0092B-C50C-407E-A947-70E740481C1C}">
+                          <a14:useLocalDpi xmlns:a14="http://schemas.microsoft.com/office/drawing/2010/main" val="0"/>
+                        </a:ext>
+                      </a:extLst>
+                    </a:blip>
+                    <a:stretch>
+                      <a:fillRect/>
+                    </a:stretch>
+                  </pic:blipFill>
+                  <pic:spPr>
+                    <a:xfrm>
+                      <a:off x="0" y="0"/>
+                      <a:ext cx="457200" cy="457200"/>
+                    </a:xfrm>
+                    <a:prstGeom prst="rect">
+                      <a:avLst/>
+                    </a:prstGeom>
+                  </pic:spPr>
+                </pic:pic>
+              </a:graphicData>
+            </a:graphic>
+            <wp14:sizeRelH relativeFrom="page">
+              <wp14:pctWidth>0</wp14:pctWidth>
+            </wp14:sizeRelH>
+            <wp14:sizeRelV relativeFrom="page">
+              <wp14:pctHeight>0</wp14:pctHeight>
+            </wp14:sizeRelV>
+          </wp:anchor>
+        </w:drawing>
+      </w:r>
+      <w:r>
+        <w:rPr>
+          <w:rFonts w:cs="Times New Roman"/>
+          <w:noProof/>
+          <w:shd w:val="clear" w:color="auto" w:fill="FFFFFF"/>
+        </w:rPr>
+        <w:drawing>
+          <wp:anchor distT="0" distB="0" distL="114300" distR="114300" simplePos="0" relativeHeight="251722752" behindDoc="0" locked="0" layoutInCell="1" allowOverlap="1" wp14:anchorId="5B0535CB" wp14:editId="50EF27A9">
+            <wp:simplePos x="0" y="0"/>
+            <wp:positionH relativeFrom="column">
+              <wp:posOffset>4194175</wp:posOffset>
+            </wp:positionH>
+            <wp:positionV relativeFrom="paragraph">
+              <wp:posOffset>1119505</wp:posOffset>
+            </wp:positionV>
+            <wp:extent cx="457200" cy="457200"/>
+            <wp:effectExtent l="0" t="0" r="0" b="0"/>
+            <wp:wrapTopAndBottom/>
+            <wp:docPr id="37" name="Picture 37"/>
+            <wp:cNvGraphicFramePr>
+              <a:graphicFrameLocks xmlns:a="http://schemas.openxmlformats.org/drawingml/2006/main" noChangeAspect="1"/>
+            </wp:cNvGraphicFramePr>
+            <a:graphic xmlns:a="http://schemas.openxmlformats.org/drawingml/2006/main">
+              <a:graphicData uri="http://schemas.openxmlformats.org/drawingml/2006/picture">
+                <pic:pic xmlns:pic="http://schemas.openxmlformats.org/drawingml/2006/picture">
+                  <pic:nvPicPr>
+                    <pic:cNvPr id="37" name="Training_353184.jpg"/>
+                    <pic:cNvPicPr/>
+                  </pic:nvPicPr>
+                  <pic:blipFill>
                     <a:blip r:embed="rId11">
                       <a:extLst>
                         <a:ext uri="{28A0092B-C50C-407E-A947-70E740481C1C}">
@@ -1411,18 +1516,18 @@
           <w:shd w:val="clear" w:color="auto" w:fill="FFFFFF"/>
         </w:rPr>
         <w:drawing>
-          <wp:anchor distT="0" distB="0" distL="114300" distR="114300" simplePos="0" relativeHeight="251706368" behindDoc="0" locked="0" layoutInCell="1" allowOverlap="1" wp14:anchorId="4944757E" wp14:editId="01D16CB1">
+          <wp:anchor distT="0" distB="0" distL="114300" distR="114300" simplePos="0" relativeHeight="251704320" behindDoc="0" locked="0" layoutInCell="1" allowOverlap="1" wp14:anchorId="60D377F7" wp14:editId="5155501C">
             <wp:simplePos x="0" y="0"/>
             <wp:positionH relativeFrom="column">
-              <wp:posOffset>4192905</wp:posOffset>
+              <wp:posOffset>3408680</wp:posOffset>
             </wp:positionH>
             <wp:positionV relativeFrom="paragraph">
-              <wp:posOffset>659765</wp:posOffset>
+              <wp:posOffset>1122045</wp:posOffset>
             </wp:positionV>
             <wp:extent cx="457200" cy="457200"/>
             <wp:effectExtent l="0" t="0" r="0" b="0"/>
             <wp:wrapTopAndBottom/>
-            <wp:docPr id="45" name="Picture 45"/>
+            <wp:docPr id="42" name="Picture 42"/>
             <wp:cNvGraphicFramePr>
               <a:graphicFrameLocks xmlns:a="http://schemas.openxmlformats.org/drawingml/2006/main" noChangeAspect="1"/>
             </wp:cNvGraphicFramePr>
@@ -1430,7 +1535,7 @@
               <a:graphicData uri="http://schemas.openxmlformats.org/drawingml/2006/picture">
                 <pic:pic xmlns:pic="http://schemas.openxmlformats.org/drawingml/2006/picture">
                   <pic:nvPicPr>
-                    <pic:cNvPr id="45" name="Training_8796.jpg"/>
+                    <pic:cNvPr id="42" name="Training_120178.jpg"/>
                     <pic:cNvPicPr/>
                   </pic:nvPicPr>
                   <pic:blipFill>
@@ -1473,18 +1578,18 @@
           <w:shd w:val="clear" w:color="auto" w:fill="FFFFFF"/>
         </w:rPr>
         <w:drawing>
-          <wp:anchor distT="0" distB="0" distL="114300" distR="114300" simplePos="0" relativeHeight="251722752" behindDoc="0" locked="0" layoutInCell="1" allowOverlap="1" wp14:anchorId="5B0535CB" wp14:editId="50EF27A9">
+          <wp:anchor distT="0" distB="0" distL="114300" distR="114300" simplePos="0" relativeHeight="251703296" behindDoc="0" locked="0" layoutInCell="1" allowOverlap="1" wp14:anchorId="530B2B9C" wp14:editId="124738A8">
             <wp:simplePos x="0" y="0"/>
             <wp:positionH relativeFrom="column">
-              <wp:posOffset>4194175</wp:posOffset>
+              <wp:posOffset>3409315</wp:posOffset>
             </wp:positionH>
             <wp:positionV relativeFrom="paragraph">
-              <wp:posOffset>1119505</wp:posOffset>
+              <wp:posOffset>664845</wp:posOffset>
             </wp:positionV>
             <wp:extent cx="457200" cy="457200"/>
             <wp:effectExtent l="0" t="0" r="0" b="0"/>
             <wp:wrapTopAndBottom/>
-            <wp:docPr id="37" name="Picture 37"/>
+            <wp:docPr id="43" name="Picture 43"/>
             <wp:cNvGraphicFramePr>
               <a:graphicFrameLocks xmlns:a="http://schemas.openxmlformats.org/drawingml/2006/main" noChangeAspect="1"/>
             </wp:cNvGraphicFramePr>
@@ -1492,7 +1597,7 @@
               <a:graphicData uri="http://schemas.openxmlformats.org/drawingml/2006/picture">
                 <pic:pic xmlns:pic="http://schemas.openxmlformats.org/drawingml/2006/picture">
                   <pic:nvPicPr>
-                    <pic:cNvPr id="37" name="Training_353184.jpg"/>
+                    <pic:cNvPr id="43" name="Training_131185.jpg"/>
                     <pic:cNvPicPr/>
                   </pic:nvPicPr>
                   <pic:blipFill>
@@ -1535,130 +1640,6 @@
           <w:shd w:val="clear" w:color="auto" w:fill="FFFFFF"/>
         </w:rPr>
         <w:drawing>
-          <wp:anchor distT="0" distB="0" distL="114300" distR="114300" simplePos="0" relativeHeight="251704320" behindDoc="0" locked="0" layoutInCell="1" allowOverlap="1" wp14:anchorId="60D377F7" wp14:editId="5155501C">
-            <wp:simplePos x="0" y="0"/>
-            <wp:positionH relativeFrom="column">
-              <wp:posOffset>3408680</wp:posOffset>
-            </wp:positionH>
-            <wp:positionV relativeFrom="paragraph">
-              <wp:posOffset>1122045</wp:posOffset>
-            </wp:positionV>
-            <wp:extent cx="457200" cy="457200"/>
-            <wp:effectExtent l="0" t="0" r="0" b="0"/>
-            <wp:wrapTopAndBottom/>
-            <wp:docPr id="42" name="Picture 42"/>
-            <wp:cNvGraphicFramePr>
-              <a:graphicFrameLocks xmlns:a="http://schemas.openxmlformats.org/drawingml/2006/main" noChangeAspect="1"/>
-            </wp:cNvGraphicFramePr>
-            <a:graphic xmlns:a="http://schemas.openxmlformats.org/drawingml/2006/main">
-              <a:graphicData uri="http://schemas.openxmlformats.org/drawingml/2006/picture">
-                <pic:pic xmlns:pic="http://schemas.openxmlformats.org/drawingml/2006/picture">
-                  <pic:nvPicPr>
-                    <pic:cNvPr id="42" name="Training_120178.jpg"/>
-                    <pic:cNvPicPr/>
-                  </pic:nvPicPr>
-                  <pic:blipFill>
-                    <a:blip r:embed="rId14">
-                      <a:extLst>
-                        <a:ext uri="{28A0092B-C50C-407E-A947-70E740481C1C}">
-                          <a14:useLocalDpi xmlns:a14="http://schemas.microsoft.com/office/drawing/2010/main" val="0"/>
-                        </a:ext>
-                      </a:extLst>
-                    </a:blip>
-                    <a:stretch>
-                      <a:fillRect/>
-                    </a:stretch>
-                  </pic:blipFill>
-                  <pic:spPr>
-                    <a:xfrm>
-                      <a:off x="0" y="0"/>
-                      <a:ext cx="457200" cy="457200"/>
-                    </a:xfrm>
-                    <a:prstGeom prst="rect">
-                      <a:avLst/>
-                    </a:prstGeom>
-                  </pic:spPr>
-                </pic:pic>
-              </a:graphicData>
-            </a:graphic>
-            <wp14:sizeRelH relativeFrom="page">
-              <wp14:pctWidth>0</wp14:pctWidth>
-            </wp14:sizeRelH>
-            <wp14:sizeRelV relativeFrom="page">
-              <wp14:pctHeight>0</wp14:pctHeight>
-            </wp14:sizeRelV>
-          </wp:anchor>
-        </w:drawing>
-      </w:r>
-      <w:r>
-        <w:rPr>
-          <w:rFonts w:cs="Times New Roman"/>
-          <w:noProof/>
-          <w:shd w:val="clear" w:color="auto" w:fill="FFFFFF"/>
-        </w:rPr>
-        <w:drawing>
-          <wp:anchor distT="0" distB="0" distL="114300" distR="114300" simplePos="0" relativeHeight="251703296" behindDoc="0" locked="0" layoutInCell="1" allowOverlap="1" wp14:anchorId="530B2B9C" wp14:editId="124738A8">
-            <wp:simplePos x="0" y="0"/>
-            <wp:positionH relativeFrom="column">
-              <wp:posOffset>3409315</wp:posOffset>
-            </wp:positionH>
-            <wp:positionV relativeFrom="paragraph">
-              <wp:posOffset>664845</wp:posOffset>
-            </wp:positionV>
-            <wp:extent cx="457200" cy="457200"/>
-            <wp:effectExtent l="0" t="0" r="0" b="0"/>
-            <wp:wrapTopAndBottom/>
-            <wp:docPr id="43" name="Picture 43"/>
-            <wp:cNvGraphicFramePr>
-              <a:graphicFrameLocks xmlns:a="http://schemas.openxmlformats.org/drawingml/2006/main" noChangeAspect="1"/>
-            </wp:cNvGraphicFramePr>
-            <a:graphic xmlns:a="http://schemas.openxmlformats.org/drawingml/2006/main">
-              <a:graphicData uri="http://schemas.openxmlformats.org/drawingml/2006/picture">
-                <pic:pic xmlns:pic="http://schemas.openxmlformats.org/drawingml/2006/picture">
-                  <pic:nvPicPr>
-                    <pic:cNvPr id="43" name="Training_131185.jpg"/>
-                    <pic:cNvPicPr/>
-                  </pic:nvPicPr>
-                  <pic:blipFill>
-                    <a:blip r:embed="rId15">
-                      <a:extLst>
-                        <a:ext uri="{28A0092B-C50C-407E-A947-70E740481C1C}">
-                          <a14:useLocalDpi xmlns:a14="http://schemas.microsoft.com/office/drawing/2010/main" val="0"/>
-                        </a:ext>
-                      </a:extLst>
-                    </a:blip>
-                    <a:stretch>
-                      <a:fillRect/>
-                    </a:stretch>
-                  </pic:blipFill>
-                  <pic:spPr>
-                    <a:xfrm>
-                      <a:off x="0" y="0"/>
-                      <a:ext cx="457200" cy="457200"/>
-                    </a:xfrm>
-                    <a:prstGeom prst="rect">
-                      <a:avLst/>
-                    </a:prstGeom>
-                  </pic:spPr>
-                </pic:pic>
-              </a:graphicData>
-            </a:graphic>
-            <wp14:sizeRelH relativeFrom="page">
-              <wp14:pctWidth>0</wp14:pctWidth>
-            </wp14:sizeRelH>
-            <wp14:sizeRelV relativeFrom="page">
-              <wp14:pctHeight>0</wp14:pctHeight>
-            </wp14:sizeRelV>
-          </wp:anchor>
-        </w:drawing>
-      </w:r>
-      <w:r>
-        <w:rPr>
-          <w:rFonts w:cs="Times New Roman"/>
-          <w:noProof/>
-          <w:shd w:val="clear" w:color="auto" w:fill="FFFFFF"/>
-        </w:rPr>
-        <w:drawing>
           <wp:anchor distT="0" distB="0" distL="114300" distR="114300" simplePos="0" relativeHeight="251702272" behindDoc="0" locked="0" layoutInCell="1" allowOverlap="1" wp14:anchorId="11849DA5" wp14:editId="00FD58E0">
             <wp:simplePos x="0" y="0"/>
             <wp:positionH relativeFrom="column">
@@ -1682,7 +1663,7 @@
                     <pic:cNvPicPr/>
                   </pic:nvPicPr>
                   <pic:blipFill>
-                    <a:blip r:embed="rId16">
+                    <a:blip r:embed="rId14">
                       <a:extLst>
                         <a:ext uri="{28A0092B-C50C-407E-A947-70E740481C1C}">
                           <a14:useLocalDpi xmlns:a14="http://schemas.microsoft.com/office/drawing/2010/main" val="0"/>
@@ -1853,7 +1834,7 @@
                     <pic:cNvPicPr/>
                   </pic:nvPicPr>
                   <pic:blipFill>
-                    <a:blip r:embed="rId17">
+                    <a:blip r:embed="rId15">
                       <a:extLst>
                         <a:ext uri="{28A0092B-C50C-407E-A947-70E740481C1C}">
                           <a14:useLocalDpi xmlns:a14="http://schemas.microsoft.com/office/drawing/2010/main" val="0"/>
@@ -1915,7 +1896,7 @@
                     <pic:cNvPicPr/>
                   </pic:nvPicPr>
                   <pic:blipFill>
-                    <a:blip r:embed="rId18">
+                    <a:blip r:embed="rId16">
                       <a:extLst>
                         <a:ext uri="{28A0092B-C50C-407E-A947-70E740481C1C}">
                           <a14:useLocalDpi xmlns:a14="http://schemas.microsoft.com/office/drawing/2010/main" val="0"/>
@@ -1977,7 +1958,7 @@
                     <pic:cNvPicPr/>
                   </pic:nvPicPr>
                   <pic:blipFill>
-                    <a:blip r:embed="rId19">
+                    <a:blip r:embed="rId17">
                       <a:extLst>
                         <a:ext uri="{28A0092B-C50C-407E-A947-70E740481C1C}">
                           <a14:useLocalDpi xmlns:a14="http://schemas.microsoft.com/office/drawing/2010/main" val="0"/>
@@ -2148,6 +2129,130 @@
                     <pic:cNvPicPr/>
                   </pic:nvPicPr>
                   <pic:blipFill>
+                    <a:blip r:embed="rId18">
+                      <a:extLst>
+                        <a:ext uri="{28A0092B-C50C-407E-A947-70E740481C1C}">
+                          <a14:useLocalDpi xmlns:a14="http://schemas.microsoft.com/office/drawing/2010/main" val="0"/>
+                        </a:ext>
+                      </a:extLst>
+                    </a:blip>
+                    <a:stretch>
+                      <a:fillRect/>
+                    </a:stretch>
+                  </pic:blipFill>
+                  <pic:spPr>
+                    <a:xfrm>
+                      <a:off x="0" y="0"/>
+                      <a:ext cx="457200" cy="457200"/>
+                    </a:xfrm>
+                    <a:prstGeom prst="rect">
+                      <a:avLst/>
+                    </a:prstGeom>
+                  </pic:spPr>
+                </pic:pic>
+              </a:graphicData>
+            </a:graphic>
+            <wp14:sizeRelH relativeFrom="page">
+              <wp14:pctWidth>0</wp14:pctWidth>
+            </wp14:sizeRelH>
+            <wp14:sizeRelV relativeFrom="page">
+              <wp14:pctHeight>0</wp14:pctHeight>
+            </wp14:sizeRelV>
+          </wp:anchor>
+        </w:drawing>
+      </w:r>
+      <w:r>
+        <w:rPr>
+          <w:rFonts w:cs="Times New Roman"/>
+          <w:noProof/>
+          <w:shd w:val="clear" w:color="auto" w:fill="FFFFFF"/>
+        </w:rPr>
+        <w:drawing>
+          <wp:anchor distT="0" distB="0" distL="114300" distR="114300" simplePos="0" relativeHeight="251693056" behindDoc="0" locked="0" layoutInCell="1" allowOverlap="1" wp14:anchorId="6FB72B87" wp14:editId="00F70022">
+            <wp:simplePos x="0" y="0"/>
+            <wp:positionH relativeFrom="column">
+              <wp:posOffset>1873885</wp:posOffset>
+            </wp:positionH>
+            <wp:positionV relativeFrom="paragraph">
+              <wp:posOffset>205740</wp:posOffset>
+            </wp:positionV>
+            <wp:extent cx="457200" cy="457200"/>
+            <wp:effectExtent l="0" t="0" r="0" b="0"/>
+            <wp:wrapTopAndBottom/>
+            <wp:docPr id="21" name="Picture 21"/>
+            <wp:cNvGraphicFramePr>
+              <a:graphicFrameLocks xmlns:a="http://schemas.openxmlformats.org/drawingml/2006/main" noChangeAspect="1"/>
+            </wp:cNvGraphicFramePr>
+            <a:graphic xmlns:a="http://schemas.openxmlformats.org/drawingml/2006/main">
+              <a:graphicData uri="http://schemas.openxmlformats.org/drawingml/2006/picture">
+                <pic:pic xmlns:pic="http://schemas.openxmlformats.org/drawingml/2006/picture">
+                  <pic:nvPicPr>
+                    <pic:cNvPr id="21" name="Training_12567.jpg"/>
+                    <pic:cNvPicPr/>
+                  </pic:nvPicPr>
+                  <pic:blipFill>
+                    <a:blip r:embed="rId19">
+                      <a:extLst>
+                        <a:ext uri="{28A0092B-C50C-407E-A947-70E740481C1C}">
+                          <a14:useLocalDpi xmlns:a14="http://schemas.microsoft.com/office/drawing/2010/main" val="0"/>
+                        </a:ext>
+                      </a:extLst>
+                    </a:blip>
+                    <a:stretch>
+                      <a:fillRect/>
+                    </a:stretch>
+                  </pic:blipFill>
+                  <pic:spPr>
+                    <a:xfrm>
+                      <a:off x="0" y="0"/>
+                      <a:ext cx="457200" cy="457200"/>
+                    </a:xfrm>
+                    <a:prstGeom prst="rect">
+                      <a:avLst/>
+                    </a:prstGeom>
+                  </pic:spPr>
+                </pic:pic>
+              </a:graphicData>
+            </a:graphic>
+            <wp14:sizeRelH relativeFrom="page">
+              <wp14:pctWidth>0</wp14:pctWidth>
+            </wp14:sizeRelH>
+            <wp14:sizeRelV relativeFrom="page">
+              <wp14:pctHeight>0</wp14:pctHeight>
+            </wp14:sizeRelV>
+          </wp:anchor>
+        </w:drawing>
+      </w:r>
+      <w:r>
+        <w:rPr>
+          <w:rFonts w:cs="Times New Roman"/>
+          <w:noProof/>
+          <w:shd w:val="clear" w:color="auto" w:fill="FFFFFF"/>
+        </w:rPr>
+        <w:drawing>
+          <wp:anchor distT="0" distB="0" distL="114300" distR="114300" simplePos="0" relativeHeight="251694080" behindDoc="0" locked="0" layoutInCell="1" allowOverlap="1" wp14:anchorId="6B2FB7FE" wp14:editId="42E5B253">
+            <wp:simplePos x="0" y="0"/>
+            <wp:positionH relativeFrom="column">
+              <wp:posOffset>1871980</wp:posOffset>
+            </wp:positionH>
+            <wp:positionV relativeFrom="paragraph">
+              <wp:posOffset>663575</wp:posOffset>
+            </wp:positionV>
+            <wp:extent cx="457200" cy="457200"/>
+            <wp:effectExtent l="0" t="0" r="0" b="0"/>
+            <wp:wrapTopAndBottom/>
+            <wp:docPr id="22" name="Picture 22"/>
+            <wp:cNvGraphicFramePr>
+              <a:graphicFrameLocks xmlns:a="http://schemas.openxmlformats.org/drawingml/2006/main" noChangeAspect="1"/>
+            </wp:cNvGraphicFramePr>
+            <a:graphic xmlns:a="http://schemas.openxmlformats.org/drawingml/2006/main">
+              <a:graphicData uri="http://schemas.openxmlformats.org/drawingml/2006/picture">
+                <pic:pic xmlns:pic="http://schemas.openxmlformats.org/drawingml/2006/picture">
+                  <pic:nvPicPr>
+                    <pic:cNvPr id="22" name="Training_135069.jpg"/>
+                    <pic:cNvPicPr/>
+                  </pic:nvPicPr>
+                  <pic:blipFill>
                     <a:blip r:embed="rId20">
                       <a:extLst>
                         <a:ext uri="{28A0092B-C50C-407E-A947-70E740481C1C}">
@@ -2187,18 +2292,18 @@
           <w:shd w:val="clear" w:color="auto" w:fill="FFFFFF"/>
         </w:rPr>
         <w:drawing>
-          <wp:anchor distT="0" distB="0" distL="114300" distR="114300" simplePos="0" relativeHeight="251693056" behindDoc="0" locked="0" layoutInCell="1" allowOverlap="1" wp14:anchorId="6FB72B87" wp14:editId="00F70022">
+          <wp:anchor distT="0" distB="0" distL="114300" distR="114300" simplePos="0" relativeHeight="251689984" behindDoc="0" locked="0" layoutInCell="1" allowOverlap="1" wp14:anchorId="3817583B" wp14:editId="5C805910">
             <wp:simplePos x="0" y="0"/>
             <wp:positionH relativeFrom="column">
-              <wp:posOffset>1873885</wp:posOffset>
+              <wp:posOffset>1103630</wp:posOffset>
             </wp:positionH>
             <wp:positionV relativeFrom="paragraph">
-              <wp:posOffset>205740</wp:posOffset>
+              <wp:posOffset>206375</wp:posOffset>
             </wp:positionV>
             <wp:extent cx="457200" cy="457200"/>
             <wp:effectExtent l="0" t="0" r="0" b="0"/>
             <wp:wrapTopAndBottom/>
-            <wp:docPr id="21" name="Picture 21"/>
+            <wp:docPr id="20" name="Picture 20"/>
             <wp:cNvGraphicFramePr>
               <a:graphicFrameLocks xmlns:a="http://schemas.openxmlformats.org/drawingml/2006/main" noChangeAspect="1"/>
             </wp:cNvGraphicFramePr>
@@ -2206,7 +2311,7 @@
               <a:graphicData uri="http://schemas.openxmlformats.org/drawingml/2006/picture">
                 <pic:pic xmlns:pic="http://schemas.openxmlformats.org/drawingml/2006/picture">
                   <pic:nvPicPr>
-                    <pic:cNvPr id="21" name="Training_12567.jpg"/>
+                    <pic:cNvPr id="14" name="Training_2408820.jpg"/>
                     <pic:cNvPicPr/>
                   </pic:nvPicPr>
                   <pic:blipFill>
@@ -2249,10 +2354,10 @@
           <w:shd w:val="clear" w:color="auto" w:fill="FFFFFF"/>
         </w:rPr>
         <w:drawing>
-          <wp:anchor distT="0" distB="0" distL="114300" distR="114300" simplePos="0" relativeHeight="251694080" behindDoc="0" locked="0" layoutInCell="1" allowOverlap="1" wp14:anchorId="6B2FB7FE" wp14:editId="42E5B253">
+          <wp:anchor distT="0" distB="0" distL="114300" distR="114300" simplePos="0" relativeHeight="251691008" behindDoc="0" locked="0" layoutInCell="1" allowOverlap="1" wp14:anchorId="18541690" wp14:editId="02323DFA">
             <wp:simplePos x="0" y="0"/>
             <wp:positionH relativeFrom="column">
-              <wp:posOffset>1871980</wp:posOffset>
+              <wp:posOffset>1104265</wp:posOffset>
             </wp:positionH>
             <wp:positionV relativeFrom="paragraph">
               <wp:posOffset>663575</wp:posOffset>
@@ -2260,7 +2365,7 @@
             <wp:extent cx="457200" cy="457200"/>
             <wp:effectExtent l="0" t="0" r="0" b="0"/>
             <wp:wrapTopAndBottom/>
-            <wp:docPr id="22" name="Picture 22"/>
+            <wp:docPr id="17" name="Picture 17"/>
             <wp:cNvGraphicFramePr>
               <a:graphicFrameLocks xmlns:a="http://schemas.openxmlformats.org/drawingml/2006/main" noChangeAspect="1"/>
             </wp:cNvGraphicFramePr>
@@ -2268,7 +2373,7 @@
               <a:graphicData uri="http://schemas.openxmlformats.org/drawingml/2006/picture">
                 <pic:pic xmlns:pic="http://schemas.openxmlformats.org/drawingml/2006/picture">
                   <pic:nvPicPr>
-                    <pic:cNvPr id="22" name="Training_135069.jpg"/>
+                    <pic:cNvPr id="17" name="Training_2036746.jpg"/>
                     <pic:cNvPicPr/>
                   </pic:nvPicPr>
                   <pic:blipFill>
@@ -2311,130 +2416,6 @@
           <w:shd w:val="clear" w:color="auto" w:fill="FFFFFF"/>
         </w:rPr>
         <w:drawing>
-          <wp:anchor distT="0" distB="0" distL="114300" distR="114300" simplePos="0" relativeHeight="251689984" behindDoc="0" locked="0" layoutInCell="1" allowOverlap="1" wp14:anchorId="3817583B" wp14:editId="5C805910">
-            <wp:simplePos x="0" y="0"/>
-            <wp:positionH relativeFrom="column">
-              <wp:posOffset>1103630</wp:posOffset>
-            </wp:positionH>
-            <wp:positionV relativeFrom="paragraph">
-              <wp:posOffset>206375</wp:posOffset>
-            </wp:positionV>
-            <wp:extent cx="457200" cy="457200"/>
-            <wp:effectExtent l="0" t="0" r="0" b="0"/>
-            <wp:wrapTopAndBottom/>
-            <wp:docPr id="20" name="Picture 20"/>
-            <wp:cNvGraphicFramePr>
-              <a:graphicFrameLocks xmlns:a="http://schemas.openxmlformats.org/drawingml/2006/main" noChangeAspect="1"/>
-            </wp:cNvGraphicFramePr>
-            <a:graphic xmlns:a="http://schemas.openxmlformats.org/drawingml/2006/main">
-              <a:graphicData uri="http://schemas.openxmlformats.org/drawingml/2006/picture">
-                <pic:pic xmlns:pic="http://schemas.openxmlformats.org/drawingml/2006/picture">
-                  <pic:nvPicPr>
-                    <pic:cNvPr id="14" name="Training_2408820.jpg"/>
-                    <pic:cNvPicPr/>
-                  </pic:nvPicPr>
-                  <pic:blipFill>
-                    <a:blip r:embed="rId23">
-                      <a:extLst>
-                        <a:ext uri="{28A0092B-C50C-407E-A947-70E740481C1C}">
-                          <a14:useLocalDpi xmlns:a14="http://schemas.microsoft.com/office/drawing/2010/main" val="0"/>
-                        </a:ext>
-                      </a:extLst>
-                    </a:blip>
-                    <a:stretch>
-                      <a:fillRect/>
-                    </a:stretch>
-                  </pic:blipFill>
-                  <pic:spPr>
-                    <a:xfrm>
-                      <a:off x="0" y="0"/>
-                      <a:ext cx="457200" cy="457200"/>
-                    </a:xfrm>
-                    <a:prstGeom prst="rect">
-                      <a:avLst/>
-                    </a:prstGeom>
-                  </pic:spPr>
-                </pic:pic>
-              </a:graphicData>
-            </a:graphic>
-            <wp14:sizeRelH relativeFrom="page">
-              <wp14:pctWidth>0</wp14:pctWidth>
-            </wp14:sizeRelH>
-            <wp14:sizeRelV relativeFrom="page">
-              <wp14:pctHeight>0</wp14:pctHeight>
-            </wp14:sizeRelV>
-          </wp:anchor>
-        </w:drawing>
-      </w:r>
-      <w:r>
-        <w:rPr>
-          <w:rFonts w:cs="Times New Roman"/>
-          <w:noProof/>
-          <w:shd w:val="clear" w:color="auto" w:fill="FFFFFF"/>
-        </w:rPr>
-        <w:drawing>
-          <wp:anchor distT="0" distB="0" distL="114300" distR="114300" simplePos="0" relativeHeight="251691008" behindDoc="0" locked="0" layoutInCell="1" allowOverlap="1" wp14:anchorId="18541690" wp14:editId="02323DFA">
-            <wp:simplePos x="0" y="0"/>
-            <wp:positionH relativeFrom="column">
-              <wp:posOffset>1104265</wp:posOffset>
-            </wp:positionH>
-            <wp:positionV relativeFrom="paragraph">
-              <wp:posOffset>663575</wp:posOffset>
-            </wp:positionV>
-            <wp:extent cx="457200" cy="457200"/>
-            <wp:effectExtent l="0" t="0" r="0" b="0"/>
-            <wp:wrapTopAndBottom/>
-            <wp:docPr id="17" name="Picture 17"/>
-            <wp:cNvGraphicFramePr>
-              <a:graphicFrameLocks xmlns:a="http://schemas.openxmlformats.org/drawingml/2006/main" noChangeAspect="1"/>
-            </wp:cNvGraphicFramePr>
-            <a:graphic xmlns:a="http://schemas.openxmlformats.org/drawingml/2006/main">
-              <a:graphicData uri="http://schemas.openxmlformats.org/drawingml/2006/picture">
-                <pic:pic xmlns:pic="http://schemas.openxmlformats.org/drawingml/2006/picture">
-                  <pic:nvPicPr>
-                    <pic:cNvPr id="17" name="Training_2036746.jpg"/>
-                    <pic:cNvPicPr/>
-                  </pic:nvPicPr>
-                  <pic:blipFill>
-                    <a:blip r:embed="rId24">
-                      <a:extLst>
-                        <a:ext uri="{28A0092B-C50C-407E-A947-70E740481C1C}">
-                          <a14:useLocalDpi xmlns:a14="http://schemas.microsoft.com/office/drawing/2010/main" val="0"/>
-                        </a:ext>
-                      </a:extLst>
-                    </a:blip>
-                    <a:stretch>
-                      <a:fillRect/>
-                    </a:stretch>
-                  </pic:blipFill>
-                  <pic:spPr>
-                    <a:xfrm>
-                      <a:off x="0" y="0"/>
-                      <a:ext cx="457200" cy="457200"/>
-                    </a:xfrm>
-                    <a:prstGeom prst="rect">
-                      <a:avLst/>
-                    </a:prstGeom>
-                  </pic:spPr>
-                </pic:pic>
-              </a:graphicData>
-            </a:graphic>
-            <wp14:sizeRelH relativeFrom="page">
-              <wp14:pctWidth>0</wp14:pctWidth>
-            </wp14:sizeRelH>
-            <wp14:sizeRelV relativeFrom="page">
-              <wp14:pctHeight>0</wp14:pctHeight>
-            </wp14:sizeRelV>
-          </wp:anchor>
-        </w:drawing>
-      </w:r>
-      <w:r>
-        <w:rPr>
-          <w:rFonts w:cs="Times New Roman"/>
-          <w:noProof/>
-          <w:shd w:val="clear" w:color="auto" w:fill="FFFFFF"/>
-        </w:rPr>
-        <w:drawing>
           <wp:anchor distT="0" distB="0" distL="114300" distR="114300" simplePos="0" relativeHeight="251692032" behindDoc="0" locked="0" layoutInCell="1" allowOverlap="1" wp14:anchorId="259A25FD" wp14:editId="12953C2D">
             <wp:simplePos x="0" y="0"/>
             <wp:positionH relativeFrom="column">
@@ -2458,7 +2439,7 @@
                     <pic:cNvPicPr/>
                   </pic:nvPicPr>
                   <pic:blipFill>
-                    <a:blip r:embed="rId25">
+                    <a:blip r:embed="rId23">
                       <a:extLst>
                         <a:ext uri="{28A0092B-C50C-407E-A947-70E740481C1C}">
                           <a14:useLocalDpi xmlns:a14="http://schemas.microsoft.com/office/drawing/2010/main" val="0"/>
@@ -2629,7 +2610,7 @@
                     <pic:cNvPicPr/>
                   </pic:nvPicPr>
                   <pic:blipFill>
-                    <a:blip r:embed="rId26">
+                    <a:blip r:embed="rId24">
                       <a:extLst>
                         <a:ext uri="{28A0092B-C50C-407E-A947-70E740481C1C}">
                           <a14:useLocalDpi xmlns:a14="http://schemas.microsoft.com/office/drawing/2010/main" val="0"/>
@@ -2691,7 +2672,7 @@
                     <pic:cNvPicPr/>
                   </pic:nvPicPr>
                   <pic:blipFill>
-                    <a:blip r:embed="rId27">
+                    <a:blip r:embed="rId25">
                       <a:extLst>
                         <a:ext uri="{28A0092B-C50C-407E-A947-70E740481C1C}">
                           <a14:useLocalDpi xmlns:a14="http://schemas.microsoft.com/office/drawing/2010/main" val="0"/>
@@ -2753,7 +2734,7 @@
                     <pic:cNvPicPr/>
                   </pic:nvPicPr>
                   <pic:blipFill>
-                    <a:blip r:embed="rId28">
+                    <a:blip r:embed="rId26">
                       <a:extLst>
                         <a:ext uri="{28A0092B-C50C-407E-A947-70E740481C1C}">
                           <a14:useLocalDpi xmlns:a14="http://schemas.microsoft.com/office/drawing/2010/main" val="0"/>
@@ -3501,7 +3482,7 @@
           <w:rFonts w:cs="Times New Roman"/>
           <w:shd w:val="clear" w:color="auto" w:fill="FFFFFF"/>
         </w:rPr>
-        <w:t xml:space="preserve">; và </w:t>
+        <w:t xml:space="preserve"> và </w:t>
       </w:r>
       <w:r>
         <w:rPr>
@@ -4416,7 +4397,19 @@
           <w:rFonts w:cs="Times New Roman"/>
         </w:rPr>
         <w:lastRenderedPageBreak/>
-        <w:t xml:space="preserve">Bằng cách kết hợp các nền tảng giáo dục trực tuyến hiện có với mô hình nhận dạng nét mặt dựa trên kiến ​​trúc của mạng nơ-ron phức hợp, </w:t>
+        <w:t>Bằng cách kết hợp các nền tảng giáo dục trực tuyến hiện có với mô hình nhận dạng nét mặt dựa trên kiến ​​trúc của mạn</w:t>
+      </w:r>
+      <w:r>
+        <w:rPr>
+          <w:rFonts w:cs="Times New Roman"/>
+        </w:rPr>
+        <w:t>g nơ-ron tích chập</w:t>
+      </w:r>
+      <w:r>
+        <w:rPr>
+          <w:rFonts w:cs="Times New Roman"/>
+        </w:rPr>
+        <w:t xml:space="preserve">, </w:t>
       </w:r>
       <w:r>
         <w:rPr>
@@ -4609,18 +4602,18 @@
           <w:noProof/>
         </w:rPr>
         <w:drawing>
-          <wp:anchor distT="0" distB="0" distL="114300" distR="114300" simplePos="0" relativeHeight="251724800" behindDoc="0" locked="0" layoutInCell="1" allowOverlap="1" wp14:anchorId="73B791AE" wp14:editId="730495DC">
+          <wp:anchor distT="0" distB="0" distL="114300" distR="114300" simplePos="0" relativeHeight="251752448" behindDoc="0" locked="0" layoutInCell="1" allowOverlap="1" wp14:anchorId="05615073" wp14:editId="0FA41E8A">
             <wp:simplePos x="0" y="0"/>
             <wp:positionH relativeFrom="column">
-              <wp:posOffset>0</wp:posOffset>
+              <wp:posOffset>30480</wp:posOffset>
             </wp:positionH>
             <wp:positionV relativeFrom="paragraph">
-              <wp:posOffset>1587754</wp:posOffset>
+              <wp:posOffset>1616964</wp:posOffset>
             </wp:positionV>
-            <wp:extent cx="5727700" cy="1369695"/>
-            <wp:effectExtent l="0" t="0" r="6350" b="1905"/>
+            <wp:extent cx="5727700" cy="1379220"/>
+            <wp:effectExtent l="0" t="0" r="6350" b="0"/>
             <wp:wrapTopAndBottom/>
-            <wp:docPr id="44" name="Picture 44"/>
+            <wp:docPr id="2" name="Picture 2"/>
             <wp:cNvGraphicFramePr>
               <a:graphicFrameLocks xmlns:a="http://schemas.openxmlformats.org/drawingml/2006/main" noChangeAspect="1"/>
             </wp:cNvGraphicFramePr>
@@ -4628,11 +4621,11 @@
               <a:graphicData uri="http://schemas.openxmlformats.org/drawingml/2006/picture">
                 <pic:pic xmlns:pic="http://schemas.openxmlformats.org/drawingml/2006/picture">
                   <pic:nvPicPr>
-                    <pic:cNvPr id="44" name="Sơ đồ khối.png"/>
+                    <pic:cNvPr id="2" name="Mô hình FER.png"/>
                     <pic:cNvPicPr/>
                   </pic:nvPicPr>
                   <pic:blipFill>
-                    <a:blip r:embed="rId29" cstate="print">
+                    <a:blip r:embed="rId27" cstate="print">
                       <a:extLst>
                         <a:ext uri="{28A0092B-C50C-407E-A947-70E740481C1C}">
                           <a14:useLocalDpi xmlns:a14="http://schemas.microsoft.com/office/drawing/2010/main" val="0"/>
@@ -4646,7 +4639,7 @@
                   <pic:spPr>
                     <a:xfrm>
                       <a:off x="0" y="0"/>
-                      <a:ext cx="5727700" cy="1369695"/>
+                      <a:ext cx="5727700" cy="1379220"/>
                     </a:xfrm>
                     <a:prstGeom prst="rect">
                       <a:avLst/>
@@ -4655,12 +4648,6 @@
                 </pic:pic>
               </a:graphicData>
             </a:graphic>
-            <wp14:sizeRelH relativeFrom="page">
-              <wp14:pctWidth>0</wp14:pctWidth>
-            </wp14:sizeRelH>
-            <wp14:sizeRelV relativeFrom="page">
-              <wp14:pctHeight>0</wp14:pctHeight>
-            </wp14:sizeRelV>
           </wp:anchor>
         </w:drawing>
       </w:r>
@@ -4712,14 +4699,6 @@
         </w:rPr>
         <w:t>Một biểu đồ thống kê tổng số các cảm xúc hiện có trong lớp sẽ được tổng hợp và cung cấp cho các giảng viên. Dựa trên biểu đồ thống kê này, giảng viên và các nhà quản lí đào tạo sẽ có thêm một kênh đánh giá khách quan để có thể điều chỉnh kế hoạch giảng dạy nhằm nâng cao chất lượng đào tạo.</w:t>
       </w:r>
-    </w:p>
-    <w:p>
-      <w:pPr>
-        <w:ind w:firstLine="0"/>
-        <w:rPr>
-          <w:rFonts w:cs="Times New Roman"/>
-        </w:rPr>
-      </w:pPr>
     </w:p>
     <w:p>
       <w:pPr>
@@ -4739,14 +4718,44 @@
           <w:rFonts w:cs="Times New Roman"/>
           <w:noProof/>
         </w:rPr>
+        <w:fldChar w:fldCharType="begin"/>
+      </w:r>
+      <w:r>
+        <w:rPr>
+          <w:rFonts w:cs="Times New Roman"/>
+          <w:noProof/>
+        </w:rPr>
+        <w:instrText xml:space="preserve"> SEQ Hình \* ARABIC </w:instrText>
+      </w:r>
+      <w:r>
+        <w:rPr>
+          <w:rFonts w:cs="Times New Roman"/>
+          <w:noProof/>
+        </w:rPr>
+        <w:fldChar w:fldCharType="separate"/>
+      </w:r>
+      <w:r>
+        <w:rPr>
+          <w:rFonts w:cs="Times New Roman"/>
+          <w:noProof/>
+        </w:rPr>
         <w:t>2</w:t>
       </w:r>
       <w:r>
         <w:rPr>
           <w:rFonts w:cs="Times New Roman"/>
+          <w:noProof/>
+        </w:rPr>
+        <w:fldChar w:fldCharType="end"/>
+      </w:r>
+      <w:r>
+        <w:rPr>
+          <w:rFonts w:cs="Times New Roman"/>
         </w:rPr>
         <w:t xml:space="preserve">. </w:t>
       </w:r>
+      <w:commentRangeStart w:id="0"/>
+      <w:commentRangeStart w:id="1"/>
       <w:r>
         <w:rPr>
           <w:rFonts w:cs="Times New Roman"/>
@@ -4764,6 +4773,28 @@
           <w:rFonts w:cs="Times New Roman"/>
         </w:rPr>
         <w:t xml:space="preserve"> đề xuất</w:t>
+      </w:r>
+      <w:commentRangeEnd w:id="0"/>
+      <w:r>
+        <w:rPr>
+          <w:rStyle w:val="CommentReference"/>
+          <w:b w:val="0"/>
+          <w:i w:val="0"/>
+          <w:iCs w:val="0"/>
+          <w:color w:val="auto"/>
+        </w:rPr>
+        <w:commentReference w:id="0"/>
+      </w:r>
+      <w:commentRangeEnd w:id="1"/>
+      <w:r>
+        <w:rPr>
+          <w:rStyle w:val="CommentReference"/>
+          <w:b w:val="0"/>
+          <w:i w:val="0"/>
+          <w:iCs w:val="0"/>
+          <w:color w:val="auto"/>
+        </w:rPr>
+        <w:commentReference w:id="1"/>
       </w:r>
     </w:p>
     <w:p>
@@ -5080,69 +5111,68 @@
           <w:rFonts w:cs="Times New Roman"/>
           <w:lang w:val="vi-VN"/>
         </w:rPr>
-        <w:t xml:space="preserve">ascade[20] </w:t>
+        <w:t>ascade[20] được ứng dụng</w:t>
       </w:r>
       <w:r>
         <w:rPr>
           <w:rFonts w:cs="Times New Roman"/>
           <w:lang w:val="vi-VN"/>
         </w:rPr>
+        <w:t xml:space="preserve"> dựa trên </w:t>
+      </w:r>
+      <w:r>
+        <w:rPr>
+          <w:rFonts w:cs="Times New Roman"/>
+          <w:lang w:val="vi-VN"/>
+        </w:rPr>
+        <w:t xml:space="preserve">các </w:t>
+      </w:r>
+      <w:r>
+        <w:rPr>
+          <w:rFonts w:cs="Times New Roman"/>
+          <w:lang w:val="vi-VN"/>
+        </w:rPr>
+        <w:t>đặc trưng Haar</w:t>
+      </w:r>
+      <w:r>
+        <w:rPr>
+          <w:rFonts w:cs="Times New Roman"/>
+          <w:lang w:val="vi-VN"/>
+        </w:rPr>
+        <w:t>.</w:t>
+      </w:r>
+      <w:r>
+        <w:rPr>
+          <w:rFonts w:cs="Times New Roman"/>
+          <w:lang w:val="vi-VN"/>
+        </w:rPr>
+        <w:t xml:space="preserve"> Các </w:t>
+      </w:r>
+      <w:r>
+        <w:rPr>
+          <w:rFonts w:cs="Times New Roman"/>
+        </w:rPr>
+        <w:t>đặc trưng Haar</w:t>
+      </w:r>
+      <w:r>
+        <w:rPr>
+          <w:rFonts w:cs="Times New Roman"/>
+          <w:lang w:val="vi-VN"/>
+        </w:rPr>
+        <w:t> </w:t>
+      </w:r>
+      <w:r>
+        <w:rPr>
+          <w:rFonts w:cs="Times New Roman"/>
+        </w:rPr>
+        <w:t xml:space="preserve">cho phép phát hiện các khuôn mặt </w:t>
+      </w:r>
+      <w:r>
+        <w:rPr>
+          <w:rFonts w:cs="Times New Roman"/>
+        </w:rPr>
         <w:lastRenderedPageBreak/>
-        <w:t>được ứng dụng</w:t>
-      </w:r>
-      <w:r>
-        <w:rPr>
-          <w:rFonts w:cs="Times New Roman"/>
-          <w:lang w:val="vi-VN"/>
-        </w:rPr>
-        <w:t xml:space="preserve"> dựa trên </w:t>
-      </w:r>
-      <w:r>
-        <w:rPr>
-          <w:rFonts w:cs="Times New Roman"/>
-          <w:lang w:val="vi-VN"/>
-        </w:rPr>
-        <w:t xml:space="preserve">các </w:t>
-      </w:r>
-      <w:r>
-        <w:rPr>
-          <w:rFonts w:cs="Times New Roman"/>
-          <w:lang w:val="vi-VN"/>
-        </w:rPr>
-        <w:t>đặc trưng Haar</w:t>
-      </w:r>
-      <w:r>
-        <w:rPr>
-          <w:rFonts w:cs="Times New Roman"/>
-          <w:lang w:val="vi-VN"/>
-        </w:rPr>
-        <w:t>.</w:t>
-      </w:r>
-      <w:r>
-        <w:rPr>
-          <w:rFonts w:cs="Times New Roman"/>
-          <w:lang w:val="vi-VN"/>
-        </w:rPr>
-        <w:t xml:space="preserve"> Các </w:t>
-      </w:r>
-      <w:r>
-        <w:rPr>
-          <w:rFonts w:cs="Times New Roman"/>
-        </w:rPr>
-        <w:t>đặc trưng Haar</w:t>
-      </w:r>
-      <w:r>
-        <w:rPr>
-          <w:rFonts w:cs="Times New Roman"/>
-          <w:lang w:val="vi-VN"/>
-        </w:rPr>
-        <w:t> </w:t>
-      </w:r>
-      <w:r>
-        <w:rPr>
-          <w:rFonts w:cs="Times New Roman"/>
-        </w:rPr>
-        <w:t>cho phép phát hiện các khuôn mặt trong ảnh một cách</w:t>
+        <w:t>trong ảnh một cách</w:t>
       </w:r>
       <w:r>
         <w:rPr>
@@ -5333,7 +5363,35 @@
           <w:rFonts w:cs="Times New Roman"/>
           <w:noProof/>
         </w:rPr>
+        <w:fldChar w:fldCharType="begin"/>
+      </w:r>
+      <w:r>
+        <w:rPr>
+          <w:rFonts w:cs="Times New Roman"/>
+          <w:noProof/>
+        </w:rPr>
+        <w:instrText xml:space="preserve"> SEQ Hình \* ARABIC </w:instrText>
+      </w:r>
+      <w:r>
+        <w:rPr>
+          <w:rFonts w:cs="Times New Roman"/>
+          <w:noProof/>
+        </w:rPr>
+        <w:fldChar w:fldCharType="separate"/>
+      </w:r>
+      <w:r>
+        <w:rPr>
+          <w:rFonts w:cs="Times New Roman"/>
+          <w:noProof/>
+        </w:rPr>
         <w:t>3</w:t>
+      </w:r>
+      <w:r>
+        <w:rPr>
+          <w:rFonts w:cs="Times New Roman"/>
+          <w:noProof/>
+        </w:rPr>
+        <w:fldChar w:fldCharType="end"/>
       </w:r>
       <w:r>
         <w:rPr>
@@ -5789,7 +5847,7 @@
               </wp:anchor>
             </w:drawing>
           </mc:Choice>
-          <mc:Fallback xmlns:cx="http://schemas.microsoft.com/office/drawing/2014/chartex" xmlns:cx1="http://schemas.microsoft.com/office/drawing/2015/9/8/chartex" xmlns:cx2="http://schemas.microsoft.com/office/drawing/2015/10/21/chartex" xmlns:cx3="http://schemas.microsoft.com/office/drawing/2016/5/9/chartex" xmlns:cx4="http://schemas.microsoft.com/office/drawing/2016/5/10/chartex" xmlns:cx5="http://schemas.microsoft.com/office/drawing/2016/5/11/chartex" xmlns:cx6="http://schemas.microsoft.com/office/drawing/2016/5/12/chartex" xmlns:cx7="http://schemas.microsoft.com/office/drawing/2016/5/13/chartex" xmlns:cx8="http://schemas.microsoft.com/office/drawing/2016/5/14/chartex" xmlns:aink="http://schemas.microsoft.com/office/drawing/2016/ink" xmlns:am3d="http://schemas.microsoft.com/office/drawing/2017/model3d" xmlns:w16cex="http://schemas.microsoft.com/office/word/2018/wordml/cex" xmlns:w16cid="http://schemas.microsoft.com/office/word/2016/wordml/cid" xmlns:w16="http://schemas.microsoft.com/office/word/2018/wordml" xmlns:w16sdtdh="http://schemas.microsoft.com/office/word/2020/wordml/sdtdatahash" xmlns:w16se="http://schemas.microsoft.com/office/word/2015/wordml/symex">
+          <mc:Fallback xmlns:w16se="http://schemas.microsoft.com/office/word/2015/wordml/symex" xmlns:w16sdtdh="http://schemas.microsoft.com/office/word/2020/wordml/sdtdatahash" xmlns:w16="http://schemas.microsoft.com/office/word/2018/wordml" xmlns:w16cid="http://schemas.microsoft.com/office/word/2016/wordml/cid" xmlns:w16cex="http://schemas.microsoft.com/office/word/2018/wordml/cex" xmlns:am3d="http://schemas.microsoft.com/office/drawing/2017/model3d" xmlns:aink="http://schemas.microsoft.com/office/drawing/2016/ink" xmlns:cx8="http://schemas.microsoft.com/office/drawing/2016/5/14/chartex" xmlns:cx7="http://schemas.microsoft.com/office/drawing/2016/5/13/chartex" xmlns:cx6="http://schemas.microsoft.com/office/drawing/2016/5/12/chartex" xmlns:cx5="http://schemas.microsoft.com/office/drawing/2016/5/11/chartex" xmlns:cx4="http://schemas.microsoft.com/office/drawing/2016/5/10/chartex" xmlns:cx3="http://schemas.microsoft.com/office/drawing/2016/5/9/chartex" xmlns:cx2="http://schemas.microsoft.com/office/drawing/2015/10/21/chartex" xmlns:cx1="http://schemas.microsoft.com/office/drawing/2015/9/8/chartex" xmlns:cx="http://schemas.microsoft.com/office/drawing/2014/chartex">
             <w:pict>
               <v:shape w14:anchorId="1A10B15D" id="Right Arrow 14" o:spid="_x0000_s1026" type="#_x0000_t13" style="position:absolute;margin-left:332.35pt;margin-top:11.15pt;width:34.8pt;height:32.35pt;z-index:251684864;visibility:visible;mso-wrap-style:square;mso-wrap-distance-left:9pt;mso-wrap-distance-top:0;mso-wrap-distance-right:9pt;mso-wrap-distance-bottom:0;mso-position-horizontal:absolute;mso-position-horizontal-relative:text;mso-position-vertical:absolute;mso-position-vertical-relative:text;v-text-anchor:middle" o:gfxdata="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" adj="11558" fillcolor="#5b9bd5 [3204]" strokecolor="#1f4d78 [1604]" strokeweight="1pt"/>
             </w:pict>
@@ -5859,7 +5917,7 @@
               </wp:anchor>
             </w:drawing>
           </mc:Choice>
-          <mc:Fallback xmlns:cx="http://schemas.microsoft.com/office/drawing/2014/chartex" xmlns:cx1="http://schemas.microsoft.com/office/drawing/2015/9/8/chartex" xmlns:cx2="http://schemas.microsoft.com/office/drawing/2015/10/21/chartex" xmlns:cx3="http://schemas.microsoft.com/office/drawing/2016/5/9/chartex" xmlns:cx4="http://schemas.microsoft.com/office/drawing/2016/5/10/chartex" xmlns:cx5="http://schemas.microsoft.com/office/drawing/2016/5/11/chartex" xmlns:cx6="http://schemas.microsoft.com/office/drawing/2016/5/12/chartex" xmlns:cx7="http://schemas.microsoft.com/office/drawing/2016/5/13/chartex" xmlns:cx8="http://schemas.microsoft.com/office/drawing/2016/5/14/chartex" xmlns:aink="http://schemas.microsoft.com/office/drawing/2016/ink" xmlns:am3d="http://schemas.microsoft.com/office/drawing/2017/model3d" xmlns:w16cex="http://schemas.microsoft.com/office/word/2018/wordml/cex" xmlns:w16cid="http://schemas.microsoft.com/office/word/2016/wordml/cid" xmlns:w16="http://schemas.microsoft.com/office/word/2018/wordml" xmlns:w16sdtdh="http://schemas.microsoft.com/office/word/2020/wordml/sdtdatahash" xmlns:w16se="http://schemas.microsoft.com/office/word/2015/wordml/symex">
+          <mc:Fallback xmlns:w16se="http://schemas.microsoft.com/office/word/2015/wordml/symex" xmlns:w16sdtdh="http://schemas.microsoft.com/office/word/2020/wordml/sdtdatahash" xmlns:w16="http://schemas.microsoft.com/office/word/2018/wordml" xmlns:w16cid="http://schemas.microsoft.com/office/word/2016/wordml/cid" xmlns:w16cex="http://schemas.microsoft.com/office/word/2018/wordml/cex" xmlns:am3d="http://schemas.microsoft.com/office/drawing/2017/model3d" xmlns:aink="http://schemas.microsoft.com/office/drawing/2016/ink" xmlns:cx8="http://schemas.microsoft.com/office/drawing/2016/5/14/chartex" xmlns:cx7="http://schemas.microsoft.com/office/drawing/2016/5/13/chartex" xmlns:cx6="http://schemas.microsoft.com/office/drawing/2016/5/12/chartex" xmlns:cx5="http://schemas.microsoft.com/office/drawing/2016/5/11/chartex" xmlns:cx4="http://schemas.microsoft.com/office/drawing/2016/5/10/chartex" xmlns:cx3="http://schemas.microsoft.com/office/drawing/2016/5/9/chartex" xmlns:cx2="http://schemas.microsoft.com/office/drawing/2015/10/21/chartex" xmlns:cx1="http://schemas.microsoft.com/office/drawing/2015/9/8/chartex" xmlns:cx="http://schemas.microsoft.com/office/drawing/2014/chartex">
             <w:pict>
               <v:shape w14:anchorId="393BFA32" id="Right Arrow 7" o:spid="_x0000_s1026" type="#_x0000_t13" style="position:absolute;margin-left:192.2pt;margin-top:1.2pt;width:34.8pt;height:32.35pt;z-index:251680768;visibility:visible;mso-wrap-style:square;mso-wrap-distance-left:9pt;mso-wrap-distance-top:0;mso-wrap-distance-right:9pt;mso-wrap-distance-bottom:0;mso-position-horizontal:absolute;mso-position-horizontal-relative:text;mso-position-vertical:absolute;mso-position-vertical-relative:text;v-text-anchor:middle" o:gfxdata="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" adj="11558" fillcolor="#5b9bd5 [3204]" strokecolor="#1f4d78 [1604]" strokeweight="1pt"/>
             </w:pict>
@@ -5890,11 +5948,39 @@
           <w:rFonts w:cs="Times New Roman"/>
           <w:noProof/>
         </w:rPr>
+        <w:fldChar w:fldCharType="begin"/>
+      </w:r>
+      <w:r>
+        <w:rPr>
+          <w:rFonts w:cs="Times New Roman"/>
+          <w:noProof/>
+        </w:rPr>
+        <w:instrText xml:space="preserve"> SEQ Hình \* ARABIC </w:instrText>
+      </w:r>
+      <w:r>
+        <w:rPr>
+          <w:rFonts w:cs="Times New Roman"/>
+          <w:noProof/>
+        </w:rPr>
+        <w:fldChar w:fldCharType="separate"/>
+      </w:r>
+      <w:r>
+        <w:rPr>
+          <w:rFonts w:cs="Times New Roman"/>
+          <w:noProof/>
+        </w:rPr>
         <w:t>4</w:t>
       </w:r>
       <w:r>
         <w:rPr>
           <w:rFonts w:cs="Times New Roman"/>
+          <w:noProof/>
+        </w:rPr>
+        <w:fldChar w:fldCharType="end"/>
+      </w:r>
+      <w:r>
+        <w:rPr>
+          <w:rFonts w:cs="Times New Roman"/>
         </w:rPr>
         <w:t xml:space="preserve">. </w:t>
       </w:r>
@@ -5917,7 +6003,6 @@
         <w:t xml:space="preserve"> hình ảnh đầu vào</w:t>
       </w:r>
     </w:p>
-    <w:p/>
     <w:p>
       <w:pPr>
         <w:pStyle w:val="Heading2"/>
@@ -5929,6 +6014,7 @@
         <w:rPr>
           <w:rFonts w:cs="Times New Roman"/>
         </w:rPr>
+        <w:lastRenderedPageBreak/>
         <w:t>2.4</w:t>
       </w:r>
       <w:r>
@@ -5955,15 +6041,7 @@
         <w:rPr>
           <w:rFonts w:cs="Times New Roman"/>
         </w:rPr>
-        <w:t>Sau khi hình ảnh khuôn mặt đã được tiền xử lý và chuẩn hoá, giai đoạn tiếp theo trong lược đồ đề xuất sẽ là việc nhận dạng c</w:t>
-      </w:r>
-      <w:bookmarkStart w:id="1" w:name="_GoBack"/>
-      <w:bookmarkEnd w:id="1"/>
-      <w:r>
-        <w:rPr>
-          <w:rFonts w:cs="Times New Roman"/>
-        </w:rPr>
-        <w:t>ảm xúc từ thông tin hình ảnh đầu vào. Trong nghiên cứu này, chúng tôi đề xuất một mô hình học sâu mạng tích chập CNN dựa trên mô hình gốc của Kuo [22]</w:t>
+        <w:t>Sau khi hình ảnh khuôn mặt đã được tiền xử lý và chuẩn hoá, giai đoạn tiếp theo trong lược đồ đề xuất sẽ là việc nhận dạng cảm xúc từ thông tin hình ảnh đầu vào. Trong nghiên cứu này, chúng tôi đề xuất một mô hình học sâu mạng tích chập CNN dựa trên mô hình gốc của Kuo [22]</w:t>
       </w:r>
       <w:r>
         <w:rPr>
@@ -6447,13 +6525,47 @@
           <w:rFonts w:cs="Times New Roman"/>
           <w:noProof/>
         </w:rPr>
+        <w:fldChar w:fldCharType="begin"/>
+      </w:r>
+      <w:r>
+        <w:rPr>
+          <w:rFonts w:cs="Times New Roman"/>
+          <w:noProof/>
+        </w:rPr>
+        <w:instrText xml:space="preserve"> SEQ Hình \* ARABIC </w:instrText>
+      </w:r>
+      <w:r>
+        <w:rPr>
+          <w:rFonts w:cs="Times New Roman"/>
+          <w:noProof/>
+        </w:rPr>
+        <w:fldChar w:fldCharType="separate"/>
+      </w:r>
+      <w:r>
+        <w:rPr>
+          <w:rFonts w:cs="Times New Roman"/>
+          <w:noProof/>
+        </w:rPr>
         <w:t>5</w:t>
       </w:r>
       <w:r>
         <w:rPr>
           <w:rFonts w:cs="Times New Roman"/>
-        </w:rPr>
-        <w:t xml:space="preserve">. </w:t>
+          <w:noProof/>
+        </w:rPr>
+        <w:fldChar w:fldCharType="end"/>
+      </w:r>
+      <w:r>
+        <w:rPr>
+          <w:rFonts w:cs="Times New Roman"/>
+        </w:rPr>
+        <w:t>.</w:t>
+      </w:r>
+      <w:r>
+        <w:rPr>
+          <w:rFonts w:cs="Times New Roman"/>
+        </w:rPr>
+        <w:t xml:space="preserve"> </w:t>
       </w:r>
       <w:r>
         <w:rPr>
@@ -6537,6 +6649,7 @@
         <w:rPr>
           <w:rFonts w:cs="Times New Roman"/>
         </w:rPr>
+        <w:lastRenderedPageBreak/>
         <w:t>Bảng 1</w:t>
       </w:r>
       <w:r>
@@ -6597,7 +6710,7 @@
             </w:tcBorders>
             <w:shd w:val="clear" w:color="auto" w:fill="auto"/>
             <w:noWrap/>
-            <w:vAlign w:val="bottom"/>
+            <w:vAlign w:val="center"/>
             <w:hideMark/>
           </w:tcPr>
           <w:p>
@@ -6630,7 +6743,7 @@
             </w:tcBorders>
             <w:shd w:val="clear" w:color="auto" w:fill="auto"/>
             <w:noWrap/>
-            <w:vAlign w:val="bottom"/>
+            <w:vAlign w:val="center"/>
             <w:hideMark/>
           </w:tcPr>
           <w:p>
@@ -6663,7 +6776,7 @@
             </w:tcBorders>
             <w:shd w:val="clear" w:color="auto" w:fill="auto"/>
             <w:noWrap/>
-            <w:vAlign w:val="bottom"/>
+            <w:vAlign w:val="center"/>
             <w:hideMark/>
           </w:tcPr>
           <w:p>
@@ -6696,7 +6809,7 @@
             </w:tcBorders>
             <w:shd w:val="clear" w:color="auto" w:fill="auto"/>
             <w:noWrap/>
-            <w:vAlign w:val="bottom"/>
+            <w:vAlign w:val="center"/>
             <w:hideMark/>
           </w:tcPr>
           <w:p>
@@ -6729,7 +6842,7 @@
             </w:tcBorders>
             <w:shd w:val="clear" w:color="auto" w:fill="auto"/>
             <w:noWrap/>
-            <w:vAlign w:val="bottom"/>
+            <w:vAlign w:val="center"/>
             <w:hideMark/>
           </w:tcPr>
           <w:p>
@@ -6767,7 +6880,7 @@
             </w:tcBorders>
             <w:shd w:val="clear" w:color="auto" w:fill="auto"/>
             <w:noWrap/>
-            <w:vAlign w:val="bottom"/>
+            <w:vAlign w:val="center"/>
             <w:hideMark/>
           </w:tcPr>
           <w:p>
@@ -6800,7 +6913,7 @@
             </w:tcBorders>
             <w:shd w:val="clear" w:color="auto" w:fill="auto"/>
             <w:noWrap/>
-            <w:vAlign w:val="bottom"/>
+            <w:vAlign w:val="center"/>
             <w:hideMark/>
           </w:tcPr>
           <w:p>
@@ -6833,7 +6946,7 @@
             </w:tcBorders>
             <w:shd w:val="clear" w:color="auto" w:fill="auto"/>
             <w:noWrap/>
-            <w:vAlign w:val="bottom"/>
+            <w:vAlign w:val="center"/>
             <w:hideMark/>
           </w:tcPr>
           <w:p>
@@ -6866,7 +6979,7 @@
             </w:tcBorders>
             <w:shd w:val="clear" w:color="auto" w:fill="auto"/>
             <w:noWrap/>
-            <w:vAlign w:val="bottom"/>
+            <w:vAlign w:val="center"/>
             <w:hideMark/>
           </w:tcPr>
           <w:p>
@@ -6899,7 +7012,7 @@
             </w:tcBorders>
             <w:shd w:val="clear" w:color="auto" w:fill="auto"/>
             <w:noWrap/>
-            <w:vAlign w:val="bottom"/>
+            <w:vAlign w:val="center"/>
             <w:hideMark/>
           </w:tcPr>
           <w:p>
@@ -6937,7 +7050,7 @@
             </w:tcBorders>
             <w:shd w:val="clear" w:color="auto" w:fill="auto"/>
             <w:noWrap/>
-            <w:vAlign w:val="bottom"/>
+            <w:vAlign w:val="center"/>
             <w:hideMark/>
           </w:tcPr>
           <w:p>
@@ -6955,7 +7068,14 @@
                 <w:rFonts w:eastAsia="Times New Roman" w:cs="Times New Roman"/>
                 <w:color w:val="000000"/>
               </w:rPr>
-              <w:t>Convolutional-0</w:t>
+              <w:t>Conv2D</w:t>
+            </w:r>
+            <w:r>
+              <w:rPr>
+                <w:rFonts w:eastAsia="Times New Roman" w:cs="Times New Roman"/>
+                <w:color w:val="000000"/>
+              </w:rPr>
+              <w:t>-0</w:t>
             </w:r>
           </w:p>
         </w:tc>
@@ -6970,7 +7090,7 @@
             </w:tcBorders>
             <w:shd w:val="clear" w:color="auto" w:fill="auto"/>
             <w:noWrap/>
-            <w:vAlign w:val="bottom"/>
+            <w:vAlign w:val="center"/>
             <w:hideMark/>
           </w:tcPr>
           <w:p>
@@ -7003,7 +7123,7 @@
             </w:tcBorders>
             <w:shd w:val="clear" w:color="auto" w:fill="auto"/>
             <w:noWrap/>
-            <w:vAlign w:val="bottom"/>
+            <w:vAlign w:val="center"/>
             <w:hideMark/>
           </w:tcPr>
           <w:p>
@@ -7036,7 +7156,7 @@
             </w:tcBorders>
             <w:shd w:val="clear" w:color="auto" w:fill="auto"/>
             <w:noWrap/>
-            <w:vAlign w:val="bottom"/>
+            <w:vAlign w:val="center"/>
             <w:hideMark/>
           </w:tcPr>
           <w:p>
@@ -7069,7 +7189,7 @@
             </w:tcBorders>
             <w:shd w:val="clear" w:color="auto" w:fill="auto"/>
             <w:noWrap/>
-            <w:vAlign w:val="bottom"/>
+            <w:vAlign w:val="center"/>
             <w:hideMark/>
           </w:tcPr>
           <w:p>
@@ -7107,7 +7227,7 @@
             </w:tcBorders>
             <w:shd w:val="clear" w:color="auto" w:fill="auto"/>
             <w:noWrap/>
-            <w:vAlign w:val="bottom"/>
+            <w:vAlign w:val="center"/>
             <w:hideMark/>
           </w:tcPr>
           <w:p>
@@ -7125,7 +7245,14 @@
                 <w:rFonts w:eastAsia="Times New Roman" w:cs="Times New Roman"/>
                 <w:color w:val="000000"/>
               </w:rPr>
-              <w:t>Convolutional-1</w:t>
+              <w:t>Conv2D</w:t>
+            </w:r>
+            <w:r>
+              <w:rPr>
+                <w:rFonts w:eastAsia="Times New Roman" w:cs="Times New Roman"/>
+                <w:color w:val="000000"/>
+              </w:rPr>
+              <w:t>-1</w:t>
             </w:r>
           </w:p>
         </w:tc>
@@ -7140,7 +7267,7 @@
             </w:tcBorders>
             <w:shd w:val="clear" w:color="auto" w:fill="auto"/>
             <w:noWrap/>
-            <w:vAlign w:val="bottom"/>
+            <w:vAlign w:val="center"/>
             <w:hideMark/>
           </w:tcPr>
           <w:p>
@@ -7173,7 +7300,7 @@
             </w:tcBorders>
             <w:shd w:val="clear" w:color="auto" w:fill="auto"/>
             <w:noWrap/>
-            <w:vAlign w:val="bottom"/>
+            <w:vAlign w:val="center"/>
             <w:hideMark/>
           </w:tcPr>
           <w:p>
@@ -7206,7 +7333,7 @@
             </w:tcBorders>
             <w:shd w:val="clear" w:color="auto" w:fill="auto"/>
             <w:noWrap/>
-            <w:vAlign w:val="bottom"/>
+            <w:vAlign w:val="center"/>
             <w:hideMark/>
           </w:tcPr>
           <w:p>
@@ -7239,7 +7366,7 @@
             </w:tcBorders>
             <w:shd w:val="clear" w:color="auto" w:fill="auto"/>
             <w:noWrap/>
-            <w:vAlign w:val="bottom"/>
+            <w:vAlign w:val="center"/>
             <w:hideMark/>
           </w:tcPr>
           <w:p>
@@ -7277,7 +7404,7 @@
             </w:tcBorders>
             <w:shd w:val="clear" w:color="auto" w:fill="auto"/>
             <w:noWrap/>
-            <w:vAlign w:val="bottom"/>
+            <w:vAlign w:val="center"/>
             <w:hideMark/>
           </w:tcPr>
           <w:p>
@@ -7310,7 +7437,7 @@
             </w:tcBorders>
             <w:shd w:val="clear" w:color="auto" w:fill="auto"/>
             <w:noWrap/>
-            <w:vAlign w:val="bottom"/>
+            <w:vAlign w:val="center"/>
             <w:hideMark/>
           </w:tcPr>
           <w:p>
@@ -7343,7 +7470,7 @@
             </w:tcBorders>
             <w:shd w:val="clear" w:color="auto" w:fill="auto"/>
             <w:noWrap/>
-            <w:vAlign w:val="bottom"/>
+            <w:vAlign w:val="center"/>
             <w:hideMark/>
           </w:tcPr>
           <w:p>
@@ -7376,7 +7503,7 @@
             </w:tcBorders>
             <w:shd w:val="clear" w:color="auto" w:fill="auto"/>
             <w:noWrap/>
-            <w:vAlign w:val="bottom"/>
+            <w:vAlign w:val="center"/>
             <w:hideMark/>
           </w:tcPr>
           <w:p>
@@ -7409,7 +7536,7 @@
             </w:tcBorders>
             <w:shd w:val="clear" w:color="auto" w:fill="auto"/>
             <w:noWrap/>
-            <w:vAlign w:val="bottom"/>
+            <w:vAlign w:val="center"/>
             <w:hideMark/>
           </w:tcPr>
           <w:p>
@@ -7447,7 +7574,7 @@
             </w:tcBorders>
             <w:shd w:val="clear" w:color="auto" w:fill="auto"/>
             <w:noWrap/>
-            <w:vAlign w:val="bottom"/>
+            <w:vAlign w:val="center"/>
             <w:hideMark/>
           </w:tcPr>
           <w:p>
@@ -7480,7 +7607,7 @@
             </w:tcBorders>
             <w:shd w:val="clear" w:color="auto" w:fill="auto"/>
             <w:noWrap/>
-            <w:vAlign w:val="bottom"/>
+            <w:vAlign w:val="center"/>
             <w:hideMark/>
           </w:tcPr>
           <w:p>
@@ -7506,7 +7633,7 @@
             </w:tcBorders>
             <w:shd w:val="clear" w:color="auto" w:fill="auto"/>
             <w:noWrap/>
-            <w:vAlign w:val="bottom"/>
+            <w:vAlign w:val="center"/>
             <w:hideMark/>
           </w:tcPr>
           <w:p>
@@ -7539,7 +7666,7 @@
             </w:tcBorders>
             <w:shd w:val="clear" w:color="auto" w:fill="auto"/>
             <w:noWrap/>
-            <w:vAlign w:val="bottom"/>
+            <w:vAlign w:val="center"/>
             <w:hideMark/>
           </w:tcPr>
           <w:p>
@@ -7565,7 +7692,7 @@
             </w:tcBorders>
             <w:shd w:val="clear" w:color="auto" w:fill="auto"/>
             <w:noWrap/>
-            <w:vAlign w:val="bottom"/>
+            <w:vAlign w:val="center"/>
             <w:hideMark/>
           </w:tcPr>
           <w:p>
@@ -7603,7 +7730,7 @@
             </w:tcBorders>
             <w:shd w:val="clear" w:color="auto" w:fill="auto"/>
             <w:noWrap/>
-            <w:vAlign w:val="bottom"/>
+            <w:vAlign w:val="center"/>
             <w:hideMark/>
           </w:tcPr>
           <w:p>
@@ -7621,7 +7748,14 @@
                 <w:rFonts w:eastAsia="Times New Roman" w:cs="Times New Roman"/>
                 <w:color w:val="000000"/>
               </w:rPr>
-              <w:t>Convolutional-2</w:t>
+              <w:t>Conv2D</w:t>
+            </w:r>
+            <w:r>
+              <w:rPr>
+                <w:rFonts w:eastAsia="Times New Roman" w:cs="Times New Roman"/>
+                <w:color w:val="000000"/>
+              </w:rPr>
+              <w:t>-2</w:t>
             </w:r>
           </w:p>
         </w:tc>
@@ -7636,7 +7770,7 @@
             </w:tcBorders>
             <w:shd w:val="clear" w:color="auto" w:fill="auto"/>
             <w:noWrap/>
-            <w:vAlign w:val="bottom"/>
+            <w:vAlign w:val="center"/>
             <w:hideMark/>
           </w:tcPr>
           <w:p>
@@ -7669,7 +7803,7 @@
             </w:tcBorders>
             <w:shd w:val="clear" w:color="auto" w:fill="auto"/>
             <w:noWrap/>
-            <w:vAlign w:val="bottom"/>
+            <w:vAlign w:val="center"/>
             <w:hideMark/>
           </w:tcPr>
           <w:p>
@@ -7702,7 +7836,7 @@
             </w:tcBorders>
             <w:shd w:val="clear" w:color="auto" w:fill="auto"/>
             <w:noWrap/>
-            <w:vAlign w:val="bottom"/>
+            <w:vAlign w:val="center"/>
             <w:hideMark/>
           </w:tcPr>
           <w:p>
@@ -7735,7 +7869,7 @@
             </w:tcBorders>
             <w:shd w:val="clear" w:color="auto" w:fill="auto"/>
             <w:noWrap/>
-            <w:vAlign w:val="bottom"/>
+            <w:vAlign w:val="center"/>
             <w:hideMark/>
           </w:tcPr>
           <w:p>
@@ -7773,7 +7907,7 @@
             </w:tcBorders>
             <w:shd w:val="clear" w:color="auto" w:fill="auto"/>
             <w:noWrap/>
-            <w:vAlign w:val="bottom"/>
+            <w:vAlign w:val="center"/>
             <w:hideMark/>
           </w:tcPr>
           <w:p>
@@ -7791,7 +7925,14 @@
                 <w:rFonts w:eastAsia="Times New Roman" w:cs="Times New Roman"/>
                 <w:color w:val="000000"/>
               </w:rPr>
-              <w:t>Convolutional-3</w:t>
+              <w:t>Conv2D</w:t>
+            </w:r>
+            <w:r>
+              <w:rPr>
+                <w:rFonts w:eastAsia="Times New Roman" w:cs="Times New Roman"/>
+                <w:color w:val="000000"/>
+              </w:rPr>
+              <w:t>-3</w:t>
             </w:r>
           </w:p>
         </w:tc>
@@ -7806,7 +7947,7 @@
             </w:tcBorders>
             <w:shd w:val="clear" w:color="auto" w:fill="auto"/>
             <w:noWrap/>
-            <w:vAlign w:val="bottom"/>
+            <w:vAlign w:val="center"/>
             <w:hideMark/>
           </w:tcPr>
           <w:p>
@@ -7839,7 +7980,7 @@
             </w:tcBorders>
             <w:shd w:val="clear" w:color="auto" w:fill="auto"/>
             <w:noWrap/>
-            <w:vAlign w:val="bottom"/>
+            <w:vAlign w:val="center"/>
             <w:hideMark/>
           </w:tcPr>
           <w:p>
@@ -7872,7 +8013,7 @@
             </w:tcBorders>
             <w:shd w:val="clear" w:color="auto" w:fill="auto"/>
             <w:noWrap/>
-            <w:vAlign w:val="bottom"/>
+            <w:vAlign w:val="center"/>
             <w:hideMark/>
           </w:tcPr>
           <w:p>
@@ -7905,7 +8046,7 @@
             </w:tcBorders>
             <w:shd w:val="clear" w:color="auto" w:fill="auto"/>
             <w:noWrap/>
-            <w:vAlign w:val="bottom"/>
+            <w:vAlign w:val="center"/>
             <w:hideMark/>
           </w:tcPr>
           <w:p>
@@ -7943,7 +8084,7 @@
             </w:tcBorders>
             <w:shd w:val="clear" w:color="auto" w:fill="auto"/>
             <w:noWrap/>
-            <w:vAlign w:val="bottom"/>
+            <w:vAlign w:val="center"/>
             <w:hideMark/>
           </w:tcPr>
           <w:p>
@@ -7976,7 +8117,7 @@
             </w:tcBorders>
             <w:shd w:val="clear" w:color="auto" w:fill="auto"/>
             <w:noWrap/>
-            <w:vAlign w:val="bottom"/>
+            <w:vAlign w:val="center"/>
             <w:hideMark/>
           </w:tcPr>
           <w:p>
@@ -8009,7 +8150,7 @@
             </w:tcBorders>
             <w:shd w:val="clear" w:color="auto" w:fill="auto"/>
             <w:noWrap/>
-            <w:vAlign w:val="bottom"/>
+            <w:vAlign w:val="center"/>
             <w:hideMark/>
           </w:tcPr>
           <w:p>
@@ -8042,7 +8183,7 @@
             </w:tcBorders>
             <w:shd w:val="clear" w:color="auto" w:fill="auto"/>
             <w:noWrap/>
-            <w:vAlign w:val="bottom"/>
+            <w:vAlign w:val="center"/>
             <w:hideMark/>
           </w:tcPr>
           <w:p>
@@ -8075,7 +8216,7 @@
             </w:tcBorders>
             <w:shd w:val="clear" w:color="auto" w:fill="auto"/>
             <w:noWrap/>
-            <w:vAlign w:val="bottom"/>
+            <w:vAlign w:val="center"/>
             <w:hideMark/>
           </w:tcPr>
           <w:p>
@@ -8113,7 +8254,7 @@
             </w:tcBorders>
             <w:shd w:val="clear" w:color="auto" w:fill="auto"/>
             <w:noWrap/>
-            <w:vAlign w:val="bottom"/>
+            <w:vAlign w:val="center"/>
             <w:hideMark/>
           </w:tcPr>
           <w:p>
@@ -8146,7 +8287,7 @@
             </w:tcBorders>
             <w:shd w:val="clear" w:color="auto" w:fill="auto"/>
             <w:noWrap/>
-            <w:vAlign w:val="bottom"/>
+            <w:vAlign w:val="center"/>
             <w:hideMark/>
           </w:tcPr>
           <w:p>
@@ -8172,7 +8313,7 @@
             </w:tcBorders>
             <w:shd w:val="clear" w:color="auto" w:fill="auto"/>
             <w:noWrap/>
-            <w:vAlign w:val="bottom"/>
+            <w:vAlign w:val="center"/>
             <w:hideMark/>
           </w:tcPr>
           <w:p>
@@ -8205,7 +8346,7 @@
             </w:tcBorders>
             <w:shd w:val="clear" w:color="auto" w:fill="auto"/>
             <w:noWrap/>
-            <w:vAlign w:val="bottom"/>
+            <w:vAlign w:val="center"/>
             <w:hideMark/>
           </w:tcPr>
           <w:p>
@@ -8231,7 +8372,7 @@
             </w:tcBorders>
             <w:shd w:val="clear" w:color="auto" w:fill="auto"/>
             <w:noWrap/>
-            <w:vAlign w:val="bottom"/>
+            <w:vAlign w:val="center"/>
             <w:hideMark/>
           </w:tcPr>
           <w:p>
@@ -8269,7 +8410,7 @@
             </w:tcBorders>
             <w:shd w:val="clear" w:color="auto" w:fill="auto"/>
             <w:noWrap/>
-            <w:vAlign w:val="bottom"/>
+            <w:vAlign w:val="center"/>
             <w:hideMark/>
           </w:tcPr>
           <w:p>
@@ -8287,7 +8428,14 @@
                 <w:rFonts w:eastAsia="Times New Roman" w:cs="Times New Roman"/>
                 <w:color w:val="000000"/>
               </w:rPr>
-              <w:t>Convolutional-4</w:t>
+              <w:t>Conv2D</w:t>
+            </w:r>
+            <w:r>
+              <w:rPr>
+                <w:rFonts w:eastAsia="Times New Roman" w:cs="Times New Roman"/>
+                <w:color w:val="000000"/>
+              </w:rPr>
+              <w:t>-4</w:t>
             </w:r>
           </w:p>
         </w:tc>
@@ -8302,7 +8450,7 @@
             </w:tcBorders>
             <w:shd w:val="clear" w:color="auto" w:fill="auto"/>
             <w:noWrap/>
-            <w:vAlign w:val="bottom"/>
+            <w:vAlign w:val="center"/>
             <w:hideMark/>
           </w:tcPr>
           <w:p>
@@ -8335,7 +8483,7 @@
             </w:tcBorders>
             <w:shd w:val="clear" w:color="auto" w:fill="auto"/>
             <w:noWrap/>
-            <w:vAlign w:val="bottom"/>
+            <w:vAlign w:val="center"/>
             <w:hideMark/>
           </w:tcPr>
           <w:p>
@@ -8368,7 +8516,7 @@
             </w:tcBorders>
             <w:shd w:val="clear" w:color="auto" w:fill="auto"/>
             <w:noWrap/>
-            <w:vAlign w:val="bottom"/>
+            <w:vAlign w:val="center"/>
             <w:hideMark/>
           </w:tcPr>
           <w:p>
@@ -8401,7 +8549,7 @@
             </w:tcBorders>
             <w:shd w:val="clear" w:color="auto" w:fill="auto"/>
             <w:noWrap/>
-            <w:vAlign w:val="bottom"/>
+            <w:vAlign w:val="center"/>
             <w:hideMark/>
           </w:tcPr>
           <w:p>
@@ -8439,7 +8587,7 @@
             </w:tcBorders>
             <w:shd w:val="clear" w:color="auto" w:fill="auto"/>
             <w:noWrap/>
-            <w:vAlign w:val="bottom"/>
+            <w:vAlign w:val="center"/>
             <w:hideMark/>
           </w:tcPr>
           <w:p>
@@ -8457,7 +8605,14 @@
                 <w:rFonts w:eastAsia="Times New Roman" w:cs="Times New Roman"/>
                 <w:color w:val="000000"/>
               </w:rPr>
-              <w:t>Convolutional-5</w:t>
+              <w:t>Conv2D</w:t>
+            </w:r>
+            <w:r>
+              <w:rPr>
+                <w:rFonts w:eastAsia="Times New Roman" w:cs="Times New Roman"/>
+                <w:color w:val="000000"/>
+              </w:rPr>
+              <w:t>-5</w:t>
             </w:r>
           </w:p>
         </w:tc>
@@ -8472,7 +8627,7 @@
             </w:tcBorders>
             <w:shd w:val="clear" w:color="auto" w:fill="auto"/>
             <w:noWrap/>
-            <w:vAlign w:val="bottom"/>
+            <w:vAlign w:val="center"/>
             <w:hideMark/>
           </w:tcPr>
           <w:p>
@@ -8505,7 +8660,7 @@
             </w:tcBorders>
             <w:shd w:val="clear" w:color="auto" w:fill="auto"/>
             <w:noWrap/>
-            <w:vAlign w:val="bottom"/>
+            <w:vAlign w:val="center"/>
             <w:hideMark/>
           </w:tcPr>
           <w:p>
@@ -8538,7 +8693,7 @@
             </w:tcBorders>
             <w:shd w:val="clear" w:color="auto" w:fill="auto"/>
             <w:noWrap/>
-            <w:vAlign w:val="bottom"/>
+            <w:vAlign w:val="center"/>
             <w:hideMark/>
           </w:tcPr>
           <w:p>
@@ -8571,7 +8726,7 @@
             </w:tcBorders>
             <w:shd w:val="clear" w:color="auto" w:fill="auto"/>
             <w:noWrap/>
-            <w:vAlign w:val="bottom"/>
+            <w:vAlign w:val="center"/>
             <w:hideMark/>
           </w:tcPr>
           <w:p>
@@ -8609,7 +8764,7 @@
             </w:tcBorders>
             <w:shd w:val="clear" w:color="auto" w:fill="auto"/>
             <w:noWrap/>
-            <w:vAlign w:val="bottom"/>
+            <w:vAlign w:val="center"/>
             <w:hideMark/>
           </w:tcPr>
           <w:p>
@@ -8642,7 +8797,7 @@
             </w:tcBorders>
             <w:shd w:val="clear" w:color="auto" w:fill="auto"/>
             <w:noWrap/>
-            <w:vAlign w:val="bottom"/>
+            <w:vAlign w:val="center"/>
             <w:hideMark/>
           </w:tcPr>
           <w:p>
@@ -8675,7 +8830,7 @@
             </w:tcBorders>
             <w:shd w:val="clear" w:color="auto" w:fill="auto"/>
             <w:noWrap/>
-            <w:vAlign w:val="bottom"/>
+            <w:vAlign w:val="center"/>
             <w:hideMark/>
           </w:tcPr>
           <w:p>
@@ -8708,7 +8863,7 @@
             </w:tcBorders>
             <w:shd w:val="clear" w:color="auto" w:fill="auto"/>
             <w:noWrap/>
-            <w:vAlign w:val="bottom"/>
+            <w:vAlign w:val="center"/>
             <w:hideMark/>
           </w:tcPr>
           <w:p>
@@ -8741,7 +8896,7 @@
             </w:tcBorders>
             <w:shd w:val="clear" w:color="auto" w:fill="auto"/>
             <w:noWrap/>
-            <w:vAlign w:val="bottom"/>
+            <w:vAlign w:val="center"/>
             <w:hideMark/>
           </w:tcPr>
           <w:p>
@@ -8779,7 +8934,7 @@
             </w:tcBorders>
             <w:shd w:val="clear" w:color="auto" w:fill="auto"/>
             <w:noWrap/>
-            <w:vAlign w:val="bottom"/>
+            <w:vAlign w:val="center"/>
             <w:hideMark/>
           </w:tcPr>
           <w:p>
@@ -8812,7 +8967,7 @@
             </w:tcBorders>
             <w:shd w:val="clear" w:color="auto" w:fill="auto"/>
             <w:noWrap/>
-            <w:vAlign w:val="bottom"/>
+            <w:vAlign w:val="center"/>
             <w:hideMark/>
           </w:tcPr>
           <w:p>
@@ -8838,7 +8993,7 @@
             </w:tcBorders>
             <w:shd w:val="clear" w:color="auto" w:fill="auto"/>
             <w:noWrap/>
-            <w:vAlign w:val="bottom"/>
+            <w:vAlign w:val="center"/>
             <w:hideMark/>
           </w:tcPr>
           <w:p>
@@ -8865,7 +9020,7 @@
             </w:tcBorders>
             <w:shd w:val="clear" w:color="auto" w:fill="auto"/>
             <w:noWrap/>
-            <w:vAlign w:val="bottom"/>
+            <w:vAlign w:val="center"/>
             <w:hideMark/>
           </w:tcPr>
           <w:p>
@@ -8892,7 +9047,7 @@
             </w:tcBorders>
             <w:shd w:val="clear" w:color="auto" w:fill="auto"/>
             <w:noWrap/>
-            <w:vAlign w:val="bottom"/>
+            <w:vAlign w:val="center"/>
             <w:hideMark/>
           </w:tcPr>
           <w:p>
@@ -8930,7 +9085,7 @@
             </w:tcBorders>
             <w:shd w:val="clear" w:color="auto" w:fill="auto"/>
             <w:noWrap/>
-            <w:vAlign w:val="bottom"/>
+            <w:vAlign w:val="center"/>
             <w:hideMark/>
           </w:tcPr>
           <w:p>
@@ -8963,7 +9118,7 @@
             </w:tcBorders>
             <w:shd w:val="clear" w:color="auto" w:fill="auto"/>
             <w:noWrap/>
-            <w:vAlign w:val="bottom"/>
+            <w:vAlign w:val="center"/>
             <w:hideMark/>
           </w:tcPr>
           <w:p>
@@ -8996,7 +9151,7 @@
             </w:tcBorders>
             <w:shd w:val="clear" w:color="auto" w:fill="auto"/>
             <w:noWrap/>
-            <w:vAlign w:val="bottom"/>
+            <w:vAlign w:val="center"/>
             <w:hideMark/>
           </w:tcPr>
           <w:p>
@@ -9029,7 +9184,7 @@
             </w:tcBorders>
             <w:shd w:val="clear" w:color="auto" w:fill="auto"/>
             <w:noWrap/>
-            <w:vAlign w:val="bottom"/>
+            <w:vAlign w:val="center"/>
             <w:hideMark/>
           </w:tcPr>
           <w:p>
@@ -9055,7 +9210,7 @@
             </w:tcBorders>
             <w:shd w:val="clear" w:color="auto" w:fill="auto"/>
             <w:noWrap/>
-            <w:vAlign w:val="bottom"/>
+            <w:vAlign w:val="center"/>
             <w:hideMark/>
           </w:tcPr>
           <w:p>
@@ -9093,7 +9248,7 @@
             </w:tcBorders>
             <w:shd w:val="clear" w:color="auto" w:fill="auto"/>
             <w:noWrap/>
-            <w:vAlign w:val="bottom"/>
+            <w:vAlign w:val="center"/>
             <w:hideMark/>
           </w:tcPr>
           <w:p>
@@ -9126,7 +9281,7 @@
             </w:tcBorders>
             <w:shd w:val="clear" w:color="auto" w:fill="auto"/>
             <w:noWrap/>
-            <w:vAlign w:val="bottom"/>
+            <w:vAlign w:val="center"/>
             <w:hideMark/>
           </w:tcPr>
           <w:p>
@@ -9152,7 +9307,7 @@
             </w:tcBorders>
             <w:shd w:val="clear" w:color="auto" w:fill="auto"/>
             <w:noWrap/>
-            <w:vAlign w:val="bottom"/>
+            <w:vAlign w:val="center"/>
             <w:hideMark/>
           </w:tcPr>
           <w:p>
@@ -9185,7 +9340,7 @@
             </w:tcBorders>
             <w:shd w:val="clear" w:color="auto" w:fill="auto"/>
             <w:noWrap/>
-            <w:vAlign w:val="bottom"/>
+            <w:vAlign w:val="center"/>
             <w:hideMark/>
           </w:tcPr>
           <w:p>
@@ -9211,7 +9366,7 @@
             </w:tcBorders>
             <w:shd w:val="clear" w:color="auto" w:fill="auto"/>
             <w:noWrap/>
-            <w:vAlign w:val="bottom"/>
+            <w:vAlign w:val="center"/>
             <w:hideMark/>
           </w:tcPr>
           <w:p>
@@ -9249,7 +9404,7 @@
             </w:tcBorders>
             <w:shd w:val="clear" w:color="auto" w:fill="auto"/>
             <w:noWrap/>
-            <w:vAlign w:val="bottom"/>
+            <w:vAlign w:val="center"/>
             <w:hideMark/>
           </w:tcPr>
           <w:p>
@@ -9282,7 +9437,7 @@
             </w:tcBorders>
             <w:shd w:val="clear" w:color="auto" w:fill="auto"/>
             <w:noWrap/>
-            <w:vAlign w:val="bottom"/>
+            <w:vAlign w:val="center"/>
             <w:hideMark/>
           </w:tcPr>
           <w:p>
@@ -9315,7 +9470,7 @@
             </w:tcBorders>
             <w:shd w:val="clear" w:color="auto" w:fill="auto"/>
             <w:noWrap/>
-            <w:vAlign w:val="bottom"/>
+            <w:vAlign w:val="center"/>
             <w:hideMark/>
           </w:tcPr>
           <w:p>
@@ -9348,7 +9503,7 @@
             </w:tcBorders>
             <w:shd w:val="clear" w:color="auto" w:fill="auto"/>
             <w:noWrap/>
-            <w:vAlign w:val="bottom"/>
+            <w:vAlign w:val="center"/>
             <w:hideMark/>
           </w:tcPr>
           <w:p>
@@ -9374,7 +9529,7 @@
             </w:tcBorders>
             <w:shd w:val="clear" w:color="auto" w:fill="auto"/>
             <w:noWrap/>
-            <w:vAlign w:val="bottom"/>
+            <w:vAlign w:val="center"/>
             <w:hideMark/>
           </w:tcPr>
           <w:p>
@@ -9412,7 +9567,7 @@
             </w:tcBorders>
             <w:shd w:val="clear" w:color="auto" w:fill="auto"/>
             <w:noWrap/>
-            <w:vAlign w:val="bottom"/>
+            <w:vAlign w:val="center"/>
             <w:hideMark/>
           </w:tcPr>
           <w:p>
@@ -9445,7 +9600,7 @@
             </w:tcBorders>
             <w:shd w:val="clear" w:color="auto" w:fill="auto"/>
             <w:noWrap/>
-            <w:vAlign w:val="bottom"/>
+            <w:vAlign w:val="center"/>
             <w:hideMark/>
           </w:tcPr>
           <w:p>
@@ -9471,7 +9626,7 @@
             </w:tcBorders>
             <w:shd w:val="clear" w:color="auto" w:fill="auto"/>
             <w:noWrap/>
-            <w:vAlign w:val="bottom"/>
+            <w:vAlign w:val="center"/>
             <w:hideMark/>
           </w:tcPr>
           <w:p>
@@ -9504,7 +9659,7 @@
             </w:tcBorders>
             <w:shd w:val="clear" w:color="auto" w:fill="auto"/>
             <w:noWrap/>
-            <w:vAlign w:val="bottom"/>
+            <w:vAlign w:val="center"/>
             <w:hideMark/>
           </w:tcPr>
           <w:p>
@@ -9530,7 +9685,7 @@
             </w:tcBorders>
             <w:shd w:val="clear" w:color="auto" w:fill="auto"/>
             <w:noWrap/>
-            <w:vAlign w:val="bottom"/>
+            <w:vAlign w:val="center"/>
             <w:hideMark/>
           </w:tcPr>
           <w:p>
@@ -9568,7 +9723,7 @@
             </w:tcBorders>
             <w:shd w:val="clear" w:color="auto" w:fill="auto"/>
             <w:noWrap/>
-            <w:vAlign w:val="bottom"/>
+            <w:vAlign w:val="center"/>
             <w:hideMark/>
           </w:tcPr>
           <w:p>
@@ -9601,7 +9756,7 @@
             </w:tcBorders>
             <w:shd w:val="clear" w:color="auto" w:fill="auto"/>
             <w:noWrap/>
-            <w:vAlign w:val="bottom"/>
+            <w:vAlign w:val="center"/>
             <w:hideMark/>
           </w:tcPr>
           <w:p>
@@ -9634,7 +9789,7 @@
             </w:tcBorders>
             <w:shd w:val="clear" w:color="auto" w:fill="auto"/>
             <w:noWrap/>
-            <w:vAlign w:val="bottom"/>
+            <w:vAlign w:val="center"/>
             <w:hideMark/>
           </w:tcPr>
           <w:p>
@@ -9667,7 +9822,7 @@
             </w:tcBorders>
             <w:shd w:val="clear" w:color="auto" w:fill="auto"/>
             <w:noWrap/>
-            <w:vAlign w:val="bottom"/>
+            <w:vAlign w:val="center"/>
             <w:hideMark/>
           </w:tcPr>
           <w:p>
@@ -9693,7 +9848,7 @@
             </w:tcBorders>
             <w:shd w:val="clear" w:color="auto" w:fill="auto"/>
             <w:noWrap/>
-            <w:vAlign w:val="bottom"/>
+            <w:vAlign w:val="center"/>
             <w:hideMark/>
           </w:tcPr>
           <w:p>
@@ -9731,7 +9886,7 @@
             </w:tcBorders>
             <w:shd w:val="clear" w:color="auto" w:fill="auto"/>
             <w:noWrap/>
-            <w:vAlign w:val="bottom"/>
+            <w:vAlign w:val="center"/>
             <w:hideMark/>
           </w:tcPr>
           <w:p>
@@ -9764,7 +9919,7 @@
             </w:tcBorders>
             <w:shd w:val="clear" w:color="auto" w:fill="auto"/>
             <w:noWrap/>
-            <w:vAlign w:val="bottom"/>
+            <w:vAlign w:val="center"/>
             <w:hideMark/>
           </w:tcPr>
           <w:p>
@@ -9797,7 +9952,7 @@
             </w:tcBorders>
             <w:shd w:val="clear" w:color="auto" w:fill="auto"/>
             <w:noWrap/>
-            <w:vAlign w:val="bottom"/>
+            <w:vAlign w:val="center"/>
             <w:hideMark/>
           </w:tcPr>
           <w:p>
@@ -9830,7 +9985,7 @@
             </w:tcBorders>
             <w:shd w:val="clear" w:color="auto" w:fill="auto"/>
             <w:noWrap/>
-            <w:vAlign w:val="bottom"/>
+            <w:vAlign w:val="center"/>
             <w:hideMark/>
           </w:tcPr>
           <w:p>
@@ -9863,7 +10018,7 @@
             </w:tcBorders>
             <w:shd w:val="clear" w:color="auto" w:fill="auto"/>
             <w:noWrap/>
-            <w:vAlign w:val="bottom"/>
+            <w:vAlign w:val="center"/>
             <w:hideMark/>
           </w:tcPr>
           <w:p>
@@ -9897,14 +10052,6 @@
     </w:p>
     <w:p>
       <w:pPr>
-        <w:ind w:firstLine="0"/>
-        <w:rPr>
-          <w:rFonts w:cs="Times New Roman"/>
-        </w:rPr>
-      </w:pPr>
-    </w:p>
-    <w:p>
-      <w:pPr>
         <w:pStyle w:val="Heading1"/>
         <w:rPr>
           <w:rFonts w:cs="Times New Roman"/>
@@ -9973,7 +10120,13 @@
         <w:t>Các hình ảnh được gán nhãn với bảy loại cảm xúc khác nhau:</w:t>
       </w:r>
       <w:r>
-        <w:t xml:space="preserve"> Tức giận, ghê tởm, sợ</w:t>
+        <w:t xml:space="preserve"> giận</w:t>
+      </w:r>
+      <w:r>
+        <w:t xml:space="preserve"> dữ</w:t>
+      </w:r>
+      <w:r>
+        <w:t>, ghê tởm, sợ</w:t>
       </w:r>
       <w:r>
         <w:t xml:space="preserve"> hãi, vui vẻ</w:t>
@@ -10036,20 +10189,32 @@
     <w:tbl>
       <w:tblPr>
         <w:tblStyle w:val="TableGrid"/>
-        <w:tblW w:w="9067" w:type="dxa"/>
+        <w:tblW w:w="8505" w:type="dxa"/>
+        <w:tblInd w:w="279" w:type="dxa"/>
+        <w:tblBorders>
+          <w:left w:val="none" w:sz="0" w:space="0" w:color="auto"/>
+          <w:right w:val="none" w:sz="0" w:space="0" w:color="auto"/>
+          <w:insideH w:val="none" w:sz="0" w:space="0" w:color="auto"/>
+          <w:insideV w:val="none" w:sz="0" w:space="0" w:color="auto"/>
+        </w:tblBorders>
         <w:tblLook w:val="04A0" w:firstRow="1" w:lastRow="0" w:firstColumn="1" w:lastColumn="0" w:noHBand="0" w:noVBand="1"/>
       </w:tblPr>
       <w:tblGrid>
-        <w:gridCol w:w="2547"/>
-        <w:gridCol w:w="1984"/>
-        <w:gridCol w:w="1701"/>
-        <w:gridCol w:w="1560"/>
+        <w:gridCol w:w="1840"/>
+        <w:gridCol w:w="1415"/>
+        <w:gridCol w:w="1281"/>
+        <w:gridCol w:w="1276"/>
         <w:gridCol w:w="1275"/>
+        <w:gridCol w:w="1418"/>
       </w:tblGrid>
       <w:tr>
         <w:tc>
           <w:tcPr>
-            <w:tcW w:w="2547" w:type="dxa"/>
+            <w:tcW w:w="1840" w:type="dxa"/>
+            <w:tcBorders>
+              <w:top w:val="single" w:sz="4" w:space="0" w:color="auto"/>
+              <w:bottom w:val="single" w:sz="4" w:space="0" w:color="auto"/>
+            </w:tcBorders>
           </w:tcPr>
           <w:p>
             <w:pPr>
@@ -10073,7 +10238,11 @@
         </w:tc>
         <w:tc>
           <w:tcPr>
-            <w:tcW w:w="1984" w:type="dxa"/>
+            <w:tcW w:w="1415" w:type="dxa"/>
+            <w:tcBorders>
+              <w:top w:val="single" w:sz="4" w:space="0" w:color="auto"/>
+              <w:bottom w:val="single" w:sz="4" w:space="0" w:color="auto"/>
+            </w:tcBorders>
           </w:tcPr>
           <w:p>
             <w:pPr>
@@ -10091,13 +10260,17 @@
                 <w:bCs/>
                 <w:color w:val="000000" w:themeColor="text1"/>
               </w:rPr>
-              <w:t>Số lượng ảnh</w:t>
-            </w:r>
-          </w:p>
-        </w:tc>
-        <w:tc>
-          <w:tcPr>
-            <w:tcW w:w="1701" w:type="dxa"/>
+              <w:t>Tổng số ảnh</w:t>
+            </w:r>
+          </w:p>
+        </w:tc>
+        <w:tc>
+          <w:tcPr>
+            <w:tcW w:w="1281" w:type="dxa"/>
+            <w:tcBorders>
+              <w:top w:val="single" w:sz="4" w:space="0" w:color="auto"/>
+              <w:bottom w:val="single" w:sz="4" w:space="0" w:color="auto"/>
+            </w:tcBorders>
           </w:tcPr>
           <w:p>
             <w:pPr>
@@ -10115,13 +10288,17 @@
                 <w:bCs/>
                 <w:color w:val="000000" w:themeColor="text1"/>
               </w:rPr>
-              <w:t>Số lượng ảnh tập huấn</w:t>
-            </w:r>
-          </w:p>
-        </w:tc>
-        <w:tc>
-          <w:tcPr>
-            <w:tcW w:w="1560" w:type="dxa"/>
+              <w:t>Bộ ảnh huấn luyện</w:t>
+            </w:r>
+          </w:p>
+        </w:tc>
+        <w:tc>
+          <w:tcPr>
+            <w:tcW w:w="1276" w:type="dxa"/>
+            <w:tcBorders>
+              <w:top w:val="single" w:sz="4" w:space="0" w:color="auto"/>
+              <w:bottom w:val="single" w:sz="4" w:space="0" w:color="auto"/>
+            </w:tcBorders>
           </w:tcPr>
           <w:p>
             <w:pPr>
@@ -10139,13 +10316,17 @@
                 <w:bCs/>
                 <w:color w:val="000000" w:themeColor="text1"/>
               </w:rPr>
-              <w:t>Số lượng ảnh test</w:t>
+              <w:t>Bộ ảnh kiểm thử</w:t>
             </w:r>
           </w:p>
         </w:tc>
         <w:tc>
           <w:tcPr>
             <w:tcW w:w="1275" w:type="dxa"/>
+            <w:tcBorders>
+              <w:top w:val="single" w:sz="4" w:space="0" w:color="auto"/>
+              <w:bottom w:val="single" w:sz="4" w:space="0" w:color="auto"/>
+            </w:tcBorders>
           </w:tcPr>
           <w:p>
             <w:pPr>
@@ -10163,6 +10344,34 @@
                 <w:bCs/>
                 <w:color w:val="000000" w:themeColor="text1"/>
               </w:rPr>
+              <w:t>Kích thước</w:t>
+            </w:r>
+          </w:p>
+        </w:tc>
+        <w:tc>
+          <w:tcPr>
+            <w:tcW w:w="1418" w:type="dxa"/>
+            <w:tcBorders>
+              <w:top w:val="single" w:sz="4" w:space="0" w:color="auto"/>
+              <w:bottom w:val="single" w:sz="4" w:space="0" w:color="auto"/>
+            </w:tcBorders>
+          </w:tcPr>
+          <w:p>
+            <w:pPr>
+              <w:ind w:firstLine="0"/>
+              <w:jc w:val="center"/>
+              <w:rPr>
+                <w:b/>
+                <w:bCs/>
+                <w:color w:val="000000" w:themeColor="text1"/>
+              </w:rPr>
+            </w:pPr>
+            <w:r>
+              <w:rPr>
+                <w:b/>
+                <w:bCs/>
+                <w:color w:val="000000" w:themeColor="text1"/>
+              </w:rPr>
               <w:t>Số lượng trạng thái</w:t>
             </w:r>
           </w:p>
@@ -10171,7 +10380,10 @@
       <w:tr>
         <w:tc>
           <w:tcPr>
-            <w:tcW w:w="2547" w:type="dxa"/>
+            <w:tcW w:w="1840" w:type="dxa"/>
+            <w:tcBorders>
+              <w:top w:val="single" w:sz="4" w:space="0" w:color="auto"/>
+            </w:tcBorders>
           </w:tcPr>
           <w:p>
             <w:pPr>
@@ -10190,7 +10402,10 @@
         </w:tc>
         <w:tc>
           <w:tcPr>
-            <w:tcW w:w="1984" w:type="dxa"/>
+            <w:tcW w:w="1415" w:type="dxa"/>
+            <w:tcBorders>
+              <w:top w:val="single" w:sz="4" w:space="0" w:color="auto"/>
+            </w:tcBorders>
           </w:tcPr>
           <w:p>
             <w:pPr>
@@ -10210,7 +10425,10 @@
         </w:tc>
         <w:tc>
           <w:tcPr>
-            <w:tcW w:w="1701" w:type="dxa"/>
+            <w:tcW w:w="1281" w:type="dxa"/>
+            <w:tcBorders>
+              <w:top w:val="single" w:sz="4" w:space="0" w:color="auto"/>
+            </w:tcBorders>
           </w:tcPr>
           <w:p>
             <w:pPr>
@@ -10230,7 +10448,10 @@
         </w:tc>
         <w:tc>
           <w:tcPr>
-            <w:tcW w:w="1560" w:type="dxa"/>
+            <w:tcW w:w="1276" w:type="dxa"/>
+            <w:tcBorders>
+              <w:top w:val="single" w:sz="4" w:space="0" w:color="auto"/>
+            </w:tcBorders>
           </w:tcPr>
           <w:p>
             <w:pPr>
@@ -10251,6 +10472,32 @@
         <w:tc>
           <w:tcPr>
             <w:tcW w:w="1275" w:type="dxa"/>
+            <w:tcBorders>
+              <w:top w:val="single" w:sz="4" w:space="0" w:color="auto"/>
+            </w:tcBorders>
+          </w:tcPr>
+          <w:p>
+            <w:pPr>
+              <w:ind w:firstLine="0"/>
+              <w:jc w:val="center"/>
+              <w:rPr>
+                <w:color w:val="000000" w:themeColor="text1"/>
+              </w:rPr>
+            </w:pPr>
+            <w:r>
+              <w:rPr>
+                <w:color w:val="000000" w:themeColor="text1"/>
+              </w:rPr>
+              <w:t>48x48</w:t>
+            </w:r>
+          </w:p>
+        </w:tc>
+        <w:tc>
+          <w:tcPr>
+            <w:tcW w:w="1418" w:type="dxa"/>
+            <w:tcBorders>
+              <w:top w:val="single" w:sz="4" w:space="0" w:color="auto"/>
+            </w:tcBorders>
           </w:tcPr>
           <w:p>
             <w:pPr>
@@ -10272,7 +10519,7 @@
       <w:tr>
         <w:tc>
           <w:tcPr>
-            <w:tcW w:w="2547" w:type="dxa"/>
+            <w:tcW w:w="1840" w:type="dxa"/>
           </w:tcPr>
           <w:p>
             <w:pPr>
@@ -10297,7 +10544,7 @@
         </w:tc>
         <w:tc>
           <w:tcPr>
-            <w:tcW w:w="1984" w:type="dxa"/>
+            <w:tcW w:w="1415" w:type="dxa"/>
           </w:tcPr>
           <w:p>
             <w:pPr>
@@ -10317,7 +10564,7 @@
         </w:tc>
         <w:tc>
           <w:tcPr>
-            <w:tcW w:w="1701" w:type="dxa"/>
+            <w:tcW w:w="1281" w:type="dxa"/>
           </w:tcPr>
           <w:p>
             <w:pPr>
@@ -10337,7 +10584,7 @@
         </w:tc>
         <w:tc>
           <w:tcPr>
-            <w:tcW w:w="1560" w:type="dxa"/>
+            <w:tcW w:w="1276" w:type="dxa"/>
           </w:tcPr>
           <w:p>
             <w:pPr>
@@ -10358,6 +10605,26 @@
         <w:tc>
           <w:tcPr>
             <w:tcW w:w="1275" w:type="dxa"/>
+          </w:tcPr>
+          <w:p>
+            <w:pPr>
+              <w:ind w:firstLine="0"/>
+              <w:jc w:val="center"/>
+              <w:rPr>
+                <w:color w:val="000000" w:themeColor="text1"/>
+              </w:rPr>
+            </w:pPr>
+            <w:r>
+              <w:rPr>
+                <w:color w:val="000000" w:themeColor="text1"/>
+              </w:rPr>
+              <w:t>48x48</w:t>
+            </w:r>
+          </w:p>
+        </w:tc>
+        <w:tc>
+          <w:tcPr>
+            <w:tcW w:w="1418" w:type="dxa"/>
           </w:tcPr>
           <w:p>
             <w:pPr>
@@ -10391,21 +10658,7 @@
     </w:p>
     <w:p>
       <w:r>
-        <w:t xml:space="preserve">Tương tự, với bộ dữ liệu CK Plus, </w:t>
-      </w:r>
-      <w:commentRangeStart w:id="2"/>
-      <w:r>
-        <w:t xml:space="preserve">900 hình ảnh được bổ sung để huấn luyện mô hình </w:t>
-      </w:r>
-      <w:commentRangeEnd w:id="2"/>
-      <w:r>
-        <w:rPr>
-          <w:rStyle w:val="CommentReference"/>
-        </w:rPr>
-        <w:commentReference w:id="2"/>
-      </w:r>
-      <w:r>
-        <w:t xml:space="preserve">mạng và 81 ảnh được sử dụng để kiểm thử. </w:t>
+        <w:t xml:space="preserve">Tương tự, với bộ dữ liệu CK Plus, 900 hình ảnh được bổ sung để huấn luyện mô hình mạng và 81 ảnh được sử dụng để kiểm thử. </w:t>
       </w:r>
     </w:p>
     <w:p>
@@ -10418,17 +10671,50 @@
     </w:p>
     <w:p>
       <w:r>
-        <w:t xml:space="preserve">Mô hình đề xuất được huấn luyện với 28709 ảnh (CSDL FER 2013) và 900 ảnh (CSDL CKPlus). Trong quá trình thực nghiệm, mô hình đã được triển khai với ngôn ngữ lập trình Python, quá trình huấn </w:t>
+        <w:t xml:space="preserve">Mô hình đề xuất được huấn luyện với 28709 ảnh (CSDL FER 2013) và 900 ảnh (CSDL CKPlus). Trong quá trình thực nghiệm, mô hình đã được triển khai với ngôn ngữ lập trình Python, quá trình huấn luyện được </w:t>
+      </w:r>
+      <w:r>
+        <w:t>thực hiệ</w:t>
+      </w:r>
+      <w:r>
+        <w:t>n trên Colaboratory hay còn gọi là Google Colab, một</w:t>
+      </w:r>
+      <w:r>
+        <w:t xml:space="preserve"> dịch vụ máy chủ điện toán đám mây</w:t>
+      </w:r>
+      <w:r>
+        <w:t xml:space="preserve"> </w:t>
+      </w:r>
+      <w:r>
+        <w:t>của</w:t>
+      </w:r>
+      <w:r>
+        <w:t xml:space="preserve"> Google </w:t>
+      </w:r>
+      <w:r>
+        <w:t>dành cho mục đích nghiên cứu</w:t>
+      </w:r>
+      <w:r>
+        <w:t>. Dịch vụ này</w:t>
+      </w:r>
+      <w:r>
+        <w:t xml:space="preserve"> cho phép chạy các dòng code python thông qua trình duyệt, đặc biệt phù hợp với </w:t>
+      </w:r>
+      <w:r>
+        <w:t>các lĩnh vực</w:t>
+      </w:r>
+      <w:r>
+        <w:t xml:space="preserve"> nghiên cứu</w:t>
+      </w:r>
+      <w:r>
+        <w:t xml:space="preserve">: </w:t>
+      </w:r>
+      <w:r>
+        <w:t xml:space="preserve">phân tích dữ liệu, học máy, trí tuệ </w:t>
       </w:r>
       <w:r>
         <w:lastRenderedPageBreak/>
-        <w:t xml:space="preserve">luyện được </w:t>
-      </w:r>
-      <w:r>
-        <w:t>thực hiệ</w:t>
-      </w:r>
-      <w:r>
-        <w:t>n trên Colaboratory hay còn gọi là Google Colab, là một sản phẩm từ Google Research, nó cho phép chạy các dòng code python thông qua trình duyệt, đặc biệt phù hợp với Data analysis, machine learning</w:t>
+        <w:t>nhân tạo..</w:t>
       </w:r>
       <w:r>
         <w:t xml:space="preserve">. </w:t>
@@ -10437,7 +10723,13 @@
         <w:t>Colab cung cấp nhiều loại GPU, thường là Nvidia K80s, T4s, P4s and P100s, tuy nhiên người dùng không thể chọn loại GPU trong Colab, GPU trong Colab thay đổi theo thời gian. Vì là dịch vụ miễn phí, nên Colab sẽ có những thứ tự ưu tiên trong việc sử dụng tài nguyên hệ thống, cũng như giới hạn thời gian sử dụng, thời gian sử dụng tối đa lên tới 12 giờ</w:t>
       </w:r>
       <w:r>
-        <w:t>, Bảng 3 mô tả cấu hình phần cứng Google Colab cung cấp đối với phiên bản miễn phí.</w:t>
+        <w:t xml:space="preserve">, Bảng 3 mô tả cấu hình phần cứng Google Colab </w:t>
+      </w:r>
+      <w:r>
+        <w:t>được sử dụng trong nghiên cứu này cho</w:t>
+      </w:r>
+      <w:r>
+        <w:t>.</w:t>
       </w:r>
     </w:p>
     <w:p/>
@@ -10469,45 +10761,45 @@
     </w:p>
     <w:tbl>
       <w:tblPr>
-        <w:tblW w:w="9085" w:type="dxa"/>
+        <w:tblStyle w:val="TableGrid"/>
+        <w:tblW w:w="0" w:type="auto"/>
+        <w:tblBorders>
+          <w:left w:val="none" w:sz="0" w:space="0" w:color="auto"/>
+          <w:right w:val="none" w:sz="0" w:space="0" w:color="auto"/>
+          <w:insideH w:val="none" w:sz="0" w:space="0" w:color="auto"/>
+          <w:insideV w:val="none" w:sz="0" w:space="0" w:color="auto"/>
+        </w:tblBorders>
         <w:tblLook w:val="04A0" w:firstRow="1" w:lastRow="0" w:firstColumn="1" w:lastColumn="0" w:noHBand="0" w:noVBand="1"/>
       </w:tblPr>
       <w:tblGrid>
-        <w:gridCol w:w="2965"/>
-        <w:gridCol w:w="3060"/>
-        <w:gridCol w:w="3060"/>
+        <w:gridCol w:w="3003"/>
+        <w:gridCol w:w="3003"/>
+        <w:gridCol w:w="3004"/>
       </w:tblGrid>
       <w:tr>
-        <w:trPr>
-          <w:trHeight w:val="300"/>
-        </w:trPr>
-        <w:tc>
-          <w:tcPr>
-            <w:tcW w:w="2965" w:type="dxa"/>
+        <w:tc>
+          <w:tcPr>
+            <w:tcW w:w="3003" w:type="dxa"/>
             <w:tcBorders>
               <w:top w:val="single" w:sz="4" w:space="0" w:color="auto"/>
-              <w:left w:val="single" w:sz="4" w:space="0" w:color="auto"/>
               <w:bottom w:val="single" w:sz="4" w:space="0" w:color="auto"/>
-              <w:right w:val="single" w:sz="4" w:space="0" w:color="auto"/>
             </w:tcBorders>
-            <w:shd w:val="clear" w:color="auto" w:fill="auto"/>
-            <w:noWrap/>
             <w:vAlign w:val="bottom"/>
-            <w:hideMark/>
-          </w:tcPr>
-          <w:p>
-            <w:pPr>
-              <w:spacing w:before="0" w:after="0"/>
+          </w:tcPr>
+          <w:p>
+            <w:pPr>
               <w:ind w:firstLine="0"/>
               <w:jc w:val="center"/>
               <w:rPr>
-                <w:rFonts w:ascii="Calibri" w:eastAsia="Times New Roman" w:hAnsi="Calibri" w:cs="Calibri"/>
-                <w:color w:val="000000"/>
-              </w:rPr>
-            </w:pPr>
-            <w:r>
-              <w:rPr>
-                <w:rFonts w:ascii="Calibri" w:eastAsia="Times New Roman" w:hAnsi="Calibri" w:cs="Calibri"/>
+                <w:b/>
+                <w:bCs/>
+              </w:rPr>
+            </w:pPr>
+            <w:r>
+              <w:rPr>
+                <w:rFonts w:eastAsia="Times New Roman" w:cs="Times New Roman"/>
+                <w:b/>
+                <w:bCs/>
                 <w:color w:val="000000"/>
               </w:rPr>
               <w:t>CPU</w:t>
@@ -10516,31 +10808,27 @@
         </w:tc>
         <w:tc>
           <w:tcPr>
-            <w:tcW w:w="3060" w:type="dxa"/>
+            <w:tcW w:w="3003" w:type="dxa"/>
             <w:tcBorders>
               <w:top w:val="single" w:sz="4" w:space="0" w:color="auto"/>
-              <w:left w:val="nil"/>
               <w:bottom w:val="single" w:sz="4" w:space="0" w:color="auto"/>
-              <w:right w:val="single" w:sz="4" w:space="0" w:color="auto"/>
             </w:tcBorders>
-            <w:shd w:val="clear" w:color="auto" w:fill="auto"/>
-            <w:noWrap/>
             <w:vAlign w:val="bottom"/>
-            <w:hideMark/>
-          </w:tcPr>
-          <w:p>
-            <w:pPr>
-              <w:spacing w:before="0" w:after="0"/>
+          </w:tcPr>
+          <w:p>
+            <w:pPr>
               <w:ind w:firstLine="0"/>
               <w:jc w:val="center"/>
               <w:rPr>
-                <w:rFonts w:ascii="Calibri" w:eastAsia="Times New Roman" w:hAnsi="Calibri" w:cs="Calibri"/>
-                <w:color w:val="000000"/>
-              </w:rPr>
-            </w:pPr>
-            <w:r>
-              <w:rPr>
-                <w:rFonts w:ascii="Calibri" w:eastAsia="Times New Roman" w:hAnsi="Calibri" w:cs="Calibri"/>
+                <w:b/>
+                <w:bCs/>
+              </w:rPr>
+            </w:pPr>
+            <w:r>
+              <w:rPr>
+                <w:rFonts w:eastAsia="Times New Roman" w:cs="Times New Roman"/>
+                <w:b/>
+                <w:bCs/>
                 <w:color w:val="000000"/>
               </w:rPr>
               <w:t>GPU</w:t>
@@ -10549,31 +10837,27 @@
         </w:tc>
         <w:tc>
           <w:tcPr>
-            <w:tcW w:w="3060" w:type="dxa"/>
+            <w:tcW w:w="3004" w:type="dxa"/>
             <w:tcBorders>
               <w:top w:val="single" w:sz="4" w:space="0" w:color="auto"/>
-              <w:left w:val="nil"/>
               <w:bottom w:val="single" w:sz="4" w:space="0" w:color="auto"/>
-              <w:right w:val="single" w:sz="4" w:space="0" w:color="auto"/>
             </w:tcBorders>
-            <w:shd w:val="clear" w:color="auto" w:fill="auto"/>
-            <w:noWrap/>
             <w:vAlign w:val="bottom"/>
-            <w:hideMark/>
-          </w:tcPr>
-          <w:p>
-            <w:pPr>
-              <w:spacing w:before="0" w:after="0"/>
+          </w:tcPr>
+          <w:p>
+            <w:pPr>
               <w:ind w:firstLine="0"/>
               <w:jc w:val="center"/>
               <w:rPr>
-                <w:rFonts w:ascii="Calibri" w:eastAsia="Times New Roman" w:hAnsi="Calibri" w:cs="Calibri"/>
-                <w:color w:val="000000"/>
-              </w:rPr>
-            </w:pPr>
-            <w:r>
-              <w:rPr>
-                <w:rFonts w:ascii="Calibri" w:eastAsia="Times New Roman" w:hAnsi="Calibri" w:cs="Calibri"/>
+                <w:b/>
+                <w:bCs/>
+              </w:rPr>
+            </w:pPr>
+            <w:r>
+              <w:rPr>
+                <w:rFonts w:eastAsia="Times New Roman" w:cs="Times New Roman"/>
+                <w:b/>
+                <w:bCs/>
                 <w:color w:val="000000"/>
               </w:rPr>
               <w:t>TPU</w:t>
@@ -10582,427 +10866,87 @@
         </w:tc>
       </w:tr>
       <w:tr>
-        <w:trPr>
-          <w:trHeight w:val="300"/>
-        </w:trPr>
-        <w:tc>
-          <w:tcPr>
-            <w:tcW w:w="2965" w:type="dxa"/>
-            <w:vMerge w:val="restart"/>
+        <w:tc>
+          <w:tcPr>
+            <w:tcW w:w="3003" w:type="dxa"/>
             <w:tcBorders>
-              <w:top w:val="nil"/>
-              <w:left w:val="single" w:sz="4" w:space="0" w:color="auto"/>
-              <w:bottom w:val="single" w:sz="4" w:space="0" w:color="auto"/>
-              <w:right w:val="single" w:sz="4" w:space="0" w:color="auto"/>
-            </w:tcBorders>
-            <w:shd w:val="clear" w:color="auto" w:fill="auto"/>
-            <w:vAlign w:val="center"/>
-            <w:hideMark/>
-          </w:tcPr>
-          <w:p>
-            <w:pPr>
-              <w:spacing w:before="0" w:after="0"/>
-              <w:ind w:firstLine="0"/>
-              <w:jc w:val="center"/>
-              <w:rPr>
-                <w:rFonts w:ascii="Calibri" w:eastAsia="Times New Roman" w:hAnsi="Calibri" w:cs="Calibri"/>
-                <w:color w:val="000000"/>
-              </w:rPr>
-            </w:pPr>
-            <w:r>
-              <w:rPr>
-                <w:rFonts w:ascii="Calibri" w:eastAsia="Times New Roman" w:hAnsi="Calibri" w:cs="Calibri"/>
-                <w:color w:val="000000"/>
-              </w:rPr>
-              <w:t>Intel(R) Xeon(R) CPU @ 2.30 GHz và  13GB RAM</w:t>
-            </w:r>
-          </w:p>
-        </w:tc>
-        <w:tc>
-          <w:tcPr>
-            <w:tcW w:w="3060" w:type="dxa"/>
-            <w:vMerge w:val="restart"/>
-            <w:tcBorders>
-              <w:top w:val="nil"/>
-              <w:left w:val="single" w:sz="4" w:space="0" w:color="auto"/>
-              <w:bottom w:val="single" w:sz="4" w:space="0" w:color="auto"/>
-              <w:right w:val="single" w:sz="4" w:space="0" w:color="auto"/>
-            </w:tcBorders>
-            <w:shd w:val="clear" w:color="auto" w:fill="auto"/>
-            <w:vAlign w:val="center"/>
-            <w:hideMark/>
-          </w:tcPr>
-          <w:p>
-            <w:pPr>
-              <w:spacing w:before="0" w:after="0"/>
-              <w:ind w:firstLine="0"/>
-              <w:jc w:val="center"/>
-              <w:rPr>
-                <w:rFonts w:ascii="Calibri" w:eastAsia="Times New Roman" w:hAnsi="Calibri" w:cs="Calibri"/>
-                <w:color w:val="000000"/>
-              </w:rPr>
-            </w:pPr>
-            <w:r>
-              <w:rPr>
-                <w:rFonts w:ascii="Calibri" w:eastAsia="Times New Roman" w:hAnsi="Calibri" w:cs="Calibri"/>
-                <w:color w:val="000000"/>
-              </w:rPr>
-              <w:t>Tesla K80 12GB, GDDR5 VRAM,Intel(R) Xeon(R) CPU @ 2.20 GHz và  13GB RAM</w:t>
-            </w:r>
-          </w:p>
-        </w:tc>
-        <w:tc>
-          <w:tcPr>
-            <w:tcW w:w="3060" w:type="dxa"/>
-            <w:vMerge w:val="restart"/>
-            <w:tcBorders>
-              <w:top w:val="nil"/>
-              <w:left w:val="single" w:sz="4" w:space="0" w:color="auto"/>
-              <w:bottom w:val="single" w:sz="4" w:space="0" w:color="auto"/>
-              <w:right w:val="single" w:sz="4" w:space="0" w:color="auto"/>
-            </w:tcBorders>
-            <w:shd w:val="clear" w:color="auto" w:fill="auto"/>
-            <w:vAlign w:val="center"/>
-            <w:hideMark/>
-          </w:tcPr>
-          <w:p>
-            <w:pPr>
-              <w:spacing w:before="0" w:after="0"/>
-              <w:ind w:firstLine="0"/>
-              <w:jc w:val="center"/>
-              <w:rPr>
-                <w:rFonts w:ascii="Calibri" w:eastAsia="Times New Roman" w:hAnsi="Calibri" w:cs="Calibri"/>
-                <w:color w:val="000000"/>
-              </w:rPr>
-            </w:pPr>
-            <w:r>
-              <w:rPr>
-                <w:rFonts w:ascii="Calibri" w:eastAsia="Times New Roman" w:hAnsi="Calibri" w:cs="Calibri"/>
-                <w:color w:val="000000"/>
-              </w:rPr>
-              <w:t>TPU Cloud, Intel(R) Xeon(R) CPU @ 2.30 GHz và  13GB RAM</w:t>
-            </w:r>
-          </w:p>
-        </w:tc>
-      </w:tr>
-      <w:tr>
-        <w:trPr>
-          <w:trHeight w:val="433"/>
-        </w:trPr>
-        <w:tc>
-          <w:tcPr>
-            <w:tcW w:w="2965" w:type="dxa"/>
-            <w:vMerge/>
-            <w:tcBorders>
-              <w:top w:val="nil"/>
-              <w:left w:val="single" w:sz="4" w:space="0" w:color="auto"/>
-              <w:bottom w:val="single" w:sz="4" w:space="0" w:color="auto"/>
-              <w:right w:val="single" w:sz="4" w:space="0" w:color="auto"/>
+              <w:top w:val="single" w:sz="4" w:space="0" w:color="auto"/>
             </w:tcBorders>
             <w:vAlign w:val="center"/>
-            <w:hideMark/>
-          </w:tcPr>
-          <w:p>
-            <w:pPr>
-              <w:spacing w:before="0" w:after="0"/>
-              <w:ind w:firstLine="0"/>
-              <w:jc w:val="left"/>
-              <w:rPr>
-                <w:rFonts w:ascii="Calibri" w:eastAsia="Times New Roman" w:hAnsi="Calibri" w:cs="Calibri"/>
-                <w:color w:val="000000"/>
-              </w:rPr>
-            </w:pPr>
-          </w:p>
-        </w:tc>
-        <w:tc>
-          <w:tcPr>
-            <w:tcW w:w="3060" w:type="dxa"/>
-            <w:vMerge/>
+          </w:tcPr>
+          <w:p>
+            <w:pPr>
+              <w:ind w:firstLine="0"/>
+            </w:pPr>
+            <w:r>
+              <w:rPr>
+                <w:rFonts w:eastAsia="Times New Roman" w:cs="Times New Roman"/>
+                <w:color w:val="000000"/>
+              </w:rPr>
+              <w:t>Intel(R) Xeon(R) CPU @ 2.30 GHz và  13GB RAM</w:t>
+            </w:r>
+          </w:p>
+        </w:tc>
+        <w:tc>
+          <w:tcPr>
+            <w:tcW w:w="3003" w:type="dxa"/>
             <w:tcBorders>
-              <w:top w:val="nil"/>
-              <w:left w:val="single" w:sz="4" w:space="0" w:color="auto"/>
-              <w:bottom w:val="single" w:sz="4" w:space="0" w:color="auto"/>
-              <w:right w:val="single" w:sz="4" w:space="0" w:color="auto"/>
+              <w:top w:val="single" w:sz="4" w:space="0" w:color="auto"/>
             </w:tcBorders>
             <w:vAlign w:val="center"/>
-            <w:hideMark/>
-          </w:tcPr>
-          <w:p>
-            <w:pPr>
-              <w:spacing w:before="0" w:after="0"/>
-              <w:ind w:firstLine="0"/>
-              <w:jc w:val="left"/>
-              <w:rPr>
-                <w:rFonts w:ascii="Calibri" w:eastAsia="Times New Roman" w:hAnsi="Calibri" w:cs="Calibri"/>
-                <w:color w:val="000000"/>
-              </w:rPr>
-            </w:pPr>
-          </w:p>
-        </w:tc>
-        <w:tc>
-          <w:tcPr>
-            <w:tcW w:w="3060" w:type="dxa"/>
-            <w:vMerge/>
+          </w:tcPr>
+          <w:p>
+            <w:pPr>
+              <w:ind w:firstLine="0"/>
+            </w:pPr>
+            <w:r>
+              <w:rPr>
+                <w:rFonts w:eastAsia="Times New Roman" w:cs="Times New Roman"/>
+                <w:color w:val="000000"/>
+              </w:rPr>
+              <w:t>Tesla K80 12GB, GDDR5 VRAM,Intel(R) Xeon(R) CPU @ 2.20 GHz và  13GB RAM</w:t>
+            </w:r>
+          </w:p>
+        </w:tc>
+        <w:tc>
+          <w:tcPr>
+            <w:tcW w:w="3004" w:type="dxa"/>
             <w:tcBorders>
-              <w:top w:val="nil"/>
-              <w:left w:val="single" w:sz="4" w:space="0" w:color="auto"/>
-              <w:bottom w:val="single" w:sz="4" w:space="0" w:color="auto"/>
-              <w:right w:val="single" w:sz="4" w:space="0" w:color="auto"/>
+              <w:top w:val="single" w:sz="4" w:space="0" w:color="auto"/>
             </w:tcBorders>
             <w:vAlign w:val="center"/>
-            <w:hideMark/>
-          </w:tcPr>
-          <w:p>
-            <w:pPr>
-              <w:spacing w:before="0" w:after="0"/>
-              <w:ind w:firstLine="0"/>
-              <w:jc w:val="left"/>
-              <w:rPr>
-                <w:rFonts w:ascii="Calibri" w:eastAsia="Times New Roman" w:hAnsi="Calibri" w:cs="Calibri"/>
-                <w:color w:val="000000"/>
-              </w:rPr>
-            </w:pPr>
-          </w:p>
-        </w:tc>
-      </w:tr>
-      <w:tr>
-        <w:trPr>
-          <w:trHeight w:val="433"/>
-        </w:trPr>
-        <w:tc>
-          <w:tcPr>
-            <w:tcW w:w="2965" w:type="dxa"/>
-            <w:vMerge/>
-            <w:tcBorders>
-              <w:top w:val="nil"/>
-              <w:left w:val="single" w:sz="4" w:space="0" w:color="auto"/>
-              <w:bottom w:val="single" w:sz="4" w:space="0" w:color="auto"/>
-              <w:right w:val="single" w:sz="4" w:space="0" w:color="auto"/>
-            </w:tcBorders>
-            <w:vAlign w:val="center"/>
-            <w:hideMark/>
-          </w:tcPr>
-          <w:p>
-            <w:pPr>
-              <w:spacing w:before="0" w:after="0"/>
-              <w:ind w:firstLine="0"/>
-              <w:jc w:val="left"/>
-              <w:rPr>
-                <w:rFonts w:ascii="Calibri" w:eastAsia="Times New Roman" w:hAnsi="Calibri" w:cs="Calibri"/>
-                <w:color w:val="000000"/>
-              </w:rPr>
-            </w:pPr>
-          </w:p>
-        </w:tc>
-        <w:tc>
-          <w:tcPr>
-            <w:tcW w:w="3060" w:type="dxa"/>
-            <w:vMerge/>
-            <w:tcBorders>
-              <w:top w:val="nil"/>
-              <w:left w:val="single" w:sz="4" w:space="0" w:color="auto"/>
-              <w:bottom w:val="single" w:sz="4" w:space="0" w:color="auto"/>
-              <w:right w:val="single" w:sz="4" w:space="0" w:color="auto"/>
-            </w:tcBorders>
-            <w:vAlign w:val="center"/>
-            <w:hideMark/>
-          </w:tcPr>
-          <w:p>
-            <w:pPr>
-              <w:spacing w:before="0" w:after="0"/>
-              <w:ind w:firstLine="0"/>
-              <w:jc w:val="left"/>
-              <w:rPr>
-                <w:rFonts w:ascii="Calibri" w:eastAsia="Times New Roman" w:hAnsi="Calibri" w:cs="Calibri"/>
-                <w:color w:val="000000"/>
-              </w:rPr>
-            </w:pPr>
-          </w:p>
-        </w:tc>
-        <w:tc>
-          <w:tcPr>
-            <w:tcW w:w="3060" w:type="dxa"/>
-            <w:vMerge/>
-            <w:tcBorders>
-              <w:top w:val="nil"/>
-              <w:left w:val="single" w:sz="4" w:space="0" w:color="auto"/>
-              <w:bottom w:val="single" w:sz="4" w:space="0" w:color="auto"/>
-              <w:right w:val="single" w:sz="4" w:space="0" w:color="auto"/>
-            </w:tcBorders>
-            <w:vAlign w:val="center"/>
-            <w:hideMark/>
-          </w:tcPr>
-          <w:p>
-            <w:pPr>
-              <w:spacing w:before="0" w:after="0"/>
-              <w:ind w:firstLine="0"/>
-              <w:jc w:val="left"/>
-              <w:rPr>
-                <w:rFonts w:ascii="Calibri" w:eastAsia="Times New Roman" w:hAnsi="Calibri" w:cs="Calibri"/>
-                <w:color w:val="000000"/>
-              </w:rPr>
-            </w:pPr>
-          </w:p>
-        </w:tc>
-      </w:tr>
-      <w:tr>
-        <w:trPr>
-          <w:trHeight w:val="433"/>
-        </w:trPr>
-        <w:tc>
-          <w:tcPr>
-            <w:tcW w:w="2965" w:type="dxa"/>
-            <w:vMerge/>
-            <w:tcBorders>
-              <w:top w:val="nil"/>
-              <w:left w:val="single" w:sz="4" w:space="0" w:color="auto"/>
-              <w:bottom w:val="single" w:sz="4" w:space="0" w:color="auto"/>
-              <w:right w:val="single" w:sz="4" w:space="0" w:color="auto"/>
-            </w:tcBorders>
-            <w:vAlign w:val="center"/>
-            <w:hideMark/>
-          </w:tcPr>
-          <w:p>
-            <w:pPr>
-              <w:spacing w:before="0" w:after="0"/>
-              <w:ind w:firstLine="0"/>
-              <w:jc w:val="left"/>
-              <w:rPr>
-                <w:rFonts w:ascii="Calibri" w:eastAsia="Times New Roman" w:hAnsi="Calibri" w:cs="Calibri"/>
-                <w:color w:val="000000"/>
-              </w:rPr>
-            </w:pPr>
-          </w:p>
-        </w:tc>
-        <w:tc>
-          <w:tcPr>
-            <w:tcW w:w="3060" w:type="dxa"/>
-            <w:vMerge/>
-            <w:tcBorders>
-              <w:top w:val="nil"/>
-              <w:left w:val="single" w:sz="4" w:space="0" w:color="auto"/>
-              <w:bottom w:val="single" w:sz="4" w:space="0" w:color="auto"/>
-              <w:right w:val="single" w:sz="4" w:space="0" w:color="auto"/>
-            </w:tcBorders>
-            <w:vAlign w:val="center"/>
-            <w:hideMark/>
-          </w:tcPr>
-          <w:p>
-            <w:pPr>
-              <w:spacing w:before="0" w:after="0"/>
-              <w:ind w:firstLine="0"/>
-              <w:jc w:val="left"/>
-              <w:rPr>
-                <w:rFonts w:ascii="Calibri" w:eastAsia="Times New Roman" w:hAnsi="Calibri" w:cs="Calibri"/>
-                <w:color w:val="000000"/>
-              </w:rPr>
-            </w:pPr>
-          </w:p>
-        </w:tc>
-        <w:tc>
-          <w:tcPr>
-            <w:tcW w:w="3060" w:type="dxa"/>
-            <w:vMerge/>
-            <w:tcBorders>
-              <w:top w:val="nil"/>
-              <w:left w:val="single" w:sz="4" w:space="0" w:color="auto"/>
-              <w:bottom w:val="single" w:sz="4" w:space="0" w:color="auto"/>
-              <w:right w:val="single" w:sz="4" w:space="0" w:color="auto"/>
-            </w:tcBorders>
-            <w:vAlign w:val="center"/>
-            <w:hideMark/>
-          </w:tcPr>
-          <w:p>
-            <w:pPr>
-              <w:spacing w:before="0" w:after="0"/>
-              <w:ind w:firstLine="0"/>
-              <w:jc w:val="left"/>
-              <w:rPr>
-                <w:rFonts w:ascii="Calibri" w:eastAsia="Times New Roman" w:hAnsi="Calibri" w:cs="Calibri"/>
-                <w:color w:val="000000"/>
-              </w:rPr>
-            </w:pPr>
+          </w:tcPr>
+          <w:p>
+            <w:pPr>
+              <w:ind w:firstLine="0"/>
+            </w:pPr>
+            <w:r>
+              <w:rPr>
+                <w:rFonts w:eastAsia="Times New Roman" w:cs="Times New Roman"/>
+                <w:color w:val="000000"/>
+              </w:rPr>
+              <w:t>TPU Cloud, Intel(R) Xeon(R) CPU @ 2.30 GHz và  13GB RAM</w:t>
+            </w:r>
           </w:p>
         </w:tc>
       </w:tr>
     </w:tbl>
+    <w:p/>
     <w:p>
-      <w:pPr>
-        <w:ind w:firstLine="0"/>
-      </w:pPr>
+      <w:r>
+        <w:t>Để đánh giá mô hình đề xuất, chúng tôi sử dụng bộ ảnh kiểm thử từ bộ dữ liệu FER2013 như đã trình bày ở trên và bộ ảnh kiểm thử từ bộ dữ liệu CK Plus với 81 ả</w:t>
+      </w:r>
+      <w:r>
+        <w:t>nh, các kết quả thực nghiệm thu được được mô tả trong Bảng 4. Kết quả đầu ra cho thấy có đến 3443 trên tổng số 3589 ảnh có kết quả dự đoán đúng, tỷ lệ chính xác là 95.9% đối với bộ dữ liệu ảnh kiểm thử FER2013 và 75 trên tổng số 81 ảnh có kết quả dự đoán đúng, tỷ lệ chính xác là 92.5% đối với bộ dữ liệu ảnh kiểm thử CK Plus</w:t>
+      </w:r>
+      <w:r>
+        <w:t>, Hình 5 minh họa một số ảnh cụ thể trong quá trình kiểm thử đối với hai bộ dữ liệu trên</w:t>
+      </w:r>
+      <w:r>
+        <w:t>.</w:t>
+      </w:r>
     </w:p>
-    <w:p>
-      <w:r>
-        <w:t>Các kết quả thực nghiệm thu được được mô tả trong Bản</w:t>
-      </w:r>
-      <w:r>
-        <w:t xml:space="preserve">g </w:t>
-      </w:r>
-      <w:r>
-        <w:t>4</w:t>
-      </w:r>
-    </w:p>
-    <w:p>
-      <w:r>
-        <w:t xml:space="preserve">Sau khi thực hiện tập huấn với hai bộ dữ liệu FER2013 và CK Plus và kết quả cho ra một mô hình nhận dạng cảm xúc, để chứng minh được tính hiệu quả trong môi trường thử nghiệm, </w:t>
-      </w:r>
-      <w:r>
-        <w:t xml:space="preserve">chúng </w:t>
-      </w:r>
-      <w:r>
-        <w:t>tôi sử dụng bộ ảnh kiểm thử 3589 bức ảnh của FER2013 như đã trình bày ở trên. Với việc sử dụng 15 hình ảnh bao gồm 1 ảnh với cảm xúc “</w:t>
-      </w:r>
-      <w:r>
-        <w:t>tức giận</w:t>
-      </w:r>
-      <w:r>
-        <w:t>”, 2 ảnh với cảm xúc “</w:t>
-      </w:r>
-      <w:r>
-        <w:t>ghê tởm</w:t>
-      </w:r>
-      <w:r>
-        <w:t>”, 2 ảnh với cảm xúc “</w:t>
-      </w:r>
-      <w:r>
-        <w:t>sợ hãi</w:t>
-      </w:r>
-      <w:r>
-        <w:t>”, 3 ảnh với cảm xúc “</w:t>
-      </w:r>
-      <w:r>
-        <w:t>vui vẻ</w:t>
-      </w:r>
-      <w:r>
-        <w:t>”, 3 ảnh với cảm xúc “</w:t>
-      </w:r>
-      <w:r>
-        <w:t>bình thường</w:t>
-      </w:r>
-      <w:r>
-        <w:t>”, 2 ảnh với cảm xúc “</w:t>
-      </w:r>
-      <w:r>
-        <w:t>buồn</w:t>
-      </w:r>
-      <w:r>
-        <w:t>”, 2 ảnh với cảm xúc “</w:t>
-      </w:r>
-      <w:r>
-        <w:t>ngạc nhiên</w:t>
-      </w:r>
-      <w:r>
-        <w:t>”. Thì kết quả đầu ra cho thấy có 4 ảnh dự đoán kết quả là đúng, còn lại là 11 ảnh có kết quả dự đoán sai dựa trên tỷ lệ cảm xúc cao nhất xuất hiện trong ảnh, như vậy tỷ lệ dự đoán chính xác là xấp xỉ 26,7%.</w:t>
-      </w:r>
-    </w:p>
-    <w:p>
-      <w:pPr>
-        <w:ind w:firstLine="0"/>
-        <w:rPr>
-          <w:color w:val="000000" w:themeColor="text1"/>
-        </w:rPr>
-      </w:pPr>
-    </w:p>
+    <w:p/>
     <w:p>
       <w:pPr>
         <w:pStyle w:val="Caption"/>
@@ -11014,7 +10958,13 @@
         <w:rPr>
           <w:rFonts w:cs="Times New Roman"/>
         </w:rPr>
-        <w:t>Bảng 3</w:t>
+        <w:t xml:space="preserve">Bảng </w:t>
+      </w:r>
+      <w:r>
+        <w:rPr>
+          <w:rFonts w:cs="Times New Roman"/>
+        </w:rPr>
+        <w:t>4</w:t>
       </w:r>
       <w:r>
         <w:rPr>
@@ -11045,6 +10995,12 @@
       <w:tblPr>
         <w:tblStyle w:val="TableGrid"/>
         <w:tblW w:w="0" w:type="auto"/>
+        <w:tblBorders>
+          <w:left w:val="none" w:sz="0" w:space="0" w:color="auto"/>
+          <w:right w:val="none" w:sz="0" w:space="0" w:color="auto"/>
+          <w:insideH w:val="none" w:sz="0" w:space="0" w:color="auto"/>
+          <w:insideV w:val="none" w:sz="0" w:space="0" w:color="auto"/>
+        </w:tblBorders>
         <w:tblLook w:val="04A0" w:firstRow="1" w:lastRow="0" w:firstColumn="1" w:lastColumn="0" w:noHBand="0" w:noVBand="1"/>
       </w:tblPr>
       <w:tblGrid>
@@ -11052,13 +11008,17 @@
         <w:gridCol w:w="1474"/>
         <w:gridCol w:w="1474"/>
         <w:gridCol w:w="1474"/>
-        <w:gridCol w:w="1463"/>
-        <w:gridCol w:w="1453"/>
+        <w:gridCol w:w="1131"/>
+        <w:gridCol w:w="1785"/>
       </w:tblGrid>
       <w:tr>
         <w:tc>
           <w:tcPr>
             <w:tcW w:w="1672" w:type="dxa"/>
+            <w:tcBorders>
+              <w:top w:val="single" w:sz="4" w:space="0" w:color="auto"/>
+              <w:bottom w:val="single" w:sz="4" w:space="0" w:color="auto"/>
+            </w:tcBorders>
           </w:tcPr>
           <w:p>
             <w:pPr>
@@ -11083,6 +11043,10 @@
         <w:tc>
           <w:tcPr>
             <w:tcW w:w="1474" w:type="dxa"/>
+            <w:tcBorders>
+              <w:top w:val="single" w:sz="4" w:space="0" w:color="auto"/>
+              <w:bottom w:val="single" w:sz="4" w:space="0" w:color="auto"/>
+            </w:tcBorders>
           </w:tcPr>
           <w:p>
             <w:pPr>
@@ -11107,6 +11071,10 @@
         <w:tc>
           <w:tcPr>
             <w:tcW w:w="1474" w:type="dxa"/>
+            <w:tcBorders>
+              <w:top w:val="single" w:sz="4" w:space="0" w:color="auto"/>
+              <w:bottom w:val="single" w:sz="4" w:space="0" w:color="auto"/>
+            </w:tcBorders>
           </w:tcPr>
           <w:p>
             <w:pPr>
@@ -11124,87 +11092,147 @@
                 <w:bCs/>
                 <w:color w:val="000000" w:themeColor="text1"/>
               </w:rPr>
-              <w:t>Số lượng ảnh test</w:t>
-            </w:r>
-          </w:p>
-        </w:tc>
-        <w:tc>
-          <w:tcPr>
-            <w:tcW w:w="1474" w:type="dxa"/>
-          </w:tcPr>
-          <w:p>
-            <w:pPr>
-              <w:ind w:firstLine="0"/>
-              <w:jc w:val="center"/>
+              <w:t xml:space="preserve">Số lượng ảnh </w:t>
+            </w:r>
+            <w:r>
               <w:rPr>
                 <w:b/>
                 <w:bCs/>
                 <w:color w:val="000000" w:themeColor="text1"/>
               </w:rPr>
-            </w:pPr>
-            <w:r>
+              <w:t>kiểm thử</w:t>
+            </w:r>
+          </w:p>
+        </w:tc>
+        <w:tc>
+          <w:tcPr>
+            <w:tcW w:w="1474" w:type="dxa"/>
+            <w:tcBorders>
+              <w:top w:val="single" w:sz="4" w:space="0" w:color="auto"/>
+              <w:bottom w:val="single" w:sz="4" w:space="0" w:color="auto"/>
+            </w:tcBorders>
+          </w:tcPr>
+          <w:p>
+            <w:pPr>
+              <w:ind w:firstLine="0"/>
+              <w:jc w:val="center"/>
               <w:rPr>
                 <w:b/>
                 <w:bCs/>
                 <w:color w:val="000000" w:themeColor="text1"/>
               </w:rPr>
-              <w:t>Số lượng kết quả đúng</w:t>
-            </w:r>
-          </w:p>
-        </w:tc>
-        <w:tc>
-          <w:tcPr>
-            <w:tcW w:w="1463" w:type="dxa"/>
-          </w:tcPr>
-          <w:p>
-            <w:pPr>
-              <w:ind w:firstLine="0"/>
-              <w:jc w:val="center"/>
+            </w:pPr>
+            <w:r>
               <w:rPr>
                 <w:b/>
                 <w:bCs/>
                 <w:color w:val="000000" w:themeColor="text1"/>
               </w:rPr>
-            </w:pPr>
-            <w:r>
+              <w:t>Số lượng kết quả đúng</w:t>
+            </w:r>
+          </w:p>
+        </w:tc>
+        <w:tc>
+          <w:tcPr>
+            <w:tcW w:w="1131" w:type="dxa"/>
+            <w:tcBorders>
+              <w:top w:val="single" w:sz="4" w:space="0" w:color="auto"/>
+              <w:bottom w:val="single" w:sz="4" w:space="0" w:color="auto"/>
+            </w:tcBorders>
+          </w:tcPr>
+          <w:p>
+            <w:pPr>
+              <w:ind w:firstLine="0"/>
+              <w:jc w:val="center"/>
               <w:rPr>
                 <w:b/>
                 <w:bCs/>
                 <w:color w:val="000000" w:themeColor="text1"/>
               </w:rPr>
-              <w:t>Tỷ lệ</w:t>
-            </w:r>
-          </w:p>
-        </w:tc>
-        <w:tc>
-          <w:tcPr>
-            <w:tcW w:w="1453" w:type="dxa"/>
-          </w:tcPr>
-          <w:p>
-            <w:pPr>
-              <w:ind w:firstLine="0"/>
-              <w:jc w:val="center"/>
+            </w:pPr>
+            <w:r>
               <w:rPr>
                 <w:b/>
                 <w:bCs/>
                 <w:color w:val="000000" w:themeColor="text1"/>
               </w:rPr>
-            </w:pPr>
+              <w:t>Tỷ lệ</w:t>
+            </w:r>
             <w:r>
               <w:rPr>
                 <w:b/>
                 <w:bCs/>
                 <w:color w:val="000000" w:themeColor="text1"/>
               </w:rPr>
-              <w:t>Thời gian</w:t>
-            </w:r>
-            <w:r>
+              <w:t xml:space="preserve"> chính xác</w:t>
+            </w:r>
+          </w:p>
+        </w:tc>
+        <w:tc>
+          <w:tcPr>
+            <w:tcW w:w="1785" w:type="dxa"/>
+            <w:tcBorders>
+              <w:top w:val="single" w:sz="4" w:space="0" w:color="auto"/>
+              <w:bottom w:val="single" w:sz="4" w:space="0" w:color="auto"/>
+            </w:tcBorders>
+          </w:tcPr>
+          <w:p>
+            <w:pPr>
+              <w:ind w:firstLine="0"/>
+              <w:jc w:val="center"/>
               <w:rPr>
                 <w:b/>
                 <w:bCs/>
                 <w:color w:val="000000" w:themeColor="text1"/>
               </w:rPr>
-              <w:t>(s)</w:t>
+            </w:pPr>
+            <w:r>
+              <w:rPr>
+                <w:b/>
+                <w:bCs/>
+                <w:color w:val="000000" w:themeColor="text1"/>
+              </w:rPr>
+              <w:t>Thời gian</w:t>
+            </w:r>
+            <w:r>
+              <w:rPr>
+                <w:b/>
+                <w:bCs/>
+                <w:color w:val="000000" w:themeColor="text1"/>
+              </w:rPr>
+              <w:t xml:space="preserve"> trung bình</w:t>
+            </w:r>
+            <w:r>
+              <w:rPr>
+                <w:b/>
+                <w:bCs/>
+                <w:color w:val="000000" w:themeColor="text1"/>
+              </w:rPr>
+              <w:t xml:space="preserve"> </w:t>
+            </w:r>
+            <w:r>
+              <w:rPr>
+                <w:b/>
+                <w:bCs/>
+                <w:color w:val="000000" w:themeColor="text1"/>
+              </w:rPr>
+              <w:t>(</w:t>
+            </w:r>
+            <w:r>
+              <w:rPr>
+                <w:b/>
+                <w:bCs/>
+                <w:color w:val="000000" w:themeColor="text1"/>
+              </w:rPr>
+              <w:t>m</w:t>
+            </w:r>
+            <w:r>
+              <w:rPr>
+                <w:b/>
+                <w:bCs/>
+                <w:color w:val="000000" w:themeColor="text1"/>
+              </w:rPr>
+              <w:t>s)</w:t>
             </w:r>
           </w:p>
         </w:tc>
@@ -11213,6 +11241,9 @@
         <w:tc>
           <w:tcPr>
             <w:tcW w:w="1672" w:type="dxa"/>
+            <w:tcBorders>
+              <w:top w:val="single" w:sz="4" w:space="0" w:color="auto"/>
+            </w:tcBorders>
           </w:tcPr>
           <w:p>
             <w:pPr>
@@ -11232,10 +11263,14 @@
         <w:tc>
           <w:tcPr>
             <w:tcW w:w="1474" w:type="dxa"/>
-          </w:tcPr>
-          <w:p>
-            <w:pPr>
-              <w:ind w:firstLine="0"/>
+            <w:tcBorders>
+              <w:top w:val="single" w:sz="4" w:space="0" w:color="auto"/>
+            </w:tcBorders>
+          </w:tcPr>
+          <w:p>
+            <w:pPr>
+              <w:ind w:firstLine="0"/>
+              <w:jc w:val="right"/>
               <w:rPr>
                 <w:color w:val="000000" w:themeColor="text1"/>
               </w:rPr>
@@ -11251,10 +11286,14 @@
         <w:tc>
           <w:tcPr>
             <w:tcW w:w="1474" w:type="dxa"/>
-          </w:tcPr>
-          <w:p>
-            <w:pPr>
-              <w:ind w:firstLine="0"/>
+            <w:tcBorders>
+              <w:top w:val="single" w:sz="4" w:space="0" w:color="auto"/>
+            </w:tcBorders>
+          </w:tcPr>
+          <w:p>
+            <w:pPr>
+              <w:ind w:firstLine="0"/>
+              <w:jc w:val="right"/>
               <w:rPr>
                 <w:color w:val="000000" w:themeColor="text1"/>
               </w:rPr>
@@ -11270,10 +11309,14 @@
         <w:tc>
           <w:tcPr>
             <w:tcW w:w="1474" w:type="dxa"/>
-          </w:tcPr>
-          <w:p>
-            <w:pPr>
-              <w:ind w:firstLine="0"/>
+            <w:tcBorders>
+              <w:top w:val="single" w:sz="4" w:space="0" w:color="auto"/>
+            </w:tcBorders>
+          </w:tcPr>
+          <w:p>
+            <w:pPr>
+              <w:ind w:firstLine="0"/>
+              <w:jc w:val="right"/>
               <w:rPr>
                 <w:color w:val="000000" w:themeColor="text1"/>
               </w:rPr>
@@ -11288,11 +11331,15 @@
         </w:tc>
         <w:tc>
           <w:tcPr>
-            <w:tcW w:w="1463" w:type="dxa"/>
-          </w:tcPr>
-          <w:p>
-            <w:pPr>
-              <w:ind w:firstLine="0"/>
+            <w:tcW w:w="1131" w:type="dxa"/>
+            <w:tcBorders>
+              <w:top w:val="single" w:sz="4" w:space="0" w:color="auto"/>
+            </w:tcBorders>
+          </w:tcPr>
+          <w:p>
+            <w:pPr>
+              <w:ind w:firstLine="0"/>
+              <w:jc w:val="right"/>
               <w:rPr>
                 <w:color w:val="000000" w:themeColor="text1"/>
               </w:rPr>
@@ -11307,11 +11354,15 @@
         </w:tc>
         <w:tc>
           <w:tcPr>
-            <w:tcW w:w="1453" w:type="dxa"/>
-          </w:tcPr>
-          <w:p>
-            <w:pPr>
-              <w:ind w:firstLine="0"/>
+            <w:tcW w:w="1785" w:type="dxa"/>
+            <w:tcBorders>
+              <w:top w:val="single" w:sz="4" w:space="0" w:color="auto"/>
+            </w:tcBorders>
+          </w:tcPr>
+          <w:p>
+            <w:pPr>
+              <w:ind w:firstLine="0"/>
+              <w:jc w:val="right"/>
               <w:rPr>
                 <w:color w:val="000000" w:themeColor="text1"/>
               </w:rPr>
@@ -11320,7 +11371,13 @@
               <w:rPr>
                 <w:color w:val="000000" w:themeColor="text1"/>
               </w:rPr>
-              <w:t>240</w:t>
+              <w:t>62.6</w:t>
+            </w:r>
+            <w:r>
+              <w:rPr>
+                <w:color w:val="000000" w:themeColor="text1"/>
+              </w:rPr>
+              <w:t>65</w:t>
             </w:r>
           </w:p>
         </w:tc>
@@ -11358,6 +11415,7 @@
           <w:p>
             <w:pPr>
               <w:ind w:firstLine="0"/>
+              <w:jc w:val="right"/>
               <w:rPr>
                 <w:color w:val="000000" w:themeColor="text1"/>
               </w:rPr>
@@ -11377,6 +11435,7 @@
           <w:p>
             <w:pPr>
               <w:ind w:firstLine="0"/>
+              <w:jc w:val="right"/>
               <w:rPr>
                 <w:color w:val="000000" w:themeColor="text1"/>
               </w:rPr>
@@ -11396,6 +11455,7 @@
           <w:p>
             <w:pPr>
               <w:ind w:firstLine="0"/>
+              <w:jc w:val="right"/>
               <w:rPr>
                 <w:color w:val="000000" w:themeColor="text1"/>
               </w:rPr>
@@ -11410,11 +11470,12 @@
         </w:tc>
         <w:tc>
           <w:tcPr>
-            <w:tcW w:w="1463" w:type="dxa"/>
-          </w:tcPr>
-          <w:p>
-            <w:pPr>
-              <w:ind w:firstLine="0"/>
+            <w:tcW w:w="1131" w:type="dxa"/>
+          </w:tcPr>
+          <w:p>
+            <w:pPr>
+              <w:ind w:firstLine="0"/>
+              <w:jc w:val="right"/>
               <w:rPr>
                 <w:color w:val="000000" w:themeColor="text1"/>
               </w:rPr>
@@ -11429,11 +11490,12 @@
         </w:tc>
         <w:tc>
           <w:tcPr>
-            <w:tcW w:w="1453" w:type="dxa"/>
-          </w:tcPr>
-          <w:p>
-            <w:pPr>
-              <w:ind w:firstLine="0"/>
+            <w:tcW w:w="1785" w:type="dxa"/>
+          </w:tcPr>
+          <w:p>
+            <w:pPr>
+              <w:ind w:firstLine="0"/>
+              <w:jc w:val="right"/>
               <w:rPr>
                 <w:color w:val="000000" w:themeColor="text1"/>
               </w:rPr>
@@ -11442,7 +11504,13 @@
               <w:rPr>
                 <w:color w:val="000000" w:themeColor="text1"/>
               </w:rPr>
-              <w:t>65</w:t>
+              <w:t>61</w:t>
+            </w:r>
+            <w:r>
+              <w:rPr>
+                <w:color w:val="000000" w:themeColor="text1"/>
+              </w:rPr>
+              <w:t>.622</w:t>
             </w:r>
           </w:p>
         </w:tc>
@@ -11467,50 +11535,50 @@
         <w:rPr>
           <w:rFonts w:cs="Times New Roman"/>
         </w:rPr>
-        <w:t>Bả</w:t>
-      </w:r>
-      <w:r>
-        <w:rPr>
-          <w:rFonts w:cs="Times New Roman"/>
-        </w:rPr>
-        <w:t>ng 4</w:t>
-      </w:r>
-      <w:r>
-        <w:rPr>
-          <w:rFonts w:cs="Times New Roman"/>
-        </w:rPr>
-        <w:t xml:space="preserve">. </w:t>
-      </w:r>
-      <w:r>
-        <w:rPr>
-          <w:rFonts w:cs="Times New Roman"/>
-        </w:rPr>
-        <w:t>Minh họa một số ảnh ví dụ cho hai bộ CSDL FER2013 và CK Plus</w:t>
+        <w:t xml:space="preserve">Bảng </w:t>
+      </w:r>
+      <w:r>
+        <w:rPr>
+          <w:rFonts w:cs="Times New Roman"/>
+        </w:rPr>
+        <w:t>5</w:t>
+      </w:r>
+      <w:r>
+        <w:rPr>
+          <w:rFonts w:cs="Times New Roman"/>
+        </w:rPr>
+        <w:t>. Minh họa một số ảnh ví dụ cho hai bộ CSDL FER2013 và CK Plus</w:t>
       </w:r>
     </w:p>
     <w:tbl>
       <w:tblPr>
-        <w:tblW w:w="8995" w:type="dxa"/>
+        <w:tblW w:w="9022" w:type="dxa"/>
+        <w:tblBorders>
+          <w:top w:val="single" w:sz="4" w:space="0" w:color="auto"/>
+          <w:bottom w:val="single" w:sz="4" w:space="0" w:color="auto"/>
+        </w:tblBorders>
         <w:tblLook w:val="04A0" w:firstRow="1" w:lastRow="0" w:firstColumn="1" w:lastColumn="0" w:noHBand="0" w:noVBand="1"/>
       </w:tblPr>
       <w:tblGrid>
-        <w:gridCol w:w="1705"/>
+        <w:gridCol w:w="1732"/>
         <w:gridCol w:w="2250"/>
-        <w:gridCol w:w="2340"/>
-        <w:gridCol w:w="2700"/>
+        <w:gridCol w:w="2313"/>
+        <w:gridCol w:w="27"/>
+        <w:gridCol w:w="2673"/>
+        <w:gridCol w:w="27"/>
       </w:tblGrid>
       <w:tr>
         <w:trPr>
+          <w:gridAfter w:val="1"/>
+          <w:wAfter w:w="27" w:type="dxa"/>
           <w:trHeight w:val="300"/>
         </w:trPr>
         <w:tc>
           <w:tcPr>
-            <w:tcW w:w="1705" w:type="dxa"/>
+            <w:tcW w:w="1732" w:type="dxa"/>
             <w:tcBorders>
               <w:top w:val="single" w:sz="4" w:space="0" w:color="auto"/>
-              <w:left w:val="single" w:sz="4" w:space="0" w:color="auto"/>
               <w:bottom w:val="single" w:sz="4" w:space="0" w:color="auto"/>
-              <w:right w:val="single" w:sz="4" w:space="0" w:color="auto"/>
             </w:tcBorders>
             <w:shd w:val="clear" w:color="auto" w:fill="auto"/>
             <w:noWrap/>
@@ -11541,9 +11609,7 @@
             <w:tcW w:w="2250" w:type="dxa"/>
             <w:tcBorders>
               <w:top w:val="single" w:sz="4" w:space="0" w:color="auto"/>
-              <w:left w:val="nil"/>
               <w:bottom w:val="single" w:sz="4" w:space="0" w:color="auto"/>
-              <w:right w:val="single" w:sz="4" w:space="0" w:color="auto"/>
             </w:tcBorders>
             <w:shd w:val="clear" w:color="auto" w:fill="auto"/>
             <w:noWrap/>
@@ -11571,12 +11637,10 @@
         </w:tc>
         <w:tc>
           <w:tcPr>
-            <w:tcW w:w="2340" w:type="dxa"/>
+            <w:tcW w:w="2313" w:type="dxa"/>
             <w:tcBorders>
               <w:top w:val="single" w:sz="4" w:space="0" w:color="auto"/>
-              <w:left w:val="nil"/>
               <w:bottom w:val="single" w:sz="4" w:space="0" w:color="auto"/>
-              <w:right w:val="single" w:sz="4" w:space="0" w:color="auto"/>
             </w:tcBorders>
             <w:shd w:val="clear" w:color="auto" w:fill="auto"/>
             <w:noWrap/>
@@ -11605,11 +11669,10 @@
         <w:tc>
           <w:tcPr>
             <w:tcW w:w="2700" w:type="dxa"/>
+            <w:gridSpan w:val="2"/>
             <w:tcBorders>
               <w:top w:val="single" w:sz="4" w:space="0" w:color="auto"/>
-              <w:left w:val="nil"/>
               <w:bottom w:val="single" w:sz="4" w:space="0" w:color="auto"/>
-              <w:right w:val="single" w:sz="4" w:space="0" w:color="auto"/>
             </w:tcBorders>
             <w:shd w:val="clear" w:color="auto" w:fill="auto"/>
             <w:noWrap/>
@@ -11638,16 +11701,16 @@
       </w:tr>
       <w:tr>
         <w:trPr>
+          <w:gridAfter w:val="1"/>
+          <w:wAfter w:w="27" w:type="dxa"/>
           <w:trHeight w:val="300"/>
         </w:trPr>
         <w:tc>
           <w:tcPr>
-            <w:tcW w:w="1705" w:type="dxa"/>
+            <w:tcW w:w="1732" w:type="dxa"/>
             <w:vMerge w:val="restart"/>
             <w:tcBorders>
-              <w:top w:val="nil"/>
-              <w:left w:val="single" w:sz="4" w:space="0" w:color="auto"/>
-              <w:right w:val="single" w:sz="4" w:space="0" w:color="auto"/>
+              <w:top w:val="single" w:sz="4" w:space="0" w:color="auto"/>
             </w:tcBorders>
             <w:shd w:val="clear" w:color="auto" w:fill="auto"/>
             <w:noWrap/>
@@ -11677,10 +11740,7 @@
           <w:tcPr>
             <w:tcW w:w="2250" w:type="dxa"/>
             <w:tcBorders>
-              <w:top w:val="nil"/>
-              <w:left w:val="nil"/>
-              <w:bottom w:val="single" w:sz="4" w:space="0" w:color="auto"/>
-              <w:right w:val="single" w:sz="4" w:space="0" w:color="auto"/>
+              <w:top w:val="single" w:sz="4" w:space="0" w:color="auto"/>
             </w:tcBorders>
             <w:shd w:val="clear" w:color="auto" w:fill="auto"/>
             <w:noWrap/>
@@ -11762,12 +11822,9 @@
         </w:tc>
         <w:tc>
           <w:tcPr>
-            <w:tcW w:w="2340" w:type="dxa"/>
+            <w:tcW w:w="2313" w:type="dxa"/>
             <w:tcBorders>
-              <w:top w:val="nil"/>
-              <w:left w:val="nil"/>
-              <w:bottom w:val="single" w:sz="4" w:space="0" w:color="auto"/>
-              <w:right w:val="single" w:sz="4" w:space="0" w:color="auto"/>
+              <w:top w:val="single" w:sz="4" w:space="0" w:color="auto"/>
             </w:tcBorders>
             <w:shd w:val="clear" w:color="auto" w:fill="auto"/>
             <w:noWrap/>
@@ -11796,11 +11853,9 @@
         <w:tc>
           <w:tcPr>
             <w:tcW w:w="2700" w:type="dxa"/>
+            <w:gridSpan w:val="2"/>
             <w:tcBorders>
-              <w:top w:val="nil"/>
-              <w:left w:val="nil"/>
-              <w:bottom w:val="single" w:sz="4" w:space="0" w:color="auto"/>
-              <w:right w:val="single" w:sz="4" w:space="0" w:color="auto"/>
+              <w:top w:val="single" w:sz="4" w:space="0" w:color="auto"/>
             </w:tcBorders>
             <w:shd w:val="clear" w:color="auto" w:fill="auto"/>
             <w:noWrap/>
@@ -11829,16 +11884,14 @@
       </w:tr>
       <w:tr>
         <w:trPr>
+          <w:gridAfter w:val="1"/>
+          <w:wAfter w:w="27" w:type="dxa"/>
           <w:trHeight w:val="300"/>
         </w:trPr>
         <w:tc>
           <w:tcPr>
-            <w:tcW w:w="1705" w:type="dxa"/>
+            <w:tcW w:w="1732" w:type="dxa"/>
             <w:vMerge/>
-            <w:tcBorders>
-              <w:left w:val="single" w:sz="4" w:space="0" w:color="auto"/>
-              <w:right w:val="single" w:sz="4" w:space="0" w:color="auto"/>
-            </w:tcBorders>
             <w:shd w:val="clear" w:color="auto" w:fill="auto"/>
             <w:vAlign w:val="center"/>
             <w:hideMark/>
@@ -11858,12 +11911,6 @@
         <w:tc>
           <w:tcPr>
             <w:tcW w:w="2250" w:type="dxa"/>
-            <w:tcBorders>
-              <w:top w:val="nil"/>
-              <w:left w:val="nil"/>
-              <w:bottom w:val="single" w:sz="4" w:space="0" w:color="auto"/>
-              <w:right w:val="single" w:sz="4" w:space="0" w:color="auto"/>
-            </w:tcBorders>
             <w:shd w:val="clear" w:color="auto" w:fill="auto"/>
             <w:noWrap/>
             <w:vAlign w:val="bottom"/>
@@ -11951,13 +11998,7 @@
         </w:tc>
         <w:tc>
           <w:tcPr>
-            <w:tcW w:w="2340" w:type="dxa"/>
-            <w:tcBorders>
-              <w:top w:val="nil"/>
-              <w:left w:val="nil"/>
-              <w:bottom w:val="single" w:sz="4" w:space="0" w:color="auto"/>
-              <w:right w:val="single" w:sz="4" w:space="0" w:color="auto"/>
-            </w:tcBorders>
+            <w:tcW w:w="2313" w:type="dxa"/>
             <w:shd w:val="clear" w:color="auto" w:fill="auto"/>
             <w:noWrap/>
             <w:vAlign w:val="center"/>
@@ -11985,12 +12026,7 @@
         <w:tc>
           <w:tcPr>
             <w:tcW w:w="2700" w:type="dxa"/>
-            <w:tcBorders>
-              <w:top w:val="nil"/>
-              <w:left w:val="nil"/>
-              <w:bottom w:val="single" w:sz="4" w:space="0" w:color="auto"/>
-              <w:right w:val="single" w:sz="4" w:space="0" w:color="auto"/>
-            </w:tcBorders>
+            <w:gridSpan w:val="2"/>
             <w:shd w:val="clear" w:color="auto" w:fill="auto"/>
             <w:noWrap/>
             <w:vAlign w:val="center"/>
@@ -12018,16 +12054,14 @@
       </w:tr>
       <w:tr>
         <w:trPr>
+          <w:gridAfter w:val="1"/>
+          <w:wAfter w:w="27" w:type="dxa"/>
           <w:trHeight w:val="300"/>
         </w:trPr>
         <w:tc>
           <w:tcPr>
-            <w:tcW w:w="1705" w:type="dxa"/>
+            <w:tcW w:w="1732" w:type="dxa"/>
             <w:vMerge/>
-            <w:tcBorders>
-              <w:left w:val="single" w:sz="4" w:space="0" w:color="auto"/>
-              <w:right w:val="single" w:sz="4" w:space="0" w:color="auto"/>
-            </w:tcBorders>
             <w:shd w:val="clear" w:color="auto" w:fill="auto"/>
             <w:vAlign w:val="center"/>
             <w:hideMark/>
@@ -12047,12 +12081,6 @@
         <w:tc>
           <w:tcPr>
             <w:tcW w:w="2250" w:type="dxa"/>
-            <w:tcBorders>
-              <w:top w:val="nil"/>
-              <w:left w:val="nil"/>
-              <w:bottom w:val="single" w:sz="4" w:space="0" w:color="auto"/>
-              <w:right w:val="single" w:sz="4" w:space="0" w:color="auto"/>
-            </w:tcBorders>
             <w:shd w:val="clear" w:color="auto" w:fill="auto"/>
             <w:noWrap/>
             <w:vAlign w:val="bottom"/>
@@ -12140,13 +12168,7 @@
         </w:tc>
         <w:tc>
           <w:tcPr>
-            <w:tcW w:w="2340" w:type="dxa"/>
-            <w:tcBorders>
-              <w:top w:val="nil"/>
-              <w:left w:val="nil"/>
-              <w:bottom w:val="single" w:sz="4" w:space="0" w:color="auto"/>
-              <w:right w:val="single" w:sz="4" w:space="0" w:color="auto"/>
-            </w:tcBorders>
+            <w:tcW w:w="2313" w:type="dxa"/>
             <w:shd w:val="clear" w:color="auto" w:fill="auto"/>
             <w:noWrap/>
             <w:vAlign w:val="center"/>
@@ -12171,12 +12193,7 @@
         <w:tc>
           <w:tcPr>
             <w:tcW w:w="2700" w:type="dxa"/>
-            <w:tcBorders>
-              <w:top w:val="nil"/>
-              <w:left w:val="nil"/>
-              <w:bottom w:val="single" w:sz="4" w:space="0" w:color="auto"/>
-              <w:right w:val="single" w:sz="4" w:space="0" w:color="auto"/>
-            </w:tcBorders>
+            <w:gridSpan w:val="2"/>
             <w:shd w:val="clear" w:color="auto" w:fill="auto"/>
             <w:noWrap/>
             <w:vAlign w:val="center"/>
@@ -12203,16 +12220,14 @@
       </w:tr>
       <w:tr>
         <w:trPr>
+          <w:gridAfter w:val="1"/>
+          <w:wAfter w:w="27" w:type="dxa"/>
           <w:trHeight w:val="300"/>
         </w:trPr>
         <w:tc>
           <w:tcPr>
-            <w:tcW w:w="1705" w:type="dxa"/>
+            <w:tcW w:w="1732" w:type="dxa"/>
             <w:vMerge/>
-            <w:tcBorders>
-              <w:left w:val="single" w:sz="4" w:space="0" w:color="auto"/>
-              <w:right w:val="single" w:sz="4" w:space="0" w:color="auto"/>
-            </w:tcBorders>
             <w:shd w:val="clear" w:color="auto" w:fill="auto"/>
             <w:vAlign w:val="center"/>
             <w:hideMark/>
@@ -12232,12 +12247,6 @@
         <w:tc>
           <w:tcPr>
             <w:tcW w:w="2250" w:type="dxa"/>
-            <w:tcBorders>
-              <w:top w:val="nil"/>
-              <w:left w:val="nil"/>
-              <w:bottom w:val="single" w:sz="4" w:space="0" w:color="auto"/>
-              <w:right w:val="single" w:sz="4" w:space="0" w:color="auto"/>
-            </w:tcBorders>
             <w:shd w:val="clear" w:color="auto" w:fill="auto"/>
             <w:noWrap/>
             <w:vAlign w:val="bottom"/>
@@ -12325,13 +12334,7 @@
         </w:tc>
         <w:tc>
           <w:tcPr>
-            <w:tcW w:w="2340" w:type="dxa"/>
-            <w:tcBorders>
-              <w:top w:val="nil"/>
-              <w:left w:val="nil"/>
-              <w:bottom w:val="single" w:sz="4" w:space="0" w:color="auto"/>
-              <w:right w:val="single" w:sz="4" w:space="0" w:color="auto"/>
-            </w:tcBorders>
+            <w:tcW w:w="2313" w:type="dxa"/>
             <w:shd w:val="clear" w:color="auto" w:fill="auto"/>
             <w:noWrap/>
             <w:vAlign w:val="center"/>
@@ -12359,12 +12362,7 @@
         <w:tc>
           <w:tcPr>
             <w:tcW w:w="2700" w:type="dxa"/>
-            <w:tcBorders>
-              <w:top w:val="nil"/>
-              <w:left w:val="nil"/>
-              <w:bottom w:val="single" w:sz="4" w:space="0" w:color="auto"/>
-              <w:right w:val="single" w:sz="4" w:space="0" w:color="auto"/>
-            </w:tcBorders>
+            <w:gridSpan w:val="2"/>
             <w:shd w:val="clear" w:color="auto" w:fill="auto"/>
             <w:noWrap/>
             <w:vAlign w:val="center"/>
@@ -12392,17 +12390,14 @@
       </w:tr>
       <w:tr>
         <w:trPr>
+          <w:gridAfter w:val="1"/>
+          <w:wAfter w:w="27" w:type="dxa"/>
           <w:trHeight w:val="300"/>
         </w:trPr>
         <w:tc>
           <w:tcPr>
-            <w:tcW w:w="1705" w:type="dxa"/>
+            <w:tcW w:w="1732" w:type="dxa"/>
             <w:vMerge/>
-            <w:tcBorders>
-              <w:left w:val="single" w:sz="4" w:space="0" w:color="auto"/>
-              <w:bottom w:val="single" w:sz="4" w:space="0" w:color="auto"/>
-              <w:right w:val="single" w:sz="4" w:space="0" w:color="auto"/>
-            </w:tcBorders>
             <w:shd w:val="clear" w:color="auto" w:fill="auto"/>
             <w:vAlign w:val="center"/>
             <w:hideMark/>
@@ -12422,12 +12417,6 @@
         <w:tc>
           <w:tcPr>
             <w:tcW w:w="2250" w:type="dxa"/>
-            <w:tcBorders>
-              <w:top w:val="nil"/>
-              <w:left w:val="nil"/>
-              <w:bottom w:val="single" w:sz="4" w:space="0" w:color="auto"/>
-              <w:right w:val="single" w:sz="4" w:space="0" w:color="auto"/>
-            </w:tcBorders>
             <w:shd w:val="clear" w:color="auto" w:fill="auto"/>
             <w:noWrap/>
             <w:vAlign w:val="bottom"/>
@@ -12522,13 +12511,7 @@
         </w:tc>
         <w:tc>
           <w:tcPr>
-            <w:tcW w:w="2340" w:type="dxa"/>
-            <w:tcBorders>
-              <w:top w:val="nil"/>
-              <w:left w:val="nil"/>
-              <w:bottom w:val="single" w:sz="4" w:space="0" w:color="auto"/>
-              <w:right w:val="single" w:sz="4" w:space="0" w:color="auto"/>
-            </w:tcBorders>
+            <w:tcW w:w="2313" w:type="dxa"/>
             <w:shd w:val="clear" w:color="auto" w:fill="auto"/>
             <w:noWrap/>
             <w:vAlign w:val="center"/>
@@ -12556,12 +12539,7 @@
         <w:tc>
           <w:tcPr>
             <w:tcW w:w="2700" w:type="dxa"/>
-            <w:tcBorders>
-              <w:top w:val="nil"/>
-              <w:left w:val="nil"/>
-              <w:bottom w:val="single" w:sz="4" w:space="0" w:color="auto"/>
-              <w:right w:val="single" w:sz="4" w:space="0" w:color="auto"/>
-            </w:tcBorders>
+            <w:gridSpan w:val="2"/>
             <w:shd w:val="clear" w:color="auto" w:fill="auto"/>
             <w:noWrap/>
             <w:vAlign w:val="center"/>
@@ -12587,26 +12565,6 @@
           </w:p>
         </w:tc>
       </w:tr>
-    </w:tbl>
-    <w:p>
-      <w:pPr>
-        <w:ind w:firstLine="720"/>
-        <w:rPr>
-          <w:color w:val="000000" w:themeColor="text1"/>
-        </w:rPr>
-      </w:pPr>
-    </w:p>
-    <w:tbl>
-      <w:tblPr>
-        <w:tblW w:w="9022" w:type="dxa"/>
-        <w:tblLook w:val="04A0" w:firstRow="1" w:lastRow="0" w:firstColumn="1" w:lastColumn="0" w:noHBand="0" w:noVBand="1"/>
-      </w:tblPr>
-      <w:tblGrid>
-        <w:gridCol w:w="1732"/>
-        <w:gridCol w:w="2250"/>
-        <w:gridCol w:w="2340"/>
-        <w:gridCol w:w="2700"/>
-      </w:tblGrid>
       <w:tr>
         <w:trPr>
           <w:trHeight w:val="300"/>
@@ -12615,12 +12573,6 @@
           <w:tcPr>
             <w:tcW w:w="1732" w:type="dxa"/>
             <w:vMerge w:val="restart"/>
-            <w:tcBorders>
-              <w:top w:val="single" w:sz="4" w:space="0" w:color="auto"/>
-              <w:left w:val="single" w:sz="4" w:space="0" w:color="auto"/>
-              <w:bottom w:val="single" w:sz="4" w:space="0" w:color="auto"/>
-              <w:right w:val="single" w:sz="4" w:space="0" w:color="auto"/>
-            </w:tcBorders>
             <w:shd w:val="clear" w:color="auto" w:fill="auto"/>
             <w:noWrap/>
             <w:vAlign w:val="center"/>
@@ -12632,13 +12584,13 @@
               <w:ind w:firstLine="0"/>
               <w:jc w:val="center"/>
               <w:rPr>
-                <w:rFonts w:ascii="Calibri" w:eastAsia="Times New Roman" w:hAnsi="Calibri" w:cs="Calibri"/>
-                <w:color w:val="000000"/>
-              </w:rPr>
-            </w:pPr>
-            <w:r>
-              <w:rPr>
-                <w:rFonts w:ascii="Calibri" w:eastAsia="Times New Roman" w:hAnsi="Calibri" w:cs="Calibri"/>
+                <w:rFonts w:eastAsia="Times New Roman" w:cs="Times New Roman"/>
+                <w:color w:val="000000"/>
+              </w:rPr>
+            </w:pPr>
+            <w:r>
+              <w:rPr>
+                <w:rFonts w:eastAsia="Times New Roman" w:cs="Times New Roman"/>
                 <w:color w:val="000000"/>
               </w:rPr>
               <w:t>CK Plus</w:t>
@@ -12648,12 +12600,6 @@
         <w:tc>
           <w:tcPr>
             <w:tcW w:w="2250" w:type="dxa"/>
-            <w:tcBorders>
-              <w:top w:val="single" w:sz="4" w:space="0" w:color="auto"/>
-              <w:left w:val="nil"/>
-              <w:bottom w:val="single" w:sz="4" w:space="0" w:color="auto"/>
-              <w:right w:val="single" w:sz="4" w:space="0" w:color="auto"/>
-            </w:tcBorders>
             <w:shd w:val="clear" w:color="auto" w:fill="auto"/>
             <w:noWrap/>
             <w:vAlign w:val="bottom"/>
@@ -12665,12 +12611,13 @@
               <w:ind w:firstLine="0"/>
               <w:jc w:val="left"/>
               <w:rPr>
-                <w:rFonts w:ascii="Calibri" w:eastAsia="Times New Roman" w:hAnsi="Calibri" w:cs="Calibri"/>
-                <w:color w:val="000000"/>
-              </w:rPr>
-            </w:pPr>
-            <w:r>
-              <w:rPr>
+                <w:rFonts w:eastAsia="Times New Roman" w:cs="Times New Roman"/>
+                <w:color w:val="000000"/>
+              </w:rPr>
+            </w:pPr>
+            <w:r>
+              <w:rPr>
+                <w:rFonts w:cs="Times New Roman"/>
                 <w:noProof/>
               </w:rPr>
               <w:drawing>
@@ -12731,7 +12678,7 @@
             </w:r>
             <w:r>
               <w:rPr>
-                <w:rFonts w:ascii="Calibri" w:eastAsia="Times New Roman" w:hAnsi="Calibri" w:cs="Calibri"/>
+                <w:rFonts w:eastAsia="Times New Roman" w:cs="Times New Roman"/>
                 <w:color w:val="000000"/>
               </w:rPr>
               <w:t> </w:t>
@@ -12741,12 +12688,7 @@
         <w:tc>
           <w:tcPr>
             <w:tcW w:w="2340" w:type="dxa"/>
-            <w:tcBorders>
-              <w:top w:val="single" w:sz="4" w:space="0" w:color="auto"/>
-              <w:left w:val="nil"/>
-              <w:bottom w:val="single" w:sz="4" w:space="0" w:color="auto"/>
-              <w:right w:val="single" w:sz="4" w:space="0" w:color="auto"/>
-            </w:tcBorders>
+            <w:gridSpan w:val="2"/>
             <w:shd w:val="clear" w:color="auto" w:fill="auto"/>
             <w:noWrap/>
             <w:vAlign w:val="center"/>
@@ -12758,13 +12700,13 @@
               <w:ind w:firstLine="0"/>
               <w:jc w:val="center"/>
               <w:rPr>
-                <w:rFonts w:ascii="Calibri" w:eastAsia="Times New Roman" w:hAnsi="Calibri" w:cs="Calibri"/>
-                <w:color w:val="000000"/>
-              </w:rPr>
-            </w:pPr>
-            <w:r>
-              <w:rPr>
-                <w:rFonts w:ascii="Calibri" w:eastAsia="Times New Roman" w:hAnsi="Calibri" w:cs="Calibri"/>
+                <w:rFonts w:eastAsia="Times New Roman" w:cs="Times New Roman"/>
+                <w:color w:val="000000"/>
+              </w:rPr>
+            </w:pPr>
+            <w:r>
+              <w:rPr>
+                <w:rFonts w:eastAsia="Times New Roman" w:cs="Times New Roman"/>
                 <w:color w:val="000000"/>
               </w:rPr>
               <w:t>Tức giận</w:t>
@@ -12774,12 +12716,7 @@
         <w:tc>
           <w:tcPr>
             <w:tcW w:w="2700" w:type="dxa"/>
-            <w:tcBorders>
-              <w:top w:val="single" w:sz="4" w:space="0" w:color="auto"/>
-              <w:left w:val="nil"/>
-              <w:bottom w:val="single" w:sz="4" w:space="0" w:color="auto"/>
-              <w:right w:val="single" w:sz="4" w:space="0" w:color="auto"/>
-            </w:tcBorders>
+            <w:gridSpan w:val="2"/>
             <w:shd w:val="clear" w:color="auto" w:fill="auto"/>
             <w:noWrap/>
             <w:vAlign w:val="center"/>
@@ -12791,13 +12728,13 @@
               <w:ind w:firstLine="0"/>
               <w:jc w:val="center"/>
               <w:rPr>
-                <w:rFonts w:ascii="Calibri" w:eastAsia="Times New Roman" w:hAnsi="Calibri" w:cs="Calibri"/>
-                <w:color w:val="000000"/>
-              </w:rPr>
-            </w:pPr>
-            <w:r>
-              <w:rPr>
-                <w:rFonts w:ascii="Calibri" w:eastAsia="Times New Roman" w:hAnsi="Calibri" w:cs="Calibri"/>
+                <w:rFonts w:eastAsia="Times New Roman" w:cs="Times New Roman"/>
+                <w:color w:val="000000"/>
+              </w:rPr>
+            </w:pPr>
+            <w:r>
+              <w:rPr>
+                <w:rFonts w:eastAsia="Times New Roman" w:cs="Times New Roman"/>
                 <w:color w:val="000000"/>
               </w:rPr>
               <w:t>Tức giận</w:t>
@@ -12813,12 +12750,6 @@
           <w:tcPr>
             <w:tcW w:w="1732" w:type="dxa"/>
             <w:vMerge/>
-            <w:tcBorders>
-              <w:top w:val="single" w:sz="4" w:space="0" w:color="auto"/>
-              <w:left w:val="single" w:sz="4" w:space="0" w:color="auto"/>
-              <w:bottom w:val="single" w:sz="4" w:space="0" w:color="auto"/>
-              <w:right w:val="single" w:sz="4" w:space="0" w:color="auto"/>
-            </w:tcBorders>
             <w:vAlign w:val="center"/>
             <w:hideMark/>
           </w:tcPr>
@@ -12828,7 +12759,7 @@
               <w:ind w:firstLine="0"/>
               <w:jc w:val="left"/>
               <w:rPr>
-                <w:rFonts w:ascii="Calibri" w:eastAsia="Times New Roman" w:hAnsi="Calibri" w:cs="Calibri"/>
+                <w:rFonts w:eastAsia="Times New Roman" w:cs="Times New Roman"/>
                 <w:color w:val="000000"/>
               </w:rPr>
             </w:pPr>
@@ -12837,12 +12768,6 @@
         <w:tc>
           <w:tcPr>
             <w:tcW w:w="2250" w:type="dxa"/>
-            <w:tcBorders>
-              <w:top w:val="nil"/>
-              <w:left w:val="nil"/>
-              <w:bottom w:val="single" w:sz="4" w:space="0" w:color="auto"/>
-              <w:right w:val="single" w:sz="4" w:space="0" w:color="auto"/>
-            </w:tcBorders>
             <w:shd w:val="clear" w:color="auto" w:fill="auto"/>
             <w:noWrap/>
             <w:vAlign w:val="bottom"/>
@@ -12854,12 +12779,13 @@
               <w:ind w:firstLine="0"/>
               <w:jc w:val="left"/>
               <w:rPr>
-                <w:rFonts w:ascii="Calibri" w:eastAsia="Times New Roman" w:hAnsi="Calibri" w:cs="Calibri"/>
-                <w:color w:val="000000"/>
-              </w:rPr>
-            </w:pPr>
-            <w:r>
-              <w:rPr>
+                <w:rFonts w:eastAsia="Times New Roman" w:cs="Times New Roman"/>
+                <w:color w:val="000000"/>
+              </w:rPr>
+            </w:pPr>
+            <w:r>
+              <w:rPr>
+                <w:rFonts w:cs="Times New Roman"/>
                 <w:noProof/>
               </w:rPr>
               <w:drawing>
@@ -12928,7 +12854,7 @@
             </w:r>
             <w:r>
               <w:rPr>
-                <w:rFonts w:ascii="Calibri" w:eastAsia="Times New Roman" w:hAnsi="Calibri" w:cs="Calibri"/>
+                <w:rFonts w:eastAsia="Times New Roman" w:cs="Times New Roman"/>
                 <w:color w:val="000000"/>
               </w:rPr>
               <w:t> </w:t>
@@ -12938,12 +12864,7 @@
         <w:tc>
           <w:tcPr>
             <w:tcW w:w="2340" w:type="dxa"/>
-            <w:tcBorders>
-              <w:top w:val="nil"/>
-              <w:left w:val="nil"/>
-              <w:bottom w:val="single" w:sz="4" w:space="0" w:color="auto"/>
-              <w:right w:val="single" w:sz="4" w:space="0" w:color="auto"/>
-            </w:tcBorders>
+            <w:gridSpan w:val="2"/>
             <w:shd w:val="clear" w:color="auto" w:fill="auto"/>
             <w:noWrap/>
             <w:vAlign w:val="center"/>
@@ -12955,13 +12876,13 @@
               <w:ind w:firstLine="0"/>
               <w:jc w:val="center"/>
               <w:rPr>
-                <w:rFonts w:ascii="Calibri" w:eastAsia="Times New Roman" w:hAnsi="Calibri" w:cs="Calibri"/>
-                <w:color w:val="000000"/>
-              </w:rPr>
-            </w:pPr>
-            <w:r>
-              <w:rPr>
-                <w:rFonts w:ascii="Calibri" w:eastAsia="Times New Roman" w:hAnsi="Calibri" w:cs="Calibri"/>
+                <w:rFonts w:eastAsia="Times New Roman" w:cs="Times New Roman"/>
+                <w:color w:val="000000"/>
+              </w:rPr>
+            </w:pPr>
+            <w:r>
+              <w:rPr>
+                <w:rFonts w:eastAsia="Times New Roman" w:cs="Times New Roman"/>
                 <w:color w:val="000000"/>
               </w:rPr>
               <w:t>Ghê tởm</w:t>
@@ -12971,12 +12892,7 @@
         <w:tc>
           <w:tcPr>
             <w:tcW w:w="2700" w:type="dxa"/>
-            <w:tcBorders>
-              <w:top w:val="nil"/>
-              <w:left w:val="nil"/>
-              <w:bottom w:val="single" w:sz="4" w:space="0" w:color="auto"/>
-              <w:right w:val="single" w:sz="4" w:space="0" w:color="auto"/>
-            </w:tcBorders>
+            <w:gridSpan w:val="2"/>
             <w:shd w:val="clear" w:color="auto" w:fill="auto"/>
             <w:noWrap/>
             <w:vAlign w:val="center"/>
@@ -12988,13 +12904,13 @@
               <w:ind w:firstLine="0"/>
               <w:jc w:val="center"/>
               <w:rPr>
-                <w:rFonts w:ascii="Calibri" w:eastAsia="Times New Roman" w:hAnsi="Calibri" w:cs="Calibri"/>
-                <w:color w:val="000000"/>
-              </w:rPr>
-            </w:pPr>
-            <w:r>
-              <w:rPr>
-                <w:rFonts w:ascii="Calibri" w:eastAsia="Times New Roman" w:hAnsi="Calibri" w:cs="Calibri"/>
+                <w:rFonts w:eastAsia="Times New Roman" w:cs="Times New Roman"/>
+                <w:color w:val="000000"/>
+              </w:rPr>
+            </w:pPr>
+            <w:r>
+              <w:rPr>
+                <w:rFonts w:eastAsia="Times New Roman" w:cs="Times New Roman"/>
                 <w:color w:val="000000"/>
               </w:rPr>
               <w:t>Ghê tởm</w:t>
@@ -13010,12 +12926,6 @@
           <w:tcPr>
             <w:tcW w:w="1732" w:type="dxa"/>
             <w:vMerge/>
-            <w:tcBorders>
-              <w:top w:val="single" w:sz="4" w:space="0" w:color="auto"/>
-              <w:left w:val="single" w:sz="4" w:space="0" w:color="auto"/>
-              <w:bottom w:val="single" w:sz="4" w:space="0" w:color="auto"/>
-              <w:right w:val="single" w:sz="4" w:space="0" w:color="auto"/>
-            </w:tcBorders>
             <w:vAlign w:val="center"/>
             <w:hideMark/>
           </w:tcPr>
@@ -13025,7 +12935,7 @@
               <w:ind w:firstLine="0"/>
               <w:jc w:val="left"/>
               <w:rPr>
-                <w:rFonts w:ascii="Calibri" w:eastAsia="Times New Roman" w:hAnsi="Calibri" w:cs="Calibri"/>
+                <w:rFonts w:eastAsia="Times New Roman" w:cs="Times New Roman"/>
                 <w:color w:val="000000"/>
               </w:rPr>
             </w:pPr>
@@ -13034,12 +12944,6 @@
         <w:tc>
           <w:tcPr>
             <w:tcW w:w="2250" w:type="dxa"/>
-            <w:tcBorders>
-              <w:top w:val="nil"/>
-              <w:left w:val="nil"/>
-              <w:bottom w:val="single" w:sz="4" w:space="0" w:color="auto"/>
-              <w:right w:val="single" w:sz="4" w:space="0" w:color="auto"/>
-            </w:tcBorders>
             <w:shd w:val="clear" w:color="auto" w:fill="auto"/>
             <w:noWrap/>
             <w:vAlign w:val="bottom"/>
@@ -13051,12 +12955,13 @@
               <w:ind w:firstLine="0"/>
               <w:jc w:val="left"/>
               <w:rPr>
-                <w:rFonts w:ascii="Calibri" w:eastAsia="Times New Roman" w:hAnsi="Calibri" w:cs="Calibri"/>
-                <w:color w:val="000000"/>
-              </w:rPr>
-            </w:pPr>
-            <w:r>
-              <w:rPr>
+                <w:rFonts w:eastAsia="Times New Roman" w:cs="Times New Roman"/>
+                <w:color w:val="000000"/>
+              </w:rPr>
+            </w:pPr>
+            <w:r>
+              <w:rPr>
+                <w:rFonts w:cs="Times New Roman"/>
                 <w:noProof/>
               </w:rPr>
               <w:drawing>
@@ -13125,7 +13030,7 @@
             </w:r>
             <w:r>
               <w:rPr>
-                <w:rFonts w:ascii="Calibri" w:eastAsia="Times New Roman" w:hAnsi="Calibri" w:cs="Calibri"/>
+                <w:rFonts w:eastAsia="Times New Roman" w:cs="Times New Roman"/>
                 <w:color w:val="000000"/>
               </w:rPr>
               <w:t> </w:t>
@@ -13135,12 +13040,7 @@
         <w:tc>
           <w:tcPr>
             <w:tcW w:w="2340" w:type="dxa"/>
-            <w:tcBorders>
-              <w:top w:val="nil"/>
-              <w:left w:val="nil"/>
-              <w:bottom w:val="single" w:sz="4" w:space="0" w:color="auto"/>
-              <w:right w:val="single" w:sz="4" w:space="0" w:color="auto"/>
-            </w:tcBorders>
+            <w:gridSpan w:val="2"/>
             <w:shd w:val="clear" w:color="auto" w:fill="auto"/>
             <w:noWrap/>
             <w:vAlign w:val="center"/>
@@ -13152,13 +13052,13 @@
               <w:ind w:firstLine="0"/>
               <w:jc w:val="center"/>
               <w:rPr>
-                <w:rFonts w:ascii="Calibri" w:eastAsia="Times New Roman" w:hAnsi="Calibri" w:cs="Calibri"/>
-                <w:color w:val="000000"/>
-              </w:rPr>
-            </w:pPr>
-            <w:r>
-              <w:rPr>
-                <w:rFonts w:ascii="Calibri" w:eastAsia="Times New Roman" w:hAnsi="Calibri" w:cs="Calibri"/>
+                <w:rFonts w:eastAsia="Times New Roman" w:cs="Times New Roman"/>
+                <w:color w:val="000000"/>
+              </w:rPr>
+            </w:pPr>
+            <w:r>
+              <w:rPr>
+                <w:rFonts w:eastAsia="Times New Roman" w:cs="Times New Roman"/>
                 <w:color w:val="000000"/>
               </w:rPr>
               <w:t>Bất ngờ</w:t>
@@ -13168,12 +13068,7 @@
         <w:tc>
           <w:tcPr>
             <w:tcW w:w="2700" w:type="dxa"/>
-            <w:tcBorders>
-              <w:top w:val="nil"/>
-              <w:left w:val="nil"/>
-              <w:bottom w:val="single" w:sz="4" w:space="0" w:color="auto"/>
-              <w:right w:val="single" w:sz="4" w:space="0" w:color="auto"/>
-            </w:tcBorders>
+            <w:gridSpan w:val="2"/>
             <w:shd w:val="clear" w:color="auto" w:fill="auto"/>
             <w:noWrap/>
             <w:vAlign w:val="center"/>
@@ -13185,13 +13080,13 @@
               <w:ind w:firstLine="0"/>
               <w:jc w:val="center"/>
               <w:rPr>
-                <w:rFonts w:ascii="Calibri" w:eastAsia="Times New Roman" w:hAnsi="Calibri" w:cs="Calibri"/>
-                <w:color w:val="000000"/>
-              </w:rPr>
-            </w:pPr>
-            <w:r>
-              <w:rPr>
-                <w:rFonts w:ascii="Calibri" w:eastAsia="Times New Roman" w:hAnsi="Calibri" w:cs="Calibri"/>
+                <w:rFonts w:eastAsia="Times New Roman" w:cs="Times New Roman"/>
+                <w:color w:val="000000"/>
+              </w:rPr>
+            </w:pPr>
+            <w:r>
+              <w:rPr>
+                <w:rFonts w:eastAsia="Times New Roman" w:cs="Times New Roman"/>
                 <w:color w:val="000000"/>
               </w:rPr>
               <w:t>Bất ngờ</w:t>
@@ -13207,12 +13102,6 @@
           <w:tcPr>
             <w:tcW w:w="1732" w:type="dxa"/>
             <w:vMerge/>
-            <w:tcBorders>
-              <w:top w:val="single" w:sz="4" w:space="0" w:color="auto"/>
-              <w:left w:val="single" w:sz="4" w:space="0" w:color="auto"/>
-              <w:bottom w:val="single" w:sz="4" w:space="0" w:color="auto"/>
-              <w:right w:val="single" w:sz="4" w:space="0" w:color="auto"/>
-            </w:tcBorders>
             <w:vAlign w:val="center"/>
             <w:hideMark/>
           </w:tcPr>
@@ -13222,7 +13111,7 @@
               <w:ind w:firstLine="0"/>
               <w:jc w:val="left"/>
               <w:rPr>
-                <w:rFonts w:ascii="Calibri" w:eastAsia="Times New Roman" w:hAnsi="Calibri" w:cs="Calibri"/>
+                <w:rFonts w:eastAsia="Times New Roman" w:cs="Times New Roman"/>
                 <w:color w:val="000000"/>
               </w:rPr>
             </w:pPr>
@@ -13231,12 +13120,6 @@
         <w:tc>
           <w:tcPr>
             <w:tcW w:w="2250" w:type="dxa"/>
-            <w:tcBorders>
-              <w:top w:val="nil"/>
-              <w:left w:val="nil"/>
-              <w:bottom w:val="single" w:sz="4" w:space="0" w:color="auto"/>
-              <w:right w:val="single" w:sz="4" w:space="0" w:color="auto"/>
-            </w:tcBorders>
             <w:shd w:val="clear" w:color="auto" w:fill="auto"/>
             <w:noWrap/>
             <w:vAlign w:val="bottom"/>
@@ -13248,12 +13131,13 @@
               <w:ind w:firstLine="0"/>
               <w:jc w:val="left"/>
               <w:rPr>
-                <w:rFonts w:ascii="Calibri" w:eastAsia="Times New Roman" w:hAnsi="Calibri" w:cs="Calibri"/>
-                <w:color w:val="000000"/>
-              </w:rPr>
-            </w:pPr>
-            <w:r>
-              <w:rPr>
+                <w:rFonts w:eastAsia="Times New Roman" w:cs="Times New Roman"/>
+                <w:color w:val="000000"/>
+              </w:rPr>
+            </w:pPr>
+            <w:r>
+              <w:rPr>
+                <w:rFonts w:cs="Times New Roman"/>
                 <w:noProof/>
               </w:rPr>
               <w:drawing>
@@ -13322,7 +13206,7 @@
             </w:r>
             <w:r>
               <w:rPr>
-                <w:rFonts w:ascii="Calibri" w:eastAsia="Times New Roman" w:hAnsi="Calibri" w:cs="Calibri"/>
+                <w:rFonts w:eastAsia="Times New Roman" w:cs="Times New Roman"/>
                 <w:color w:val="000000"/>
               </w:rPr>
               <w:t> </w:t>
@@ -13332,12 +13216,7 @@
         <w:tc>
           <w:tcPr>
             <w:tcW w:w="2340" w:type="dxa"/>
-            <w:tcBorders>
-              <w:top w:val="nil"/>
-              <w:left w:val="nil"/>
-              <w:bottom w:val="single" w:sz="4" w:space="0" w:color="auto"/>
-              <w:right w:val="single" w:sz="4" w:space="0" w:color="auto"/>
-            </w:tcBorders>
+            <w:gridSpan w:val="2"/>
             <w:shd w:val="clear" w:color="auto" w:fill="auto"/>
             <w:noWrap/>
             <w:vAlign w:val="center"/>
@@ -13349,13 +13228,13 @@
               <w:ind w:firstLine="0"/>
               <w:jc w:val="center"/>
               <w:rPr>
-                <w:rFonts w:ascii="Calibri" w:eastAsia="Times New Roman" w:hAnsi="Calibri" w:cs="Calibri"/>
-                <w:color w:val="000000"/>
-              </w:rPr>
-            </w:pPr>
-            <w:r>
-              <w:rPr>
-                <w:rFonts w:ascii="Calibri" w:eastAsia="Times New Roman" w:hAnsi="Calibri" w:cs="Calibri"/>
+                <w:rFonts w:eastAsia="Times New Roman" w:cs="Times New Roman"/>
+                <w:color w:val="000000"/>
+              </w:rPr>
+            </w:pPr>
+            <w:r>
+              <w:rPr>
+                <w:rFonts w:eastAsia="Times New Roman" w:cs="Times New Roman"/>
                 <w:color w:val="000000"/>
               </w:rPr>
               <w:t>Vui vẻ</w:t>
@@ -13365,12 +13244,7 @@
         <w:tc>
           <w:tcPr>
             <w:tcW w:w="2700" w:type="dxa"/>
-            <w:tcBorders>
-              <w:top w:val="nil"/>
-              <w:left w:val="nil"/>
-              <w:bottom w:val="single" w:sz="4" w:space="0" w:color="auto"/>
-              <w:right w:val="single" w:sz="4" w:space="0" w:color="auto"/>
-            </w:tcBorders>
+            <w:gridSpan w:val="2"/>
             <w:shd w:val="clear" w:color="auto" w:fill="auto"/>
             <w:noWrap/>
             <w:vAlign w:val="center"/>
@@ -13382,13 +13256,13 @@
               <w:ind w:firstLine="0"/>
               <w:jc w:val="center"/>
               <w:rPr>
-                <w:rFonts w:ascii="Calibri" w:eastAsia="Times New Roman" w:hAnsi="Calibri" w:cs="Calibri"/>
-                <w:color w:val="000000"/>
-              </w:rPr>
-            </w:pPr>
-            <w:r>
-              <w:rPr>
-                <w:rFonts w:ascii="Calibri" w:eastAsia="Times New Roman" w:hAnsi="Calibri" w:cs="Calibri"/>
+                <w:rFonts w:eastAsia="Times New Roman" w:cs="Times New Roman"/>
+                <w:color w:val="000000"/>
+              </w:rPr>
+            </w:pPr>
+            <w:r>
+              <w:rPr>
+                <w:rFonts w:eastAsia="Times New Roman" w:cs="Times New Roman"/>
                 <w:color w:val="000000"/>
               </w:rPr>
               <w:t>Vui vẻ</w:t>
@@ -13404,12 +13278,6 @@
           <w:tcPr>
             <w:tcW w:w="1732" w:type="dxa"/>
             <w:vMerge/>
-            <w:tcBorders>
-              <w:top w:val="single" w:sz="4" w:space="0" w:color="auto"/>
-              <w:left w:val="single" w:sz="4" w:space="0" w:color="auto"/>
-              <w:bottom w:val="single" w:sz="4" w:space="0" w:color="auto"/>
-              <w:right w:val="single" w:sz="4" w:space="0" w:color="auto"/>
-            </w:tcBorders>
             <w:vAlign w:val="center"/>
             <w:hideMark/>
           </w:tcPr>
@@ -13419,7 +13287,7 @@
               <w:ind w:firstLine="0"/>
               <w:jc w:val="left"/>
               <w:rPr>
-                <w:rFonts w:ascii="Calibri" w:eastAsia="Times New Roman" w:hAnsi="Calibri" w:cs="Calibri"/>
+                <w:rFonts w:eastAsia="Times New Roman" w:cs="Times New Roman"/>
                 <w:color w:val="000000"/>
               </w:rPr>
             </w:pPr>
@@ -13428,12 +13296,6 @@
         <w:tc>
           <w:tcPr>
             <w:tcW w:w="2250" w:type="dxa"/>
-            <w:tcBorders>
-              <w:top w:val="nil"/>
-              <w:left w:val="nil"/>
-              <w:bottom w:val="single" w:sz="4" w:space="0" w:color="auto"/>
-              <w:right w:val="single" w:sz="4" w:space="0" w:color="auto"/>
-            </w:tcBorders>
             <w:shd w:val="clear" w:color="auto" w:fill="auto"/>
             <w:noWrap/>
             <w:vAlign w:val="bottom"/>
@@ -13445,12 +13307,13 @@
               <w:ind w:firstLine="0"/>
               <w:jc w:val="left"/>
               <w:rPr>
-                <w:rFonts w:ascii="Calibri" w:eastAsia="Times New Roman" w:hAnsi="Calibri" w:cs="Calibri"/>
-                <w:color w:val="000000"/>
-              </w:rPr>
-            </w:pPr>
-            <w:r>
-              <w:rPr>
+                <w:rFonts w:eastAsia="Times New Roman" w:cs="Times New Roman"/>
+                <w:color w:val="000000"/>
+              </w:rPr>
+            </w:pPr>
+            <w:r>
+              <w:rPr>
+                <w:rFonts w:cs="Times New Roman"/>
                 <w:noProof/>
               </w:rPr>
               <w:drawing>
@@ -13519,7 +13382,7 @@
             </w:r>
             <w:r>
               <w:rPr>
-                <w:rFonts w:ascii="Calibri" w:eastAsia="Times New Roman" w:hAnsi="Calibri" w:cs="Calibri"/>
+                <w:rFonts w:eastAsia="Times New Roman" w:cs="Times New Roman"/>
                 <w:color w:val="000000"/>
               </w:rPr>
               <w:t> </w:t>
@@ -13529,12 +13392,7 @@
         <w:tc>
           <w:tcPr>
             <w:tcW w:w="2340" w:type="dxa"/>
-            <w:tcBorders>
-              <w:top w:val="nil"/>
-              <w:left w:val="nil"/>
-              <w:bottom w:val="single" w:sz="4" w:space="0" w:color="auto"/>
-              <w:right w:val="single" w:sz="4" w:space="0" w:color="auto"/>
-            </w:tcBorders>
+            <w:gridSpan w:val="2"/>
             <w:shd w:val="clear" w:color="auto" w:fill="auto"/>
             <w:noWrap/>
             <w:vAlign w:val="center"/>
@@ -13546,13 +13404,13 @@
               <w:ind w:firstLine="0"/>
               <w:jc w:val="center"/>
               <w:rPr>
-                <w:rFonts w:ascii="Calibri" w:eastAsia="Times New Roman" w:hAnsi="Calibri" w:cs="Calibri"/>
-                <w:color w:val="000000"/>
-              </w:rPr>
-            </w:pPr>
-            <w:r>
-              <w:rPr>
-                <w:rFonts w:ascii="Calibri" w:eastAsia="Times New Roman" w:hAnsi="Calibri" w:cs="Calibri"/>
+                <w:rFonts w:eastAsia="Times New Roman" w:cs="Times New Roman"/>
+                <w:color w:val="000000"/>
+              </w:rPr>
+            </w:pPr>
+            <w:r>
+              <w:rPr>
+                <w:rFonts w:eastAsia="Times New Roman" w:cs="Times New Roman"/>
                 <w:color w:val="000000"/>
               </w:rPr>
               <w:t>Bình thường</w:t>
@@ -13562,12 +13420,7 @@
         <w:tc>
           <w:tcPr>
             <w:tcW w:w="2700" w:type="dxa"/>
-            <w:tcBorders>
-              <w:top w:val="nil"/>
-              <w:left w:val="nil"/>
-              <w:bottom w:val="single" w:sz="4" w:space="0" w:color="auto"/>
-              <w:right w:val="single" w:sz="4" w:space="0" w:color="auto"/>
-            </w:tcBorders>
+            <w:gridSpan w:val="2"/>
             <w:shd w:val="clear" w:color="auto" w:fill="auto"/>
             <w:noWrap/>
             <w:vAlign w:val="center"/>
@@ -13579,13 +13432,13 @@
               <w:ind w:firstLine="0"/>
               <w:jc w:val="center"/>
               <w:rPr>
-                <w:rFonts w:ascii="Calibri" w:eastAsia="Times New Roman" w:hAnsi="Calibri" w:cs="Calibri"/>
-                <w:color w:val="000000"/>
-              </w:rPr>
-            </w:pPr>
-            <w:r>
-              <w:rPr>
-                <w:rFonts w:ascii="Calibri" w:eastAsia="Times New Roman" w:hAnsi="Calibri" w:cs="Calibri"/>
+                <w:rFonts w:eastAsia="Times New Roman" w:cs="Times New Roman"/>
+                <w:color w:val="000000"/>
+              </w:rPr>
+            </w:pPr>
+            <w:r>
+              <w:rPr>
+                <w:rFonts w:eastAsia="Times New Roman" w:cs="Times New Roman"/>
                 <w:color w:val="000000"/>
               </w:rPr>
               <w:t>Buồn</w:t>
@@ -13683,15 +13536,61 @@
         <w:t xml:space="preserve"> trong một bầu không khí vui vẻ.</w:t>
       </w:r>
       <w:r>
-        <w:t xml:space="preserve"> Chúng tôi đã thực nghiệm trong giờ dạy môn Một số vấn đề xã hội của CNTT của giảng viên Kiều Phương Thùy</w:t>
+        <w:t xml:space="preserve"> Chúng tôi đã thực nghiệm trong giờ dạy </w:t>
+      </w:r>
+      <w:commentRangeStart w:id="2"/>
+      <w:r>
+        <w:t xml:space="preserve">môn </w:t>
+      </w:r>
+      <w:r>
+        <w:t>“</w:t>
+      </w:r>
+      <w:r>
+        <w:t>Một số vấn đề xã hội của CNTT</w:t>
+      </w:r>
+      <w:r>
+        <w:t>”</w:t>
       </w:r>
       <w:r>
         <w:t xml:space="preserve"> </w:t>
       </w:r>
+      <w:commentRangeEnd w:id="2"/>
+      <w:r>
+        <w:rPr>
+          <w:rStyle w:val="CommentReference"/>
+        </w:rPr>
+        <w:commentReference w:id="2"/>
+      </w:r>
+      <w:r>
+        <w:t>của giảng viên Kiều Phương Thùy</w:t>
+      </w:r>
+      <w:r>
+        <w:t>, môn học “</w:t>
+      </w:r>
+      <w:r>
+        <w:rPr>
+          <w:color w:val="000000" w:themeColor="text1"/>
+        </w:rPr>
+        <w:t>Phần mềm nhúng và di động</w:t>
+      </w:r>
+      <w:r>
+        <w:t>” và môn học “</w:t>
+      </w:r>
+      <w:r>
+        <w:rPr>
+          <w:color w:val="000000" w:themeColor="text1"/>
+        </w:rPr>
+        <w:t>Phát triển phần mềm cho thiết bị di động K69</w:t>
+      </w:r>
+      <w:r>
+        <w:t>” của giảng viên Trần Hải Long</w:t>
+      </w:r>
+      <w:r>
+        <w:t xml:space="preserve"> </w:t>
+      </w:r>
       <w:r>
         <w:t>tại khoa Công nghệ thông tin Trường đại học sư phạm Hà Nội.</w:t>
       </w:r>
-      <w:commentRangeStart w:id="3"/>
       <w:r>
         <w:t>Ngoài ra,</w:t>
       </w:r>
@@ -13699,10 +13598,13 @@
         <w:t xml:space="preserve"> bức ảnh được chụp vào thời điểm chuẩn bị kết thúc lớp học và sinh viên đã được giảng viên thông báo lớp học chuẩn bị kết thúc. Trong m</w:t>
       </w:r>
       <w:r>
-        <w:t>ột thí nghiệm</w:t>
-      </w:r>
-      <w:r>
-        <w:t xml:space="preserve"> được thực hiện bởi </w:t>
+        <w:t xml:space="preserve">ột </w:t>
+      </w:r>
+      <w:r>
+        <w:t>nghiên cứu của</w:t>
+      </w:r>
+      <w:r>
+        <w:t xml:space="preserve"> </w:t>
       </w:r>
       <w:r>
         <w:t>Toguc và Ozkara [25</w:t>
@@ -13710,13 +13612,6 @@
       <w:r>
         <w:t>]</w:t>
       </w:r>
-      <w:commentRangeEnd w:id="3"/>
-      <w:r>
-        <w:rPr>
-          <w:rStyle w:val="CommentReference"/>
-        </w:rPr>
-        <w:commentReference w:id="3"/>
-      </w:r>
       <w:r>
         <w:t xml:space="preserve"> có chỉ ra rằng</w:t>
       </w:r>
@@ -13733,70 +13628,735 @@
         <w:t>a sinh viên</w:t>
       </w:r>
       <w:r>
-        <w:t xml:space="preserve"> sẽ được cải thiện đáng kể trong vòng vài phút trước khi kết thúc bài giảng, do đó, tương tự </w:t>
-      </w:r>
-      <w:r>
-        <w:t xml:space="preserve">trong hình ảnh được đưa vào thực nghiệm như </w:t>
-      </w:r>
-      <w:r>
-        <w:t>H</w:t>
-      </w:r>
-      <w:r>
-        <w:t>ình 6</w:t>
-      </w:r>
-      <w:r>
-        <w:t>, có thể suy ra rằng cảm xúc của hầu hết các khuôn mặt trong hình ảnh này là vui vẻ hoặ</w:t>
-      </w:r>
-      <w:r>
-        <w:t>c bình thường</w:t>
-      </w:r>
-      <w:r>
-        <w:t>. Hình 6</w:t>
-      </w:r>
-      <w:r>
-        <w:t xml:space="preserve"> cho thấy đầ</w:t>
-      </w:r>
-      <w:r>
-        <w:t>u vào</w:t>
+        <w:t xml:space="preserve"> sẽ được cải thiện đáng kể trong vòng vài phút trước khi kết thúc bài giảng, do đó, </w:t>
+      </w:r>
+      <w:r>
+        <w:t xml:space="preserve">các thực nghiệm của chúng tôi được thực hiện </w:t>
+      </w:r>
+      <w:r>
+        <w:t xml:space="preserve">tại một thời điểm ngẫu nhiên giữa </w:t>
+      </w:r>
+      <w:r>
+        <w:t>tiết học</w:t>
       </w:r>
       <w:r>
         <w:t xml:space="preserve"> </w:t>
       </w:r>
       <w:r>
-        <w:t xml:space="preserve">của lớp học </w:t>
+        <w:t>(từ phút 30 – 40</w:t>
+      </w:r>
+      <w:r>
+        <w:t xml:space="preserve">, với tiết học có thời lượng 50 </w:t>
+      </w:r>
+      <w:r>
+        <w:t>phút</w:t>
+      </w:r>
+      <w:r>
+        <w:t>)</w:t>
+      </w:r>
+      <w:r>
+        <w:t>.</w:t>
+      </w:r>
+    </w:p>
+    <w:p/>
+    <w:p>
+      <w:r>
+        <w:t xml:space="preserve"> </w:t>
+      </w:r>
+    </w:p>
+    <w:tbl>
+      <w:tblPr>
+        <w:tblStyle w:val="TableGrid"/>
+        <w:tblW w:w="0" w:type="auto"/>
+        <w:tblBorders>
+          <w:left w:val="none" w:sz="0" w:space="0" w:color="auto"/>
+          <w:right w:val="none" w:sz="0" w:space="0" w:color="auto"/>
+          <w:insideH w:val="none" w:sz="0" w:space="0" w:color="auto"/>
+          <w:insideV w:val="none" w:sz="0" w:space="0" w:color="auto"/>
+        </w:tblBorders>
+        <w:tblLook w:val="04A0" w:firstRow="1" w:lastRow="0" w:firstColumn="1" w:lastColumn="0" w:noHBand="0" w:noVBand="1"/>
+      </w:tblPr>
+      <w:tblGrid>
+        <w:gridCol w:w="1672"/>
+        <w:gridCol w:w="1474"/>
+        <w:gridCol w:w="1474"/>
+        <w:gridCol w:w="1474"/>
+        <w:gridCol w:w="1131"/>
+        <w:gridCol w:w="1785"/>
+      </w:tblGrid>
+      <w:tr>
+        <w:tc>
+          <w:tcPr>
+            <w:tcW w:w="1672" w:type="dxa"/>
+            <w:tcBorders>
+              <w:top w:val="single" w:sz="4" w:space="0" w:color="auto"/>
+              <w:bottom w:val="single" w:sz="4" w:space="0" w:color="auto"/>
+            </w:tcBorders>
+          </w:tcPr>
+          <w:p>
+            <w:pPr>
+              <w:ind w:firstLine="0"/>
+              <w:jc w:val="center"/>
+              <w:rPr>
+                <w:b/>
+                <w:bCs/>
+                <w:color w:val="000000" w:themeColor="text1"/>
+              </w:rPr>
+            </w:pPr>
+            <w:r>
+              <w:rPr>
+                <w:b/>
+                <w:bCs/>
+                <w:color w:val="000000" w:themeColor="text1"/>
+              </w:rPr>
+              <w:t>Tên môn</w:t>
+            </w:r>
+          </w:p>
+        </w:tc>
+        <w:tc>
+          <w:tcPr>
+            <w:tcW w:w="1474" w:type="dxa"/>
+            <w:tcBorders>
+              <w:top w:val="single" w:sz="4" w:space="0" w:color="auto"/>
+              <w:bottom w:val="single" w:sz="4" w:space="0" w:color="auto"/>
+            </w:tcBorders>
+          </w:tcPr>
+          <w:p>
+            <w:pPr>
+              <w:ind w:firstLine="0"/>
+              <w:jc w:val="center"/>
+              <w:rPr>
+                <w:b/>
+                <w:bCs/>
+                <w:color w:val="000000" w:themeColor="text1"/>
+              </w:rPr>
+            </w:pPr>
+            <w:r>
+              <w:rPr>
+                <w:b/>
+                <w:bCs/>
+                <w:color w:val="000000" w:themeColor="text1"/>
+              </w:rPr>
+              <w:t>Số lượ</w:t>
+            </w:r>
+            <w:r>
+              <w:rPr>
+                <w:b/>
+                <w:bCs/>
+                <w:color w:val="000000" w:themeColor="text1"/>
+              </w:rPr>
+              <w:t>ng sinh viên</w:t>
+            </w:r>
+          </w:p>
+        </w:tc>
+        <w:tc>
+          <w:tcPr>
+            <w:tcW w:w="1474" w:type="dxa"/>
+            <w:tcBorders>
+              <w:top w:val="single" w:sz="4" w:space="0" w:color="auto"/>
+              <w:bottom w:val="single" w:sz="4" w:space="0" w:color="auto"/>
+            </w:tcBorders>
+          </w:tcPr>
+          <w:p>
+            <w:pPr>
+              <w:ind w:firstLine="0"/>
+              <w:jc w:val="center"/>
+              <w:rPr>
+                <w:b/>
+                <w:bCs/>
+                <w:color w:val="000000" w:themeColor="text1"/>
+              </w:rPr>
+            </w:pPr>
+            <w:r>
+              <w:rPr>
+                <w:b/>
+                <w:bCs/>
+                <w:color w:val="000000" w:themeColor="text1"/>
+              </w:rPr>
+              <w:t>Số khuôn mặt phát hiện được</w:t>
+            </w:r>
+          </w:p>
+        </w:tc>
+        <w:tc>
+          <w:tcPr>
+            <w:tcW w:w="1474" w:type="dxa"/>
+            <w:tcBorders>
+              <w:top w:val="single" w:sz="4" w:space="0" w:color="auto"/>
+              <w:bottom w:val="single" w:sz="4" w:space="0" w:color="auto"/>
+            </w:tcBorders>
+          </w:tcPr>
+          <w:p>
+            <w:pPr>
+              <w:ind w:firstLine="0"/>
+              <w:jc w:val="center"/>
+              <w:rPr>
+                <w:b/>
+                <w:bCs/>
+                <w:color w:val="000000" w:themeColor="text1"/>
+              </w:rPr>
+            </w:pPr>
+            <w:r>
+              <w:rPr>
+                <w:b/>
+                <w:bCs/>
+                <w:color w:val="000000" w:themeColor="text1"/>
+              </w:rPr>
+              <w:t xml:space="preserve">Số khuôn mặt được gán nhãn </w:t>
+            </w:r>
+          </w:p>
+        </w:tc>
+        <w:tc>
+          <w:tcPr>
+            <w:tcW w:w="1131" w:type="dxa"/>
+            <w:tcBorders>
+              <w:top w:val="single" w:sz="4" w:space="0" w:color="auto"/>
+              <w:bottom w:val="single" w:sz="4" w:space="0" w:color="auto"/>
+            </w:tcBorders>
+          </w:tcPr>
+          <w:p>
+            <w:pPr>
+              <w:ind w:firstLine="0"/>
+              <w:jc w:val="center"/>
+              <w:rPr>
+                <w:b/>
+                <w:bCs/>
+                <w:color w:val="000000" w:themeColor="text1"/>
+              </w:rPr>
+            </w:pPr>
+            <w:r>
+              <w:rPr>
+                <w:b/>
+                <w:bCs/>
+                <w:color w:val="000000" w:themeColor="text1"/>
+              </w:rPr>
+              <w:t>Tỷ lệ</w:t>
+            </w:r>
+            <w:r>
+              <w:rPr>
+                <w:b/>
+                <w:bCs/>
+                <w:color w:val="000000" w:themeColor="text1"/>
+              </w:rPr>
+              <w:t xml:space="preserve"> nhận dạng</w:t>
+            </w:r>
+          </w:p>
+        </w:tc>
+        <w:tc>
+          <w:tcPr>
+            <w:tcW w:w="1785" w:type="dxa"/>
+            <w:tcBorders>
+              <w:top w:val="single" w:sz="4" w:space="0" w:color="auto"/>
+              <w:bottom w:val="single" w:sz="4" w:space="0" w:color="auto"/>
+            </w:tcBorders>
+          </w:tcPr>
+          <w:p>
+            <w:pPr>
+              <w:ind w:firstLine="0"/>
+              <w:jc w:val="center"/>
+              <w:rPr>
+                <w:b/>
+                <w:bCs/>
+                <w:color w:val="000000" w:themeColor="text1"/>
+              </w:rPr>
+            </w:pPr>
+            <w:commentRangeStart w:id="3"/>
+            <w:r>
+              <w:rPr>
+                <w:b/>
+                <w:bCs/>
+                <w:color w:val="000000" w:themeColor="text1"/>
+              </w:rPr>
+              <w:t>Thời gian</w:t>
+            </w:r>
+            <w:r>
+              <w:rPr>
+                <w:b/>
+                <w:bCs/>
+                <w:color w:val="000000" w:themeColor="text1"/>
+              </w:rPr>
+              <w:t xml:space="preserve"> trung bình (ms)</w:t>
+            </w:r>
+            <w:commentRangeEnd w:id="3"/>
+            <w:r>
+              <w:rPr>
+                <w:rStyle w:val="CommentReference"/>
+              </w:rPr>
+              <w:commentReference w:id="3"/>
+            </w:r>
+          </w:p>
+        </w:tc>
+      </w:tr>
+      <w:tr>
+        <w:tc>
+          <w:tcPr>
+            <w:tcW w:w="1672" w:type="dxa"/>
+            <w:tcBorders>
+              <w:top w:val="single" w:sz="4" w:space="0" w:color="auto"/>
+            </w:tcBorders>
+          </w:tcPr>
+          <w:p>
+            <w:pPr>
+              <w:ind w:firstLine="0"/>
+              <w:rPr>
+                <w:color w:val="000000" w:themeColor="text1"/>
+              </w:rPr>
+            </w:pPr>
+            <w:r>
+              <w:rPr>
+                <w:color w:val="000000" w:themeColor="text1"/>
+              </w:rPr>
+              <w:t>Một số vấn đề xã hội của CNTT</w:t>
+            </w:r>
+          </w:p>
+        </w:tc>
+        <w:tc>
+          <w:tcPr>
+            <w:tcW w:w="1474" w:type="dxa"/>
+            <w:tcBorders>
+              <w:top w:val="single" w:sz="4" w:space="0" w:color="auto"/>
+            </w:tcBorders>
+            <w:vAlign w:val="center"/>
+          </w:tcPr>
+          <w:p>
+            <w:pPr>
+              <w:ind w:firstLine="0"/>
+              <w:jc w:val="right"/>
+              <w:rPr>
+                <w:color w:val="000000" w:themeColor="text1"/>
+              </w:rPr>
+            </w:pPr>
+            <w:r>
+              <w:rPr>
+                <w:color w:val="000000" w:themeColor="text1"/>
+              </w:rPr>
+              <w:t>48</w:t>
+            </w:r>
+          </w:p>
+        </w:tc>
+        <w:tc>
+          <w:tcPr>
+            <w:tcW w:w="1474" w:type="dxa"/>
+            <w:tcBorders>
+              <w:top w:val="single" w:sz="4" w:space="0" w:color="auto"/>
+            </w:tcBorders>
+            <w:vAlign w:val="center"/>
+          </w:tcPr>
+          <w:p>
+            <w:pPr>
+              <w:ind w:firstLine="0"/>
+              <w:jc w:val="right"/>
+              <w:rPr>
+                <w:color w:val="000000" w:themeColor="text1"/>
+              </w:rPr>
+            </w:pPr>
+            <w:r>
+              <w:rPr>
+                <w:color w:val="000000" w:themeColor="text1"/>
+              </w:rPr>
+              <w:t>27</w:t>
+            </w:r>
+          </w:p>
+        </w:tc>
+        <w:tc>
+          <w:tcPr>
+            <w:tcW w:w="1474" w:type="dxa"/>
+            <w:tcBorders>
+              <w:top w:val="single" w:sz="4" w:space="0" w:color="auto"/>
+            </w:tcBorders>
+            <w:vAlign w:val="center"/>
+          </w:tcPr>
+          <w:p>
+            <w:pPr>
+              <w:ind w:firstLine="0"/>
+              <w:jc w:val="right"/>
+              <w:rPr>
+                <w:color w:val="000000" w:themeColor="text1"/>
+              </w:rPr>
+            </w:pPr>
+            <w:r>
+              <w:rPr>
+                <w:color w:val="000000" w:themeColor="text1"/>
+              </w:rPr>
+              <w:t>27</w:t>
+            </w:r>
+          </w:p>
+        </w:tc>
+        <w:tc>
+          <w:tcPr>
+            <w:tcW w:w="1131" w:type="dxa"/>
+            <w:tcBorders>
+              <w:top w:val="single" w:sz="4" w:space="0" w:color="auto"/>
+            </w:tcBorders>
+            <w:vAlign w:val="center"/>
+          </w:tcPr>
+          <w:p>
+            <w:pPr>
+              <w:ind w:firstLine="0"/>
+              <w:jc w:val="right"/>
+              <w:rPr>
+                <w:color w:val="000000" w:themeColor="text1"/>
+              </w:rPr>
+            </w:pPr>
+            <w:r>
+              <w:rPr>
+                <w:color w:val="000000" w:themeColor="text1"/>
+              </w:rPr>
+              <w:t>56,2%</w:t>
+            </w:r>
+          </w:p>
+        </w:tc>
+        <w:tc>
+          <w:tcPr>
+            <w:tcW w:w="1785" w:type="dxa"/>
+            <w:tcBorders>
+              <w:top w:val="single" w:sz="4" w:space="0" w:color="auto"/>
+            </w:tcBorders>
+            <w:vAlign w:val="center"/>
+          </w:tcPr>
+          <w:p>
+            <w:pPr>
+              <w:ind w:firstLine="0"/>
+              <w:jc w:val="right"/>
+              <w:rPr>
+                <w:color w:val="000000" w:themeColor="text1"/>
+              </w:rPr>
+            </w:pPr>
+            <w:r>
+              <w:rPr>
+                <w:color w:val="000000" w:themeColor="text1"/>
+              </w:rPr>
+              <w:t>7071</w:t>
+            </w:r>
+          </w:p>
+        </w:tc>
+      </w:tr>
+      <w:tr>
+        <w:tc>
+          <w:tcPr>
+            <w:tcW w:w="1672" w:type="dxa"/>
+          </w:tcPr>
+          <w:p>
+            <w:pPr>
+              <w:ind w:firstLine="0"/>
+              <w:rPr>
+                <w:color w:val="000000" w:themeColor="text1"/>
+              </w:rPr>
+            </w:pPr>
+            <w:r>
+              <w:rPr>
+                <w:color w:val="000000" w:themeColor="text1"/>
+              </w:rPr>
+              <w:t>Phần mềm nhúng và di động</w:t>
+            </w:r>
+          </w:p>
+        </w:tc>
+        <w:tc>
+          <w:tcPr>
+            <w:tcW w:w="1474" w:type="dxa"/>
+            <w:vAlign w:val="center"/>
+          </w:tcPr>
+          <w:p>
+            <w:pPr>
+              <w:ind w:firstLine="0"/>
+              <w:jc w:val="right"/>
+              <w:rPr>
+                <w:color w:val="000000" w:themeColor="text1"/>
+              </w:rPr>
+            </w:pPr>
+            <w:r>
+              <w:rPr>
+                <w:color w:val="000000" w:themeColor="text1"/>
+              </w:rPr>
+              <w:t>47</w:t>
+            </w:r>
+          </w:p>
+        </w:tc>
+        <w:tc>
+          <w:tcPr>
+            <w:tcW w:w="1474" w:type="dxa"/>
+            <w:vAlign w:val="center"/>
+          </w:tcPr>
+          <w:p>
+            <w:pPr>
+              <w:ind w:firstLine="0"/>
+              <w:jc w:val="right"/>
+              <w:rPr>
+                <w:color w:val="000000" w:themeColor="text1"/>
+              </w:rPr>
+            </w:pPr>
+            <w:r>
+              <w:rPr>
+                <w:color w:val="000000" w:themeColor="text1"/>
+              </w:rPr>
+              <w:t>15</w:t>
+            </w:r>
+          </w:p>
+        </w:tc>
+        <w:tc>
+          <w:tcPr>
+            <w:tcW w:w="1474" w:type="dxa"/>
+            <w:vAlign w:val="center"/>
+          </w:tcPr>
+          <w:p>
+            <w:pPr>
+              <w:ind w:firstLine="0"/>
+              <w:jc w:val="right"/>
+              <w:rPr>
+                <w:color w:val="000000" w:themeColor="text1"/>
+              </w:rPr>
+            </w:pPr>
+            <w:r>
+              <w:rPr>
+                <w:color w:val="000000" w:themeColor="text1"/>
+              </w:rPr>
+              <w:t>15</w:t>
+            </w:r>
+          </w:p>
+        </w:tc>
+        <w:tc>
+          <w:tcPr>
+            <w:tcW w:w="1131" w:type="dxa"/>
+            <w:vAlign w:val="center"/>
+          </w:tcPr>
+          <w:p>
+            <w:pPr>
+              <w:ind w:firstLine="0"/>
+              <w:jc w:val="right"/>
+              <w:rPr>
+                <w:color w:val="000000" w:themeColor="text1"/>
+              </w:rPr>
+            </w:pPr>
+            <w:r>
+              <w:rPr>
+                <w:color w:val="000000" w:themeColor="text1"/>
+              </w:rPr>
+              <w:t>32%</w:t>
+            </w:r>
+          </w:p>
+        </w:tc>
+        <w:tc>
+          <w:tcPr>
+            <w:tcW w:w="1785" w:type="dxa"/>
+            <w:vAlign w:val="center"/>
+          </w:tcPr>
+          <w:p>
+            <w:pPr>
+              <w:ind w:firstLine="0"/>
+              <w:jc w:val="right"/>
+              <w:rPr>
+                <w:color w:val="000000" w:themeColor="text1"/>
+              </w:rPr>
+            </w:pPr>
+            <w:r>
+              <w:rPr>
+                <w:color w:val="000000" w:themeColor="text1"/>
+              </w:rPr>
+              <w:t>7090</w:t>
+            </w:r>
+          </w:p>
+        </w:tc>
+      </w:tr>
+      <w:tr>
+        <w:tc>
+          <w:tcPr>
+            <w:tcW w:w="1672" w:type="dxa"/>
+          </w:tcPr>
+          <w:p>
+            <w:pPr>
+              <w:ind w:firstLine="0"/>
+              <w:rPr>
+                <w:color w:val="000000" w:themeColor="text1"/>
+              </w:rPr>
+            </w:pPr>
+            <w:r>
+              <w:rPr>
+                <w:color w:val="000000" w:themeColor="text1"/>
+              </w:rPr>
+              <w:t>Phát triển phần mềm cho thiết bị di động K69</w:t>
+            </w:r>
+          </w:p>
+        </w:tc>
+        <w:tc>
+          <w:tcPr>
+            <w:tcW w:w="1474" w:type="dxa"/>
+            <w:vAlign w:val="center"/>
+          </w:tcPr>
+          <w:p>
+            <w:pPr>
+              <w:ind w:firstLine="0"/>
+              <w:jc w:val="right"/>
+              <w:rPr>
+                <w:color w:val="000000" w:themeColor="text1"/>
+              </w:rPr>
+            </w:pPr>
+            <w:r>
+              <w:rPr>
+                <w:color w:val="000000" w:themeColor="text1"/>
+              </w:rPr>
+              <w:t>28</w:t>
+            </w:r>
+          </w:p>
+        </w:tc>
+        <w:tc>
+          <w:tcPr>
+            <w:tcW w:w="1474" w:type="dxa"/>
+            <w:vAlign w:val="center"/>
+          </w:tcPr>
+          <w:p>
+            <w:pPr>
+              <w:ind w:firstLine="0"/>
+              <w:jc w:val="right"/>
+              <w:rPr>
+                <w:color w:val="000000" w:themeColor="text1"/>
+              </w:rPr>
+            </w:pPr>
+            <w:r>
+              <w:rPr>
+                <w:color w:val="000000" w:themeColor="text1"/>
+              </w:rPr>
+              <w:t>17</w:t>
+            </w:r>
+          </w:p>
+        </w:tc>
+        <w:tc>
+          <w:tcPr>
+            <w:tcW w:w="1474" w:type="dxa"/>
+            <w:vAlign w:val="center"/>
+          </w:tcPr>
+          <w:p>
+            <w:pPr>
+              <w:ind w:firstLine="0"/>
+              <w:jc w:val="right"/>
+              <w:rPr>
+                <w:color w:val="000000" w:themeColor="text1"/>
+              </w:rPr>
+            </w:pPr>
+            <w:r>
+              <w:rPr>
+                <w:color w:val="000000" w:themeColor="text1"/>
+              </w:rPr>
+              <w:t>17</w:t>
+            </w:r>
+          </w:p>
+        </w:tc>
+        <w:tc>
+          <w:tcPr>
+            <w:tcW w:w="1131" w:type="dxa"/>
+            <w:vAlign w:val="center"/>
+          </w:tcPr>
+          <w:p>
+            <w:pPr>
+              <w:ind w:firstLine="0"/>
+              <w:jc w:val="right"/>
+              <w:rPr>
+                <w:color w:val="000000" w:themeColor="text1"/>
+              </w:rPr>
+            </w:pPr>
+            <w:r>
+              <w:rPr>
+                <w:color w:val="000000" w:themeColor="text1"/>
+              </w:rPr>
+              <w:t>60,7%</w:t>
+            </w:r>
+          </w:p>
+        </w:tc>
+        <w:tc>
+          <w:tcPr>
+            <w:tcW w:w="1785" w:type="dxa"/>
+            <w:vAlign w:val="center"/>
+          </w:tcPr>
+          <w:p>
+            <w:pPr>
+              <w:ind w:firstLine="0"/>
+              <w:jc w:val="right"/>
+              <w:rPr>
+                <w:color w:val="000000" w:themeColor="text1"/>
+              </w:rPr>
+            </w:pPr>
+            <w:r>
+              <w:rPr>
+                <w:color w:val="000000" w:themeColor="text1"/>
+              </w:rPr>
+              <w:t>6814</w:t>
+            </w:r>
+          </w:p>
+        </w:tc>
+      </w:tr>
+    </w:tbl>
+    <w:p/>
+    <w:p/>
+    <w:p>
+      <w:r>
+        <w:t>Hình 6</w:t>
+      </w:r>
+      <w:r>
+        <w:t xml:space="preserve"> và </w:t>
+      </w:r>
+      <w:r>
+        <w:t xml:space="preserve">Hình 7 </w:t>
+      </w:r>
+      <w:r>
+        <w:t xml:space="preserve">minh hoạ </w:t>
+      </w:r>
+      <w:r>
+        <w:t>một ví dụ về việc đánh giá cảm xúc của lớp học.</w:t>
+      </w:r>
+      <w:r>
+        <w:t xml:space="preserve"> </w:t>
+      </w:r>
+      <w:r>
+        <w:t>Hầu hết</w:t>
+      </w:r>
+      <w:r>
+        <w:t xml:space="preserve"> các khuôn mặt đã được </w:t>
+      </w:r>
+      <w:r>
+        <w:t>phát hiện</w:t>
+      </w:r>
+      <w:r>
+        <w:t xml:space="preserve"> và đánh dấu bằng các đường viền hình chữ nhật</w:t>
+      </w:r>
+      <w:r>
+        <w:t>;</w:t>
+      </w:r>
+      <w:r>
+        <w:t xml:space="preserve"> </w:t>
+      </w:r>
+      <w:r>
+        <w:t>c</w:t>
+      </w:r>
+      <w:r>
+        <w:t>ác biểu cả</w:t>
+      </w:r>
+      <w:r>
+        <w:t xml:space="preserve">m của các </w:t>
+      </w:r>
+      <w:r>
+        <w:t>khuôn</w:t>
+      </w:r>
+      <w:r>
+        <w:t xml:space="preserve"> mặt được </w:t>
+      </w:r>
+      <w:r>
+        <w:t>tiền xử lý</w:t>
+      </w:r>
+      <w:r>
+        <w:t xml:space="preserve"> một cách rõ nét </w:t>
       </w:r>
       <w:r>
         <w:t xml:space="preserve">và </w:t>
       </w:r>
       <w:r>
-        <w:t xml:space="preserve">Hình 7 cho thấy </w:t>
-      </w:r>
-      <w:r>
-        <w:t>đầ</w:t>
-      </w:r>
-      <w:r>
-        <w:t>u ra</w:t>
-      </w:r>
-      <w:r>
-        <w:t xml:space="preserve"> hình ảnh của </w:t>
-      </w:r>
-      <w:r>
-        <w:t>lớp học sau khi được đánh nhãn cảm xúc</w:t>
-      </w:r>
-      <w:r>
-        <w:t>. Có thể thấy rõ ràng từ kết quả rằng tất cả các khuôn mặt đã được nhận dạng và đánh dấu bằng các đường viền hình chữ nhật, và các biểu cả</w:t>
-      </w:r>
-      <w:r>
-        <w:t xml:space="preserve">m của các </w:t>
-      </w:r>
-      <w:r>
-        <w:t>khuôn</w:t>
-      </w:r>
-      <w:r>
-        <w:t xml:space="preserve"> mặt được chụp một cách rõ nét </w:t>
-      </w:r>
-      <w:r>
-        <w:t>cũng được gắn nhãn. Trong tổng số</w:t>
+        <w:t xml:space="preserve">đã </w:t>
+      </w:r>
+      <w:r>
+        <w:t>được nhận dạng</w:t>
+      </w:r>
+      <w:r>
+        <w:t xml:space="preserve"> với các nhãn tương ứng</w:t>
+      </w:r>
+      <w:r>
+        <w:t>. Trong tổng số</w:t>
       </w:r>
       <w:r>
         <w:t xml:space="preserve"> 48</w:t>
@@ -13832,7 +14392,13 @@
         <w:t>sợ hãi</w:t>
       </w:r>
       <w:r>
-        <w:t>”. Tuy nhiên, có tới 21 khuôn mặt</w:t>
+        <w:t xml:space="preserve">”. </w:t>
+      </w:r>
+      <w:r>
+        <w:t>Các</w:t>
+      </w:r>
+      <w:r>
+        <w:t xml:space="preserve"> khuôn mặt</w:t>
       </w:r>
       <w:r>
         <w:t xml:space="preserve"> chưa được </w:t>
@@ -13844,49 +14410,54 @@
         <w:t>đánh nhãn</w:t>
       </w:r>
       <w:r>
-        <w:t>, nguyên nhân là do các khuôn mặt này thiếu đi các chi tiết nét mặt cơ bản hay các đặc điểm của một khuôn mặt cho việc nhận diện khuôn mặt</w:t>
-      </w:r>
-      <w:r>
-        <w:t xml:space="preserve"> hoặc do ánh sáng chưa đủ từ các hình ảnh ghi được từ thiết bị ghi hình của các bạn sinh viên</w:t>
-      </w:r>
-      <w:r>
-        <w:t>. Hình 8</w:t>
-      </w:r>
-      <w:r>
-        <w:t xml:space="preserve"> cho thấy biểu đồ phân bố</w:t>
+        <w:t xml:space="preserve">, nguyên nhân là do các </w:t>
+      </w:r>
+      <w:r>
+        <w:t xml:space="preserve">hình ảnh </w:t>
+      </w:r>
+      <w:r>
+        <w:t>khuôn mặt này thiếu đi các chi tiết nét</w:t>
+      </w:r>
+      <w:r>
+        <w:t xml:space="preserve"> đặc trưng của khuôn</w:t>
+      </w:r>
+      <w:r>
+        <w:t xml:space="preserve"> mặt cơ bản </w:t>
+      </w:r>
+      <w:r>
+        <w:t>hoặc do ánh sáng chưa đủ từ các thiết bị ghi hình của sinh viên</w:t>
+      </w:r>
+      <w:r>
+        <w:t xml:space="preserve">. </w:t>
+      </w:r>
+    </w:p>
+    <w:p>
+      <w:r>
+        <w:t>Hình 8</w:t>
       </w:r>
       <w:r>
         <w:t xml:space="preserve"> </w:t>
       </w:r>
       <w:r>
-        <w:t xml:space="preserve">xác suất </w:t>
-      </w:r>
-      <w:r>
-        <w:t>cảm xúc</w:t>
-      </w:r>
-      <w:r>
-        <w:t xml:space="preserve"> của lớp học</w:t>
-      </w:r>
-      <w:r>
-        <w:t xml:space="preserve">, từ đó chúng ta có thể quan sát tổng thể các cảm xúc một cách trực quan và phán đoán trạng thái cảm xúc của lớp cho phù hợp. </w:t>
-      </w:r>
-      <w:r>
-        <w:t>Tuy nhiên, cần lưu ý rằng cảm xúc “giận dữ”, “buồn” và “ngạc nhiên” đều xuất hiện trong biểu đồ</w:t>
-      </w:r>
-      <w:r>
-        <w:t xml:space="preserve"> xác suất nhưng trong hình ảnh đầu ra khuôn mặt được dán nhãn cảm xúc “giận dữ”, “buồn” và “ngạc nhiên” lạ không hề xuất hiện. Điều này có thể giải thích như sau: </w:t>
-      </w:r>
-      <w:r>
-        <w:t>trên cùng một khuôn mặt sau khi đi qua mô hình CNN thì kết quả thu được sẽ là một mảng gồm</w:t>
-      </w:r>
-      <w:r>
-        <w:t xml:space="preserve"> </w:t>
-      </w:r>
-      <w:r>
-        <w:t>xác suất của các loại cảm xúc có trong khuôn mặt</w:t>
-      </w:r>
-      <w:r>
-        <w:t xml:space="preserve">, nhưng cảm xúc tổng thể của khuôn mặt có thể được đánh giá bằng nhiều phương pháp khác nhau, trong bài nghiên cứu này </w:t>
+        <w:t xml:space="preserve">và Hình 9 </w:t>
+      </w:r>
+      <w:r>
+        <w:t>minh hoạ thống kê về s</w:t>
+      </w:r>
+      <w:r>
+        <w:t>ố lượng cảm xúc và tỷ lệ % cảm xúc nhận dạng được tại một lớp học trong ba lớp học đã trình bày ở trên,</w:t>
+      </w:r>
+      <w:r>
+        <w:t xml:space="preserve"> từ đó chúng ta có thể quan sát tổng thể các cảm xúc một cách trực quan và phán đoán trạng thái cảm xúc của lớp cho phù hợp. </w:t>
+      </w:r>
+      <w:r>
+        <w:t>Tuy nhiên, cần lưu ý rằ</w:t>
+      </w:r>
+      <w:r>
+        <w:t xml:space="preserve">ng </w:t>
+      </w:r>
+      <w:r>
+        <w:t xml:space="preserve">cảm xúc tổng thể của khuôn mặt có thể được đánh giá bằng nhiều phương pháp khác nhau, trong bài nghiên cứu này </w:t>
       </w:r>
       <w:r>
         <w:t xml:space="preserve">chúng </w:t>
@@ -13936,24 +14507,27 @@
           <w:rFonts w:cs="Times New Roman"/>
         </w:rPr>
       </w:pPr>
+    </w:p>
+    <w:p/>
+    <w:p/>
+    <w:p>
       <w:r>
         <w:rPr>
           <w:rFonts w:cs="Times New Roman"/>
           <w:noProof/>
         </w:rPr>
-        <w:lastRenderedPageBreak/>
         <w:drawing>
-          <wp:anchor distT="0" distB="0" distL="114300" distR="114300" simplePos="0" relativeHeight="251673600" behindDoc="0" locked="0" layoutInCell="1" allowOverlap="1" wp14:anchorId="153D6887" wp14:editId="6D614886">
+          <wp:anchor distT="0" distB="0" distL="114300" distR="114300" simplePos="0" relativeHeight="251673600" behindDoc="0" locked="0" layoutInCell="1" allowOverlap="1" wp14:anchorId="153D6887" wp14:editId="58DBD22C">
             <wp:simplePos x="0" y="0"/>
             <wp:positionH relativeFrom="column">
-              <wp:posOffset>43180</wp:posOffset>
+              <wp:posOffset>65314</wp:posOffset>
             </wp:positionH>
             <wp:positionV relativeFrom="paragraph">
-              <wp:posOffset>222250</wp:posOffset>
+              <wp:posOffset>-85634</wp:posOffset>
             </wp:positionV>
             <wp:extent cx="5706110" cy="2736850"/>
-            <wp:effectExtent l="0" t="0" r="8890" b="6350"/>
-            <wp:wrapTopAndBottom/>
+            <wp:effectExtent l="0" t="0" r="0" b="6350"/>
+            <wp:wrapNone/>
             <wp:docPr id="12" name="Picture 12"/>
             <wp:cNvGraphicFramePr>
               <a:graphicFrameLocks xmlns:a="http://schemas.openxmlformats.org/drawingml/2006/main" noChangeAspect="1"/>
@@ -13999,6 +14573,18 @@
         </w:drawing>
       </w:r>
     </w:p>
+    <w:p/>
+    <w:p/>
+    <w:p/>
+    <w:p/>
+    <w:p/>
+    <w:p/>
+    <w:p/>
+    <w:p/>
+    <w:p/>
+    <w:p/>
+    <w:p/>
+    <w:p/>
     <w:p>
       <w:pPr>
         <w:pStyle w:val="Caption"/>
@@ -14025,11 +14611,39 @@
           <w:rFonts w:cs="Times New Roman"/>
           <w:noProof/>
         </w:rPr>
+        <w:fldChar w:fldCharType="begin"/>
+      </w:r>
+      <w:r>
+        <w:rPr>
+          <w:rFonts w:cs="Times New Roman"/>
+          <w:noProof/>
+        </w:rPr>
+        <w:instrText xml:space="preserve"> SEQ Hình \* ARABIC </w:instrText>
+      </w:r>
+      <w:r>
+        <w:rPr>
+          <w:rFonts w:cs="Times New Roman"/>
+          <w:noProof/>
+        </w:rPr>
+        <w:fldChar w:fldCharType="separate"/>
+      </w:r>
+      <w:r>
+        <w:rPr>
+          <w:rFonts w:cs="Times New Roman"/>
+          <w:noProof/>
+        </w:rPr>
         <w:t>6</w:t>
       </w:r>
       <w:r>
         <w:rPr>
           <w:rFonts w:cs="Times New Roman"/>
+          <w:noProof/>
+        </w:rPr>
+        <w:fldChar w:fldCharType="end"/>
+      </w:r>
+      <w:r>
+        <w:rPr>
+          <w:rFonts w:cs="Times New Roman"/>
         </w:rPr>
         <w:t xml:space="preserve">. </w:t>
       </w:r>
@@ -14037,7 +14651,13 @@
         <w:rPr>
           <w:rFonts w:cs="Times New Roman"/>
         </w:rPr>
-        <w:t>Hình ảnh đầu vào của mô hình CNN</w:t>
+        <w:t xml:space="preserve">Hình ảnh </w:t>
+      </w:r>
+      <w:r>
+        <w:rPr>
+          <w:rFonts w:cs="Times New Roman"/>
+        </w:rPr>
+        <w:t>lớp học trực tuyến</w:t>
       </w:r>
     </w:p>
     <w:p>
@@ -14046,17 +14666,17 @@
           <w:noProof/>
         </w:rPr>
         <w:drawing>
-          <wp:anchor distT="0" distB="0" distL="114300" distR="114300" simplePos="0" relativeHeight="251674624" behindDoc="0" locked="0" layoutInCell="1" allowOverlap="1" wp14:anchorId="6190634F" wp14:editId="287F987D">
+          <wp:anchor distT="0" distB="0" distL="114300" distR="114300" simplePos="0" relativeHeight="251674624" behindDoc="0" locked="0" layoutInCell="1" allowOverlap="1" wp14:anchorId="6190634F" wp14:editId="5D5FE970">
             <wp:simplePos x="0" y="0"/>
             <wp:positionH relativeFrom="column">
-              <wp:posOffset>43815</wp:posOffset>
+              <wp:posOffset>79375</wp:posOffset>
             </wp:positionH>
             <wp:positionV relativeFrom="paragraph">
-              <wp:posOffset>395</wp:posOffset>
+              <wp:posOffset>131445</wp:posOffset>
             </wp:positionV>
             <wp:extent cx="5690870" cy="3357245"/>
-            <wp:effectExtent l="0" t="0" r="5080" b="0"/>
-            <wp:wrapTopAndBottom/>
+            <wp:effectExtent l="0" t="0" r="0" b="0"/>
+            <wp:wrapNone/>
             <wp:docPr id="13" name="Picture 13"/>
             <wp:cNvGraphicFramePr>
               <a:graphicFrameLocks xmlns:a="http://schemas.openxmlformats.org/drawingml/2006/main" noChangeAspect="1"/>
@@ -14102,6 +14722,25 @@
         </w:drawing>
       </w:r>
     </w:p>
+    <w:p/>
+    <w:p/>
+    <w:p/>
+    <w:p/>
+    <w:p/>
+    <w:p/>
+    <w:p/>
+    <w:p/>
+    <w:p/>
+    <w:p/>
+    <w:p/>
+    <w:p/>
+    <w:p/>
+    <w:p/>
+    <w:p/>
+    <w:p/>
+    <w:p/>
+    <w:p/>
+    <w:p/>
     <w:p>
       <w:pPr>
         <w:pStyle w:val="Caption"/>
@@ -14120,11 +14759,39 @@
           <w:rFonts w:cs="Times New Roman"/>
           <w:noProof/>
         </w:rPr>
+        <w:fldChar w:fldCharType="begin"/>
+      </w:r>
+      <w:r>
+        <w:rPr>
+          <w:rFonts w:cs="Times New Roman"/>
+          <w:noProof/>
+        </w:rPr>
+        <w:instrText xml:space="preserve"> SEQ Hình \* ARABIC </w:instrText>
+      </w:r>
+      <w:r>
+        <w:rPr>
+          <w:rFonts w:cs="Times New Roman"/>
+          <w:noProof/>
+        </w:rPr>
+        <w:fldChar w:fldCharType="separate"/>
+      </w:r>
+      <w:r>
+        <w:rPr>
+          <w:rFonts w:cs="Times New Roman"/>
+          <w:noProof/>
+        </w:rPr>
         <w:t>7</w:t>
       </w:r>
       <w:r>
         <w:rPr>
           <w:rFonts w:cs="Times New Roman"/>
+          <w:noProof/>
+        </w:rPr>
+        <w:fldChar w:fldCharType="end"/>
+      </w:r>
+      <w:r>
+        <w:rPr>
+          <w:rFonts w:cs="Times New Roman"/>
         </w:rPr>
         <w:t xml:space="preserve">. </w:t>
       </w:r>
@@ -14132,147 +14799,288 @@
         <w:rPr>
           <w:rFonts w:cs="Times New Roman"/>
         </w:rPr>
-        <w:t xml:space="preserve">Hình ảnh đầu </w:t>
-      </w:r>
-      <w:r>
-        <w:rPr>
-          <w:rFonts w:cs="Times New Roman"/>
-        </w:rPr>
-        <w:t>ra</w:t>
-      </w:r>
-      <w:r>
-        <w:rPr>
-          <w:rFonts w:cs="Times New Roman"/>
-        </w:rPr>
-        <w:t xml:space="preserve"> của mô hình CNN</w:t>
+        <w:t>Nhận dạng cảm xúc khuôn mặt</w:t>
+      </w:r>
+      <w:r>
+        <w:rPr>
+          <w:rFonts w:cs="Times New Roman"/>
+        </w:rPr>
+        <w:t xml:space="preserve"> trong lớp học trực tuyến</w:t>
       </w:r>
     </w:p>
+    <w:tbl>
+      <w:tblPr>
+        <w:tblStyle w:val="TableGrid"/>
+        <w:tblW w:w="0" w:type="auto"/>
+        <w:tblBorders>
+          <w:top w:val="none" w:sz="0" w:space="0" w:color="auto"/>
+          <w:left w:val="none" w:sz="0" w:space="0" w:color="auto"/>
+          <w:bottom w:val="none" w:sz="0" w:space="0" w:color="auto"/>
+          <w:right w:val="none" w:sz="0" w:space="0" w:color="auto"/>
+          <w:insideH w:val="none" w:sz="0" w:space="0" w:color="auto"/>
+          <w:insideV w:val="none" w:sz="0" w:space="0" w:color="auto"/>
+        </w:tblBorders>
+        <w:tblLook w:val="04A0" w:firstRow="1" w:lastRow="0" w:firstColumn="1" w:lastColumn="0" w:noHBand="0" w:noVBand="1"/>
+      </w:tblPr>
+      <w:tblGrid>
+        <w:gridCol w:w="5153"/>
+        <w:gridCol w:w="3867"/>
+      </w:tblGrid>
+      <w:tr>
+        <w:trPr>
+          <w:trHeight w:val="4760"/>
+        </w:trPr>
+        <w:tc>
+          <w:tcPr>
+            <w:tcW w:w="4926" w:type="dxa"/>
+          </w:tcPr>
+          <w:p>
+            <w:pPr>
+              <w:ind w:firstLine="0"/>
+            </w:pPr>
+            <w:r>
+              <w:rPr>
+                <w:noProof/>
+              </w:rPr>
+              <w:lastRenderedPageBreak/>
+              <w:drawing>
+                <wp:anchor distT="0" distB="0" distL="114300" distR="114300" simplePos="0" relativeHeight="251754496" behindDoc="1" locked="0" layoutInCell="1" allowOverlap="1" wp14:anchorId="04825311" wp14:editId="4F755E79">
+                  <wp:simplePos x="0" y="0"/>
+                  <wp:positionH relativeFrom="column">
+                    <wp:posOffset>-48895</wp:posOffset>
+                  </wp:positionH>
+                  <wp:positionV relativeFrom="paragraph">
+                    <wp:posOffset>22860</wp:posOffset>
+                  </wp:positionV>
+                  <wp:extent cx="3203575" cy="2696845"/>
+                  <wp:effectExtent l="0" t="0" r="15875" b="8255"/>
+                  <wp:wrapTight wrapText="bothSides">
+                    <wp:wrapPolygon edited="0">
+                      <wp:start x="0" y="0"/>
+                      <wp:lineTo x="0" y="21514"/>
+                      <wp:lineTo x="21579" y="21514"/>
+                      <wp:lineTo x="21579" y="0"/>
+                      <wp:lineTo x="0" y="0"/>
+                    </wp:wrapPolygon>
+                  </wp:wrapTight>
+                  <wp:docPr id="41" name="Chart 41"/>
+                  <wp:cNvGraphicFramePr/>
+                  <a:graphic xmlns:a="http://schemas.openxmlformats.org/drawingml/2006/main">
+                    <a:graphicData uri="http://schemas.openxmlformats.org/drawingml/2006/chart">
+                      <c:chart xmlns:c="http://schemas.openxmlformats.org/drawingml/2006/chart" xmlns:r="http://schemas.openxmlformats.org/officeDocument/2006/relationships" r:id="rId48"/>
+                    </a:graphicData>
+                  </a:graphic>
+                  <wp14:sizeRelH relativeFrom="margin">
+                    <wp14:pctWidth>0</wp14:pctWidth>
+                  </wp14:sizeRelH>
+                  <wp14:sizeRelV relativeFrom="margin">
+                    <wp14:pctHeight>0</wp14:pctHeight>
+                  </wp14:sizeRelV>
+                </wp:anchor>
+              </w:drawing>
+            </w:r>
+          </w:p>
+        </w:tc>
+        <w:tc>
+          <w:tcPr>
+            <w:tcW w:w="4084" w:type="dxa"/>
+          </w:tcPr>
+          <w:p>
+            <w:pPr>
+              <w:ind w:firstLine="0"/>
+            </w:pPr>
+            <w:r>
+              <w:rPr>
+                <w:noProof/>
+              </w:rPr>
+              <w:drawing>
+                <wp:anchor distT="0" distB="0" distL="114300" distR="114300" simplePos="0" relativeHeight="251755520" behindDoc="1" locked="0" layoutInCell="1" allowOverlap="1" wp14:anchorId="466CC65E" wp14:editId="15FD556E">
+                  <wp:simplePos x="0" y="0"/>
+                  <wp:positionH relativeFrom="column">
+                    <wp:posOffset>-38420</wp:posOffset>
+                  </wp:positionH>
+                  <wp:positionV relativeFrom="paragraph">
+                    <wp:posOffset>22860</wp:posOffset>
+                  </wp:positionV>
+                  <wp:extent cx="2366645" cy="2696845"/>
+                  <wp:effectExtent l="0" t="0" r="14605" b="8255"/>
+                  <wp:wrapTight wrapText="bothSides">
+                    <wp:wrapPolygon edited="0">
+                      <wp:start x="0" y="0"/>
+                      <wp:lineTo x="0" y="21514"/>
+                      <wp:lineTo x="21559" y="21514"/>
+                      <wp:lineTo x="21559" y="0"/>
+                      <wp:lineTo x="0" y="0"/>
+                    </wp:wrapPolygon>
+                  </wp:wrapTight>
+                  <wp:docPr id="44" name="Chart 44"/>
+                  <wp:cNvGraphicFramePr/>
+                  <a:graphic xmlns:a="http://schemas.openxmlformats.org/drawingml/2006/main">
+                    <a:graphicData uri="http://schemas.openxmlformats.org/drawingml/2006/chart">
+                      <c:chart xmlns:c="http://schemas.openxmlformats.org/drawingml/2006/chart" xmlns:r="http://schemas.openxmlformats.org/officeDocument/2006/relationships" r:id="rId49"/>
+                    </a:graphicData>
+                  </a:graphic>
+                </wp:anchor>
+              </w:drawing>
+            </w:r>
+          </w:p>
+        </w:tc>
+      </w:tr>
+      <w:tr>
+        <w:tc>
+          <w:tcPr>
+            <w:tcW w:w="4926" w:type="dxa"/>
+          </w:tcPr>
+          <w:p>
+            <w:pPr>
+              <w:pStyle w:val="Caption"/>
+              <w:rPr>
+                <w:rFonts w:cs="Times New Roman"/>
+              </w:rPr>
+            </w:pPr>
+            <w:commentRangeStart w:id="4"/>
+            <w:r>
+              <w:rPr>
+                <w:rFonts w:cs="Times New Roman"/>
+              </w:rPr>
+              <w:t xml:space="preserve">Hình </w:t>
+            </w:r>
+            <w:r>
+              <w:rPr>
+                <w:rFonts w:cs="Times New Roman"/>
+                <w:noProof/>
+              </w:rPr>
+              <w:t>8</w:t>
+            </w:r>
+            <w:r>
+              <w:rPr>
+                <w:rFonts w:cs="Times New Roman"/>
+              </w:rPr>
+              <w:t xml:space="preserve">. </w:t>
+            </w:r>
+            <w:r>
+              <w:rPr>
+                <w:rFonts w:cs="Times New Roman"/>
+              </w:rPr>
+              <w:t xml:space="preserve">Biểu đồ </w:t>
+            </w:r>
+            <w:r>
+              <w:rPr>
+                <w:rFonts w:cs="Times New Roman"/>
+              </w:rPr>
+              <w:t>số lượng</w:t>
+            </w:r>
+            <w:r>
+              <w:rPr>
+                <w:rFonts w:cs="Times New Roman"/>
+              </w:rPr>
+              <w:t xml:space="preserve"> cảm xúc</w:t>
+            </w:r>
+            <w:commentRangeEnd w:id="4"/>
+            <w:r>
+              <w:rPr>
+                <w:rFonts w:cs="Times New Roman"/>
+              </w:rPr>
+              <w:t xml:space="preserve"> trong ảnh</w:t>
+            </w:r>
+            <w:r>
+              <w:rPr>
+                <w:rStyle w:val="CommentReference"/>
+                <w:b w:val="0"/>
+                <w:i w:val="0"/>
+                <w:iCs w:val="0"/>
+                <w:color w:val="auto"/>
+              </w:rPr>
+              <w:commentReference w:id="4"/>
+            </w:r>
+            <w:r>
+              <w:rPr>
+                <w:rFonts w:cs="Times New Roman"/>
+              </w:rPr>
+              <w:t xml:space="preserve"> lớp học trực tuyến</w:t>
+            </w:r>
+          </w:p>
+          <w:p>
+            <w:pPr>
+              <w:ind w:firstLine="0"/>
+            </w:pPr>
+          </w:p>
+        </w:tc>
+        <w:tc>
+          <w:tcPr>
+            <w:tcW w:w="4084" w:type="dxa"/>
+          </w:tcPr>
+          <w:p>
+            <w:pPr>
+              <w:pStyle w:val="Caption"/>
+              <w:rPr>
+                <w:rFonts w:cs="Times New Roman"/>
+              </w:rPr>
+            </w:pPr>
+            <w:commentRangeStart w:id="5"/>
+            <w:r>
+              <w:rPr>
+                <w:rFonts w:cs="Times New Roman"/>
+              </w:rPr>
+              <w:t xml:space="preserve">Hình </w:t>
+            </w:r>
+            <w:r>
+              <w:rPr>
+                <w:rFonts w:cs="Times New Roman"/>
+                <w:noProof/>
+              </w:rPr>
+              <w:t>9</w:t>
+            </w:r>
+            <w:r>
+              <w:rPr>
+                <w:rFonts w:cs="Times New Roman"/>
+              </w:rPr>
+              <w:t xml:space="preserve">. </w:t>
+            </w:r>
+            <w:r>
+              <w:rPr>
+                <w:rFonts w:cs="Times New Roman"/>
+              </w:rPr>
+              <w:t>Biểu đồ tỷ lệ cảm xúc</w:t>
+            </w:r>
+            <w:commentRangeEnd w:id="5"/>
+            <w:r>
+              <w:rPr>
+                <w:rFonts w:cs="Times New Roman"/>
+              </w:rPr>
+              <w:t xml:space="preserve"> trong ảnh</w:t>
+            </w:r>
+            <w:r>
+              <w:rPr>
+                <w:rStyle w:val="CommentReference"/>
+                <w:b w:val="0"/>
+                <w:i w:val="0"/>
+                <w:iCs w:val="0"/>
+                <w:color w:val="auto"/>
+              </w:rPr>
+              <w:commentReference w:id="5"/>
+            </w:r>
+            <w:r>
+              <w:rPr>
+                <w:rFonts w:cs="Times New Roman"/>
+              </w:rPr>
+              <w:t xml:space="preserve"> lớp học trực tuyến</w:t>
+            </w:r>
+          </w:p>
+          <w:p>
+            <w:pPr>
+              <w:ind w:firstLine="0"/>
+            </w:pPr>
+          </w:p>
+        </w:tc>
+      </w:tr>
+    </w:tbl>
     <w:p>
       <w:pPr>
         <w:ind w:firstLine="0"/>
-        <w:rPr>
-          <w:rFonts w:cs="Times New Roman"/>
-        </w:rPr>
       </w:pPr>
-    </w:p>
-    <w:p>
-      <w:pPr>
-        <w:ind w:firstLine="0"/>
-        <w:rPr>
-          <w:rFonts w:cs="Times New Roman"/>
-        </w:rPr>
-      </w:pPr>
-      <w:r>
-        <w:rPr>
-          <w:rFonts w:cs="Times New Roman"/>
-          <w:noProof/>
-        </w:rPr>
-        <w:lastRenderedPageBreak/>
-        <w:drawing>
-          <wp:anchor distT="0" distB="0" distL="114300" distR="114300" simplePos="0" relativeHeight="251675648" behindDoc="0" locked="0" layoutInCell="1" allowOverlap="1" wp14:anchorId="4A2AB76B" wp14:editId="7BFA7510">
-            <wp:simplePos x="0" y="0"/>
-            <wp:positionH relativeFrom="column">
-              <wp:posOffset>444671</wp:posOffset>
-            </wp:positionH>
-            <wp:positionV relativeFrom="paragraph">
-              <wp:posOffset>283845</wp:posOffset>
-            </wp:positionV>
-            <wp:extent cx="5074285" cy="3754755"/>
-            <wp:effectExtent l="0" t="0" r="0" b="0"/>
-            <wp:wrapTopAndBottom/>
-            <wp:docPr id="15" name="Picture 15"/>
-            <wp:cNvGraphicFramePr>
-              <a:graphicFrameLocks xmlns:a="http://schemas.openxmlformats.org/drawingml/2006/main" noChangeAspect="1"/>
-            </wp:cNvGraphicFramePr>
-            <a:graphic xmlns:a="http://schemas.openxmlformats.org/drawingml/2006/main">
-              <a:graphicData uri="http://schemas.openxmlformats.org/drawingml/2006/picture">
-                <pic:pic xmlns:pic="http://schemas.openxmlformats.org/drawingml/2006/picture">
-                  <pic:nvPicPr>
-                    <pic:cNvPr id="15" name="Biểu đồ cảm xúc.PNG"/>
-                    <pic:cNvPicPr/>
-                  </pic:nvPicPr>
-                  <pic:blipFill>
-                    <a:blip r:embed="rId48">
-                      <a:extLst>
-                        <a:ext uri="{28A0092B-C50C-407E-A947-70E740481C1C}">
-                          <a14:useLocalDpi xmlns:a14="http://schemas.microsoft.com/office/drawing/2010/main" val="0"/>
-                        </a:ext>
-                      </a:extLst>
-                    </a:blip>
-                    <a:stretch>
-                      <a:fillRect/>
-                    </a:stretch>
-                  </pic:blipFill>
-                  <pic:spPr>
-                    <a:xfrm>
-                      <a:off x="0" y="0"/>
-                      <a:ext cx="5074285" cy="3754755"/>
-                    </a:xfrm>
-                    <a:prstGeom prst="rect">
-                      <a:avLst/>
-                    </a:prstGeom>
-                  </pic:spPr>
-                </pic:pic>
-              </a:graphicData>
-            </a:graphic>
-            <wp14:sizeRelH relativeFrom="margin">
-              <wp14:pctWidth>0</wp14:pctWidth>
-            </wp14:sizeRelH>
-            <wp14:sizeRelV relativeFrom="margin">
-              <wp14:pctHeight>0</wp14:pctHeight>
-            </wp14:sizeRelV>
-          </wp:anchor>
-        </w:drawing>
-      </w:r>
-    </w:p>
-    <w:p>
-      <w:pPr>
-        <w:pStyle w:val="Caption"/>
-        <w:rPr>
-          <w:rFonts w:cs="Times New Roman"/>
-        </w:rPr>
-      </w:pPr>
-    </w:p>
-    <w:p>
-      <w:pPr>
-        <w:pStyle w:val="Caption"/>
-        <w:rPr>
-          <w:rFonts w:cs="Times New Roman"/>
-        </w:rPr>
-      </w:pPr>
-      <w:r>
-        <w:rPr>
-          <w:rFonts w:cs="Times New Roman"/>
-        </w:rPr>
-        <w:t xml:space="preserve">Hình </w:t>
-      </w:r>
-      <w:r>
-        <w:rPr>
-          <w:rFonts w:cs="Times New Roman"/>
-          <w:noProof/>
-        </w:rPr>
-        <w:t>8</w:t>
-      </w:r>
-      <w:r>
-        <w:rPr>
-          <w:rFonts w:cs="Times New Roman"/>
-        </w:rPr>
-        <w:t xml:space="preserve">. </w:t>
-      </w:r>
-      <w:r>
-        <w:rPr>
-          <w:rFonts w:cs="Times New Roman"/>
-        </w:rPr>
-        <w:t>Biểu đồ phân bổ xác suất cảm xúc</w:t>
-      </w:r>
-    </w:p>
-    <w:p>
-      <w:pPr>
-        <w:ind w:firstLine="0"/>
-        <w:rPr>
-          <w:rFonts w:cs="Times New Roman"/>
-        </w:rPr>
-      </w:pPr>
+      <w:bookmarkStart w:id="6" w:name="_GoBack"/>
+      <w:bookmarkEnd w:id="6"/>
     </w:p>
     <w:p>
       <w:pPr>
@@ -14287,14 +15095,14 @@
         </w:rPr>
         <w:t xml:space="preserve">4. </w:t>
       </w:r>
-      <w:commentRangeStart w:id="4"/>
+      <w:commentRangeStart w:id="7"/>
       <w:r>
         <w:rPr>
           <w:rFonts w:cs="Times New Roman"/>
         </w:rPr>
         <w:t>Kết luận</w:t>
       </w:r>
-      <w:commentRangeEnd w:id="4"/>
+      <w:commentRangeEnd w:id="7"/>
       <w:r>
         <w:rPr>
           <w:rStyle w:val="CommentReference"/>
@@ -14302,7 +15110,7 @@
           <w:b w:val="0"/>
           <w:color w:val="auto"/>
         </w:rPr>
-        <w:commentReference w:id="4"/>
+        <w:commentReference w:id="7"/>
       </w:r>
     </w:p>
     <w:p>
@@ -14373,7 +15181,10 @@
           <w:rFonts w:cs="Times New Roman"/>
           <w:color w:val="000000" w:themeColor="text1"/>
         </w:rPr>
-        <w:t>phương pháp</w:t>
+        <w:t xml:space="preserve">phương </w:t>
+      </w:r>
+      <w:r>
+        <w:t>pháp</w:t>
       </w:r>
       <w:r>
         <w:rPr>
@@ -14523,7 +15334,7 @@
         </w:rPr>
         <w:t xml:space="preserve"> Các hình ảnh được thu thập </w:t>
       </w:r>
-      <w:commentRangeStart w:id="5"/>
+      <w:commentRangeStart w:id="8"/>
       <w:r>
         <w:rPr>
           <w:rFonts w:cs="Times New Roman"/>
@@ -14559,34 +15370,100 @@
         </w:rPr>
         <w:t xml:space="preserve"> </w:t>
       </w:r>
-      <w:commentRangeEnd w:id="5"/>
+      <w:commentRangeEnd w:id="8"/>
       <w:r>
         <w:rPr>
           <w:rStyle w:val="CommentReference"/>
           <w:color w:val="000000" w:themeColor="text1"/>
         </w:rPr>
-        <w:commentReference w:id="5"/>
+        <w:commentReference w:id="8"/>
       </w:r>
       <w:r>
         <w:rPr>
           <w:rFonts w:cs="Times New Roman"/>
           <w:color w:val="000000" w:themeColor="text1"/>
         </w:rPr>
-        <w:t xml:space="preserve">lớp tại khoa Công nghệ thông tin, trường ĐH Sư phạm Hà nội. </w:t>
-      </w:r>
+        <w:t>lớp tại khoa Công nghệ thông tin, trường ĐH Sư phạm Hà nội</w:t>
+      </w:r>
+      <w:commentRangeStart w:id="9"/>
       <w:r>
         <w:rPr>
           <w:rFonts w:cs="Times New Roman"/>
           <w:color w:val="000000" w:themeColor="text1"/>
         </w:rPr>
-        <w:t xml:space="preserve">Tổng số 48 sinh viên tham gia môn học được thu thập </w:t>
+        <w:t xml:space="preserve">. </w:t>
       </w:r>
       <w:r>
         <w:rPr>
           <w:rFonts w:cs="Times New Roman"/>
           <w:color w:val="000000" w:themeColor="text1"/>
         </w:rPr>
-        <w:t xml:space="preserve">trong đó 27 khuôn mặt chứa đầy đủ các đặc điểm đặc </w:t>
+        <w:t>Tổng số</w:t>
+      </w:r>
+      <w:r>
+        <w:rPr>
+          <w:rFonts w:cs="Times New Roman"/>
+          <w:color w:val="000000" w:themeColor="text1"/>
+        </w:rPr>
+        <w:t xml:space="preserve"> 123</w:t>
+      </w:r>
+      <w:r>
+        <w:rPr>
+          <w:rFonts w:cs="Times New Roman"/>
+          <w:color w:val="000000" w:themeColor="text1"/>
+        </w:rPr>
+        <w:t xml:space="preserve"> sinh </w:t>
+      </w:r>
+      <w:commentRangeEnd w:id="9"/>
+      <w:r>
+        <w:rPr>
+          <w:rStyle w:val="CommentReference"/>
+        </w:rPr>
+        <w:commentReference w:id="9"/>
+      </w:r>
+      <w:r>
+        <w:rPr>
+          <w:rFonts w:cs="Times New Roman"/>
+          <w:color w:val="000000" w:themeColor="text1"/>
+        </w:rPr>
+        <w:t xml:space="preserve">viên tham gia </w:t>
+      </w:r>
+      <w:r>
+        <w:rPr>
+          <w:rFonts w:cs="Times New Roman"/>
+          <w:color w:val="000000" w:themeColor="text1"/>
+        </w:rPr>
+        <w:t>3 lớp</w:t>
+      </w:r>
+      <w:r>
+        <w:rPr>
+          <w:rFonts w:cs="Times New Roman"/>
+          <w:color w:val="000000" w:themeColor="text1"/>
+        </w:rPr>
+        <w:t xml:space="preserve"> học được thu thập </w:t>
+      </w:r>
+      <w:r>
+        <w:rPr>
+          <w:rFonts w:cs="Times New Roman"/>
+          <w:color w:val="000000" w:themeColor="text1"/>
+        </w:rPr>
+        <w:t xml:space="preserve">trong đó </w:t>
+      </w:r>
+      <w:r>
+        <w:t>59</w:t>
+      </w:r>
+      <w:r>
+        <w:t xml:space="preserve"> </w:t>
+      </w:r>
+      <w:r>
+        <w:t>khuôn</w:t>
+      </w:r>
+      <w:r>
+        <w:rPr>
+          <w:rFonts w:cs="Times New Roman"/>
+          <w:color w:val="000000" w:themeColor="text1"/>
+        </w:rPr>
+        <w:t xml:space="preserve"> mặt chứa đầy đủ các đặc điểm đặc </w:t>
       </w:r>
       <w:r>
         <w:rPr>
@@ -14650,6 +15527,13 @@
           <w:rFonts w:cs="Times New Roman"/>
           <w:color w:val="000000" w:themeColor="text1"/>
         </w:rPr>
+        <w:t xml:space="preserve"> và thú vị</w:t>
+      </w:r>
+      <w:r>
+        <w:rPr>
+          <w:rFonts w:cs="Times New Roman"/>
+          <w:color w:val="000000" w:themeColor="text1"/>
+        </w:rPr>
         <w:t>.</w:t>
       </w:r>
     </w:p>
@@ -14657,6 +15541,7 @@
       <w:pPr>
         <w:rPr>
           <w:rFonts w:cs="Times New Roman"/>
+          <w:color w:val="000000" w:themeColor="text1"/>
         </w:rPr>
       </w:pPr>
       <w:r>
@@ -14671,198 +15556,21 @@
           <w:rFonts w:cs="Times New Roman"/>
           <w:color w:val="000000" w:themeColor="text1"/>
         </w:rPr>
-        <w:t>hạn chế về chất lượng hình ảnh được chụp không chứa đầy đủ các đặc trưng của khuôn mặt</w:t>
+        <w:t>chất lượng hình ảnh được chụp không chứa đầy đủ các đặc trưng của khuôn mặt</w:t>
       </w:r>
       <w:r>
         <w:rPr>
           <w:rFonts w:cs="Times New Roman"/>
           <w:color w:val="000000" w:themeColor="text1"/>
         </w:rPr>
-        <w:t>, tốc độ dự đoán cảm xúc còn chậm</w:t>
+        <w:t xml:space="preserve">, </w:t>
       </w:r>
       <w:r>
         <w:rPr>
           <w:rFonts w:cs="Times New Roman"/>
           <w:color w:val="000000" w:themeColor="text1"/>
         </w:rPr>
-        <w:t xml:space="preserve">, </w:t>
-      </w:r>
-      <w:r>
-        <w:rPr>
-          <w:rFonts w:cs="Times New Roman"/>
-          <w:color w:val="000000" w:themeColor="text1"/>
-        </w:rPr>
-        <w:t xml:space="preserve">tỷ lệ dự đoán chính xác cảm xúc chưa được cao, </w:t>
-      </w:r>
-      <w:r>
-        <w:rPr>
-          <w:rFonts w:cs="Times New Roman"/>
-        </w:rPr>
-        <w:t>tiền xử lý hình ả</w:t>
-      </w:r>
-      <w:r>
-        <w:rPr>
-          <w:rFonts w:cs="Times New Roman"/>
-        </w:rPr>
-        <w:t>nh sau khi phát hiện khuôn mặt bao gồm căn chỉnh, cắt ảnh về đúng kích thước</w:t>
-      </w:r>
-      <w:r>
-        <w:rPr>
-          <w:rFonts w:cs="Times New Roman"/>
-        </w:rPr>
-        <w:t>, nhưng khi gặp các vấn đề, chẳng hạn như ngượ</w:t>
-      </w:r>
-      <w:r>
-        <w:rPr>
-          <w:rFonts w:cs="Times New Roman"/>
-        </w:rPr>
-        <w:t xml:space="preserve">c sáng </w:t>
-      </w:r>
-      <w:r>
-        <w:rPr>
-          <w:rFonts w:cs="Times New Roman"/>
-        </w:rPr>
-        <w:t xml:space="preserve">và </w:t>
-      </w:r>
-      <w:r>
-        <w:rPr>
-          <w:rFonts w:cs="Times New Roman"/>
-        </w:rPr>
-        <w:t xml:space="preserve">sự không </w:t>
-      </w:r>
-      <w:r>
-        <w:rPr>
-          <w:rFonts w:cs="Times New Roman"/>
-          <w:color w:val="000000" w:themeColor="text1"/>
-        </w:rPr>
-        <w:t xml:space="preserve">đủ các đặc điểm đặc </w:t>
-      </w:r>
-      <w:r>
-        <w:rPr>
-          <w:rFonts w:cs="Times New Roman"/>
-          <w:color w:val="000000" w:themeColor="text1"/>
-        </w:rPr>
-        <w:t>trưng</w:t>
-      </w:r>
-      <w:r>
-        <w:rPr>
-          <w:rFonts w:cs="Times New Roman"/>
-          <w:color w:val="000000" w:themeColor="text1"/>
-        </w:rPr>
-        <w:t xml:space="preserve"> của khuôn mặt </w:t>
-      </w:r>
-      <w:r>
-        <w:rPr>
-          <w:rFonts w:cs="Times New Roman"/>
-        </w:rPr>
-        <w:t xml:space="preserve">do môi trường phức tạp gây ra, các phương pháp hiện tại này </w:t>
-      </w:r>
-      <w:r>
-        <w:rPr>
-          <w:rFonts w:cs="Times New Roman"/>
-        </w:rPr>
-        <w:t>trở nên</w:t>
-      </w:r>
-      <w:r>
-        <w:rPr>
-          <w:rFonts w:cs="Times New Roman"/>
-        </w:rPr>
-        <w:t xml:space="preserve"> bất lực</w:t>
-      </w:r>
-      <w:r>
-        <w:rPr>
-          <w:rFonts w:cs="Times New Roman"/>
-          <w:color w:val="000000" w:themeColor="text1"/>
-        </w:rPr>
-        <w:t>.</w:t>
-      </w:r>
-      <w:r>
-        <w:rPr>
-          <w:rFonts w:cs="Times New Roman"/>
-          <w:color w:val="000000" w:themeColor="text1"/>
-        </w:rPr>
-        <w:t xml:space="preserve"> Dựa trên những hạn chế này, các định hướng trong tương lai sẽ</w:t>
-      </w:r>
-      <w:r>
-        <w:rPr>
-          <w:rFonts w:cs="Times New Roman"/>
-          <w:color w:val="000000" w:themeColor="text1"/>
-        </w:rPr>
-        <w:t xml:space="preserve"> là </w:t>
-      </w:r>
-      <w:r>
-        <w:rPr>
-          <w:rFonts w:cs="Times New Roman"/>
-          <w:color w:val="000000" w:themeColor="text1"/>
-        </w:rPr>
-        <w:t>… cải thiện</w:t>
-      </w:r>
-      <w:r>
-        <w:rPr>
-          <w:rFonts w:cs="Times New Roman"/>
-        </w:rPr>
-        <w:t xml:space="preserve"> thuật toán có hiệu suất tốt hơn và thờ</w:t>
-      </w:r>
-      <w:r>
-        <w:rPr>
-          <w:rFonts w:cs="Times New Roman"/>
-        </w:rPr>
-        <w:t xml:space="preserve">i gian dự đoán cảm xúc </w:t>
-      </w:r>
-      <w:r>
-        <w:rPr>
-          <w:rFonts w:cs="Times New Roman"/>
-        </w:rPr>
-        <w:t>ngắn hơn, bao gồm các mô hình tiền xử lý và họ</w:t>
-      </w:r>
-      <w:r>
-        <w:rPr>
-          <w:rFonts w:cs="Times New Roman"/>
-        </w:rPr>
-        <w:t>c sâu</w:t>
-      </w:r>
-      <w:r>
-        <w:rPr>
-          <w:rFonts w:cs="Times New Roman"/>
-        </w:rPr>
-        <w:t xml:space="preserve">. Hơn nữa, mặc dù mô hình CNN trong </w:t>
-      </w:r>
-      <w:r>
-        <w:rPr>
-          <w:rFonts w:cs="Times New Roman"/>
-        </w:rPr>
-        <w:t>phương pháp</w:t>
-      </w:r>
-      <w:r>
-        <w:rPr>
-          <w:rFonts w:cs="Times New Roman"/>
-        </w:rPr>
-        <w:t xml:space="preserve"> đề xuất hiện đang hoạt động tốt, nó sẽ được thay thế bằng </w:t>
-      </w:r>
-      <w:r>
-        <w:rPr>
-          <w:rFonts w:cs="Times New Roman"/>
-        </w:rPr>
-        <w:lastRenderedPageBreak/>
-        <w:t xml:space="preserve">các mô hình có khả năng học tập cao hơn và độ chính xác phân loại cao hơn trong tương lai. </w:t>
-      </w:r>
-      <w:r>
-        <w:rPr>
-          <w:rFonts w:cs="Times New Roman"/>
-        </w:rPr>
-        <w:t xml:space="preserve">Do đó phương </w:t>
-      </w:r>
-      <w:r>
-        <w:rPr>
-          <w:rFonts w:cs="Times New Roman"/>
-        </w:rPr>
-        <w:t xml:space="preserve">cần được điều chỉnh và duy trì thường xuyên, đồng thời áp dụng các thuật toán và công nghệ tiên tiến hơn để cập nhật nó. </w:t>
-      </w:r>
-      <w:r>
-        <w:rPr>
-          <w:rFonts w:cs="Times New Roman"/>
-        </w:rPr>
-        <w:t xml:space="preserve"> </w:t>
+        <w:t xml:space="preserve">tỷ lệ nhận dạng thực tế vẫn còn chưa cao, … Do đó, trong tương lai, việc nâng cấp khả năng tiền xử lý và mô hình nhận dạng ảnh thực tế sẽ được tiếp tục nhằm tăng khả năng ứng dụng thực tế của mô hình đề xuất. </w:t>
       </w:r>
     </w:p>
     <w:p>
@@ -14893,129 +15601,80 @@
         <w:rPr>
           <w:rFonts w:cs="Times New Roman"/>
         </w:rPr>
-        <w:t xml:space="preserve">n, </w:t>
-      </w:r>
-      <w:r>
-        <w:rPr>
-          <w:rFonts w:cs="Times New Roman"/>
-        </w:rPr>
-        <w:t xml:space="preserve">chúng </w:t>
-      </w:r>
-      <w:r>
-        <w:rPr>
-          <w:rFonts w:cs="Times New Roman"/>
-        </w:rPr>
-        <w:t>tôi không có cách nào để đảm bảo rằng tất cả mọi người đều giữ được mức độ tập trung cao và khi đó biểu hiện</w:t>
-      </w:r>
-      <w:r>
-        <w:rPr>
-          <w:rFonts w:cs="Times New Roman"/>
-        </w:rPr>
-        <w:t xml:space="preserve"> cảm xúc</w:t>
-      </w:r>
-      <w:r>
-        <w:rPr>
-          <w:rFonts w:cs="Times New Roman"/>
-        </w:rPr>
-        <w:t xml:space="preserve"> của </w:t>
-      </w:r>
-      <w:r>
-        <w:rPr>
-          <w:rFonts w:cs="Times New Roman"/>
-        </w:rPr>
-        <w:t>sinh</w:t>
-      </w:r>
-      <w:r>
-        <w:rPr>
-          <w:rFonts w:cs="Times New Roman"/>
-        </w:rPr>
-        <w:t xml:space="preserve"> viên có thể không thể hiện đầy đủ cảm xúc của họ do những yếu tố chủ</w:t>
-      </w:r>
-      <w:r>
-        <w:rPr>
-          <w:rFonts w:cs="Times New Roman"/>
-        </w:rPr>
-        <w:t xml:space="preserve"> quan</w:t>
-      </w:r>
-      <w:r>
-        <w:rPr>
-          <w:rFonts w:cs="Times New Roman"/>
-        </w:rPr>
-        <w:t>. Thực hiện các biện pháp như đặt ngưỡng có thể lọc ra một số thông tin không hợp lệ và làm nổi bật cảm xúc chính trong ảnh. Cuối cùng, kết quả là hiệu quả giảng dạy có thể được cải thiện.</w:t>
-      </w:r>
-    </w:p>
-    <w:p>
-      <w:pPr>
-        <w:ind w:firstLine="0"/>
-        <w:rPr>
-          <w:rFonts w:cs="Times New Roman"/>
-        </w:rPr>
-      </w:pPr>
-    </w:p>
-    <w:p>
-      <w:pPr>
-        <w:pStyle w:val="Heading1"/>
-        <w:rPr>
-          <w:rFonts w:cs="Times New Roman"/>
-        </w:rPr>
-      </w:pPr>
-      <w:r>
-        <w:rPr>
-          <w:rFonts w:cs="Times New Roman"/>
-        </w:rPr>
-        <w:t>Tính sẵn có của dữ liệu</w:t>
-      </w:r>
-    </w:p>
-    <w:p>
-      <w:pPr>
-        <w:rPr>
-          <w:rFonts w:cs="Times New Roman"/>
-        </w:rPr>
-      </w:pPr>
-      <w:r>
-        <w:rPr>
-          <w:rFonts w:cs="Times New Roman"/>
-        </w:rPr>
-        <w:t>Dữ liệu được sử dụng trong bài nghiên cứu này có thể được truy cập bởi độc giả thông qua website của công ty Kaggle (một công ty con của Google LLC) là một cộng đồng trực tuyến bao gồm các nhà khoa học dữ liệu và những nhà nghiên cứu về thực hành học máy</w:t>
-      </w:r>
-      <w:r>
-        <w:rPr>
-          <w:rFonts w:cs="Times New Roman"/>
-        </w:rPr>
-        <w:t xml:space="preserve">: </w:t>
-      </w:r>
-      <w:hyperlink r:id="rId49" w:history="1">
-        <w:r>
-          <w:rPr>
-            <w:rStyle w:val="Hyperlink"/>
-            <w:rFonts w:cs="Times New Roman"/>
-          </w:rPr>
-          <w:t>https://www.kaggle.com/msambare/fer2013</w:t>
-        </w:r>
-      </w:hyperlink>
-      <w:r>
-        <w:rPr>
-          <w:rFonts w:cs="Times New Roman"/>
-        </w:rPr>
-        <w:t xml:space="preserve"> và </w:t>
-      </w:r>
-      <w:hyperlink r:id="rId50" w:history="1">
-        <w:r>
-          <w:rPr>
-            <w:rStyle w:val="Hyperlink"/>
-            <w:rFonts w:cs="Times New Roman"/>
-          </w:rPr>
-          <w:t>https://www.kaggle.com/shawon10/ckplus</w:t>
-        </w:r>
-      </w:hyperlink>
-    </w:p>
-    <w:p>
-      <w:pPr>
-        <w:ind w:firstLine="0"/>
-        <w:rPr>
-          <w:rFonts w:cs="Times New Roman"/>
-        </w:rPr>
-      </w:pPr>
+        <w:t>n</w:t>
+      </w:r>
+      <w:r>
+        <w:rPr>
+          <w:rFonts w:cs="Times New Roman"/>
+        </w:rPr>
+        <w:t xml:space="preserve"> lớn, nhưng màn hình </w:t>
+      </w:r>
+      <w:r>
+        <w:rPr>
+          <w:rFonts w:cs="Times New Roman"/>
+        </w:rPr>
+        <w:t>học trực tuyến</w:t>
+      </w:r>
+      <w:r>
+        <w:rPr>
+          <w:rFonts w:cs="Times New Roman"/>
+        </w:rPr>
+        <w:t xml:space="preserve"> tại mỗi thời điểm là hạn chế, do đó,</w:t>
+      </w:r>
+      <w:r>
+        <w:rPr>
+          <w:rFonts w:cs="Times New Roman"/>
+        </w:rPr>
+        <w:t xml:space="preserve"> </w:t>
+      </w:r>
+      <w:r>
+        <w:rPr>
+          <w:rFonts w:cs="Times New Roman"/>
+        </w:rPr>
+        <w:t>không</w:t>
+      </w:r>
+      <w:r>
+        <w:rPr>
+          <w:rFonts w:cs="Times New Roman"/>
+        </w:rPr>
+        <w:t xml:space="preserve"> thể đảm bảo </w:t>
+      </w:r>
+      <w:r>
+        <w:rPr>
+          <w:rFonts w:cs="Times New Roman"/>
+        </w:rPr>
+        <w:t>việc</w:t>
+      </w:r>
+      <w:r>
+        <w:rPr>
+          <w:rFonts w:cs="Times New Roman"/>
+        </w:rPr>
+        <w:t xml:space="preserve"> đánh giá được toàn bộ người</w:t>
+      </w:r>
+      <w:r>
+        <w:rPr>
+          <w:rFonts w:cs="Times New Roman"/>
+        </w:rPr>
+        <w:t xml:space="preserve"> đang</w:t>
+      </w:r>
+      <w:r>
+        <w:rPr>
+          <w:rFonts w:cs="Times New Roman"/>
+        </w:rPr>
+        <w:t xml:space="preserve"> học cùng một lúc. Giải pháp có thể là người dùng phải chuyển màn hình một cách thủ công để có thể xem và đánh giá cảm xúc của nhiều người học khác nhau</w:t>
+      </w:r>
+      <w:r>
+        <w:rPr>
+          <w:rFonts w:cs="Times New Roman"/>
+        </w:rPr>
+        <w:t xml:space="preserve"> tại các thời điểm khác nhau.</w:t>
+      </w:r>
+      <w:r>
+        <w:rPr>
+          <w:rFonts w:cs="Times New Roman"/>
+        </w:rPr>
+        <w:t xml:space="preserve"> </w:t>
+      </w:r>
     </w:p>
     <w:p>
       <w:pPr>
@@ -15114,6 +15773,7 @@
           <w:sz w:val="22"/>
           <w:szCs w:val="22"/>
         </w:rPr>
+        <w:lastRenderedPageBreak/>
         <w:t xml:space="preserve">Y. Tian, T. Kanade, and J. F. Cohn. </w:t>
       </w:r>
       <w:r>
@@ -15653,7 +16313,6 @@
         <w:rPr>
           <w:rFonts w:cs="Times New Roman"/>
         </w:rPr>
-        <w:lastRenderedPageBreak/>
         <w:t xml:space="preserve">C. Szegedy, W. Liu, Y. Jia et al. </w:t>
       </w:r>
       <w:r>
@@ -15953,6 +16612,7 @@
         </w:rPr>
       </w:pPr>
       <w:r>
+        <w:lastRenderedPageBreak/>
         <w:t xml:space="preserve">L. Zhang, P. Shen, X. Peng et al. </w:t>
       </w:r>
       <w:r>
@@ -16023,7 +16683,7 @@
 
 <file path=word/comments.xml><?xml version="1.0" encoding="utf-8"?>
 <w:comments xmlns:wpc="http://schemas.microsoft.com/office/word/2010/wordprocessingCanvas" xmlns:mc="http://schemas.openxmlformats.org/markup-compatibility/2006" xmlns:o="urn:schemas-microsoft-com:office:office" xmlns:r="http://schemas.openxmlformats.org/officeDocument/2006/relationships" xmlns:m="http://schemas.openxmlformats.org/officeDocument/2006/math" xmlns:v="urn:schemas-microsoft-com:vml" xmlns:wp14="http://schemas.microsoft.com/office/word/2010/wordprocessingDrawing" xmlns:wp="http://schemas.openxmlformats.org/drawingml/2006/wordprocessingDrawing" xmlns:w10="urn:schemas-microsoft-com:office:word" xmlns:w="http://schemas.openxmlformats.org/wordprocessingml/2006/main" xmlns:w14="http://schemas.microsoft.com/office/word/2010/wordml" xmlns:w15="http://schemas.microsoft.com/office/word/2012/wordml" xmlns:wpg="http://schemas.microsoft.com/office/word/2010/wordprocessingGroup" xmlns:wpi="http://schemas.microsoft.com/office/word/2010/wordprocessingInk" xmlns:wne="http://schemas.microsoft.com/office/word/2006/wordml" xmlns:wps="http://schemas.microsoft.com/office/word/2010/wordprocessingShape" mc:Ignorable="w14 w15 wp14">
-  <w:comment w:id="0" w:author="Thanh Trung Dang" w:date="2021-10-08T11:44:00Z" w:initials="TTD">
+  <w:comment w:id="0" w:author="Thanh Trung Dang" w:date="2021-10-09T21:13:00Z" w:initials="TTD">
     <w:p>
       <w:pPr>
         <w:pStyle w:val="CommentText"/>
@@ -16035,11 +16695,11 @@
         <w:annotationRef/>
       </w:r>
       <w:r>
-        <w:t>Sửa lại sao cho phần này và hình 1 khớp nhau</w:t>
+        <w:t>Thay ảnh kết quả bằng cái lược đồ giống hình 8</w:t>
       </w:r>
     </w:p>
   </w:comment>
-  <w:comment w:id="2" w:author="Thanh Trung Dang" w:date="2021-10-08T13:25:00Z" w:initials="TTD">
+  <w:comment w:id="1" w:author="Microsoft account" w:date="2021-10-09T22:00:00Z" w:initials="Ma">
     <w:p>
       <w:pPr>
         <w:pStyle w:val="CommentText"/>
@@ -16051,53 +16711,28 @@
         <w:annotationRef/>
       </w:r>
       <w:r>
-        <w:rPr>
-          <w:rStyle w:val="CommentReference"/>
-        </w:rPr>
-        <w:t>Các con số này là ví dụ, em điền theo các con số của em</w:t>
-      </w:r>
-    </w:p>
-  </w:comment>
-  <w:comment w:id="3" w:author="Thanh Trung Dang" w:date="2021-10-08T11:56:00Z" w:initials="TTD">
-    <w:p>
-      <w:pPr>
-        <w:pStyle w:val="CommentText"/>
-      </w:pPr>
-      <w:r>
-        <w:rPr>
-          <w:rStyle w:val="CommentReference"/>
-        </w:rPr>
-        <w:annotationRef/>
-      </w:r>
-      <w:r>
-        <w:t>Thay cái này bởi của mình, chúng tôi đã thực nghiệm trong giờ dạy môn xxx của giảng viên yyy tại khoa CNTT, ĐHSPHN …</w:t>
-      </w:r>
-    </w:p>
-  </w:comment>
-  <w:comment w:id="4" w:author="Thanh Trung Dang" w:date="2021-10-08T14:00:00Z" w:initials="TTD">
-    <w:p>
-      <w:pPr>
-        <w:pStyle w:val="CommentText"/>
-      </w:pPr>
-      <w:r>
-        <w:rPr>
-          <w:rStyle w:val="CommentReference"/>
-        </w:rPr>
-        <w:annotationRef/>
-      </w:r>
-      <w:r>
-        <w:t>Phần này tổng hợp lại những cái mình đã làm được, đã đề xuất mô hình, đã thử nghiệm với CSDL chuẩn, đã ứng dụng vào thực tế, …</w:t>
+        <w:t>Done</w:t>
       </w:r>
     </w:p>
     <w:p>
       <w:pPr>
         <w:pStyle w:val="CommentText"/>
       </w:pPr>
-      <w:r>
-        <w:t xml:space="preserve">Các kết quả thu được như nào, </w:t>
-      </w:r>
-      <w:r>
-        <w:t>có tốt không, còn vấn đề gì không?</w:t>
+    </w:p>
+  </w:comment>
+  <w:comment w:id="2" w:author="Thanh Trung Dang" w:date="2021-10-09T20:50:00Z" w:initials="TTD">
+    <w:p>
+      <w:pPr>
+        <w:pStyle w:val="CommentText"/>
+      </w:pPr>
+      <w:r>
+        <w:rPr>
+          <w:rStyle w:val="CommentReference"/>
+        </w:rPr>
+        <w:annotationRef/>
+      </w:r>
+      <w:r>
+        <w:t xml:space="preserve">Phía dưới có nói là 3 môn, 3 lớp, thì ở đây cũng phải liệt kê ra là 3 môn gì, số lượng sv tương ứng là bao nhiêu, … </w:t>
       </w:r>
     </w:p>
     <w:p>
@@ -16105,11 +16740,11 @@
         <w:pStyle w:val="CommentText"/>
       </w:pPr>
       <w:r>
-        <w:t>Công việc trong tương lại sẽ là như nào? Khắc phục cái gì để nó tốt hơn?</w:t>
+        <w:t xml:space="preserve">Và cũng phải làm cái Bảng, môn 1, môn 2, môn 3, Tên môn, lớp nào, số ảnh zoom đầu vào, só lượng sv/ảnh, số ảnh phát hiện đc mặt, số ảnh gán được nhãn, … </w:t>
       </w:r>
     </w:p>
   </w:comment>
-  <w:comment w:id="5" w:author="Thanh Trung Dang" w:date="2021-10-08T13:54:00Z" w:initials="TTD">
+  <w:comment w:id="3" w:author="Thanh Trung Dang" w:date="2021-10-09T21:07:00Z" w:initials="TTD">
     <w:p>
       <w:pPr>
         <w:pStyle w:val="CommentText"/>
@@ -16121,7 +16756,176 @@
         <w:annotationRef/>
       </w:r>
       <w:r>
+        <w:t>Trung bình là nhận dạng cả 1 ảnh to, 48 sinh viên</w:t>
+      </w:r>
+    </w:p>
+  </w:comment>
+  <w:comment w:id="4" w:author="Thanh Trung Dang" w:date="2021-10-09T20:44:00Z" w:initials="TTD">
+    <w:p>
+      <w:pPr>
+        <w:pStyle w:val="CommentText"/>
+        <w:rPr>
+          <w:rStyle w:val="CommentReference"/>
+        </w:rPr>
+      </w:pPr>
+      <w:r>
+        <w:rPr>
+          <w:rStyle w:val="CommentReference"/>
+        </w:rPr>
+        <w:annotationRef/>
+      </w:r>
+      <w:r>
+        <w:rPr>
+          <w:rStyle w:val="CommentReference"/>
+        </w:rPr>
+        <w:t>Nên tạo 2 lược đồ, 1 lược đồ như này nhưng là số lượng, có thêm nhãn số lượng phía trên</w:t>
+      </w:r>
+    </w:p>
+    <w:p>
+      <w:pPr>
+        <w:pStyle w:val="CommentText"/>
+        <w:rPr>
+          <w:rStyle w:val="CommentReference"/>
+        </w:rPr>
+      </w:pPr>
+      <w:r>
+        <w:rPr>
+          <w:rStyle w:val="CommentReference"/>
+        </w:rPr>
+        <w:t>Còn lược đồ tỷ lệ % thì nên dùng cái biểu đồ % hình tròn. Hai biểu đồ đặt trong cùng 1 Hình.</w:t>
+      </w:r>
+    </w:p>
+    <w:p>
+      <w:pPr>
+        <w:pStyle w:val="CommentText"/>
+      </w:pPr>
+      <w:r>
+        <w:rPr>
+          <w:rStyle w:val="CommentReference"/>
+        </w:rPr>
+        <w:t>Loại cảm xúc thì nên dịch tiếng Việt, cho khớp với phần trên</w:t>
+      </w:r>
+    </w:p>
+  </w:comment>
+  <w:comment w:id="5" w:author="Thanh Trung Dang" w:date="2021-10-09T20:44:00Z" w:initials="TTD">
+    <w:p>
+      <w:pPr>
+        <w:pStyle w:val="CommentText"/>
+        <w:rPr>
+          <w:rStyle w:val="CommentReference"/>
+        </w:rPr>
+      </w:pPr>
+      <w:r>
+        <w:rPr>
+          <w:rStyle w:val="CommentReference"/>
+        </w:rPr>
+        <w:annotationRef/>
+      </w:r>
+      <w:r>
+        <w:rPr>
+          <w:rStyle w:val="CommentReference"/>
+        </w:rPr>
+        <w:t>Nên tạo 2 lược đồ, 1 lược đồ như này nhưng là số lượng, có thêm nhãn số lượng phía trên</w:t>
+      </w:r>
+    </w:p>
+    <w:p>
+      <w:pPr>
+        <w:pStyle w:val="CommentText"/>
+        <w:rPr>
+          <w:rStyle w:val="CommentReference"/>
+        </w:rPr>
+      </w:pPr>
+      <w:r>
+        <w:rPr>
+          <w:rStyle w:val="CommentReference"/>
+        </w:rPr>
+        <w:t>Còn lược đồ tỷ lệ % thì nên dùng cái biểu đồ % hình tròn. Hai biểu đồ đặt trong cùng 1 Hình.</w:t>
+      </w:r>
+    </w:p>
+    <w:p>
+      <w:pPr>
+        <w:pStyle w:val="CommentText"/>
+      </w:pPr>
+      <w:r>
+        <w:rPr>
+          <w:rStyle w:val="CommentReference"/>
+        </w:rPr>
+        <w:t>Loại cảm xúc thì nên dịch tiếng Việt, cho khớp với phần trên</w:t>
+      </w:r>
+    </w:p>
+  </w:comment>
+  <w:comment w:id="7" w:author="Thanh Trung Dang" w:date="2021-10-08T14:00:00Z" w:initials="TTD">
+    <w:p>
+      <w:pPr>
+        <w:pStyle w:val="CommentText"/>
+      </w:pPr>
+      <w:r>
+        <w:rPr>
+          <w:rStyle w:val="CommentReference"/>
+        </w:rPr>
+        <w:annotationRef/>
+      </w:r>
+      <w:r>
+        <w:t>Phần này tổng hợp lại những cái mình đã làm được, đã đề xuất mô hình, đã thử nghiệm với CSDL chuẩn, đã ứng dụng vào thực tế, …</w:t>
+      </w:r>
+    </w:p>
+    <w:p>
+      <w:pPr>
+        <w:pStyle w:val="CommentText"/>
+      </w:pPr>
+      <w:r>
+        <w:t xml:space="preserve">Các kết quả thu được như nào, </w:t>
+      </w:r>
+      <w:r>
+        <w:t>có tốt không, còn vấn đề gì không?</w:t>
+      </w:r>
+    </w:p>
+    <w:p>
+      <w:pPr>
+        <w:pStyle w:val="CommentText"/>
+      </w:pPr>
+      <w:r>
+        <w:t>Công việc trong tương lại sẽ là như nào? Khắc phục cái gì để nó tốt hơn?</w:t>
+      </w:r>
+    </w:p>
+  </w:comment>
+  <w:comment w:id="8" w:author="Thanh Trung Dang" w:date="2021-10-08T13:54:00Z" w:initials="TTD">
+    <w:p>
+      <w:pPr>
+        <w:pStyle w:val="CommentText"/>
+      </w:pPr>
+      <w:r>
+        <w:rPr>
+          <w:rStyle w:val="CommentReference"/>
+        </w:rPr>
+        <w:annotationRef/>
+      </w:r>
+      <w:r>
         <w:t>Điền thông tin chính xác</w:t>
+      </w:r>
+    </w:p>
+    <w:p>
+      <w:pPr>
+        <w:pStyle w:val="CommentText"/>
+      </w:pPr>
+      <w:r>
+        <w:t>Phía trên có mỗi 1 lớp cô Thuỳ, bây giờ lại bảo là 3 lớp, như thế là ko chính xác.</w:t>
+      </w:r>
+    </w:p>
+  </w:comment>
+  <w:comment w:id="9" w:author="Thanh Trung Dang" w:date="2021-10-09T21:10:00Z" w:initials="TTD">
+    <w:p>
+      <w:pPr>
+        <w:pStyle w:val="CommentText"/>
+      </w:pPr>
+      <w:r>
+        <w:rPr>
+          <w:rStyle w:val="CommentReference"/>
+        </w:rPr>
+        <w:annotationRef/>
+      </w:r>
+      <w:r>
+        <w:t>3 lớp thì tổng là bao nhiêu sinh viên?</w:t>
       </w:r>
     </w:p>
   </w:comment>
@@ -16130,37 +16934,45 @@
 
 <file path=word/commentsExtended.xml><?xml version="1.0" encoding="utf-8"?>
 <w15:commentsEx xmlns:wpc="http://schemas.microsoft.com/office/word/2010/wordprocessingCanvas" xmlns:mc="http://schemas.openxmlformats.org/markup-compatibility/2006" xmlns:o="urn:schemas-microsoft-com:office:office" xmlns:r="http://schemas.openxmlformats.org/officeDocument/2006/relationships" xmlns:m="http://schemas.openxmlformats.org/officeDocument/2006/math" xmlns:v="urn:schemas-microsoft-com:vml" xmlns:wp14="http://schemas.microsoft.com/office/word/2010/wordprocessingDrawing" xmlns:wp="http://schemas.openxmlformats.org/drawingml/2006/wordprocessingDrawing" xmlns:w10="urn:schemas-microsoft-com:office:word" xmlns:w="http://schemas.openxmlformats.org/wordprocessingml/2006/main" xmlns:w14="http://schemas.microsoft.com/office/word/2010/wordml" xmlns:w15="http://schemas.microsoft.com/office/word/2012/wordml" xmlns:wpg="http://schemas.microsoft.com/office/word/2010/wordprocessingGroup" xmlns:wpi="http://schemas.microsoft.com/office/word/2010/wordprocessingInk" xmlns:wne="http://schemas.microsoft.com/office/word/2006/wordml" xmlns:wps="http://schemas.microsoft.com/office/word/2010/wordprocessingShape" mc:Ignorable="w14 w15 wp14">
-  <w15:commentEx w15:paraId="7775BE06" w15:done="0"/>
-  <w15:commentEx w15:paraId="2BA947EF" w15:done="0"/>
-  <w15:commentEx w15:paraId="39C208D2" w15:done="0"/>
+  <w15:commentEx w15:paraId="61018078" w15:done="0"/>
+  <w15:commentEx w15:paraId="4CA7188B" w15:paraIdParent="61018078" w15:done="0"/>
+  <w15:commentEx w15:paraId="16595D4A" w15:done="0"/>
+  <w15:commentEx w15:paraId="012791B9" w15:done="0"/>
+  <w15:commentEx w15:paraId="48FA065D" w15:done="0"/>
+  <w15:commentEx w15:paraId="32686E75" w15:done="0"/>
   <w15:commentEx w15:paraId="7F05305A" w15:done="0"/>
   <w15:commentEx w15:paraId="68B14D75" w15:done="0"/>
+  <w15:commentEx w15:paraId="47703450" w15:done="0"/>
 </w15:commentsEx>
 </file>
 
 <file path=word/commentsExtensible.xml><?xml version="1.0" encoding="utf-8"?>
 <w16cex:commentsExtensible xmlns:wpc="http://schemas.microsoft.com/office/word/2010/wordprocessingCanvas" xmlns:cx="http://schemas.microsoft.com/office/drawing/2014/chartex" xmlns:cx1="http://schemas.microsoft.com/office/drawing/2015/9/8/chartex" xmlns:cx2="http://schemas.microsoft.com/office/drawing/2015/10/21/chartex" xmlns:cx3="http://schemas.microsoft.com/office/drawing/2016/5/9/chartex" xmlns:cx4="http://schemas.microsoft.com/office/drawing/2016/5/10/chartex" xmlns:cx5="http://schemas.microsoft.com/office/drawing/2016/5/11/chartex" xmlns:cx6="http://schemas.microsoft.com/office/drawing/2016/5/12/chartex" xmlns:cx7="http://schemas.microsoft.com/office/drawing/2016/5/13/chartex" xmlns:cx8="http://schemas.microsoft.com/office/drawing/2016/5/14/chartex" xmlns:mc="http://schemas.openxmlformats.org/markup-compatibility/2006" xmlns:aink="http://schemas.microsoft.com/office/drawing/2016/ink" xmlns:am3d="http://schemas.microsoft.com/office/drawing/2017/model3d" xmlns:o="urn:schemas-microsoft-com:office:office" xmlns:r="http://schemas.openxmlformats.org/officeDocument/2006/relationships" xmlns:m="http://schemas.openxmlformats.org/officeDocument/2006/math" xmlns:v="urn:schemas-microsoft-com:vml" xmlns:wp14="http://schemas.microsoft.com/office/word/2010/wordprocessingDrawing" xmlns:wp="http://schemas.openxmlformats.org/drawingml/2006/wordprocessingDrawing" xmlns:w10="urn:schemas-microsoft-com:office:word" xmlns:w="http://schemas.openxmlformats.org/wordprocessingml/2006/main" xmlns:w14="http://schemas.microsoft.com/office/word/2010/wordml" xmlns:w15="http://schemas.microsoft.com/office/word/2012/wordml" xmlns:w16cex="http://schemas.microsoft.com/office/word/2018/wordml/cex" xmlns:w16cid="http://schemas.microsoft.com/office/word/2016/wordml/cid" xmlns:w16="http://schemas.microsoft.com/office/word/2018/wordml" xmlns:w16sdtdh="http://schemas.microsoft.com/office/word/2020/wordml/sdtdatahash" xmlns:w16se="http://schemas.microsoft.com/office/word/2015/wordml/symex" xmlns:wpg="http://schemas.microsoft.com/office/word/2010/wordprocessingGroup" xmlns:wpi="http://schemas.microsoft.com/office/word/2010/wordprocessingInk" xmlns:wne="http://schemas.microsoft.com/office/word/2006/wordml" xmlns:wps="http://schemas.microsoft.com/office/word/2010/wordprocessingShape" mc:Ignorable="w14 w15 w16se w16cid w16 w16cex w16sdtdh wp14">
-  <w16cex:commentExtensible w16cex:durableId="250AAD87" w16cex:dateUtc="2021-10-08T04:44:00Z"/>
-  <w16cex:commentExtensible w16cex:durableId="250ABF9E" w16cex:dateUtc="2021-10-08T06:01:00Z"/>
-  <w16cex:commentExtensible w16cex:durableId="250AC52E" w16cex:dateUtc="2021-10-08T06:25:00Z"/>
-  <w16cex:commentExtensible w16cex:durableId="250AB03B" w16cex:dateUtc="2021-10-08T04:55:00Z"/>
-  <w16cex:commentExtensible w16cex:durableId="250AB06C" w16cex:dateUtc="2021-10-08T04:56:00Z"/>
-  <w16cex:commentExtensible w16cex:durableId="250AC64D" w16cex:dateUtc="2021-10-08T06:29:00Z"/>
+  <w16cex:commentExtensible w16cex:durableId="250C848B" w16cex:dateUtc="2021-10-09T14:13:00Z"/>
+  <w16cex:commentExtensible w16cex:durableId="250C83F7" w16cex:dateUtc="2021-10-09T14:11:00Z"/>
+  <w16cex:commentExtensible w16cex:durableId="250C7B65" w16cex:dateUtc="2021-10-09T13:34:00Z"/>
+  <w16cex:commentExtensible w16cex:durableId="250C7BC3" w16cex:dateUtc="2021-10-09T13:36:00Z"/>
+  <w16cex:commentExtensible w16cex:durableId="250C7F12" w16cex:dateUtc="2021-10-09T13:50:00Z"/>
+  <w16cex:commentExtensible w16cex:durableId="250C832F" w16cex:dateUtc="2021-10-09T14:07:00Z"/>
+  <w16cex:commentExtensible w16cex:durableId="250C7DAD" w16cex:dateUtc="2021-10-09T13:44:00Z"/>
   <w16cex:commentExtensible w16cex:durableId="250ACD6C" w16cex:dateUtc="2021-10-08T07:00:00Z"/>
   <w16cex:commentExtensible w16cex:durableId="250ACC1E" w16cex:dateUtc="2021-10-08T06:54:00Z"/>
+  <w16cex:commentExtensible w16cex:durableId="250C83C7" w16cex:dateUtc="2021-10-09T14:10:00Z"/>
 </w16cex:commentsExtensible>
 </file>
 
 <file path=word/commentsIds.xml><?xml version="1.0" encoding="utf-8"?>
 <w16cid:commentsIds xmlns:wpc="http://schemas.microsoft.com/office/word/2010/wordprocessingCanvas" xmlns:cx="http://schemas.microsoft.com/office/drawing/2014/chartex" xmlns:cx1="http://schemas.microsoft.com/office/drawing/2015/9/8/chartex" xmlns:cx2="http://schemas.microsoft.com/office/drawing/2015/10/21/chartex" xmlns:cx3="http://schemas.microsoft.com/office/drawing/2016/5/9/chartex" xmlns:cx4="http://schemas.microsoft.com/office/drawing/2016/5/10/chartex" xmlns:cx5="http://schemas.microsoft.com/office/drawing/2016/5/11/chartex" xmlns:cx6="http://schemas.microsoft.com/office/drawing/2016/5/12/chartex" xmlns:cx7="http://schemas.microsoft.com/office/drawing/2016/5/13/chartex" xmlns:cx8="http://schemas.microsoft.com/office/drawing/2016/5/14/chartex" xmlns:mc="http://schemas.openxmlformats.org/markup-compatibility/2006" xmlns:aink="http://schemas.microsoft.com/office/drawing/2016/ink" xmlns:am3d="http://schemas.microsoft.com/office/drawing/2017/model3d" xmlns:o="urn:schemas-microsoft-com:office:office" xmlns:r="http://schemas.openxmlformats.org/officeDocument/2006/relationships" xmlns:m="http://schemas.openxmlformats.org/officeDocument/2006/math" xmlns:v="urn:schemas-microsoft-com:vml" xmlns:wp14="http://schemas.microsoft.com/office/word/2010/wordprocessingDrawing" xmlns:wp="http://schemas.openxmlformats.org/drawingml/2006/wordprocessingDrawing" xmlns:w10="urn:schemas-microsoft-com:office:word" xmlns:w="http://schemas.openxmlformats.org/wordprocessingml/2006/main" xmlns:w14="http://schemas.microsoft.com/office/word/2010/wordml" xmlns:w15="http://schemas.microsoft.com/office/word/2012/wordml" xmlns:w16cex="http://schemas.microsoft.com/office/word/2018/wordml/cex" xmlns:w16cid="http://schemas.microsoft.com/office/word/2016/wordml/cid" xmlns:w16="http://schemas.microsoft.com/office/word/2018/wordml" xmlns:w16sdtdh="http://schemas.microsoft.com/office/word/2020/wordml/sdtdatahash" xmlns:w16se="http://schemas.microsoft.com/office/word/2015/wordml/symex" xmlns:wpg="http://schemas.microsoft.com/office/word/2010/wordprocessingGroup" xmlns:wpi="http://schemas.microsoft.com/office/word/2010/wordprocessingInk" xmlns:wne="http://schemas.microsoft.com/office/word/2006/wordml" xmlns:wps="http://schemas.microsoft.com/office/word/2010/wordprocessingShape" mc:Ignorable="w14 w15 w16se w16cid w16 w16cex w16sdtdh wp14">
-  <w16cid:commentId w16cid:paraId="7775BE06" w16cid:durableId="250AAD87"/>
-  <w16cid:commentId w16cid:paraId="593090A8" w16cid:durableId="250ABF9E"/>
-  <w16cid:commentId w16cid:paraId="2BA947EF" w16cid:durableId="250AC52E"/>
-  <w16cid:commentId w16cid:paraId="38509945" w16cid:durableId="250AB03B"/>
-  <w16cid:commentId w16cid:paraId="39C208D2" w16cid:durableId="250AB06C"/>
-  <w16cid:commentId w16cid:paraId="7B2EE436" w16cid:durableId="250AC64D"/>
+  <w16cid:commentId w16cid:paraId="61018078" w16cid:durableId="250C848B"/>
+  <w16cid:commentId w16cid:paraId="7158A4D5" w16cid:durableId="250C83F7"/>
+  <w16cid:commentId w16cid:paraId="2C885EE2" w16cid:durableId="250C7B65"/>
+  <w16cid:commentId w16cid:paraId="1C6FA3FE" w16cid:durableId="250C7BC3"/>
+  <w16cid:commentId w16cid:paraId="16595D4A" w16cid:durableId="250C7F12"/>
+  <w16cid:commentId w16cid:paraId="012791B9" w16cid:durableId="250C832F"/>
+  <w16cid:commentId w16cid:paraId="1A2E4681" w16cid:durableId="250C7DAD"/>
   <w16cid:commentId w16cid:paraId="7F05305A" w16cid:durableId="250ACD6C"/>
   <w16cid:commentId w16cid:paraId="68B14D75" w16cid:durableId="250ACC1E"/>
+  <w16cid:commentId w16cid:paraId="47703450" w16cid:durableId="250C83C7"/>
 </w16cid:commentsIds>
 </file>
 
@@ -17084,6 +17896,9 @@
   <w15:person w15:author="Thanh Trung Dang">
     <w15:presenceInfo w15:providerId="Windows Live" w15:userId="96a2cadb2e783b72"/>
   </w15:person>
+  <w15:person w15:author="Microsoft account">
+    <w15:presenceInfo w15:providerId="Windows Live" w15:userId="fd8e1f2508ff7645"/>
+  </w15:person>
 </w15:people>
 </file>
 
@@ -17829,6 +18644,1686 @@
 </w:styles>
 </file>
 
+<file path=word/charts/chart1.xml><?xml version="1.0" encoding="utf-8"?>
+<c:chartSpace xmlns:c="http://schemas.openxmlformats.org/drawingml/2006/chart" xmlns:a="http://schemas.openxmlformats.org/drawingml/2006/main" xmlns:r="http://schemas.openxmlformats.org/officeDocument/2006/relationships">
+  <c:date1904 val="0"/>
+  <c:lang val="en-US"/>
+  <c:roundedCorners val="0"/>
+  <mc:AlternateContent xmlns:mc="http://schemas.openxmlformats.org/markup-compatibility/2006">
+    <mc:Choice xmlns:c14="http://schemas.microsoft.com/office/drawing/2007/8/2/chart" Requires="c14">
+      <c14:style val="102"/>
+    </mc:Choice>
+    <mc:Fallback>
+      <c:style val="2"/>
+    </mc:Fallback>
+  </mc:AlternateContent>
+  <c:chart>
+    <c:autoTitleDeleted val="1"/>
+    <c:plotArea>
+      <c:layout/>
+      <c:barChart>
+        <c:barDir val="col"/>
+        <c:grouping val="clustered"/>
+        <c:varyColors val="0"/>
+        <c:ser>
+          <c:idx val="0"/>
+          <c:order val="0"/>
+          <c:tx>
+            <c:strRef>
+              <c:f>Sheet1!$B$1</c:f>
+              <c:strCache>
+                <c:ptCount val="1"/>
+                <c:pt idx="0">
+                  <c:v>Số cảm xúc</c:v>
+                </c:pt>
+              </c:strCache>
+            </c:strRef>
+          </c:tx>
+          <c:spPr>
+            <a:solidFill>
+              <a:schemeClr val="accent1"/>
+            </a:solidFill>
+            <a:ln>
+              <a:noFill/>
+            </a:ln>
+            <a:effectLst/>
+          </c:spPr>
+          <c:invertIfNegative val="0"/>
+          <c:cat>
+            <c:strRef>
+              <c:f>Sheet1!$A$2:$A$8</c:f>
+              <c:strCache>
+                <c:ptCount val="7"/>
+                <c:pt idx="0">
+                  <c:v>Tức giận</c:v>
+                </c:pt>
+                <c:pt idx="1">
+                  <c:v>Ghê tởm</c:v>
+                </c:pt>
+                <c:pt idx="2">
+                  <c:v>Sợ hãi</c:v>
+                </c:pt>
+                <c:pt idx="3">
+                  <c:v>Vui vẻ</c:v>
+                </c:pt>
+                <c:pt idx="4">
+                  <c:v>Buồn</c:v>
+                </c:pt>
+                <c:pt idx="5">
+                  <c:v>Ngạc nhiên</c:v>
+                </c:pt>
+                <c:pt idx="6">
+                  <c:v>Bình thường</c:v>
+                </c:pt>
+              </c:strCache>
+            </c:strRef>
+          </c:cat>
+          <c:val>
+            <c:numRef>
+              <c:f>Sheet1!$B$2:$B$8</c:f>
+              <c:numCache>
+                <c:formatCode>General</c:formatCode>
+                <c:ptCount val="7"/>
+                <c:pt idx="0">
+                  <c:v>0</c:v>
+                </c:pt>
+                <c:pt idx="1">
+                  <c:v>0</c:v>
+                </c:pt>
+                <c:pt idx="2">
+                  <c:v>1</c:v>
+                </c:pt>
+                <c:pt idx="3">
+                  <c:v>4</c:v>
+                </c:pt>
+                <c:pt idx="6">
+                  <c:v>22</c:v>
+                </c:pt>
+              </c:numCache>
+            </c:numRef>
+          </c:val>
+        </c:ser>
+        <c:dLbls>
+          <c:showLegendKey val="0"/>
+          <c:showVal val="0"/>
+          <c:showCatName val="0"/>
+          <c:showSerName val="0"/>
+          <c:showPercent val="0"/>
+          <c:showBubbleSize val="0"/>
+        </c:dLbls>
+        <c:gapWidth val="219"/>
+        <c:overlap val="-27"/>
+        <c:axId val="291424048"/>
+        <c:axId val="291410448"/>
+      </c:barChart>
+      <c:catAx>
+        <c:axId val="291424048"/>
+        <c:scaling>
+          <c:orientation val="minMax"/>
+        </c:scaling>
+        <c:delete val="0"/>
+        <c:axPos val="b"/>
+        <c:numFmt formatCode="General" sourceLinked="1"/>
+        <c:majorTickMark val="none"/>
+        <c:minorTickMark val="none"/>
+        <c:tickLblPos val="nextTo"/>
+        <c:spPr>
+          <a:noFill/>
+          <a:ln w="9525" cap="flat" cmpd="sng" algn="ctr">
+            <a:solidFill>
+              <a:schemeClr val="tx1">
+                <a:lumMod val="15000"/>
+                <a:lumOff val="85000"/>
+              </a:schemeClr>
+            </a:solidFill>
+            <a:round/>
+          </a:ln>
+          <a:effectLst/>
+        </c:spPr>
+        <c:txPr>
+          <a:bodyPr rot="-60000000" spcFirstLastPara="1" vertOverflow="ellipsis" vert="horz" wrap="square" anchor="ctr" anchorCtr="1"/>
+          <a:lstStyle/>
+          <a:p>
+            <a:pPr>
+              <a:defRPr sz="900" b="0" i="0" u="none" strike="noStrike" kern="1200" baseline="0">
+                <a:solidFill>
+                  <a:schemeClr val="tx1">
+                    <a:lumMod val="65000"/>
+                    <a:lumOff val="35000"/>
+                  </a:schemeClr>
+                </a:solidFill>
+                <a:latin typeface="+mn-lt"/>
+                <a:ea typeface="+mn-ea"/>
+                <a:cs typeface="+mn-cs"/>
+              </a:defRPr>
+            </a:pPr>
+            <a:endParaRPr lang="en-US"/>
+          </a:p>
+        </c:txPr>
+        <c:crossAx val="291410448"/>
+        <c:crosses val="autoZero"/>
+        <c:auto val="1"/>
+        <c:lblAlgn val="ctr"/>
+        <c:lblOffset val="100"/>
+        <c:noMultiLvlLbl val="0"/>
+      </c:catAx>
+      <c:valAx>
+        <c:axId val="291410448"/>
+        <c:scaling>
+          <c:orientation val="minMax"/>
+        </c:scaling>
+        <c:delete val="0"/>
+        <c:axPos val="l"/>
+        <c:majorGridlines>
+          <c:spPr>
+            <a:ln w="9525" cap="flat" cmpd="sng" algn="ctr">
+              <a:solidFill>
+                <a:schemeClr val="tx1">
+                  <a:lumMod val="15000"/>
+                  <a:lumOff val="85000"/>
+                </a:schemeClr>
+              </a:solidFill>
+              <a:round/>
+            </a:ln>
+            <a:effectLst/>
+          </c:spPr>
+        </c:majorGridlines>
+        <c:numFmt formatCode="General" sourceLinked="1"/>
+        <c:majorTickMark val="none"/>
+        <c:minorTickMark val="none"/>
+        <c:tickLblPos val="nextTo"/>
+        <c:spPr>
+          <a:noFill/>
+          <a:ln>
+            <a:noFill/>
+          </a:ln>
+          <a:effectLst/>
+        </c:spPr>
+        <c:txPr>
+          <a:bodyPr rot="-60000000" spcFirstLastPara="1" vertOverflow="ellipsis" vert="horz" wrap="square" anchor="ctr" anchorCtr="1"/>
+          <a:lstStyle/>
+          <a:p>
+            <a:pPr>
+              <a:defRPr sz="900" b="0" i="0" u="none" strike="noStrike" kern="1200" baseline="0">
+                <a:solidFill>
+                  <a:schemeClr val="tx1">
+                    <a:lumMod val="65000"/>
+                    <a:lumOff val="35000"/>
+                  </a:schemeClr>
+                </a:solidFill>
+                <a:latin typeface="+mn-lt"/>
+                <a:ea typeface="+mn-ea"/>
+                <a:cs typeface="+mn-cs"/>
+              </a:defRPr>
+            </a:pPr>
+            <a:endParaRPr lang="en-US"/>
+          </a:p>
+        </c:txPr>
+        <c:crossAx val="291424048"/>
+        <c:crosses val="autoZero"/>
+        <c:crossBetween val="between"/>
+      </c:valAx>
+      <c:spPr>
+        <a:noFill/>
+        <a:ln>
+          <a:noFill/>
+        </a:ln>
+        <a:effectLst/>
+      </c:spPr>
+    </c:plotArea>
+    <c:legend>
+      <c:legendPos val="b"/>
+      <c:overlay val="0"/>
+      <c:spPr>
+        <a:noFill/>
+        <a:ln>
+          <a:noFill/>
+        </a:ln>
+        <a:effectLst/>
+      </c:spPr>
+      <c:txPr>
+        <a:bodyPr rot="0" spcFirstLastPara="1" vertOverflow="ellipsis" vert="horz" wrap="square" anchor="ctr" anchorCtr="1"/>
+        <a:lstStyle/>
+        <a:p>
+          <a:pPr>
+            <a:defRPr sz="900" b="0" i="0" u="none" strike="noStrike" kern="1200" baseline="0">
+              <a:solidFill>
+                <a:schemeClr val="tx1">
+                  <a:lumMod val="65000"/>
+                  <a:lumOff val="35000"/>
+                </a:schemeClr>
+              </a:solidFill>
+              <a:latin typeface="+mn-lt"/>
+              <a:ea typeface="+mn-ea"/>
+              <a:cs typeface="+mn-cs"/>
+            </a:defRPr>
+          </a:pPr>
+          <a:endParaRPr lang="en-US"/>
+        </a:p>
+      </c:txPr>
+    </c:legend>
+    <c:plotVisOnly val="1"/>
+    <c:dispBlanksAs val="gap"/>
+    <c:showDLblsOverMax val="0"/>
+  </c:chart>
+  <c:spPr>
+    <a:solidFill>
+      <a:schemeClr val="bg1"/>
+    </a:solidFill>
+    <a:ln w="9525" cap="flat" cmpd="sng" algn="ctr">
+      <a:solidFill>
+        <a:schemeClr val="tx1">
+          <a:lumMod val="15000"/>
+          <a:lumOff val="85000"/>
+        </a:schemeClr>
+      </a:solidFill>
+      <a:round/>
+    </a:ln>
+    <a:effectLst/>
+  </c:spPr>
+  <c:txPr>
+    <a:bodyPr/>
+    <a:lstStyle/>
+    <a:p>
+      <a:pPr>
+        <a:defRPr/>
+      </a:pPr>
+      <a:endParaRPr lang="en-US"/>
+    </a:p>
+  </c:txPr>
+  <c:externalData r:id="rId3">
+    <c:autoUpdate val="0"/>
+  </c:externalData>
+</c:chartSpace>
+</file>
+
+<file path=word/charts/chart2.xml><?xml version="1.0" encoding="utf-8"?>
+<c:chartSpace xmlns:c="http://schemas.openxmlformats.org/drawingml/2006/chart" xmlns:a="http://schemas.openxmlformats.org/drawingml/2006/main" xmlns:r="http://schemas.openxmlformats.org/officeDocument/2006/relationships">
+  <c:date1904 val="0"/>
+  <c:lang val="en-US"/>
+  <c:roundedCorners val="0"/>
+  <mc:AlternateContent xmlns:mc="http://schemas.openxmlformats.org/markup-compatibility/2006">
+    <mc:Choice xmlns:c14="http://schemas.microsoft.com/office/drawing/2007/8/2/chart" Requires="c14">
+      <c14:style val="102"/>
+    </mc:Choice>
+    <mc:Fallback>
+      <c:style val="2"/>
+    </mc:Fallback>
+  </mc:AlternateContent>
+  <c:chart>
+    <c:autoTitleDeleted val="1"/>
+    <c:plotArea>
+      <c:layout/>
+      <c:pieChart>
+        <c:varyColors val="1"/>
+        <c:ser>
+          <c:idx val="0"/>
+          <c:order val="0"/>
+          <c:tx>
+            <c:strRef>
+              <c:f>Sheet1!$B$1</c:f>
+              <c:strCache>
+                <c:ptCount val="1"/>
+                <c:pt idx="0">
+                  <c:v>Sales</c:v>
+                </c:pt>
+              </c:strCache>
+            </c:strRef>
+          </c:tx>
+          <c:dPt>
+            <c:idx val="0"/>
+            <c:bubble3D val="0"/>
+            <c:spPr>
+              <a:solidFill>
+                <a:schemeClr val="accent1"/>
+              </a:solidFill>
+              <a:ln w="19050">
+                <a:solidFill>
+                  <a:schemeClr val="lt1"/>
+                </a:solidFill>
+              </a:ln>
+              <a:effectLst/>
+            </c:spPr>
+          </c:dPt>
+          <c:dPt>
+            <c:idx val="1"/>
+            <c:bubble3D val="0"/>
+            <c:spPr>
+              <a:solidFill>
+                <a:schemeClr val="accent2"/>
+              </a:solidFill>
+              <a:ln w="19050">
+                <a:solidFill>
+                  <a:schemeClr val="lt1"/>
+                </a:solidFill>
+              </a:ln>
+              <a:effectLst/>
+            </c:spPr>
+          </c:dPt>
+          <c:dPt>
+            <c:idx val="2"/>
+            <c:bubble3D val="0"/>
+            <c:spPr>
+              <a:solidFill>
+                <a:schemeClr val="accent3"/>
+              </a:solidFill>
+              <a:ln w="19050">
+                <a:solidFill>
+                  <a:schemeClr val="lt1"/>
+                </a:solidFill>
+              </a:ln>
+              <a:effectLst/>
+            </c:spPr>
+          </c:dPt>
+          <c:dPt>
+            <c:idx val="3"/>
+            <c:bubble3D val="0"/>
+            <c:spPr>
+              <a:solidFill>
+                <a:schemeClr val="accent4"/>
+              </a:solidFill>
+              <a:ln w="19050">
+                <a:solidFill>
+                  <a:schemeClr val="lt1"/>
+                </a:solidFill>
+              </a:ln>
+              <a:effectLst/>
+            </c:spPr>
+          </c:dPt>
+          <c:dPt>
+            <c:idx val="4"/>
+            <c:bubble3D val="0"/>
+            <c:spPr>
+              <a:solidFill>
+                <a:schemeClr val="accent5"/>
+              </a:solidFill>
+              <a:ln w="19050">
+                <a:solidFill>
+                  <a:schemeClr val="lt1"/>
+                </a:solidFill>
+              </a:ln>
+              <a:effectLst/>
+            </c:spPr>
+          </c:dPt>
+          <c:dPt>
+            <c:idx val="5"/>
+            <c:bubble3D val="0"/>
+            <c:spPr>
+              <a:solidFill>
+                <a:schemeClr val="accent6"/>
+              </a:solidFill>
+              <a:ln w="19050">
+                <a:solidFill>
+                  <a:schemeClr val="lt1"/>
+                </a:solidFill>
+              </a:ln>
+              <a:effectLst/>
+            </c:spPr>
+          </c:dPt>
+          <c:dPt>
+            <c:idx val="6"/>
+            <c:bubble3D val="0"/>
+            <c:spPr>
+              <a:solidFill>
+                <a:schemeClr val="accent1">
+                  <a:lumMod val="60000"/>
+                </a:schemeClr>
+              </a:solidFill>
+              <a:ln w="19050">
+                <a:solidFill>
+                  <a:schemeClr val="lt1"/>
+                </a:solidFill>
+              </a:ln>
+              <a:effectLst/>
+            </c:spPr>
+          </c:dPt>
+          <c:cat>
+            <c:strRef>
+              <c:f>Sheet1!$A$2:$A$8</c:f>
+              <c:strCache>
+                <c:ptCount val="7"/>
+                <c:pt idx="0">
+                  <c:v>Tức giận</c:v>
+                </c:pt>
+                <c:pt idx="1">
+                  <c:v>Ghê tởm</c:v>
+                </c:pt>
+                <c:pt idx="2">
+                  <c:v>Sợ hãi</c:v>
+                </c:pt>
+                <c:pt idx="3">
+                  <c:v>Vui vẻ</c:v>
+                </c:pt>
+                <c:pt idx="4">
+                  <c:v>Buồn</c:v>
+                </c:pt>
+                <c:pt idx="5">
+                  <c:v>Ngạc nhiên</c:v>
+                </c:pt>
+                <c:pt idx="6">
+                  <c:v>Bình thường</c:v>
+                </c:pt>
+              </c:strCache>
+            </c:strRef>
+          </c:cat>
+          <c:val>
+            <c:numRef>
+              <c:f>Sheet1!$B$2:$B$8</c:f>
+              <c:numCache>
+                <c:formatCode>General</c:formatCode>
+                <c:ptCount val="7"/>
+                <c:pt idx="0">
+                  <c:v>0</c:v>
+                </c:pt>
+                <c:pt idx="1">
+                  <c:v>0</c:v>
+                </c:pt>
+                <c:pt idx="2">
+                  <c:v>3.7</c:v>
+                </c:pt>
+                <c:pt idx="3">
+                  <c:v>14.814</c:v>
+                </c:pt>
+                <c:pt idx="4">
+                  <c:v>0</c:v>
+                </c:pt>
+                <c:pt idx="5">
+                  <c:v>0</c:v>
+                </c:pt>
+                <c:pt idx="6">
+                  <c:v>81.48</c:v>
+                </c:pt>
+              </c:numCache>
+            </c:numRef>
+          </c:val>
+        </c:ser>
+        <c:dLbls>
+          <c:showLegendKey val="0"/>
+          <c:showVal val="0"/>
+          <c:showCatName val="0"/>
+          <c:showSerName val="0"/>
+          <c:showPercent val="0"/>
+          <c:showBubbleSize val="0"/>
+          <c:showLeaderLines val="1"/>
+        </c:dLbls>
+        <c:firstSliceAng val="0"/>
+      </c:pieChart>
+      <c:spPr>
+        <a:noFill/>
+        <a:ln>
+          <a:noFill/>
+        </a:ln>
+        <a:effectLst/>
+      </c:spPr>
+    </c:plotArea>
+    <c:legend>
+      <c:legendPos val="b"/>
+      <c:overlay val="0"/>
+      <c:spPr>
+        <a:noFill/>
+        <a:ln>
+          <a:noFill/>
+        </a:ln>
+        <a:effectLst/>
+      </c:spPr>
+      <c:txPr>
+        <a:bodyPr rot="0" spcFirstLastPara="1" vertOverflow="ellipsis" vert="horz" wrap="square" anchor="ctr" anchorCtr="1"/>
+        <a:lstStyle/>
+        <a:p>
+          <a:pPr>
+            <a:defRPr sz="900" b="0" i="0" u="none" strike="noStrike" kern="1200" baseline="0">
+              <a:solidFill>
+                <a:schemeClr val="tx1">
+                  <a:lumMod val="65000"/>
+                  <a:lumOff val="35000"/>
+                </a:schemeClr>
+              </a:solidFill>
+              <a:latin typeface="+mn-lt"/>
+              <a:ea typeface="+mn-ea"/>
+              <a:cs typeface="+mn-cs"/>
+            </a:defRPr>
+          </a:pPr>
+          <a:endParaRPr lang="en-US"/>
+        </a:p>
+      </c:txPr>
+    </c:legend>
+    <c:plotVisOnly val="1"/>
+    <c:dispBlanksAs val="gap"/>
+    <c:showDLblsOverMax val="0"/>
+  </c:chart>
+  <c:spPr>
+    <a:solidFill>
+      <a:schemeClr val="bg1"/>
+    </a:solidFill>
+    <a:ln w="9525" cap="flat" cmpd="sng" algn="ctr">
+      <a:solidFill>
+        <a:schemeClr val="tx1">
+          <a:lumMod val="15000"/>
+          <a:lumOff val="85000"/>
+        </a:schemeClr>
+      </a:solidFill>
+      <a:round/>
+    </a:ln>
+    <a:effectLst/>
+  </c:spPr>
+  <c:txPr>
+    <a:bodyPr/>
+    <a:lstStyle/>
+    <a:p>
+      <a:pPr>
+        <a:defRPr/>
+      </a:pPr>
+      <a:endParaRPr lang="en-US"/>
+    </a:p>
+  </c:txPr>
+  <c:externalData r:id="rId3">
+    <c:autoUpdate val="0"/>
+  </c:externalData>
+</c:chartSpace>
+</file>
+
+<file path=word/charts/colors1.xml><?xml version="1.0" encoding="utf-8"?>
+<cs:colorStyle xmlns:cs="http://schemas.microsoft.com/office/drawing/2012/chartStyle" xmlns:a="http://schemas.openxmlformats.org/drawingml/2006/main" meth="cycle" id="10">
+  <a:schemeClr val="accent1"/>
+  <a:schemeClr val="accent2"/>
+  <a:schemeClr val="accent3"/>
+  <a:schemeClr val="accent4"/>
+  <a:schemeClr val="accent5"/>
+  <a:schemeClr val="accent6"/>
+  <cs:variation/>
+  <cs:variation>
+    <a:lumMod val="60000"/>
+  </cs:variation>
+  <cs:variation>
+    <a:lumMod val="80000"/>
+    <a:lumOff val="20000"/>
+  </cs:variation>
+  <cs:variation>
+    <a:lumMod val="80000"/>
+  </cs:variation>
+  <cs:variation>
+    <a:lumMod val="60000"/>
+    <a:lumOff val="40000"/>
+  </cs:variation>
+  <cs:variation>
+    <a:lumMod val="50000"/>
+  </cs:variation>
+  <cs:variation>
+    <a:lumMod val="70000"/>
+    <a:lumOff val="30000"/>
+  </cs:variation>
+  <cs:variation>
+    <a:lumMod val="70000"/>
+  </cs:variation>
+  <cs:variation>
+    <a:lumMod val="50000"/>
+    <a:lumOff val="50000"/>
+  </cs:variation>
+</cs:colorStyle>
+</file>
+
+<file path=word/charts/colors2.xml><?xml version="1.0" encoding="utf-8"?>
+<cs:colorStyle xmlns:cs="http://schemas.microsoft.com/office/drawing/2012/chartStyle" xmlns:a="http://schemas.openxmlformats.org/drawingml/2006/main" meth="cycle" id="10">
+  <a:schemeClr val="accent1"/>
+  <a:schemeClr val="accent2"/>
+  <a:schemeClr val="accent3"/>
+  <a:schemeClr val="accent4"/>
+  <a:schemeClr val="accent5"/>
+  <a:schemeClr val="accent6"/>
+  <cs:variation/>
+  <cs:variation>
+    <a:lumMod val="60000"/>
+  </cs:variation>
+  <cs:variation>
+    <a:lumMod val="80000"/>
+    <a:lumOff val="20000"/>
+  </cs:variation>
+  <cs:variation>
+    <a:lumMod val="80000"/>
+  </cs:variation>
+  <cs:variation>
+    <a:lumMod val="60000"/>
+    <a:lumOff val="40000"/>
+  </cs:variation>
+  <cs:variation>
+    <a:lumMod val="50000"/>
+  </cs:variation>
+  <cs:variation>
+    <a:lumMod val="70000"/>
+    <a:lumOff val="30000"/>
+  </cs:variation>
+  <cs:variation>
+    <a:lumMod val="70000"/>
+  </cs:variation>
+  <cs:variation>
+    <a:lumMod val="50000"/>
+    <a:lumOff val="50000"/>
+  </cs:variation>
+</cs:colorStyle>
+</file>
+
+<file path=word/charts/style1.xml><?xml version="1.0" encoding="utf-8"?>
+<cs:chartStyle xmlns:cs="http://schemas.microsoft.com/office/drawing/2012/chartStyle" xmlns:a="http://schemas.openxmlformats.org/drawingml/2006/main" id="201">
+  <cs:axisTitle>
+    <cs:lnRef idx="0"/>
+    <cs:fillRef idx="0"/>
+    <cs:effectRef idx="0"/>
+    <cs:fontRef idx="minor">
+      <a:schemeClr val="tx1">
+        <a:lumMod val="65000"/>
+        <a:lumOff val="35000"/>
+      </a:schemeClr>
+    </cs:fontRef>
+    <cs:defRPr sz="1000" kern="1200"/>
+  </cs:axisTitle>
+  <cs:categoryAxis>
+    <cs:lnRef idx="0"/>
+    <cs:fillRef idx="0"/>
+    <cs:effectRef idx="0"/>
+    <cs:fontRef idx="minor">
+      <a:schemeClr val="tx1">
+        <a:lumMod val="65000"/>
+        <a:lumOff val="35000"/>
+      </a:schemeClr>
+    </cs:fontRef>
+    <cs:spPr>
+      <a:ln w="9525" cap="flat" cmpd="sng" algn="ctr">
+        <a:solidFill>
+          <a:schemeClr val="tx1">
+            <a:lumMod val="15000"/>
+            <a:lumOff val="85000"/>
+          </a:schemeClr>
+        </a:solidFill>
+        <a:round/>
+      </a:ln>
+    </cs:spPr>
+    <cs:defRPr sz="900" kern="1200"/>
+  </cs:categoryAxis>
+  <cs:chartArea mods="allowNoFillOverride allowNoLineOverride">
+    <cs:lnRef idx="0"/>
+    <cs:fillRef idx="0"/>
+    <cs:effectRef idx="0"/>
+    <cs:fontRef idx="minor">
+      <a:schemeClr val="tx1"/>
+    </cs:fontRef>
+    <cs:spPr>
+      <a:solidFill>
+        <a:schemeClr val="bg1"/>
+      </a:solidFill>
+      <a:ln w="9525" cap="flat" cmpd="sng" algn="ctr">
+        <a:solidFill>
+          <a:schemeClr val="tx1">
+            <a:lumMod val="15000"/>
+            <a:lumOff val="85000"/>
+          </a:schemeClr>
+        </a:solidFill>
+        <a:round/>
+      </a:ln>
+    </cs:spPr>
+    <cs:defRPr sz="1000" kern="1200"/>
+  </cs:chartArea>
+  <cs:dataLabel>
+    <cs:lnRef idx="0"/>
+    <cs:fillRef idx="0"/>
+    <cs:effectRef idx="0"/>
+    <cs:fontRef idx="minor">
+      <a:schemeClr val="tx1">
+        <a:lumMod val="75000"/>
+        <a:lumOff val="25000"/>
+      </a:schemeClr>
+    </cs:fontRef>
+    <cs:defRPr sz="900" kern="1200"/>
+  </cs:dataLabel>
+  <cs:dataLabelCallout>
+    <cs:lnRef idx="0"/>
+    <cs:fillRef idx="0"/>
+    <cs:effectRef idx="0"/>
+    <cs:fontRef idx="minor">
+      <a:schemeClr val="dk1">
+        <a:lumMod val="65000"/>
+        <a:lumOff val="35000"/>
+      </a:schemeClr>
+    </cs:fontRef>
+    <cs:spPr>
+      <a:solidFill>
+        <a:schemeClr val="lt1"/>
+      </a:solidFill>
+      <a:ln>
+        <a:solidFill>
+          <a:schemeClr val="dk1">
+            <a:lumMod val="25000"/>
+            <a:lumOff val="75000"/>
+          </a:schemeClr>
+        </a:solidFill>
+      </a:ln>
+    </cs:spPr>
+    <cs:defRPr sz="900" kern="1200"/>
+    <cs:bodyPr rot="0" spcFirstLastPara="1" vertOverflow="clip" horzOverflow="clip" vert="horz" wrap="square" lIns="36576" tIns="18288" rIns="36576" bIns="18288" anchor="ctr" anchorCtr="1">
+      <a:spAutoFit/>
+    </cs:bodyPr>
+  </cs:dataLabelCallout>
+  <cs:dataPoint>
+    <cs:lnRef idx="0"/>
+    <cs:fillRef idx="1">
+      <cs:styleClr val="auto"/>
+    </cs:fillRef>
+    <cs:effectRef idx="0"/>
+    <cs:fontRef idx="minor">
+      <a:schemeClr val="tx1"/>
+    </cs:fontRef>
+  </cs:dataPoint>
+  <cs:dataPoint3D>
+    <cs:lnRef idx="0"/>
+    <cs:fillRef idx="1">
+      <cs:styleClr val="auto"/>
+    </cs:fillRef>
+    <cs:effectRef idx="0"/>
+    <cs:fontRef idx="minor">
+      <a:schemeClr val="tx1"/>
+    </cs:fontRef>
+  </cs:dataPoint3D>
+  <cs:dataPointLine>
+    <cs:lnRef idx="0">
+      <cs:styleClr val="auto"/>
+    </cs:lnRef>
+    <cs:fillRef idx="1"/>
+    <cs:effectRef idx="0"/>
+    <cs:fontRef idx="minor">
+      <a:schemeClr val="tx1"/>
+    </cs:fontRef>
+    <cs:spPr>
+      <a:ln w="28575" cap="rnd">
+        <a:solidFill>
+          <a:schemeClr val="phClr"/>
+        </a:solidFill>
+        <a:round/>
+      </a:ln>
+    </cs:spPr>
+  </cs:dataPointLine>
+  <cs:dataPointMarker>
+    <cs:lnRef idx="0">
+      <cs:styleClr val="auto"/>
+    </cs:lnRef>
+    <cs:fillRef idx="1">
+      <cs:styleClr val="auto"/>
+    </cs:fillRef>
+    <cs:effectRef idx="0"/>
+    <cs:fontRef idx="minor">
+      <a:schemeClr val="tx1"/>
+    </cs:fontRef>
+    <cs:spPr>
+      <a:ln w="9525">
+        <a:solidFill>
+          <a:schemeClr val="phClr"/>
+        </a:solidFill>
+      </a:ln>
+    </cs:spPr>
+  </cs:dataPointMarker>
+  <cs:dataPointMarkerLayout symbol="circle" size="5"/>
+  <cs:dataPointWireframe>
+    <cs:lnRef idx="0">
+      <cs:styleClr val="auto"/>
+    </cs:lnRef>
+    <cs:fillRef idx="1"/>
+    <cs:effectRef idx="0"/>
+    <cs:fontRef idx="minor">
+      <a:schemeClr val="tx1"/>
+    </cs:fontRef>
+    <cs:spPr>
+      <a:ln w="9525" cap="rnd">
+        <a:solidFill>
+          <a:schemeClr val="phClr"/>
+        </a:solidFill>
+        <a:round/>
+      </a:ln>
+    </cs:spPr>
+  </cs:dataPointWireframe>
+  <cs:dataTable>
+    <cs:lnRef idx="0"/>
+    <cs:fillRef idx="0"/>
+    <cs:effectRef idx="0"/>
+    <cs:fontRef idx="minor">
+      <a:schemeClr val="tx1">
+        <a:lumMod val="65000"/>
+        <a:lumOff val="35000"/>
+      </a:schemeClr>
+    </cs:fontRef>
+    <cs:spPr>
+      <a:noFill/>
+      <a:ln w="9525" cap="flat" cmpd="sng" algn="ctr">
+        <a:solidFill>
+          <a:schemeClr val="tx1">
+            <a:lumMod val="15000"/>
+            <a:lumOff val="85000"/>
+          </a:schemeClr>
+        </a:solidFill>
+        <a:round/>
+      </a:ln>
+    </cs:spPr>
+    <cs:defRPr sz="900" kern="1200"/>
+  </cs:dataTable>
+  <cs:downBar>
+    <cs:lnRef idx="0"/>
+    <cs:fillRef idx="0"/>
+    <cs:effectRef idx="0"/>
+    <cs:fontRef idx="minor">
+      <a:schemeClr val="dk1"/>
+    </cs:fontRef>
+    <cs:spPr>
+      <a:solidFill>
+        <a:schemeClr val="dk1">
+          <a:lumMod val="65000"/>
+          <a:lumOff val="35000"/>
+        </a:schemeClr>
+      </a:solidFill>
+      <a:ln w="9525">
+        <a:solidFill>
+          <a:schemeClr val="tx1">
+            <a:lumMod val="65000"/>
+            <a:lumOff val="35000"/>
+          </a:schemeClr>
+        </a:solidFill>
+      </a:ln>
+    </cs:spPr>
+  </cs:downBar>
+  <cs:dropLine>
+    <cs:lnRef idx="0"/>
+    <cs:fillRef idx="0"/>
+    <cs:effectRef idx="0"/>
+    <cs:fontRef idx="minor">
+      <a:schemeClr val="tx1"/>
+    </cs:fontRef>
+    <cs:spPr>
+      <a:ln w="9525" cap="flat" cmpd="sng" algn="ctr">
+        <a:solidFill>
+          <a:schemeClr val="tx1">
+            <a:lumMod val="35000"/>
+            <a:lumOff val="65000"/>
+          </a:schemeClr>
+        </a:solidFill>
+        <a:round/>
+      </a:ln>
+    </cs:spPr>
+  </cs:dropLine>
+  <cs:errorBar>
+    <cs:lnRef idx="0"/>
+    <cs:fillRef idx="0"/>
+    <cs:effectRef idx="0"/>
+    <cs:fontRef idx="minor">
+      <a:schemeClr val="tx1"/>
+    </cs:fontRef>
+    <cs:spPr>
+      <a:ln w="9525" cap="flat" cmpd="sng" algn="ctr">
+        <a:solidFill>
+          <a:schemeClr val="tx1">
+            <a:lumMod val="65000"/>
+            <a:lumOff val="35000"/>
+          </a:schemeClr>
+        </a:solidFill>
+        <a:round/>
+      </a:ln>
+    </cs:spPr>
+  </cs:errorBar>
+  <cs:floor>
+    <cs:lnRef idx="0"/>
+    <cs:fillRef idx="0"/>
+    <cs:effectRef idx="0"/>
+    <cs:fontRef idx="minor">
+      <a:schemeClr val="tx1"/>
+    </cs:fontRef>
+    <cs:spPr>
+      <a:noFill/>
+      <a:ln>
+        <a:noFill/>
+      </a:ln>
+    </cs:spPr>
+  </cs:floor>
+  <cs:gridlineMajor>
+    <cs:lnRef idx="0"/>
+    <cs:fillRef idx="0"/>
+    <cs:effectRef idx="0"/>
+    <cs:fontRef idx="minor">
+      <a:schemeClr val="tx1"/>
+    </cs:fontRef>
+    <cs:spPr>
+      <a:ln w="9525" cap="flat" cmpd="sng" algn="ctr">
+        <a:solidFill>
+          <a:schemeClr val="tx1">
+            <a:lumMod val="15000"/>
+            <a:lumOff val="85000"/>
+          </a:schemeClr>
+        </a:solidFill>
+        <a:round/>
+      </a:ln>
+    </cs:spPr>
+  </cs:gridlineMajor>
+  <cs:gridlineMinor>
+    <cs:lnRef idx="0"/>
+    <cs:fillRef idx="0"/>
+    <cs:effectRef idx="0"/>
+    <cs:fontRef idx="minor">
+      <a:schemeClr val="tx1"/>
+    </cs:fontRef>
+    <cs:spPr>
+      <a:ln w="9525" cap="flat" cmpd="sng" algn="ctr">
+        <a:solidFill>
+          <a:schemeClr val="tx1">
+            <a:lumMod val="5000"/>
+            <a:lumOff val="95000"/>
+          </a:schemeClr>
+        </a:solidFill>
+        <a:round/>
+      </a:ln>
+    </cs:spPr>
+  </cs:gridlineMinor>
+  <cs:hiLoLine>
+    <cs:lnRef idx="0"/>
+    <cs:fillRef idx="0"/>
+    <cs:effectRef idx="0"/>
+    <cs:fontRef idx="minor">
+      <a:schemeClr val="tx1"/>
+    </cs:fontRef>
+    <cs:spPr>
+      <a:ln w="9525" cap="flat" cmpd="sng" algn="ctr">
+        <a:solidFill>
+          <a:schemeClr val="tx1">
+            <a:lumMod val="75000"/>
+            <a:lumOff val="25000"/>
+          </a:schemeClr>
+        </a:solidFill>
+        <a:round/>
+      </a:ln>
+    </cs:spPr>
+  </cs:hiLoLine>
+  <cs:leaderLine>
+    <cs:lnRef idx="0"/>
+    <cs:fillRef idx="0"/>
+    <cs:effectRef idx="0"/>
+    <cs:fontRef idx="minor">
+      <a:schemeClr val="tx1"/>
+    </cs:fontRef>
+    <cs:spPr>
+      <a:ln w="9525" cap="flat" cmpd="sng" algn="ctr">
+        <a:solidFill>
+          <a:schemeClr val="tx1">
+            <a:lumMod val="35000"/>
+            <a:lumOff val="65000"/>
+          </a:schemeClr>
+        </a:solidFill>
+        <a:round/>
+      </a:ln>
+    </cs:spPr>
+  </cs:leaderLine>
+  <cs:legend>
+    <cs:lnRef idx="0"/>
+    <cs:fillRef idx="0"/>
+    <cs:effectRef idx="0"/>
+    <cs:fontRef idx="minor">
+      <a:schemeClr val="tx1">
+        <a:lumMod val="65000"/>
+        <a:lumOff val="35000"/>
+      </a:schemeClr>
+    </cs:fontRef>
+    <cs:defRPr sz="900" kern="1200"/>
+  </cs:legend>
+  <cs:plotArea mods="allowNoFillOverride allowNoLineOverride">
+    <cs:lnRef idx="0"/>
+    <cs:fillRef idx="0"/>
+    <cs:effectRef idx="0"/>
+    <cs:fontRef idx="minor">
+      <a:schemeClr val="tx1"/>
+    </cs:fontRef>
+  </cs:plotArea>
+  <cs:plotArea3D mods="allowNoFillOverride allowNoLineOverride">
+    <cs:lnRef idx="0"/>
+    <cs:fillRef idx="0"/>
+    <cs:effectRef idx="0"/>
+    <cs:fontRef idx="minor">
+      <a:schemeClr val="tx1"/>
+    </cs:fontRef>
+  </cs:plotArea3D>
+  <cs:seriesAxis>
+    <cs:lnRef idx="0"/>
+    <cs:fillRef idx="0"/>
+    <cs:effectRef idx="0"/>
+    <cs:fontRef idx="minor">
+      <a:schemeClr val="tx1">
+        <a:lumMod val="65000"/>
+        <a:lumOff val="35000"/>
+      </a:schemeClr>
+    </cs:fontRef>
+    <cs:defRPr sz="900" kern="1200"/>
+  </cs:seriesAxis>
+  <cs:seriesLine>
+    <cs:lnRef idx="0"/>
+    <cs:fillRef idx="0"/>
+    <cs:effectRef idx="0"/>
+    <cs:fontRef idx="minor">
+      <a:schemeClr val="tx1"/>
+    </cs:fontRef>
+    <cs:spPr>
+      <a:ln w="9525" cap="flat" cmpd="sng" algn="ctr">
+        <a:solidFill>
+          <a:schemeClr val="tx1">
+            <a:lumMod val="35000"/>
+            <a:lumOff val="65000"/>
+          </a:schemeClr>
+        </a:solidFill>
+        <a:round/>
+      </a:ln>
+    </cs:spPr>
+  </cs:seriesLine>
+  <cs:title>
+    <cs:lnRef idx="0"/>
+    <cs:fillRef idx="0"/>
+    <cs:effectRef idx="0"/>
+    <cs:fontRef idx="minor">
+      <a:schemeClr val="tx1">
+        <a:lumMod val="65000"/>
+        <a:lumOff val="35000"/>
+      </a:schemeClr>
+    </cs:fontRef>
+    <cs:defRPr sz="1400" b="0" kern="1200" spc="0" baseline="0"/>
+  </cs:title>
+  <cs:trendline>
+    <cs:lnRef idx="0">
+      <cs:styleClr val="auto"/>
+    </cs:lnRef>
+    <cs:fillRef idx="0"/>
+    <cs:effectRef idx="0"/>
+    <cs:fontRef idx="minor">
+      <a:schemeClr val="tx1"/>
+    </cs:fontRef>
+    <cs:spPr>
+      <a:ln w="19050" cap="rnd">
+        <a:solidFill>
+          <a:schemeClr val="phClr"/>
+        </a:solidFill>
+        <a:prstDash val="sysDot"/>
+      </a:ln>
+    </cs:spPr>
+  </cs:trendline>
+  <cs:trendlineLabel>
+    <cs:lnRef idx="0"/>
+    <cs:fillRef idx="0"/>
+    <cs:effectRef idx="0"/>
+    <cs:fontRef idx="minor">
+      <a:schemeClr val="tx1">
+        <a:lumMod val="65000"/>
+        <a:lumOff val="35000"/>
+      </a:schemeClr>
+    </cs:fontRef>
+    <cs:defRPr sz="900" kern="1200"/>
+  </cs:trendlineLabel>
+  <cs:upBar>
+    <cs:lnRef idx="0"/>
+    <cs:fillRef idx="0"/>
+    <cs:effectRef idx="0"/>
+    <cs:fontRef idx="minor">
+      <a:schemeClr val="dk1"/>
+    </cs:fontRef>
+    <cs:spPr>
+      <a:solidFill>
+        <a:schemeClr val="lt1"/>
+      </a:solidFill>
+      <a:ln w="9525">
+        <a:solidFill>
+          <a:schemeClr val="tx1">
+            <a:lumMod val="15000"/>
+            <a:lumOff val="85000"/>
+          </a:schemeClr>
+        </a:solidFill>
+      </a:ln>
+    </cs:spPr>
+  </cs:upBar>
+  <cs:valueAxis>
+    <cs:lnRef idx="0"/>
+    <cs:fillRef idx="0"/>
+    <cs:effectRef idx="0"/>
+    <cs:fontRef idx="minor">
+      <a:schemeClr val="tx1">
+        <a:lumMod val="65000"/>
+        <a:lumOff val="35000"/>
+      </a:schemeClr>
+    </cs:fontRef>
+    <cs:defRPr sz="900" kern="1200"/>
+  </cs:valueAxis>
+  <cs:wall>
+    <cs:lnRef idx="0"/>
+    <cs:fillRef idx="0"/>
+    <cs:effectRef idx="0"/>
+    <cs:fontRef idx="minor">
+      <a:schemeClr val="tx1"/>
+    </cs:fontRef>
+    <cs:spPr>
+      <a:noFill/>
+      <a:ln>
+        <a:noFill/>
+      </a:ln>
+    </cs:spPr>
+  </cs:wall>
+</cs:chartStyle>
+</file>
+
+<file path=word/charts/style2.xml><?xml version="1.0" encoding="utf-8"?>
+<cs:chartStyle xmlns:cs="http://schemas.microsoft.com/office/drawing/2012/chartStyle" xmlns:a="http://schemas.openxmlformats.org/drawingml/2006/main" id="251">
+  <cs:axisTitle>
+    <cs:lnRef idx="0"/>
+    <cs:fillRef idx="0"/>
+    <cs:effectRef idx="0"/>
+    <cs:fontRef idx="minor">
+      <a:schemeClr val="tx1">
+        <a:lumMod val="65000"/>
+        <a:lumOff val="35000"/>
+      </a:schemeClr>
+    </cs:fontRef>
+    <cs:defRPr sz="1000" kern="1200"/>
+  </cs:axisTitle>
+  <cs:categoryAxis>
+    <cs:lnRef idx="0"/>
+    <cs:fillRef idx="0"/>
+    <cs:effectRef idx="0"/>
+    <cs:fontRef idx="minor">
+      <a:schemeClr val="tx1">
+        <a:lumMod val="65000"/>
+        <a:lumOff val="35000"/>
+      </a:schemeClr>
+    </cs:fontRef>
+    <cs:spPr>
+      <a:ln w="9525" cap="flat" cmpd="sng" algn="ctr">
+        <a:solidFill>
+          <a:schemeClr val="tx1">
+            <a:lumMod val="15000"/>
+            <a:lumOff val="85000"/>
+          </a:schemeClr>
+        </a:solidFill>
+        <a:round/>
+      </a:ln>
+    </cs:spPr>
+    <cs:defRPr sz="900" kern="1200"/>
+  </cs:categoryAxis>
+  <cs:chartArea mods="allowNoFillOverride allowNoLineOverride">
+    <cs:lnRef idx="0"/>
+    <cs:fillRef idx="0"/>
+    <cs:effectRef idx="0"/>
+    <cs:fontRef idx="minor">
+      <a:schemeClr val="tx1"/>
+    </cs:fontRef>
+    <cs:spPr>
+      <a:solidFill>
+        <a:schemeClr val="bg1"/>
+      </a:solidFill>
+      <a:ln w="9525" cap="flat" cmpd="sng" algn="ctr">
+        <a:solidFill>
+          <a:schemeClr val="tx1">
+            <a:lumMod val="15000"/>
+            <a:lumOff val="85000"/>
+          </a:schemeClr>
+        </a:solidFill>
+        <a:round/>
+      </a:ln>
+    </cs:spPr>
+    <cs:defRPr sz="900" kern="1200"/>
+  </cs:chartArea>
+  <cs:dataLabel>
+    <cs:lnRef idx="0"/>
+    <cs:fillRef idx="0"/>
+    <cs:effectRef idx="0"/>
+    <cs:fontRef idx="minor">
+      <a:schemeClr val="tx1">
+        <a:lumMod val="75000"/>
+        <a:lumOff val="25000"/>
+      </a:schemeClr>
+    </cs:fontRef>
+    <cs:defRPr sz="900" kern="1200"/>
+  </cs:dataLabel>
+  <cs:dataLabelCallout>
+    <cs:lnRef idx="0"/>
+    <cs:fillRef idx="0"/>
+    <cs:effectRef idx="0"/>
+    <cs:fontRef idx="minor">
+      <a:schemeClr val="dk1">
+        <a:lumMod val="65000"/>
+        <a:lumOff val="35000"/>
+      </a:schemeClr>
+    </cs:fontRef>
+    <cs:spPr>
+      <a:solidFill>
+        <a:schemeClr val="lt1"/>
+      </a:solidFill>
+      <a:ln>
+        <a:solidFill>
+          <a:schemeClr val="dk1">
+            <a:lumMod val="25000"/>
+            <a:lumOff val="75000"/>
+          </a:schemeClr>
+        </a:solidFill>
+      </a:ln>
+    </cs:spPr>
+    <cs:defRPr sz="900" kern="1200"/>
+    <cs:bodyPr rot="0" spcFirstLastPara="1" vertOverflow="clip" horzOverflow="clip" vert="horz" wrap="square" lIns="36576" tIns="18288" rIns="36576" bIns="18288" anchor="ctr" anchorCtr="1">
+      <a:spAutoFit/>
+    </cs:bodyPr>
+  </cs:dataLabelCallout>
+  <cs:dataPoint>
+    <cs:lnRef idx="0"/>
+    <cs:fillRef idx="1">
+      <cs:styleClr val="auto"/>
+    </cs:fillRef>
+    <cs:effectRef idx="0"/>
+    <cs:fontRef idx="minor">
+      <a:schemeClr val="tx1"/>
+    </cs:fontRef>
+    <cs:spPr>
+      <a:ln w="19050">
+        <a:solidFill>
+          <a:schemeClr val="lt1"/>
+        </a:solidFill>
+      </a:ln>
+    </cs:spPr>
+  </cs:dataPoint>
+  <cs:dataPoint3D>
+    <cs:lnRef idx="0"/>
+    <cs:fillRef idx="1">
+      <cs:styleClr val="auto"/>
+    </cs:fillRef>
+    <cs:effectRef idx="0"/>
+    <cs:fontRef idx="minor">
+      <a:schemeClr val="tx1"/>
+    </cs:fontRef>
+    <cs:spPr>
+      <a:ln w="25400">
+        <a:solidFill>
+          <a:schemeClr val="lt1"/>
+        </a:solidFill>
+      </a:ln>
+    </cs:spPr>
+  </cs:dataPoint3D>
+  <cs:dataPointLine>
+    <cs:lnRef idx="0">
+      <cs:styleClr val="auto"/>
+    </cs:lnRef>
+    <cs:fillRef idx="0"/>
+    <cs:effectRef idx="0"/>
+    <cs:fontRef idx="minor">
+      <a:schemeClr val="tx1"/>
+    </cs:fontRef>
+    <cs:spPr>
+      <a:ln w="28575" cap="rnd">
+        <a:solidFill>
+          <a:schemeClr val="phClr"/>
+        </a:solidFill>
+        <a:round/>
+      </a:ln>
+    </cs:spPr>
+  </cs:dataPointLine>
+  <cs:dataPointMarker>
+    <cs:lnRef idx="0">
+      <cs:styleClr val="auto"/>
+    </cs:lnRef>
+    <cs:fillRef idx="1">
+      <cs:styleClr val="auto"/>
+    </cs:fillRef>
+    <cs:effectRef idx="0"/>
+    <cs:fontRef idx="minor">
+      <a:schemeClr val="tx1"/>
+    </cs:fontRef>
+    <cs:spPr>
+      <a:ln w="9525">
+        <a:solidFill>
+          <a:schemeClr val="phClr"/>
+        </a:solidFill>
+      </a:ln>
+    </cs:spPr>
+  </cs:dataPointMarker>
+  <cs:dataPointMarkerLayout symbol="circle" size="5"/>
+  <cs:dataPointWireframe>
+    <cs:lnRef idx="0">
+      <cs:styleClr val="auto"/>
+    </cs:lnRef>
+    <cs:fillRef idx="0"/>
+    <cs:effectRef idx="0"/>
+    <cs:fontRef idx="minor">
+      <a:schemeClr val="tx1"/>
+    </cs:fontRef>
+    <cs:spPr>
+      <a:ln w="9525" cap="rnd">
+        <a:solidFill>
+          <a:schemeClr val="phClr"/>
+        </a:solidFill>
+        <a:round/>
+      </a:ln>
+    </cs:spPr>
+  </cs:dataPointWireframe>
+  <cs:dataTable>
+    <cs:lnRef idx="0"/>
+    <cs:fillRef idx="0"/>
+    <cs:effectRef idx="0"/>
+    <cs:fontRef idx="minor">
+      <a:schemeClr val="tx1">
+        <a:lumMod val="65000"/>
+        <a:lumOff val="35000"/>
+      </a:schemeClr>
+    </cs:fontRef>
+    <cs:spPr>
+      <a:noFill/>
+      <a:ln w="9525" cap="flat" cmpd="sng" algn="ctr">
+        <a:solidFill>
+          <a:schemeClr val="tx1">
+            <a:lumMod val="15000"/>
+            <a:lumOff val="85000"/>
+          </a:schemeClr>
+        </a:solidFill>
+        <a:round/>
+      </a:ln>
+    </cs:spPr>
+    <cs:defRPr sz="900" kern="1200"/>
+  </cs:dataTable>
+  <cs:downBar>
+    <cs:lnRef idx="0"/>
+    <cs:fillRef idx="0"/>
+    <cs:effectRef idx="0"/>
+    <cs:fontRef idx="minor">
+      <a:schemeClr val="tx1"/>
+    </cs:fontRef>
+    <cs:spPr>
+      <a:solidFill>
+        <a:schemeClr val="dk1">
+          <a:lumMod val="75000"/>
+          <a:lumOff val="25000"/>
+        </a:schemeClr>
+      </a:solidFill>
+      <a:ln w="9525" cap="flat" cmpd="sng" algn="ctr">
+        <a:solidFill>
+          <a:schemeClr val="tx1">
+            <a:lumMod val="65000"/>
+            <a:lumOff val="35000"/>
+          </a:schemeClr>
+        </a:solidFill>
+        <a:round/>
+      </a:ln>
+    </cs:spPr>
+  </cs:downBar>
+  <cs:dropLine>
+    <cs:lnRef idx="0"/>
+    <cs:fillRef idx="0"/>
+    <cs:effectRef idx="0"/>
+    <cs:fontRef idx="minor">
+      <a:schemeClr val="tx1"/>
+    </cs:fontRef>
+    <cs:spPr>
+      <a:ln w="9525" cap="flat" cmpd="sng" algn="ctr">
+        <a:solidFill>
+          <a:schemeClr val="tx1">
+            <a:lumMod val="35000"/>
+            <a:lumOff val="65000"/>
+          </a:schemeClr>
+        </a:solidFill>
+        <a:round/>
+      </a:ln>
+    </cs:spPr>
+  </cs:dropLine>
+  <cs:errorBar>
+    <cs:lnRef idx="0"/>
+    <cs:fillRef idx="0"/>
+    <cs:effectRef idx="0"/>
+    <cs:fontRef idx="minor">
+      <a:schemeClr val="tx1"/>
+    </cs:fontRef>
+    <cs:spPr>
+      <a:ln w="9525" cap="flat" cmpd="sng" algn="ctr">
+        <a:solidFill>
+          <a:schemeClr val="tx1">
+            <a:lumMod val="65000"/>
+            <a:lumOff val="35000"/>
+          </a:schemeClr>
+        </a:solidFill>
+        <a:round/>
+      </a:ln>
+    </cs:spPr>
+  </cs:errorBar>
+  <cs:floor>
+    <cs:lnRef idx="0"/>
+    <cs:fillRef idx="0"/>
+    <cs:effectRef idx="0"/>
+    <cs:fontRef idx="minor">
+      <a:schemeClr val="tx1"/>
+    </cs:fontRef>
+    <cs:spPr>
+      <a:noFill/>
+      <a:ln>
+        <a:noFill/>
+      </a:ln>
+    </cs:spPr>
+  </cs:floor>
+  <cs:gridlineMajor>
+    <cs:lnRef idx="0"/>
+    <cs:fillRef idx="0"/>
+    <cs:effectRef idx="0"/>
+    <cs:fontRef idx="minor">
+      <a:schemeClr val="tx1"/>
+    </cs:fontRef>
+    <cs:spPr>
+      <a:ln w="9525" cap="flat" cmpd="sng" algn="ctr">
+        <a:solidFill>
+          <a:schemeClr val="tx1">
+            <a:lumMod val="15000"/>
+            <a:lumOff val="85000"/>
+          </a:schemeClr>
+        </a:solidFill>
+        <a:round/>
+      </a:ln>
+    </cs:spPr>
+  </cs:gridlineMajor>
+  <cs:gridlineMinor>
+    <cs:lnRef idx="0"/>
+    <cs:fillRef idx="0"/>
+    <cs:effectRef idx="0"/>
+    <cs:fontRef idx="minor">
+      <a:schemeClr val="tx1"/>
+    </cs:fontRef>
+    <cs:spPr>
+      <a:ln w="9525" cap="flat" cmpd="sng" algn="ctr">
+        <a:solidFill>
+          <a:schemeClr val="tx1">
+            <a:lumMod val="5000"/>
+            <a:lumOff val="95000"/>
+          </a:schemeClr>
+        </a:solidFill>
+        <a:round/>
+      </a:ln>
+    </cs:spPr>
+  </cs:gridlineMinor>
+  <cs:hiLoLine>
+    <cs:lnRef idx="0"/>
+    <cs:fillRef idx="0"/>
+    <cs:effectRef idx="0"/>
+    <cs:fontRef idx="minor">
+      <a:schemeClr val="tx1"/>
+    </cs:fontRef>
+    <cs:spPr>
+      <a:ln w="9525" cap="flat" cmpd="sng" algn="ctr">
+        <a:solidFill>
+          <a:schemeClr val="tx1">
+            <a:lumMod val="50000"/>
+            <a:lumOff val="50000"/>
+          </a:schemeClr>
+        </a:solidFill>
+        <a:round/>
+      </a:ln>
+    </cs:spPr>
+  </cs:hiLoLine>
+  <cs:leaderLine>
+    <cs:lnRef idx="0"/>
+    <cs:fillRef idx="0"/>
+    <cs:effectRef idx="0"/>
+    <cs:fontRef idx="minor">
+      <a:schemeClr val="tx1"/>
+    </cs:fontRef>
+    <cs:spPr>
+      <a:ln w="9525" cap="flat" cmpd="sng" algn="ctr">
+        <a:solidFill>
+          <a:schemeClr val="tx1">
+            <a:lumMod val="35000"/>
+            <a:lumOff val="65000"/>
+          </a:schemeClr>
+        </a:solidFill>
+        <a:round/>
+      </a:ln>
+    </cs:spPr>
+  </cs:leaderLine>
+  <cs:legend>
+    <cs:lnRef idx="0"/>
+    <cs:fillRef idx="0"/>
+    <cs:effectRef idx="0"/>
+    <cs:fontRef idx="minor">
+      <a:schemeClr val="tx1">
+        <a:lumMod val="65000"/>
+        <a:lumOff val="35000"/>
+      </a:schemeClr>
+    </cs:fontRef>
+    <cs:defRPr sz="900" kern="1200"/>
+  </cs:legend>
+  <cs:plotArea mods="allowNoFillOverride allowNoLineOverride">
+    <cs:lnRef idx="0"/>
+    <cs:fillRef idx="0"/>
+    <cs:effectRef idx="0"/>
+    <cs:fontRef idx="minor">
+      <a:schemeClr val="tx1"/>
+    </cs:fontRef>
+  </cs:plotArea>
+  <cs:plotArea3D mods="allowNoFillOverride allowNoLineOverride">
+    <cs:lnRef idx="0"/>
+    <cs:fillRef idx="0"/>
+    <cs:effectRef idx="0"/>
+    <cs:fontRef idx="minor">
+      <a:schemeClr val="tx1"/>
+    </cs:fontRef>
+  </cs:plotArea3D>
+  <cs:seriesAxis>
+    <cs:lnRef idx="0"/>
+    <cs:fillRef idx="0"/>
+    <cs:effectRef idx="0"/>
+    <cs:fontRef idx="minor">
+      <a:schemeClr val="tx1">
+        <a:lumMod val="65000"/>
+        <a:lumOff val="35000"/>
+      </a:schemeClr>
+    </cs:fontRef>
+    <cs:defRPr sz="900" kern="1200"/>
+  </cs:seriesAxis>
+  <cs:seriesLine>
+    <cs:lnRef idx="0"/>
+    <cs:fillRef idx="0"/>
+    <cs:effectRef idx="0"/>
+    <cs:fontRef idx="minor">
+      <a:schemeClr val="tx1"/>
+    </cs:fontRef>
+    <cs:spPr>
+      <a:ln w="9525" cap="flat" cmpd="sng" algn="ctr">
+        <a:solidFill>
+          <a:schemeClr val="tx1">
+            <a:lumMod val="35000"/>
+            <a:lumOff val="65000"/>
+          </a:schemeClr>
+        </a:solidFill>
+        <a:round/>
+      </a:ln>
+    </cs:spPr>
+  </cs:seriesLine>
+  <cs:title>
+    <cs:lnRef idx="0"/>
+    <cs:fillRef idx="0"/>
+    <cs:effectRef idx="0"/>
+    <cs:fontRef idx="minor">
+      <a:schemeClr val="tx1">
+        <a:lumMod val="65000"/>
+        <a:lumOff val="35000"/>
+      </a:schemeClr>
+    </cs:fontRef>
+    <cs:defRPr sz="1400" b="0" kern="1200" spc="0" baseline="0"/>
+  </cs:title>
+  <cs:trendline>
+    <cs:lnRef idx="0">
+      <cs:styleClr val="auto"/>
+    </cs:lnRef>
+    <cs:fillRef idx="0"/>
+    <cs:effectRef idx="0"/>
+    <cs:fontRef idx="minor">
+      <a:schemeClr val="tx1"/>
+    </cs:fontRef>
+    <cs:spPr>
+      <a:ln w="19050" cap="rnd">
+        <a:solidFill>
+          <a:schemeClr val="phClr"/>
+        </a:solidFill>
+        <a:prstDash val="sysDot"/>
+      </a:ln>
+    </cs:spPr>
+  </cs:trendline>
+  <cs:trendlineLabel>
+    <cs:lnRef idx="0"/>
+    <cs:fillRef idx="0"/>
+    <cs:effectRef idx="0"/>
+    <cs:fontRef idx="minor">
+      <a:schemeClr val="tx1">
+        <a:lumMod val="65000"/>
+        <a:lumOff val="35000"/>
+      </a:schemeClr>
+    </cs:fontRef>
+    <cs:defRPr sz="900" kern="1200"/>
+  </cs:trendlineLabel>
+  <cs:upBar>
+    <cs:lnRef idx="0"/>
+    <cs:fillRef idx="0"/>
+    <cs:effectRef idx="0"/>
+    <cs:fontRef idx="minor">
+      <a:schemeClr val="tx1"/>
+    </cs:fontRef>
+    <cs:spPr>
+      <a:solidFill>
+        <a:schemeClr val="lt1"/>
+      </a:solidFill>
+      <a:ln w="9525" cap="flat" cmpd="sng" algn="ctr">
+        <a:solidFill>
+          <a:schemeClr val="tx1">
+            <a:lumMod val="65000"/>
+            <a:lumOff val="35000"/>
+          </a:schemeClr>
+        </a:solidFill>
+        <a:round/>
+      </a:ln>
+    </cs:spPr>
+  </cs:upBar>
+  <cs:valueAxis>
+    <cs:lnRef idx="0"/>
+    <cs:fillRef idx="0"/>
+    <cs:effectRef idx="0"/>
+    <cs:fontRef idx="minor">
+      <a:schemeClr val="tx1">
+        <a:lumMod val="65000"/>
+        <a:lumOff val="35000"/>
+      </a:schemeClr>
+    </cs:fontRef>
+    <cs:defRPr sz="900" kern="1200"/>
+  </cs:valueAxis>
+  <cs:wall>
+    <cs:lnRef idx="0"/>
+    <cs:fillRef idx="0"/>
+    <cs:effectRef idx="0"/>
+    <cs:fontRef idx="minor">
+      <a:schemeClr val="tx1"/>
+    </cs:fontRef>
+    <cs:spPr>
+      <a:noFill/>
+      <a:ln>
+        <a:noFill/>
+      </a:ln>
+    </cs:spPr>
+  </cs:wall>
+</cs:chartStyle>
+</file>
+
 <file path=word/theme/theme1.xml><?xml version="1.0" encoding="utf-8"?>
 <a:theme xmlns:a="http://schemas.openxmlformats.org/drawingml/2006/main" name="Office Theme">
   <a:themeElements>
@@ -18095,7 +20590,7 @@
 </file>
 
 <file path=customXml/itemProps1.xml><?xml version="1.0" encoding="utf-8"?>
-<ds:datastoreItem xmlns:ds="http://schemas.openxmlformats.org/officeDocument/2006/customXml" ds:itemID="{64E16874-BBDE-4842-BED3-00B213D08122}">
+<ds:datastoreItem xmlns:ds="http://schemas.openxmlformats.org/officeDocument/2006/customXml" ds:itemID="{3EF6DE4E-FC3F-45EA-8CFD-3C54E03065AA}">
   <ds:schemaRefs>
     <ds:schemaRef ds:uri="http://schemas.openxmlformats.org/officeDocument/2006/bibliography"/>
   </ds:schemaRefs>

--- a/NCKH-Nhan-dien-cam-xuc-khuon-mat-v4.docx
+++ b/NCKH-Nhan-dien-cam-xuc-khuon-mat-v4.docx
@@ -449,7 +449,7 @@
           <w:szCs w:val="20"/>
           <w:shd w:val="clear" w:color="auto" w:fill="FFFFFF"/>
         </w:rPr>
-        <w:t>một</w:t>
+        <w:t>ba</w:t>
       </w:r>
       <w:r>
         <w:rPr>
@@ -476,7 +476,7 @@
           <w:szCs w:val="20"/>
           <w:shd w:val="clear" w:color="auto" w:fill="FFFFFF"/>
         </w:rPr>
-        <w:t xml:space="preserve"> học trực tuyến gồm 30 sinh viên </w:t>
+        <w:t xml:space="preserve"> học trực tuyến gồ</w:t>
       </w:r>
       <w:r>
         <w:rPr>
@@ -485,7 +485,52 @@
           <w:szCs w:val="20"/>
           <w:shd w:val="clear" w:color="auto" w:fill="FFFFFF"/>
         </w:rPr>
-        <w:t xml:space="preserve">khoa CNTT, trườnng ĐHSPHN </w:t>
+        <w:t xml:space="preserve">m </w:t>
+      </w:r>
+      <w:r>
+        <w:rPr>
+          <w:rFonts w:cs="Times New Roman"/>
+          <w:sz w:val="20"/>
+          <w:szCs w:val="20"/>
+          <w:shd w:val="clear" w:color="auto" w:fill="FFFFFF"/>
+        </w:rPr>
+        <w:t>ba lớp</w:t>
+      </w:r>
+      <w:r>
+        <w:rPr>
+          <w:rFonts w:cs="Times New Roman"/>
+          <w:sz w:val="20"/>
+          <w:szCs w:val="20"/>
+          <w:shd w:val="clear" w:color="auto" w:fill="FFFFFF"/>
+        </w:rPr>
+        <w:t xml:space="preserve"> sinh viên </w:t>
+      </w:r>
+      <w:r>
+        <w:rPr>
+          <w:rFonts w:cs="Times New Roman"/>
+          <w:sz w:val="20"/>
+          <w:szCs w:val="20"/>
+          <w:shd w:val="clear" w:color="auto" w:fill="FFFFFF"/>
+        </w:rPr>
+        <w:t>khoa CNTT, trườ</w:t>
+      </w:r>
+      <w:r>
+        <w:rPr>
+          <w:rFonts w:cs="Times New Roman"/>
+          <w:sz w:val="20"/>
+          <w:szCs w:val="20"/>
+          <w:shd w:val="clear" w:color="auto" w:fill="FFFFFF"/>
+        </w:rPr>
+        <w:t>n</w:t>
+      </w:r>
+      <w:r>
+        <w:rPr>
+          <w:rFonts w:cs="Times New Roman"/>
+          <w:sz w:val="20"/>
+          <w:szCs w:val="20"/>
+          <w:shd w:val="clear" w:color="auto" w:fill="FFFFFF"/>
+        </w:rPr>
+        <w:t xml:space="preserve">g ĐHSPHN </w:t>
       </w:r>
       <w:r>
         <w:rPr>
@@ -671,21 +716,28 @@
           <w:rFonts w:cs="Times New Roman"/>
           <w:shd w:val="clear" w:color="auto" w:fill="FFFFFF"/>
         </w:rPr>
-        <w:t>Trong một nghiên cứu mở rộng khác, Ekman và Heider đã bổ sung thêm một loại cảm xúc nữa là khinh bỉ</w:t>
+        <w:t>Trong một nghiên cứu mở rộng khác, Ekman và Heider</w:t>
       </w:r>
       <w:r>
         <w:rPr>
           <w:rFonts w:cs="Times New Roman"/>
           <w:shd w:val="clear" w:color="auto" w:fill="FFFFFF"/>
         </w:rPr>
-        <w:t xml:space="preserve"> [21</w:t>
+        <w:t xml:space="preserve"> [21]</w:t>
       </w:r>
       <w:r>
         <w:rPr>
           <w:rFonts w:cs="Times New Roman"/>
           <w:shd w:val="clear" w:color="auto" w:fill="FFFFFF"/>
         </w:rPr>
-        <w:t>].</w:t>
+        <w:t xml:space="preserve"> đã bổ sung thêm một loại cảm xúc nữa là khinh bỉ</w:t>
+      </w:r>
+      <w:r>
+        <w:rPr>
+          <w:rFonts w:cs="Times New Roman"/>
+          <w:shd w:val="clear" w:color="auto" w:fill="FFFFFF"/>
+        </w:rPr>
+        <w:t>.</w:t>
       </w:r>
     </w:p>
     <w:p>
@@ -841,7 +893,14 @@
           <w:rFonts w:cs="Times New Roman"/>
           <w:shd w:val="clear" w:color="auto" w:fill="FFFFFF"/>
         </w:rPr>
-        <w:t xml:space="preserve"> [6]. </w:t>
+        <w:t xml:space="preserve"> [7</w:t>
+      </w:r>
+      <w:r>
+        <w:rPr>
+          <w:rFonts w:cs="Times New Roman"/>
+          <w:shd w:val="clear" w:color="auto" w:fill="FFFFFF"/>
+        </w:rPr>
+        <w:t xml:space="preserve">]. </w:t>
       </w:r>
       <w:r>
         <w:rPr>
@@ -945,7 +1004,7 @@
                     <pic:cNvPicPr/>
                   </pic:nvPicPr>
                   <pic:blipFill>
-                    <a:blip r:embed="rId6">
+                    <a:blip r:embed="rId8">
                       <a:extLst>
                         <a:ext uri="{28A0092B-C50C-407E-A947-70E740481C1C}">
                           <a14:useLocalDpi xmlns:a14="http://schemas.microsoft.com/office/drawing/2010/main" val="0"/>
@@ -1007,7 +1066,7 @@
                     <pic:cNvPicPr/>
                   </pic:nvPicPr>
                   <pic:blipFill>
-                    <a:blip r:embed="rId7">
+                    <a:blip r:embed="rId9">
                       <a:extLst>
                         <a:ext uri="{28A0092B-C50C-407E-A947-70E740481C1C}">
                           <a14:useLocalDpi xmlns:a14="http://schemas.microsoft.com/office/drawing/2010/main" val="0"/>
@@ -1069,7 +1128,7 @@
                     <pic:cNvPicPr/>
                   </pic:nvPicPr>
                   <pic:blipFill>
-                    <a:blip r:embed="rId8">
+                    <a:blip r:embed="rId10">
                       <a:extLst>
                         <a:ext uri="{28A0092B-C50C-407E-A947-70E740481C1C}">
                           <a14:useLocalDpi xmlns:a14="http://schemas.microsoft.com/office/drawing/2010/main" val="0"/>
@@ -1353,130 +1412,6 @@
                     <pic:cNvPicPr/>
                   </pic:nvPicPr>
                   <pic:blipFill>
-                    <a:blip r:embed="rId9">
-                      <a:extLst>
-                        <a:ext uri="{28A0092B-C50C-407E-A947-70E740481C1C}">
-                          <a14:useLocalDpi xmlns:a14="http://schemas.microsoft.com/office/drawing/2010/main" val="0"/>
-                        </a:ext>
-                      </a:extLst>
-                    </a:blip>
-                    <a:stretch>
-                      <a:fillRect/>
-                    </a:stretch>
-                  </pic:blipFill>
-                  <pic:spPr>
-                    <a:xfrm>
-                      <a:off x="0" y="0"/>
-                      <a:ext cx="457200" cy="457200"/>
-                    </a:xfrm>
-                    <a:prstGeom prst="rect">
-                      <a:avLst/>
-                    </a:prstGeom>
-                  </pic:spPr>
-                </pic:pic>
-              </a:graphicData>
-            </a:graphic>
-            <wp14:sizeRelH relativeFrom="page">
-              <wp14:pctWidth>0</wp14:pctWidth>
-            </wp14:sizeRelH>
-            <wp14:sizeRelV relativeFrom="page">
-              <wp14:pctHeight>0</wp14:pctHeight>
-            </wp14:sizeRelV>
-          </wp:anchor>
-        </w:drawing>
-      </w:r>
-      <w:r>
-        <w:rPr>
-          <w:rFonts w:cs="Times New Roman"/>
-          <w:noProof/>
-          <w:shd w:val="clear" w:color="auto" w:fill="FFFFFF"/>
-        </w:rPr>
-        <w:drawing>
-          <wp:anchor distT="0" distB="0" distL="114300" distR="114300" simplePos="0" relativeHeight="251706368" behindDoc="0" locked="0" layoutInCell="1" allowOverlap="1" wp14:anchorId="4944757E" wp14:editId="01D16CB1">
-            <wp:simplePos x="0" y="0"/>
-            <wp:positionH relativeFrom="column">
-              <wp:posOffset>4192905</wp:posOffset>
-            </wp:positionH>
-            <wp:positionV relativeFrom="paragraph">
-              <wp:posOffset>659765</wp:posOffset>
-            </wp:positionV>
-            <wp:extent cx="457200" cy="457200"/>
-            <wp:effectExtent l="0" t="0" r="0" b="0"/>
-            <wp:wrapTopAndBottom/>
-            <wp:docPr id="45" name="Picture 45"/>
-            <wp:cNvGraphicFramePr>
-              <a:graphicFrameLocks xmlns:a="http://schemas.openxmlformats.org/drawingml/2006/main" noChangeAspect="1"/>
-            </wp:cNvGraphicFramePr>
-            <a:graphic xmlns:a="http://schemas.openxmlformats.org/drawingml/2006/main">
-              <a:graphicData uri="http://schemas.openxmlformats.org/drawingml/2006/picture">
-                <pic:pic xmlns:pic="http://schemas.openxmlformats.org/drawingml/2006/picture">
-                  <pic:nvPicPr>
-                    <pic:cNvPr id="45" name="Training_8796.jpg"/>
-                    <pic:cNvPicPr/>
-                  </pic:nvPicPr>
-                  <pic:blipFill>
-                    <a:blip r:embed="rId10">
-                      <a:extLst>
-                        <a:ext uri="{28A0092B-C50C-407E-A947-70E740481C1C}">
-                          <a14:useLocalDpi xmlns:a14="http://schemas.microsoft.com/office/drawing/2010/main" val="0"/>
-                        </a:ext>
-                      </a:extLst>
-                    </a:blip>
-                    <a:stretch>
-                      <a:fillRect/>
-                    </a:stretch>
-                  </pic:blipFill>
-                  <pic:spPr>
-                    <a:xfrm>
-                      <a:off x="0" y="0"/>
-                      <a:ext cx="457200" cy="457200"/>
-                    </a:xfrm>
-                    <a:prstGeom prst="rect">
-                      <a:avLst/>
-                    </a:prstGeom>
-                  </pic:spPr>
-                </pic:pic>
-              </a:graphicData>
-            </a:graphic>
-            <wp14:sizeRelH relativeFrom="page">
-              <wp14:pctWidth>0</wp14:pctWidth>
-            </wp14:sizeRelH>
-            <wp14:sizeRelV relativeFrom="page">
-              <wp14:pctHeight>0</wp14:pctHeight>
-            </wp14:sizeRelV>
-          </wp:anchor>
-        </w:drawing>
-      </w:r>
-      <w:r>
-        <w:rPr>
-          <w:rFonts w:cs="Times New Roman"/>
-          <w:noProof/>
-          <w:shd w:val="clear" w:color="auto" w:fill="FFFFFF"/>
-        </w:rPr>
-        <w:drawing>
-          <wp:anchor distT="0" distB="0" distL="114300" distR="114300" simplePos="0" relativeHeight="251722752" behindDoc="0" locked="0" layoutInCell="1" allowOverlap="1" wp14:anchorId="5B0535CB" wp14:editId="50EF27A9">
-            <wp:simplePos x="0" y="0"/>
-            <wp:positionH relativeFrom="column">
-              <wp:posOffset>4194175</wp:posOffset>
-            </wp:positionH>
-            <wp:positionV relativeFrom="paragraph">
-              <wp:posOffset>1119505</wp:posOffset>
-            </wp:positionV>
-            <wp:extent cx="457200" cy="457200"/>
-            <wp:effectExtent l="0" t="0" r="0" b="0"/>
-            <wp:wrapTopAndBottom/>
-            <wp:docPr id="37" name="Picture 37"/>
-            <wp:cNvGraphicFramePr>
-              <a:graphicFrameLocks xmlns:a="http://schemas.openxmlformats.org/drawingml/2006/main" noChangeAspect="1"/>
-            </wp:cNvGraphicFramePr>
-            <a:graphic xmlns:a="http://schemas.openxmlformats.org/drawingml/2006/main">
-              <a:graphicData uri="http://schemas.openxmlformats.org/drawingml/2006/picture">
-                <pic:pic xmlns:pic="http://schemas.openxmlformats.org/drawingml/2006/picture">
-                  <pic:nvPicPr>
-                    <pic:cNvPr id="37" name="Training_353184.jpg"/>
-                    <pic:cNvPicPr/>
-                  </pic:nvPicPr>
-                  <pic:blipFill>
                     <a:blip r:embed="rId11">
                       <a:extLst>
                         <a:ext uri="{28A0092B-C50C-407E-A947-70E740481C1C}">
@@ -1516,18 +1451,18 @@
           <w:shd w:val="clear" w:color="auto" w:fill="FFFFFF"/>
         </w:rPr>
         <w:drawing>
-          <wp:anchor distT="0" distB="0" distL="114300" distR="114300" simplePos="0" relativeHeight="251704320" behindDoc="0" locked="0" layoutInCell="1" allowOverlap="1" wp14:anchorId="60D377F7" wp14:editId="5155501C">
+          <wp:anchor distT="0" distB="0" distL="114300" distR="114300" simplePos="0" relativeHeight="251706368" behindDoc="0" locked="0" layoutInCell="1" allowOverlap="1" wp14:anchorId="4944757E" wp14:editId="01D16CB1">
             <wp:simplePos x="0" y="0"/>
             <wp:positionH relativeFrom="column">
-              <wp:posOffset>3408680</wp:posOffset>
+              <wp:posOffset>4192905</wp:posOffset>
             </wp:positionH>
             <wp:positionV relativeFrom="paragraph">
-              <wp:posOffset>1122045</wp:posOffset>
+              <wp:posOffset>659765</wp:posOffset>
             </wp:positionV>
             <wp:extent cx="457200" cy="457200"/>
             <wp:effectExtent l="0" t="0" r="0" b="0"/>
             <wp:wrapTopAndBottom/>
-            <wp:docPr id="42" name="Picture 42"/>
+            <wp:docPr id="45" name="Picture 45"/>
             <wp:cNvGraphicFramePr>
               <a:graphicFrameLocks xmlns:a="http://schemas.openxmlformats.org/drawingml/2006/main" noChangeAspect="1"/>
             </wp:cNvGraphicFramePr>
@@ -1535,7 +1470,7 @@
               <a:graphicData uri="http://schemas.openxmlformats.org/drawingml/2006/picture">
                 <pic:pic xmlns:pic="http://schemas.openxmlformats.org/drawingml/2006/picture">
                   <pic:nvPicPr>
-                    <pic:cNvPr id="42" name="Training_120178.jpg"/>
+                    <pic:cNvPr id="45" name="Training_8796.jpg"/>
                     <pic:cNvPicPr/>
                   </pic:nvPicPr>
                   <pic:blipFill>
@@ -1578,18 +1513,18 @@
           <w:shd w:val="clear" w:color="auto" w:fill="FFFFFF"/>
         </w:rPr>
         <w:drawing>
-          <wp:anchor distT="0" distB="0" distL="114300" distR="114300" simplePos="0" relativeHeight="251703296" behindDoc="0" locked="0" layoutInCell="1" allowOverlap="1" wp14:anchorId="530B2B9C" wp14:editId="124738A8">
+          <wp:anchor distT="0" distB="0" distL="114300" distR="114300" simplePos="0" relativeHeight="251722752" behindDoc="0" locked="0" layoutInCell="1" allowOverlap="1" wp14:anchorId="5B0535CB" wp14:editId="50EF27A9">
             <wp:simplePos x="0" y="0"/>
             <wp:positionH relativeFrom="column">
-              <wp:posOffset>3409315</wp:posOffset>
+              <wp:posOffset>4194175</wp:posOffset>
             </wp:positionH>
             <wp:positionV relativeFrom="paragraph">
-              <wp:posOffset>664845</wp:posOffset>
+              <wp:posOffset>1119505</wp:posOffset>
             </wp:positionV>
             <wp:extent cx="457200" cy="457200"/>
             <wp:effectExtent l="0" t="0" r="0" b="0"/>
             <wp:wrapTopAndBottom/>
-            <wp:docPr id="43" name="Picture 43"/>
+            <wp:docPr id="37" name="Picture 37"/>
             <wp:cNvGraphicFramePr>
               <a:graphicFrameLocks xmlns:a="http://schemas.openxmlformats.org/drawingml/2006/main" noChangeAspect="1"/>
             </wp:cNvGraphicFramePr>
@@ -1597,7 +1532,7 @@
               <a:graphicData uri="http://schemas.openxmlformats.org/drawingml/2006/picture">
                 <pic:pic xmlns:pic="http://schemas.openxmlformats.org/drawingml/2006/picture">
                   <pic:nvPicPr>
-                    <pic:cNvPr id="43" name="Training_131185.jpg"/>
+                    <pic:cNvPr id="37" name="Training_353184.jpg"/>
                     <pic:cNvPicPr/>
                   </pic:nvPicPr>
                   <pic:blipFill>
@@ -1640,6 +1575,130 @@
           <w:shd w:val="clear" w:color="auto" w:fill="FFFFFF"/>
         </w:rPr>
         <w:drawing>
+          <wp:anchor distT="0" distB="0" distL="114300" distR="114300" simplePos="0" relativeHeight="251704320" behindDoc="0" locked="0" layoutInCell="1" allowOverlap="1" wp14:anchorId="60D377F7" wp14:editId="5155501C">
+            <wp:simplePos x="0" y="0"/>
+            <wp:positionH relativeFrom="column">
+              <wp:posOffset>3408680</wp:posOffset>
+            </wp:positionH>
+            <wp:positionV relativeFrom="paragraph">
+              <wp:posOffset>1122045</wp:posOffset>
+            </wp:positionV>
+            <wp:extent cx="457200" cy="457200"/>
+            <wp:effectExtent l="0" t="0" r="0" b="0"/>
+            <wp:wrapTopAndBottom/>
+            <wp:docPr id="42" name="Picture 42"/>
+            <wp:cNvGraphicFramePr>
+              <a:graphicFrameLocks xmlns:a="http://schemas.openxmlformats.org/drawingml/2006/main" noChangeAspect="1"/>
+            </wp:cNvGraphicFramePr>
+            <a:graphic xmlns:a="http://schemas.openxmlformats.org/drawingml/2006/main">
+              <a:graphicData uri="http://schemas.openxmlformats.org/drawingml/2006/picture">
+                <pic:pic xmlns:pic="http://schemas.openxmlformats.org/drawingml/2006/picture">
+                  <pic:nvPicPr>
+                    <pic:cNvPr id="42" name="Training_120178.jpg"/>
+                    <pic:cNvPicPr/>
+                  </pic:nvPicPr>
+                  <pic:blipFill>
+                    <a:blip r:embed="rId14">
+                      <a:extLst>
+                        <a:ext uri="{28A0092B-C50C-407E-A947-70E740481C1C}">
+                          <a14:useLocalDpi xmlns:a14="http://schemas.microsoft.com/office/drawing/2010/main" val="0"/>
+                        </a:ext>
+                      </a:extLst>
+                    </a:blip>
+                    <a:stretch>
+                      <a:fillRect/>
+                    </a:stretch>
+                  </pic:blipFill>
+                  <pic:spPr>
+                    <a:xfrm>
+                      <a:off x="0" y="0"/>
+                      <a:ext cx="457200" cy="457200"/>
+                    </a:xfrm>
+                    <a:prstGeom prst="rect">
+                      <a:avLst/>
+                    </a:prstGeom>
+                  </pic:spPr>
+                </pic:pic>
+              </a:graphicData>
+            </a:graphic>
+            <wp14:sizeRelH relativeFrom="page">
+              <wp14:pctWidth>0</wp14:pctWidth>
+            </wp14:sizeRelH>
+            <wp14:sizeRelV relativeFrom="page">
+              <wp14:pctHeight>0</wp14:pctHeight>
+            </wp14:sizeRelV>
+          </wp:anchor>
+        </w:drawing>
+      </w:r>
+      <w:r>
+        <w:rPr>
+          <w:rFonts w:cs="Times New Roman"/>
+          <w:noProof/>
+          <w:shd w:val="clear" w:color="auto" w:fill="FFFFFF"/>
+        </w:rPr>
+        <w:drawing>
+          <wp:anchor distT="0" distB="0" distL="114300" distR="114300" simplePos="0" relativeHeight="251703296" behindDoc="0" locked="0" layoutInCell="1" allowOverlap="1" wp14:anchorId="530B2B9C" wp14:editId="124738A8">
+            <wp:simplePos x="0" y="0"/>
+            <wp:positionH relativeFrom="column">
+              <wp:posOffset>3409315</wp:posOffset>
+            </wp:positionH>
+            <wp:positionV relativeFrom="paragraph">
+              <wp:posOffset>664845</wp:posOffset>
+            </wp:positionV>
+            <wp:extent cx="457200" cy="457200"/>
+            <wp:effectExtent l="0" t="0" r="0" b="0"/>
+            <wp:wrapTopAndBottom/>
+            <wp:docPr id="43" name="Picture 43"/>
+            <wp:cNvGraphicFramePr>
+              <a:graphicFrameLocks xmlns:a="http://schemas.openxmlformats.org/drawingml/2006/main" noChangeAspect="1"/>
+            </wp:cNvGraphicFramePr>
+            <a:graphic xmlns:a="http://schemas.openxmlformats.org/drawingml/2006/main">
+              <a:graphicData uri="http://schemas.openxmlformats.org/drawingml/2006/picture">
+                <pic:pic xmlns:pic="http://schemas.openxmlformats.org/drawingml/2006/picture">
+                  <pic:nvPicPr>
+                    <pic:cNvPr id="43" name="Training_131185.jpg"/>
+                    <pic:cNvPicPr/>
+                  </pic:nvPicPr>
+                  <pic:blipFill>
+                    <a:blip r:embed="rId15">
+                      <a:extLst>
+                        <a:ext uri="{28A0092B-C50C-407E-A947-70E740481C1C}">
+                          <a14:useLocalDpi xmlns:a14="http://schemas.microsoft.com/office/drawing/2010/main" val="0"/>
+                        </a:ext>
+                      </a:extLst>
+                    </a:blip>
+                    <a:stretch>
+                      <a:fillRect/>
+                    </a:stretch>
+                  </pic:blipFill>
+                  <pic:spPr>
+                    <a:xfrm>
+                      <a:off x="0" y="0"/>
+                      <a:ext cx="457200" cy="457200"/>
+                    </a:xfrm>
+                    <a:prstGeom prst="rect">
+                      <a:avLst/>
+                    </a:prstGeom>
+                  </pic:spPr>
+                </pic:pic>
+              </a:graphicData>
+            </a:graphic>
+            <wp14:sizeRelH relativeFrom="page">
+              <wp14:pctWidth>0</wp14:pctWidth>
+            </wp14:sizeRelH>
+            <wp14:sizeRelV relativeFrom="page">
+              <wp14:pctHeight>0</wp14:pctHeight>
+            </wp14:sizeRelV>
+          </wp:anchor>
+        </w:drawing>
+      </w:r>
+      <w:r>
+        <w:rPr>
+          <w:rFonts w:cs="Times New Roman"/>
+          <w:noProof/>
+          <w:shd w:val="clear" w:color="auto" w:fill="FFFFFF"/>
+        </w:rPr>
+        <w:drawing>
           <wp:anchor distT="0" distB="0" distL="114300" distR="114300" simplePos="0" relativeHeight="251702272" behindDoc="0" locked="0" layoutInCell="1" allowOverlap="1" wp14:anchorId="11849DA5" wp14:editId="00FD58E0">
             <wp:simplePos x="0" y="0"/>
             <wp:positionH relativeFrom="column">
@@ -1663,7 +1722,7 @@
                     <pic:cNvPicPr/>
                   </pic:nvPicPr>
                   <pic:blipFill>
-                    <a:blip r:embed="rId14">
+                    <a:blip r:embed="rId16">
                       <a:extLst>
                         <a:ext uri="{28A0092B-C50C-407E-A947-70E740481C1C}">
                           <a14:useLocalDpi xmlns:a14="http://schemas.microsoft.com/office/drawing/2010/main" val="0"/>
@@ -1834,7 +1893,7 @@
                     <pic:cNvPicPr/>
                   </pic:nvPicPr>
                   <pic:blipFill>
-                    <a:blip r:embed="rId15">
+                    <a:blip r:embed="rId17">
                       <a:extLst>
                         <a:ext uri="{28A0092B-C50C-407E-A947-70E740481C1C}">
                           <a14:useLocalDpi xmlns:a14="http://schemas.microsoft.com/office/drawing/2010/main" val="0"/>
@@ -1896,7 +1955,7 @@
                     <pic:cNvPicPr/>
                   </pic:nvPicPr>
                   <pic:blipFill>
-                    <a:blip r:embed="rId16">
+                    <a:blip r:embed="rId18">
                       <a:extLst>
                         <a:ext uri="{28A0092B-C50C-407E-A947-70E740481C1C}">
                           <a14:useLocalDpi xmlns:a14="http://schemas.microsoft.com/office/drawing/2010/main" val="0"/>
@@ -1958,7 +2017,7 @@
                     <pic:cNvPicPr/>
                   </pic:nvPicPr>
                   <pic:blipFill>
-                    <a:blip r:embed="rId17">
+                    <a:blip r:embed="rId19">
                       <a:extLst>
                         <a:ext uri="{28A0092B-C50C-407E-A947-70E740481C1C}">
                           <a14:useLocalDpi xmlns:a14="http://schemas.microsoft.com/office/drawing/2010/main" val="0"/>
@@ -2129,130 +2188,6 @@
                     <pic:cNvPicPr/>
                   </pic:nvPicPr>
                   <pic:blipFill>
-                    <a:blip r:embed="rId18">
-                      <a:extLst>
-                        <a:ext uri="{28A0092B-C50C-407E-A947-70E740481C1C}">
-                          <a14:useLocalDpi xmlns:a14="http://schemas.microsoft.com/office/drawing/2010/main" val="0"/>
-                        </a:ext>
-                      </a:extLst>
-                    </a:blip>
-                    <a:stretch>
-                      <a:fillRect/>
-                    </a:stretch>
-                  </pic:blipFill>
-                  <pic:spPr>
-                    <a:xfrm>
-                      <a:off x="0" y="0"/>
-                      <a:ext cx="457200" cy="457200"/>
-                    </a:xfrm>
-                    <a:prstGeom prst="rect">
-                      <a:avLst/>
-                    </a:prstGeom>
-                  </pic:spPr>
-                </pic:pic>
-              </a:graphicData>
-            </a:graphic>
-            <wp14:sizeRelH relativeFrom="page">
-              <wp14:pctWidth>0</wp14:pctWidth>
-            </wp14:sizeRelH>
-            <wp14:sizeRelV relativeFrom="page">
-              <wp14:pctHeight>0</wp14:pctHeight>
-            </wp14:sizeRelV>
-          </wp:anchor>
-        </w:drawing>
-      </w:r>
-      <w:r>
-        <w:rPr>
-          <w:rFonts w:cs="Times New Roman"/>
-          <w:noProof/>
-          <w:shd w:val="clear" w:color="auto" w:fill="FFFFFF"/>
-        </w:rPr>
-        <w:drawing>
-          <wp:anchor distT="0" distB="0" distL="114300" distR="114300" simplePos="0" relativeHeight="251693056" behindDoc="0" locked="0" layoutInCell="1" allowOverlap="1" wp14:anchorId="6FB72B87" wp14:editId="00F70022">
-            <wp:simplePos x="0" y="0"/>
-            <wp:positionH relativeFrom="column">
-              <wp:posOffset>1873885</wp:posOffset>
-            </wp:positionH>
-            <wp:positionV relativeFrom="paragraph">
-              <wp:posOffset>205740</wp:posOffset>
-            </wp:positionV>
-            <wp:extent cx="457200" cy="457200"/>
-            <wp:effectExtent l="0" t="0" r="0" b="0"/>
-            <wp:wrapTopAndBottom/>
-            <wp:docPr id="21" name="Picture 21"/>
-            <wp:cNvGraphicFramePr>
-              <a:graphicFrameLocks xmlns:a="http://schemas.openxmlformats.org/drawingml/2006/main" noChangeAspect="1"/>
-            </wp:cNvGraphicFramePr>
-            <a:graphic xmlns:a="http://schemas.openxmlformats.org/drawingml/2006/main">
-              <a:graphicData uri="http://schemas.openxmlformats.org/drawingml/2006/picture">
-                <pic:pic xmlns:pic="http://schemas.openxmlformats.org/drawingml/2006/picture">
-                  <pic:nvPicPr>
-                    <pic:cNvPr id="21" name="Training_12567.jpg"/>
-                    <pic:cNvPicPr/>
-                  </pic:nvPicPr>
-                  <pic:blipFill>
-                    <a:blip r:embed="rId19">
-                      <a:extLst>
-                        <a:ext uri="{28A0092B-C50C-407E-A947-70E740481C1C}">
-                          <a14:useLocalDpi xmlns:a14="http://schemas.microsoft.com/office/drawing/2010/main" val="0"/>
-                        </a:ext>
-                      </a:extLst>
-                    </a:blip>
-                    <a:stretch>
-                      <a:fillRect/>
-                    </a:stretch>
-                  </pic:blipFill>
-                  <pic:spPr>
-                    <a:xfrm>
-                      <a:off x="0" y="0"/>
-                      <a:ext cx="457200" cy="457200"/>
-                    </a:xfrm>
-                    <a:prstGeom prst="rect">
-                      <a:avLst/>
-                    </a:prstGeom>
-                  </pic:spPr>
-                </pic:pic>
-              </a:graphicData>
-            </a:graphic>
-            <wp14:sizeRelH relativeFrom="page">
-              <wp14:pctWidth>0</wp14:pctWidth>
-            </wp14:sizeRelH>
-            <wp14:sizeRelV relativeFrom="page">
-              <wp14:pctHeight>0</wp14:pctHeight>
-            </wp14:sizeRelV>
-          </wp:anchor>
-        </w:drawing>
-      </w:r>
-      <w:r>
-        <w:rPr>
-          <w:rFonts w:cs="Times New Roman"/>
-          <w:noProof/>
-          <w:shd w:val="clear" w:color="auto" w:fill="FFFFFF"/>
-        </w:rPr>
-        <w:drawing>
-          <wp:anchor distT="0" distB="0" distL="114300" distR="114300" simplePos="0" relativeHeight="251694080" behindDoc="0" locked="0" layoutInCell="1" allowOverlap="1" wp14:anchorId="6B2FB7FE" wp14:editId="42E5B253">
-            <wp:simplePos x="0" y="0"/>
-            <wp:positionH relativeFrom="column">
-              <wp:posOffset>1871980</wp:posOffset>
-            </wp:positionH>
-            <wp:positionV relativeFrom="paragraph">
-              <wp:posOffset>663575</wp:posOffset>
-            </wp:positionV>
-            <wp:extent cx="457200" cy="457200"/>
-            <wp:effectExtent l="0" t="0" r="0" b="0"/>
-            <wp:wrapTopAndBottom/>
-            <wp:docPr id="22" name="Picture 22"/>
-            <wp:cNvGraphicFramePr>
-              <a:graphicFrameLocks xmlns:a="http://schemas.openxmlformats.org/drawingml/2006/main" noChangeAspect="1"/>
-            </wp:cNvGraphicFramePr>
-            <a:graphic xmlns:a="http://schemas.openxmlformats.org/drawingml/2006/main">
-              <a:graphicData uri="http://schemas.openxmlformats.org/drawingml/2006/picture">
-                <pic:pic xmlns:pic="http://schemas.openxmlformats.org/drawingml/2006/picture">
-                  <pic:nvPicPr>
-                    <pic:cNvPr id="22" name="Training_135069.jpg"/>
-                    <pic:cNvPicPr/>
-                  </pic:nvPicPr>
-                  <pic:blipFill>
                     <a:blip r:embed="rId20">
                       <a:extLst>
                         <a:ext uri="{28A0092B-C50C-407E-A947-70E740481C1C}">
@@ -2292,18 +2227,18 @@
           <w:shd w:val="clear" w:color="auto" w:fill="FFFFFF"/>
         </w:rPr>
         <w:drawing>
-          <wp:anchor distT="0" distB="0" distL="114300" distR="114300" simplePos="0" relativeHeight="251689984" behindDoc="0" locked="0" layoutInCell="1" allowOverlap="1" wp14:anchorId="3817583B" wp14:editId="5C805910">
+          <wp:anchor distT="0" distB="0" distL="114300" distR="114300" simplePos="0" relativeHeight="251693056" behindDoc="0" locked="0" layoutInCell="1" allowOverlap="1" wp14:anchorId="6FB72B87" wp14:editId="00F70022">
             <wp:simplePos x="0" y="0"/>
             <wp:positionH relativeFrom="column">
-              <wp:posOffset>1103630</wp:posOffset>
+              <wp:posOffset>1873885</wp:posOffset>
             </wp:positionH>
             <wp:positionV relativeFrom="paragraph">
-              <wp:posOffset>206375</wp:posOffset>
+              <wp:posOffset>205740</wp:posOffset>
             </wp:positionV>
             <wp:extent cx="457200" cy="457200"/>
             <wp:effectExtent l="0" t="0" r="0" b="0"/>
             <wp:wrapTopAndBottom/>
-            <wp:docPr id="20" name="Picture 20"/>
+            <wp:docPr id="21" name="Picture 21"/>
             <wp:cNvGraphicFramePr>
               <a:graphicFrameLocks xmlns:a="http://schemas.openxmlformats.org/drawingml/2006/main" noChangeAspect="1"/>
             </wp:cNvGraphicFramePr>
@@ -2311,7 +2246,7 @@
               <a:graphicData uri="http://schemas.openxmlformats.org/drawingml/2006/picture">
                 <pic:pic xmlns:pic="http://schemas.openxmlformats.org/drawingml/2006/picture">
                   <pic:nvPicPr>
-                    <pic:cNvPr id="14" name="Training_2408820.jpg"/>
+                    <pic:cNvPr id="21" name="Training_12567.jpg"/>
                     <pic:cNvPicPr/>
                   </pic:nvPicPr>
                   <pic:blipFill>
@@ -2354,10 +2289,10 @@
           <w:shd w:val="clear" w:color="auto" w:fill="FFFFFF"/>
         </w:rPr>
         <w:drawing>
-          <wp:anchor distT="0" distB="0" distL="114300" distR="114300" simplePos="0" relativeHeight="251691008" behindDoc="0" locked="0" layoutInCell="1" allowOverlap="1" wp14:anchorId="18541690" wp14:editId="02323DFA">
+          <wp:anchor distT="0" distB="0" distL="114300" distR="114300" simplePos="0" relativeHeight="251694080" behindDoc="0" locked="0" layoutInCell="1" allowOverlap="1" wp14:anchorId="6B2FB7FE" wp14:editId="42E5B253">
             <wp:simplePos x="0" y="0"/>
             <wp:positionH relativeFrom="column">
-              <wp:posOffset>1104265</wp:posOffset>
+              <wp:posOffset>1871980</wp:posOffset>
             </wp:positionH>
             <wp:positionV relativeFrom="paragraph">
               <wp:posOffset>663575</wp:posOffset>
@@ -2365,7 +2300,7 @@
             <wp:extent cx="457200" cy="457200"/>
             <wp:effectExtent l="0" t="0" r="0" b="0"/>
             <wp:wrapTopAndBottom/>
-            <wp:docPr id="17" name="Picture 17"/>
+            <wp:docPr id="22" name="Picture 22"/>
             <wp:cNvGraphicFramePr>
               <a:graphicFrameLocks xmlns:a="http://schemas.openxmlformats.org/drawingml/2006/main" noChangeAspect="1"/>
             </wp:cNvGraphicFramePr>
@@ -2373,7 +2308,7 @@
               <a:graphicData uri="http://schemas.openxmlformats.org/drawingml/2006/picture">
                 <pic:pic xmlns:pic="http://schemas.openxmlformats.org/drawingml/2006/picture">
                   <pic:nvPicPr>
-                    <pic:cNvPr id="17" name="Training_2036746.jpg"/>
+                    <pic:cNvPr id="22" name="Training_135069.jpg"/>
                     <pic:cNvPicPr/>
                   </pic:nvPicPr>
                   <pic:blipFill>
@@ -2416,6 +2351,130 @@
           <w:shd w:val="clear" w:color="auto" w:fill="FFFFFF"/>
         </w:rPr>
         <w:drawing>
+          <wp:anchor distT="0" distB="0" distL="114300" distR="114300" simplePos="0" relativeHeight="251689984" behindDoc="0" locked="0" layoutInCell="1" allowOverlap="1" wp14:anchorId="3817583B" wp14:editId="5C805910">
+            <wp:simplePos x="0" y="0"/>
+            <wp:positionH relativeFrom="column">
+              <wp:posOffset>1103630</wp:posOffset>
+            </wp:positionH>
+            <wp:positionV relativeFrom="paragraph">
+              <wp:posOffset>206375</wp:posOffset>
+            </wp:positionV>
+            <wp:extent cx="457200" cy="457200"/>
+            <wp:effectExtent l="0" t="0" r="0" b="0"/>
+            <wp:wrapTopAndBottom/>
+            <wp:docPr id="20" name="Picture 20"/>
+            <wp:cNvGraphicFramePr>
+              <a:graphicFrameLocks xmlns:a="http://schemas.openxmlformats.org/drawingml/2006/main" noChangeAspect="1"/>
+            </wp:cNvGraphicFramePr>
+            <a:graphic xmlns:a="http://schemas.openxmlformats.org/drawingml/2006/main">
+              <a:graphicData uri="http://schemas.openxmlformats.org/drawingml/2006/picture">
+                <pic:pic xmlns:pic="http://schemas.openxmlformats.org/drawingml/2006/picture">
+                  <pic:nvPicPr>
+                    <pic:cNvPr id="14" name="Training_2408820.jpg"/>
+                    <pic:cNvPicPr/>
+                  </pic:nvPicPr>
+                  <pic:blipFill>
+                    <a:blip r:embed="rId23">
+                      <a:extLst>
+                        <a:ext uri="{28A0092B-C50C-407E-A947-70E740481C1C}">
+                          <a14:useLocalDpi xmlns:a14="http://schemas.microsoft.com/office/drawing/2010/main" val="0"/>
+                        </a:ext>
+                      </a:extLst>
+                    </a:blip>
+                    <a:stretch>
+                      <a:fillRect/>
+                    </a:stretch>
+                  </pic:blipFill>
+                  <pic:spPr>
+                    <a:xfrm>
+                      <a:off x="0" y="0"/>
+                      <a:ext cx="457200" cy="457200"/>
+                    </a:xfrm>
+                    <a:prstGeom prst="rect">
+                      <a:avLst/>
+                    </a:prstGeom>
+                  </pic:spPr>
+                </pic:pic>
+              </a:graphicData>
+            </a:graphic>
+            <wp14:sizeRelH relativeFrom="page">
+              <wp14:pctWidth>0</wp14:pctWidth>
+            </wp14:sizeRelH>
+            <wp14:sizeRelV relativeFrom="page">
+              <wp14:pctHeight>0</wp14:pctHeight>
+            </wp14:sizeRelV>
+          </wp:anchor>
+        </w:drawing>
+      </w:r>
+      <w:r>
+        <w:rPr>
+          <w:rFonts w:cs="Times New Roman"/>
+          <w:noProof/>
+          <w:shd w:val="clear" w:color="auto" w:fill="FFFFFF"/>
+        </w:rPr>
+        <w:drawing>
+          <wp:anchor distT="0" distB="0" distL="114300" distR="114300" simplePos="0" relativeHeight="251691008" behindDoc="0" locked="0" layoutInCell="1" allowOverlap="1" wp14:anchorId="18541690" wp14:editId="02323DFA">
+            <wp:simplePos x="0" y="0"/>
+            <wp:positionH relativeFrom="column">
+              <wp:posOffset>1104265</wp:posOffset>
+            </wp:positionH>
+            <wp:positionV relativeFrom="paragraph">
+              <wp:posOffset>663575</wp:posOffset>
+            </wp:positionV>
+            <wp:extent cx="457200" cy="457200"/>
+            <wp:effectExtent l="0" t="0" r="0" b="0"/>
+            <wp:wrapTopAndBottom/>
+            <wp:docPr id="17" name="Picture 17"/>
+            <wp:cNvGraphicFramePr>
+              <a:graphicFrameLocks xmlns:a="http://schemas.openxmlformats.org/drawingml/2006/main" noChangeAspect="1"/>
+            </wp:cNvGraphicFramePr>
+            <a:graphic xmlns:a="http://schemas.openxmlformats.org/drawingml/2006/main">
+              <a:graphicData uri="http://schemas.openxmlformats.org/drawingml/2006/picture">
+                <pic:pic xmlns:pic="http://schemas.openxmlformats.org/drawingml/2006/picture">
+                  <pic:nvPicPr>
+                    <pic:cNvPr id="17" name="Training_2036746.jpg"/>
+                    <pic:cNvPicPr/>
+                  </pic:nvPicPr>
+                  <pic:blipFill>
+                    <a:blip r:embed="rId24">
+                      <a:extLst>
+                        <a:ext uri="{28A0092B-C50C-407E-A947-70E740481C1C}">
+                          <a14:useLocalDpi xmlns:a14="http://schemas.microsoft.com/office/drawing/2010/main" val="0"/>
+                        </a:ext>
+                      </a:extLst>
+                    </a:blip>
+                    <a:stretch>
+                      <a:fillRect/>
+                    </a:stretch>
+                  </pic:blipFill>
+                  <pic:spPr>
+                    <a:xfrm>
+                      <a:off x="0" y="0"/>
+                      <a:ext cx="457200" cy="457200"/>
+                    </a:xfrm>
+                    <a:prstGeom prst="rect">
+                      <a:avLst/>
+                    </a:prstGeom>
+                  </pic:spPr>
+                </pic:pic>
+              </a:graphicData>
+            </a:graphic>
+            <wp14:sizeRelH relativeFrom="page">
+              <wp14:pctWidth>0</wp14:pctWidth>
+            </wp14:sizeRelH>
+            <wp14:sizeRelV relativeFrom="page">
+              <wp14:pctHeight>0</wp14:pctHeight>
+            </wp14:sizeRelV>
+          </wp:anchor>
+        </w:drawing>
+      </w:r>
+      <w:r>
+        <w:rPr>
+          <w:rFonts w:cs="Times New Roman"/>
+          <w:noProof/>
+          <w:shd w:val="clear" w:color="auto" w:fill="FFFFFF"/>
+        </w:rPr>
+        <w:drawing>
           <wp:anchor distT="0" distB="0" distL="114300" distR="114300" simplePos="0" relativeHeight="251692032" behindDoc="0" locked="0" layoutInCell="1" allowOverlap="1" wp14:anchorId="259A25FD" wp14:editId="12953C2D">
             <wp:simplePos x="0" y="0"/>
             <wp:positionH relativeFrom="column">
@@ -2439,7 +2498,7 @@
                     <pic:cNvPicPr/>
                   </pic:nvPicPr>
                   <pic:blipFill>
-                    <a:blip r:embed="rId23">
+                    <a:blip r:embed="rId25">
                       <a:extLst>
                         <a:ext uri="{28A0092B-C50C-407E-A947-70E740481C1C}">
                           <a14:useLocalDpi xmlns:a14="http://schemas.microsoft.com/office/drawing/2010/main" val="0"/>
@@ -2610,7 +2669,7 @@
                     <pic:cNvPicPr/>
                   </pic:nvPicPr>
                   <pic:blipFill>
-                    <a:blip r:embed="rId24">
+                    <a:blip r:embed="rId26">
                       <a:extLst>
                         <a:ext uri="{28A0092B-C50C-407E-A947-70E740481C1C}">
                           <a14:useLocalDpi xmlns:a14="http://schemas.microsoft.com/office/drawing/2010/main" val="0"/>
@@ -2672,7 +2731,7 @@
                     <pic:cNvPicPr/>
                   </pic:nvPicPr>
                   <pic:blipFill>
-                    <a:blip r:embed="rId25">
+                    <a:blip r:embed="rId27">
                       <a:extLst>
                         <a:ext uri="{28A0092B-C50C-407E-A947-70E740481C1C}">
                           <a14:useLocalDpi xmlns:a14="http://schemas.microsoft.com/office/drawing/2010/main" val="0"/>
@@ -2734,7 +2793,7 @@
                     <pic:cNvPicPr/>
                   </pic:nvPicPr>
                   <pic:blipFill>
-                    <a:blip r:embed="rId26">
+                    <a:blip r:embed="rId28">
                       <a:extLst>
                         <a:ext uri="{28A0092B-C50C-407E-A947-70E740481C1C}">
                           <a14:useLocalDpi xmlns:a14="http://schemas.microsoft.com/office/drawing/2010/main" val="0"/>
@@ -3248,6 +3307,13 @@
           <w:rFonts w:cs="Times New Roman"/>
           <w:shd w:val="clear" w:color="auto" w:fill="FFFFFF"/>
         </w:rPr>
+        <w:t>[8]</w:t>
+      </w:r>
+      <w:r>
+        <w:rPr>
+          <w:rFonts w:cs="Times New Roman"/>
+          <w:shd w:val="clear" w:color="auto" w:fill="FFFFFF"/>
+        </w:rPr>
         <w:t xml:space="preserve"> và hình ảnh động (</w:t>
       </w:r>
       <w:r>
@@ -3255,13 +3321,22 @@
           <w:rFonts w:cs="Times New Roman"/>
           <w:shd w:val="clear" w:color="auto" w:fill="FFFFFF"/>
         </w:rPr>
-        <w:t xml:space="preserve">một chuỗi </w:t>
-      </w:r>
+        <w:t>một c</w:t>
+      </w:r>
+      <w:bookmarkStart w:id="0" w:name="_GoBack"/>
+      <w:bookmarkEnd w:id="0"/>
       <w:r>
         <w:rPr>
           <w:rFonts w:cs="Times New Roman"/>
           <w:shd w:val="clear" w:color="auto" w:fill="FFFFFF"/>
         </w:rPr>
+        <w:t xml:space="preserve">huỗi </w:t>
+      </w:r>
+      <w:r>
+        <w:rPr>
+          <w:rFonts w:cs="Times New Roman"/>
+          <w:shd w:val="clear" w:color="auto" w:fill="FFFFFF"/>
+        </w:rPr>
         <w:t>hình ảnh trong</w:t>
       </w:r>
       <w:r>
@@ -3269,21 +3344,7 @@
           <w:rFonts w:cs="Times New Roman"/>
           <w:shd w:val="clear" w:color="auto" w:fill="FFFFFF"/>
         </w:rPr>
-        <w:t xml:space="preserve"> video)</w:t>
-      </w:r>
-      <w:r>
-        <w:rPr>
-          <w:rFonts w:cs="Times New Roman"/>
-          <w:shd w:val="clear" w:color="auto" w:fill="FFFFFF"/>
-        </w:rPr>
-        <w:t>[8]</w:t>
-      </w:r>
-      <w:r>
-        <w:rPr>
-          <w:rFonts w:cs="Times New Roman"/>
-          <w:shd w:val="clear" w:color="auto" w:fill="FFFFFF"/>
-        </w:rPr>
-        <w:t>.</w:t>
+        <w:t xml:space="preserve"> video).</w:t>
       </w:r>
       <w:r>
         <w:rPr>
@@ -4483,7 +4544,19 @@
         <w:rPr>
           <w:rFonts w:cs="Times New Roman"/>
         </w:rPr>
-        <w:t xml:space="preserve">Bài báo được cấu trúc gồm 3 phần chính. Sau phần giới thiệu, </w:t>
+        <w:t xml:space="preserve">Bài báo </w:t>
+      </w:r>
+      <w:r>
+        <w:rPr>
+          <w:rFonts w:cs="Times New Roman"/>
+        </w:rPr>
+        <w:t>có</w:t>
+      </w:r>
+      <w:r>
+        <w:rPr>
+          <w:rFonts w:cs="Times New Roman"/>
+        </w:rPr>
+        <w:t xml:space="preserve"> cấu trúc gồm 3 phần chính. Sau phần giới thiệu, </w:t>
       </w:r>
       <w:r>
         <w:rPr>
@@ -4602,18 +4675,18 @@
           <w:noProof/>
         </w:rPr>
         <w:drawing>
-          <wp:anchor distT="0" distB="0" distL="114300" distR="114300" simplePos="0" relativeHeight="251752448" behindDoc="0" locked="0" layoutInCell="1" allowOverlap="1" wp14:anchorId="05615073" wp14:editId="0FA41E8A">
+          <wp:anchor distT="0" distB="0" distL="114300" distR="114300" simplePos="0" relativeHeight="251756544" behindDoc="0" locked="0" layoutInCell="1" allowOverlap="1" wp14:anchorId="183125F0" wp14:editId="3670088D">
             <wp:simplePos x="0" y="0"/>
             <wp:positionH relativeFrom="column">
-              <wp:posOffset>30480</wp:posOffset>
+              <wp:posOffset>-28113</wp:posOffset>
             </wp:positionH>
             <wp:positionV relativeFrom="paragraph">
-              <wp:posOffset>1616964</wp:posOffset>
+              <wp:posOffset>1616883</wp:posOffset>
             </wp:positionV>
-            <wp:extent cx="5727700" cy="1379220"/>
+            <wp:extent cx="5727700" cy="1353185"/>
             <wp:effectExtent l="0" t="0" r="6350" b="0"/>
             <wp:wrapTopAndBottom/>
-            <wp:docPr id="2" name="Picture 2"/>
+            <wp:docPr id="9" name="Picture 9"/>
             <wp:cNvGraphicFramePr>
               <a:graphicFrameLocks xmlns:a="http://schemas.openxmlformats.org/drawingml/2006/main" noChangeAspect="1"/>
             </wp:cNvGraphicFramePr>
@@ -4621,11 +4694,11 @@
               <a:graphicData uri="http://schemas.openxmlformats.org/drawingml/2006/picture">
                 <pic:pic xmlns:pic="http://schemas.openxmlformats.org/drawingml/2006/picture">
                   <pic:nvPicPr>
-                    <pic:cNvPr id="2" name="Mô hình FER.png"/>
+                    <pic:cNvPr id="9" name="Sơ đồ khối.png"/>
                     <pic:cNvPicPr/>
                   </pic:nvPicPr>
                   <pic:blipFill>
-                    <a:blip r:embed="rId27" cstate="print">
+                    <a:blip r:embed="rId29" cstate="print">
                       <a:extLst>
                         <a:ext uri="{28A0092B-C50C-407E-A947-70E740481C1C}">
                           <a14:useLocalDpi xmlns:a14="http://schemas.microsoft.com/office/drawing/2010/main" val="0"/>
@@ -4639,7 +4712,7 @@
                   <pic:spPr>
                     <a:xfrm>
                       <a:off x="0" y="0"/>
-                      <a:ext cx="5727700" cy="1379220"/>
+                      <a:ext cx="5727700" cy="1353185"/>
                     </a:xfrm>
                     <a:prstGeom prst="rect">
                       <a:avLst/>
@@ -4702,6 +4775,13 @@
     </w:p>
     <w:p>
       <w:pPr>
+        <w:rPr>
+          <w:rFonts w:cs="Times New Roman"/>
+        </w:rPr>
+      </w:pPr>
+    </w:p>
+    <w:p>
+      <w:pPr>
         <w:pStyle w:val="Caption"/>
         <w:rPr>
           <w:rFonts w:cs="Times New Roman"/>
@@ -4754,8 +4834,8 @@
         </w:rPr>
         <w:t xml:space="preserve">. </w:t>
       </w:r>
-      <w:commentRangeStart w:id="0"/>
       <w:commentRangeStart w:id="1"/>
+      <w:commentRangeStart w:id="2"/>
       <w:r>
         <w:rPr>
           <w:rFonts w:cs="Times New Roman"/>
@@ -4774,7 +4854,7 @@
         </w:rPr>
         <w:t xml:space="preserve"> đề xuất</w:t>
       </w:r>
-      <w:commentRangeEnd w:id="0"/>
+      <w:commentRangeEnd w:id="1"/>
       <w:r>
         <w:rPr>
           <w:rStyle w:val="CommentReference"/>
@@ -4783,9 +4863,9 @@
           <w:iCs w:val="0"/>
           <w:color w:val="auto"/>
         </w:rPr>
-        <w:commentReference w:id="0"/>
-      </w:r>
-      <w:commentRangeEnd w:id="1"/>
+        <w:commentReference w:id="1"/>
+      </w:r>
+      <w:commentRangeEnd w:id="2"/>
       <w:r>
         <w:rPr>
           <w:rStyle w:val="CommentReference"/>
@@ -4794,7 +4874,7 @@
           <w:iCs w:val="0"/>
           <w:color w:val="auto"/>
         </w:rPr>
-        <w:commentReference w:id="1"/>
+        <w:commentReference w:id="2"/>
       </w:r>
     </w:p>
     <w:p>
@@ -5083,6 +5163,7 @@
           <w:rFonts w:cs="Times New Roman"/>
           <w:lang w:val="vi-VN"/>
         </w:rPr>
+        <w:lastRenderedPageBreak/>
         <w:t xml:space="preserve">để có thể phát hiện và cắt được chính xác vị trí khuôn mặt trong ảnh, phương pháp </w:t>
       </w:r>
       <w:r>
@@ -5165,14 +5246,7 @@
         <w:rPr>
           <w:rFonts w:cs="Times New Roman"/>
         </w:rPr>
-        <w:t xml:space="preserve">cho phép phát hiện các khuôn mặt </w:t>
-      </w:r>
-      <w:r>
-        <w:rPr>
-          <w:rFonts w:cs="Times New Roman"/>
-        </w:rPr>
-        <w:lastRenderedPageBreak/>
-        <w:t>trong ảnh một cách</w:t>
+        <w:t>cho phép phát hiện các khuôn mặt trong ảnh một cách</w:t>
       </w:r>
       <w:r>
         <w:rPr>
@@ -5285,7 +5359,7 @@
           <w:noProof/>
         </w:rPr>
         <w:drawing>
-          <wp:anchor distT="0" distB="0" distL="114300" distR="114300" simplePos="0" relativeHeight="251723776" behindDoc="0" locked="0" layoutInCell="1" allowOverlap="1" wp14:anchorId="7B88F7E5" wp14:editId="0CA99ADA">
+          <wp:anchor distT="0" distB="0" distL="114300" distR="114300" simplePos="0" relativeHeight="251723776" behindDoc="0" locked="0" layoutInCell="1" allowOverlap="1" wp14:anchorId="7B88F7E5" wp14:editId="72883224">
             <wp:simplePos x="0" y="0"/>
             <wp:positionH relativeFrom="column">
               <wp:posOffset>77319</wp:posOffset>
@@ -5308,7 +5382,7 @@
                     <pic:cNvPicPr/>
                   </pic:nvPicPr>
                   <pic:blipFill>
-                    <a:blip r:embed="rId30" cstate="print">
+                    <a:blip r:embed="rId32" cstate="print">
                       <a:extLst>
                         <a:ext uri="{28A0092B-C50C-407E-A947-70E740481C1C}">
                           <a14:useLocalDpi xmlns:a14="http://schemas.microsoft.com/office/drawing/2010/main" val="0"/>
@@ -5621,7 +5695,7 @@
                     <pic:cNvPicPr/>
                   </pic:nvPicPr>
                   <pic:blipFill>
-                    <a:blip r:embed="rId31">
+                    <a:blip r:embed="rId33">
                       <a:extLst>
                         <a:ext uri="{28A0092B-C50C-407E-A947-70E740481C1C}">
                           <a14:useLocalDpi xmlns:a14="http://schemas.microsoft.com/office/drawing/2010/main" val="0"/>
@@ -5683,7 +5757,7 @@
                     <pic:cNvPicPr/>
                   </pic:nvPicPr>
                   <pic:blipFill>
-                    <a:blip r:embed="rId32">
+                    <a:blip r:embed="rId34">
                       <a:extLst>
                         <a:ext uri="{28A0092B-C50C-407E-A947-70E740481C1C}">
                           <a14:useLocalDpi xmlns:a14="http://schemas.microsoft.com/office/drawing/2010/main" val="0"/>
@@ -5745,11 +5819,11 @@
                     <pic:cNvPicPr/>
                   </pic:nvPicPr>
                   <pic:blipFill>
-                    <a:blip r:embed="rId33" cstate="print">
+                    <a:blip r:embed="rId35" cstate="print">
                       <a:extLst>
                         <a:ext uri="{BEBA8EAE-BF5A-486C-A8C5-ECC9F3942E4B}">
                           <a14:imgProps xmlns:a14="http://schemas.microsoft.com/office/drawing/2010/main">
-                            <a14:imgLayer r:embed="rId34">
+                            <a14:imgLayer r:embed="rId36">
                               <a14:imgEffect>
                                 <a14:brightnessContrast contrast="40000"/>
                               </a14:imgEffect>
@@ -5847,7 +5921,7 @@
               </wp:anchor>
             </w:drawing>
           </mc:Choice>
-          <mc:Fallback xmlns:w16se="http://schemas.microsoft.com/office/word/2015/wordml/symex" xmlns:w16sdtdh="http://schemas.microsoft.com/office/word/2020/wordml/sdtdatahash" xmlns:w16="http://schemas.microsoft.com/office/word/2018/wordml" xmlns:w16cid="http://schemas.microsoft.com/office/word/2016/wordml/cid" xmlns:w16cex="http://schemas.microsoft.com/office/word/2018/wordml/cex" xmlns:am3d="http://schemas.microsoft.com/office/drawing/2017/model3d" xmlns:aink="http://schemas.microsoft.com/office/drawing/2016/ink" xmlns:cx8="http://schemas.microsoft.com/office/drawing/2016/5/14/chartex" xmlns:cx7="http://schemas.microsoft.com/office/drawing/2016/5/13/chartex" xmlns:cx6="http://schemas.microsoft.com/office/drawing/2016/5/12/chartex" xmlns:cx5="http://schemas.microsoft.com/office/drawing/2016/5/11/chartex" xmlns:cx4="http://schemas.microsoft.com/office/drawing/2016/5/10/chartex" xmlns:cx3="http://schemas.microsoft.com/office/drawing/2016/5/9/chartex" xmlns:cx2="http://schemas.microsoft.com/office/drawing/2015/10/21/chartex" xmlns:cx1="http://schemas.microsoft.com/office/drawing/2015/9/8/chartex" xmlns:cx="http://schemas.microsoft.com/office/drawing/2014/chartex">
+          <mc:Fallback xmlns:cx="http://schemas.microsoft.com/office/drawing/2014/chartex" xmlns:cx1="http://schemas.microsoft.com/office/drawing/2015/9/8/chartex" xmlns:cx2="http://schemas.microsoft.com/office/drawing/2015/10/21/chartex" xmlns:cx3="http://schemas.microsoft.com/office/drawing/2016/5/9/chartex" xmlns:cx4="http://schemas.microsoft.com/office/drawing/2016/5/10/chartex" xmlns:cx5="http://schemas.microsoft.com/office/drawing/2016/5/11/chartex" xmlns:cx6="http://schemas.microsoft.com/office/drawing/2016/5/12/chartex" xmlns:cx7="http://schemas.microsoft.com/office/drawing/2016/5/13/chartex" xmlns:cx8="http://schemas.microsoft.com/office/drawing/2016/5/14/chartex" xmlns:aink="http://schemas.microsoft.com/office/drawing/2016/ink" xmlns:am3d="http://schemas.microsoft.com/office/drawing/2017/model3d" xmlns:w16cex="http://schemas.microsoft.com/office/word/2018/wordml/cex" xmlns:w16cid="http://schemas.microsoft.com/office/word/2016/wordml/cid" xmlns:w16="http://schemas.microsoft.com/office/word/2018/wordml" xmlns:w16sdtdh="http://schemas.microsoft.com/office/word/2020/wordml/sdtdatahash" xmlns:w16se="http://schemas.microsoft.com/office/word/2015/wordml/symex">
             <w:pict>
               <v:shape w14:anchorId="1A10B15D" id="Right Arrow 14" o:spid="_x0000_s1026" type="#_x0000_t13" style="position:absolute;margin-left:332.35pt;margin-top:11.15pt;width:34.8pt;height:32.35pt;z-index:251684864;visibility:visible;mso-wrap-style:square;mso-wrap-distance-left:9pt;mso-wrap-distance-top:0;mso-wrap-distance-right:9pt;mso-wrap-distance-bottom:0;mso-position-horizontal:absolute;mso-position-horizontal-relative:text;mso-position-vertical:absolute;mso-position-vertical-relative:text;v-text-anchor:middle" o:gfxdata="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" adj="11558" fillcolor="#5b9bd5 [3204]" strokecolor="#1f4d78 [1604]" strokeweight="1pt"/>
             </w:pict>
@@ -5917,7 +5991,7 @@
               </wp:anchor>
             </w:drawing>
           </mc:Choice>
-          <mc:Fallback xmlns:w16se="http://schemas.microsoft.com/office/word/2015/wordml/symex" xmlns:w16sdtdh="http://schemas.microsoft.com/office/word/2020/wordml/sdtdatahash" xmlns:w16="http://schemas.microsoft.com/office/word/2018/wordml" xmlns:w16cid="http://schemas.microsoft.com/office/word/2016/wordml/cid" xmlns:w16cex="http://schemas.microsoft.com/office/word/2018/wordml/cex" xmlns:am3d="http://schemas.microsoft.com/office/drawing/2017/model3d" xmlns:aink="http://schemas.microsoft.com/office/drawing/2016/ink" xmlns:cx8="http://schemas.microsoft.com/office/drawing/2016/5/14/chartex" xmlns:cx7="http://schemas.microsoft.com/office/drawing/2016/5/13/chartex" xmlns:cx6="http://schemas.microsoft.com/office/drawing/2016/5/12/chartex" xmlns:cx5="http://schemas.microsoft.com/office/drawing/2016/5/11/chartex" xmlns:cx4="http://schemas.microsoft.com/office/drawing/2016/5/10/chartex" xmlns:cx3="http://schemas.microsoft.com/office/drawing/2016/5/9/chartex" xmlns:cx2="http://schemas.microsoft.com/office/drawing/2015/10/21/chartex" xmlns:cx1="http://schemas.microsoft.com/office/drawing/2015/9/8/chartex" xmlns:cx="http://schemas.microsoft.com/office/drawing/2014/chartex">
+          <mc:Fallback xmlns:cx="http://schemas.microsoft.com/office/drawing/2014/chartex" xmlns:cx1="http://schemas.microsoft.com/office/drawing/2015/9/8/chartex" xmlns:cx2="http://schemas.microsoft.com/office/drawing/2015/10/21/chartex" xmlns:cx3="http://schemas.microsoft.com/office/drawing/2016/5/9/chartex" xmlns:cx4="http://schemas.microsoft.com/office/drawing/2016/5/10/chartex" xmlns:cx5="http://schemas.microsoft.com/office/drawing/2016/5/11/chartex" xmlns:cx6="http://schemas.microsoft.com/office/drawing/2016/5/12/chartex" xmlns:cx7="http://schemas.microsoft.com/office/drawing/2016/5/13/chartex" xmlns:cx8="http://schemas.microsoft.com/office/drawing/2016/5/14/chartex" xmlns:aink="http://schemas.microsoft.com/office/drawing/2016/ink" xmlns:am3d="http://schemas.microsoft.com/office/drawing/2017/model3d" xmlns:w16cex="http://schemas.microsoft.com/office/word/2018/wordml/cex" xmlns:w16cid="http://schemas.microsoft.com/office/word/2016/wordml/cid" xmlns:w16="http://schemas.microsoft.com/office/word/2018/wordml" xmlns:w16sdtdh="http://schemas.microsoft.com/office/word/2020/wordml/sdtdatahash" xmlns:w16se="http://schemas.microsoft.com/office/word/2015/wordml/symex">
             <w:pict>
               <v:shape w14:anchorId="393BFA32" id="Right Arrow 7" o:spid="_x0000_s1026" type="#_x0000_t13" style="position:absolute;margin-left:192.2pt;margin-top:1.2pt;width:34.8pt;height:32.35pt;z-index:251680768;visibility:visible;mso-wrap-style:square;mso-wrap-distance-left:9pt;mso-wrap-distance-top:0;mso-wrap-distance-right:9pt;mso-wrap-distance-bottom:0;mso-position-horizontal:absolute;mso-position-horizontal-relative:text;mso-position-vertical:absolute;mso-position-vertical-relative:text;v-text-anchor:middle" o:gfxdata="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" adj="11558" fillcolor="#5b9bd5 [3204]" strokecolor="#1f4d78 [1604]" strokeweight="1pt"/>
             </w:pict>
@@ -5941,6 +6015,7 @@
         <w:rPr>
           <w:rFonts w:cs="Times New Roman"/>
         </w:rPr>
+        <w:lastRenderedPageBreak/>
         <w:t xml:space="preserve">Hình </w:t>
       </w:r>
       <w:r>
@@ -6014,7 +6089,6 @@
         <w:rPr>
           <w:rFonts w:cs="Times New Roman"/>
         </w:rPr>
-        <w:lastRenderedPageBreak/>
         <w:t>2.4</w:t>
       </w:r>
       <w:r>
@@ -6357,7 +6431,31 @@
         <w:rPr>
           <w:rFonts w:cs="Times New Roman"/>
         </w:rPr>
-        <w:t>1024 nơ-ron, trong đó sử dụng hàm kích hoạt ReLUs[23-24]. Lớp kết nối đầu đủ sau cùng gồm 7 nơ-ron và sử dụng hàm softmax[25] làm hàm kích hoạt để phân loại các biểu cảm bao gồm</w:t>
+        <w:t>1024 nơ-ron, trong đó sử dụng hàm kích hoạ</w:t>
+      </w:r>
+      <w:r>
+        <w:rPr>
+          <w:rFonts w:cs="Times New Roman"/>
+        </w:rPr>
+        <w:t>t ReLUs</w:t>
+      </w:r>
+      <w:r>
+        <w:rPr>
+          <w:rFonts w:cs="Times New Roman"/>
+        </w:rPr>
+        <w:t>. Lớp kết nối đầu đủ sau cùng gồm 7 nơ-ron và sử dụ</w:t>
+      </w:r>
+      <w:r>
+        <w:rPr>
+          <w:rFonts w:cs="Times New Roman"/>
+        </w:rPr>
+        <w:t>ng hàm softmax</w:t>
+      </w:r>
+      <w:r>
+        <w:rPr>
+          <w:rFonts w:cs="Times New Roman"/>
+        </w:rPr>
+        <w:t xml:space="preserve"> làm hàm kích hoạt để phân loại các biểu cảm bao gồm</w:t>
       </w:r>
       <w:r>
         <w:rPr>
@@ -6417,7 +6515,7 @@
                     <pic:cNvPicPr/>
                   </pic:nvPicPr>
                   <pic:blipFill>
-                    <a:blip r:embed="rId35" cstate="print">
+                    <a:blip r:embed="rId37" cstate="print">
                       <a:extLst>
                         <a:ext uri="{28A0092B-C50C-407E-A947-70E740481C1C}">
                           <a14:useLocalDpi xmlns:a14="http://schemas.microsoft.com/office/drawing/2010/main" val="0"/>
@@ -6649,7 +6747,6 @@
         <w:rPr>
           <w:rFonts w:cs="Times New Roman"/>
         </w:rPr>
-        <w:lastRenderedPageBreak/>
         <w:t>Bảng 1</w:t>
       </w:r>
       <w:r>
@@ -6685,15 +6782,15 @@
     </w:p>
     <w:tbl>
       <w:tblPr>
-        <w:tblW w:w="8480" w:type="dxa"/>
+        <w:tblW w:w="9027" w:type="dxa"/>
         <w:tblLook w:val="04A0" w:firstRow="1" w:lastRow="0" w:firstColumn="1" w:lastColumn="0" w:noHBand="0" w:noVBand="1"/>
       </w:tblPr>
       <w:tblGrid>
         <w:gridCol w:w="1960"/>
         <w:gridCol w:w="1120"/>
-        <w:gridCol w:w="2320"/>
-        <w:gridCol w:w="1320"/>
-        <w:gridCol w:w="1760"/>
+        <w:gridCol w:w="2797"/>
+        <w:gridCol w:w="1260"/>
+        <w:gridCol w:w="1890"/>
       </w:tblGrid>
       <w:tr>
         <w:trPr>
@@ -6767,7 +6864,7 @@
         </w:tc>
         <w:tc>
           <w:tcPr>
-            <w:tcW w:w="2320" w:type="dxa"/>
+            <w:tcW w:w="2797" w:type="dxa"/>
             <w:tcBorders>
               <w:top w:val="single" w:sz="4" w:space="0" w:color="auto"/>
               <w:left w:val="nil"/>
@@ -6800,7 +6897,7 @@
         </w:tc>
         <w:tc>
           <w:tcPr>
-            <w:tcW w:w="1320" w:type="dxa"/>
+            <w:tcW w:w="1260" w:type="dxa"/>
             <w:tcBorders>
               <w:top w:val="single" w:sz="4" w:space="0" w:color="auto"/>
               <w:left w:val="nil"/>
@@ -6833,7 +6930,7 @@
         </w:tc>
         <w:tc>
           <w:tcPr>
-            <w:tcW w:w="1760" w:type="dxa"/>
+            <w:tcW w:w="1890" w:type="dxa"/>
             <w:tcBorders>
               <w:top w:val="single" w:sz="4" w:space="0" w:color="auto"/>
               <w:left w:val="nil"/>
@@ -6937,7 +7034,7 @@
         </w:tc>
         <w:tc>
           <w:tcPr>
-            <w:tcW w:w="2320" w:type="dxa"/>
+            <w:tcW w:w="2797" w:type="dxa"/>
             <w:tcBorders>
               <w:top w:val="nil"/>
               <w:left w:val="nil"/>
@@ -6970,7 +7067,7 @@
         </w:tc>
         <w:tc>
           <w:tcPr>
-            <w:tcW w:w="1320" w:type="dxa"/>
+            <w:tcW w:w="1260" w:type="dxa"/>
             <w:tcBorders>
               <w:top w:val="nil"/>
               <w:left w:val="nil"/>
@@ -7003,7 +7100,7 @@
         </w:tc>
         <w:tc>
           <w:tcPr>
-            <w:tcW w:w="1760" w:type="dxa"/>
+            <w:tcW w:w="1890" w:type="dxa"/>
             <w:tcBorders>
               <w:top w:val="nil"/>
               <w:left w:val="nil"/>
@@ -7114,7 +7211,7 @@
         </w:tc>
         <w:tc>
           <w:tcPr>
-            <w:tcW w:w="2320" w:type="dxa"/>
+            <w:tcW w:w="2797" w:type="dxa"/>
             <w:tcBorders>
               <w:top w:val="nil"/>
               <w:left w:val="nil"/>
@@ -7147,7 +7244,7 @@
         </w:tc>
         <w:tc>
           <w:tcPr>
-            <w:tcW w:w="1320" w:type="dxa"/>
+            <w:tcW w:w="1260" w:type="dxa"/>
             <w:tcBorders>
               <w:top w:val="nil"/>
               <w:left w:val="nil"/>
@@ -7180,7 +7277,7 @@
         </w:tc>
         <w:tc>
           <w:tcPr>
-            <w:tcW w:w="1760" w:type="dxa"/>
+            <w:tcW w:w="1890" w:type="dxa"/>
             <w:tcBorders>
               <w:top w:val="nil"/>
               <w:left w:val="nil"/>
@@ -7291,7 +7388,7 @@
         </w:tc>
         <w:tc>
           <w:tcPr>
-            <w:tcW w:w="2320" w:type="dxa"/>
+            <w:tcW w:w="2797" w:type="dxa"/>
             <w:tcBorders>
               <w:top w:val="nil"/>
               <w:left w:val="nil"/>
@@ -7324,7 +7421,7 @@
         </w:tc>
         <w:tc>
           <w:tcPr>
-            <w:tcW w:w="1320" w:type="dxa"/>
+            <w:tcW w:w="1260" w:type="dxa"/>
             <w:tcBorders>
               <w:top w:val="nil"/>
               <w:left w:val="nil"/>
@@ -7357,7 +7454,7 @@
         </w:tc>
         <w:tc>
           <w:tcPr>
-            <w:tcW w:w="1760" w:type="dxa"/>
+            <w:tcW w:w="1890" w:type="dxa"/>
             <w:tcBorders>
               <w:top w:val="nil"/>
               <w:left w:val="nil"/>
@@ -7461,7 +7558,7 @@
         </w:tc>
         <w:tc>
           <w:tcPr>
-            <w:tcW w:w="2320" w:type="dxa"/>
+            <w:tcW w:w="2797" w:type="dxa"/>
             <w:tcBorders>
               <w:top w:val="nil"/>
               <w:left w:val="nil"/>
@@ -7494,7 +7591,7 @@
         </w:tc>
         <w:tc>
           <w:tcPr>
-            <w:tcW w:w="1320" w:type="dxa"/>
+            <w:tcW w:w="1260" w:type="dxa"/>
             <w:tcBorders>
               <w:top w:val="nil"/>
               <w:left w:val="nil"/>
@@ -7527,7 +7624,7 @@
         </w:tc>
         <w:tc>
           <w:tcPr>
-            <w:tcW w:w="1760" w:type="dxa"/>
+            <w:tcW w:w="1890" w:type="dxa"/>
             <w:tcBorders>
               <w:top w:val="nil"/>
               <w:left w:val="nil"/>
@@ -7624,7 +7721,7 @@
         </w:tc>
         <w:tc>
           <w:tcPr>
-            <w:tcW w:w="2320" w:type="dxa"/>
+            <w:tcW w:w="2797" w:type="dxa"/>
             <w:tcBorders>
               <w:top w:val="nil"/>
               <w:left w:val="nil"/>
@@ -7657,7 +7754,7 @@
         </w:tc>
         <w:tc>
           <w:tcPr>
-            <w:tcW w:w="1320" w:type="dxa"/>
+            <w:tcW w:w="1260" w:type="dxa"/>
             <w:tcBorders>
               <w:top w:val="nil"/>
               <w:left w:val="nil"/>
@@ -7683,7 +7780,7 @@
         </w:tc>
         <w:tc>
           <w:tcPr>
-            <w:tcW w:w="1760" w:type="dxa"/>
+            <w:tcW w:w="1890" w:type="dxa"/>
             <w:tcBorders>
               <w:top w:val="nil"/>
               <w:left w:val="nil"/>
@@ -7794,7 +7891,7 @@
         </w:tc>
         <w:tc>
           <w:tcPr>
-            <w:tcW w:w="2320" w:type="dxa"/>
+            <w:tcW w:w="2797" w:type="dxa"/>
             <w:tcBorders>
               <w:top w:val="nil"/>
               <w:left w:val="nil"/>
@@ -7827,7 +7924,7 @@
         </w:tc>
         <w:tc>
           <w:tcPr>
-            <w:tcW w:w="1320" w:type="dxa"/>
+            <w:tcW w:w="1260" w:type="dxa"/>
             <w:tcBorders>
               <w:top w:val="nil"/>
               <w:left w:val="nil"/>
@@ -7860,7 +7957,7 @@
         </w:tc>
         <w:tc>
           <w:tcPr>
-            <w:tcW w:w="1760" w:type="dxa"/>
+            <w:tcW w:w="1890" w:type="dxa"/>
             <w:tcBorders>
               <w:top w:val="nil"/>
               <w:left w:val="nil"/>
@@ -7971,7 +8068,7 @@
         </w:tc>
         <w:tc>
           <w:tcPr>
-            <w:tcW w:w="2320" w:type="dxa"/>
+            <w:tcW w:w="2797" w:type="dxa"/>
             <w:tcBorders>
               <w:top w:val="nil"/>
               <w:left w:val="nil"/>
@@ -8004,7 +8101,7 @@
         </w:tc>
         <w:tc>
           <w:tcPr>
-            <w:tcW w:w="1320" w:type="dxa"/>
+            <w:tcW w:w="1260" w:type="dxa"/>
             <w:tcBorders>
               <w:top w:val="nil"/>
               <w:left w:val="nil"/>
@@ -8037,7 +8134,7 @@
         </w:tc>
         <w:tc>
           <w:tcPr>
-            <w:tcW w:w="1760" w:type="dxa"/>
+            <w:tcW w:w="1890" w:type="dxa"/>
             <w:tcBorders>
               <w:top w:val="nil"/>
               <w:left w:val="nil"/>
@@ -8141,7 +8238,7 @@
         </w:tc>
         <w:tc>
           <w:tcPr>
-            <w:tcW w:w="2320" w:type="dxa"/>
+            <w:tcW w:w="2797" w:type="dxa"/>
             <w:tcBorders>
               <w:top w:val="nil"/>
               <w:left w:val="nil"/>
@@ -8174,7 +8271,7 @@
         </w:tc>
         <w:tc>
           <w:tcPr>
-            <w:tcW w:w="1320" w:type="dxa"/>
+            <w:tcW w:w="1260" w:type="dxa"/>
             <w:tcBorders>
               <w:top w:val="nil"/>
               <w:left w:val="nil"/>
@@ -8207,7 +8304,7 @@
         </w:tc>
         <w:tc>
           <w:tcPr>
-            <w:tcW w:w="1760" w:type="dxa"/>
+            <w:tcW w:w="1890" w:type="dxa"/>
             <w:tcBorders>
               <w:top w:val="nil"/>
               <w:left w:val="nil"/>
@@ -8304,7 +8401,7 @@
         </w:tc>
         <w:tc>
           <w:tcPr>
-            <w:tcW w:w="2320" w:type="dxa"/>
+            <w:tcW w:w="2797" w:type="dxa"/>
             <w:tcBorders>
               <w:top w:val="nil"/>
               <w:left w:val="nil"/>
@@ -8337,7 +8434,7 @@
         </w:tc>
         <w:tc>
           <w:tcPr>
-            <w:tcW w:w="1320" w:type="dxa"/>
+            <w:tcW w:w="1260" w:type="dxa"/>
             <w:tcBorders>
               <w:top w:val="nil"/>
               <w:left w:val="nil"/>
@@ -8363,7 +8460,7 @@
         </w:tc>
         <w:tc>
           <w:tcPr>
-            <w:tcW w:w="1760" w:type="dxa"/>
+            <w:tcW w:w="1890" w:type="dxa"/>
             <w:tcBorders>
               <w:top w:val="nil"/>
               <w:left w:val="nil"/>
@@ -8474,7 +8571,7 @@
         </w:tc>
         <w:tc>
           <w:tcPr>
-            <w:tcW w:w="2320" w:type="dxa"/>
+            <w:tcW w:w="2797" w:type="dxa"/>
             <w:tcBorders>
               <w:top w:val="nil"/>
               <w:left w:val="nil"/>
@@ -8507,7 +8604,7 @@
         </w:tc>
         <w:tc>
           <w:tcPr>
-            <w:tcW w:w="1320" w:type="dxa"/>
+            <w:tcW w:w="1260" w:type="dxa"/>
             <w:tcBorders>
               <w:top w:val="nil"/>
               <w:left w:val="nil"/>
@@ -8540,7 +8637,7 @@
         </w:tc>
         <w:tc>
           <w:tcPr>
-            <w:tcW w:w="1760" w:type="dxa"/>
+            <w:tcW w:w="1890" w:type="dxa"/>
             <w:tcBorders>
               <w:top w:val="nil"/>
               <w:left w:val="nil"/>
@@ -8651,7 +8748,7 @@
         </w:tc>
         <w:tc>
           <w:tcPr>
-            <w:tcW w:w="2320" w:type="dxa"/>
+            <w:tcW w:w="2797" w:type="dxa"/>
             <w:tcBorders>
               <w:top w:val="nil"/>
               <w:left w:val="nil"/>
@@ -8684,7 +8781,7 @@
         </w:tc>
         <w:tc>
           <w:tcPr>
-            <w:tcW w:w="1320" w:type="dxa"/>
+            <w:tcW w:w="1260" w:type="dxa"/>
             <w:tcBorders>
               <w:top w:val="nil"/>
               <w:left w:val="nil"/>
@@ -8717,7 +8814,7 @@
         </w:tc>
         <w:tc>
           <w:tcPr>
-            <w:tcW w:w="1760" w:type="dxa"/>
+            <w:tcW w:w="1890" w:type="dxa"/>
             <w:tcBorders>
               <w:top w:val="nil"/>
               <w:left w:val="nil"/>
@@ -8821,7 +8918,7 @@
         </w:tc>
         <w:tc>
           <w:tcPr>
-            <w:tcW w:w="2320" w:type="dxa"/>
+            <w:tcW w:w="2797" w:type="dxa"/>
             <w:tcBorders>
               <w:top w:val="nil"/>
               <w:left w:val="nil"/>
@@ -8854,7 +8951,7 @@
         </w:tc>
         <w:tc>
           <w:tcPr>
-            <w:tcW w:w="1320" w:type="dxa"/>
+            <w:tcW w:w="1260" w:type="dxa"/>
             <w:tcBorders>
               <w:top w:val="nil"/>
               <w:left w:val="nil"/>
@@ -8887,7 +8984,7 @@
         </w:tc>
         <w:tc>
           <w:tcPr>
-            <w:tcW w:w="1760" w:type="dxa"/>
+            <w:tcW w:w="1890" w:type="dxa"/>
             <w:tcBorders>
               <w:top w:val="nil"/>
               <w:left w:val="nil"/>
@@ -8984,7 +9081,7 @@
         </w:tc>
         <w:tc>
           <w:tcPr>
-            <w:tcW w:w="2320" w:type="dxa"/>
+            <w:tcW w:w="2797" w:type="dxa"/>
             <w:tcBorders>
               <w:top w:val="nil"/>
               <w:left w:val="nil"/>
@@ -9011,7 +9108,7 @@
         </w:tc>
         <w:tc>
           <w:tcPr>
-            <w:tcW w:w="1320" w:type="dxa"/>
+            <w:tcW w:w="1260" w:type="dxa"/>
             <w:tcBorders>
               <w:top w:val="nil"/>
               <w:left w:val="nil"/>
@@ -9038,7 +9135,7 @@
         </w:tc>
         <w:tc>
           <w:tcPr>
-            <w:tcW w:w="1760" w:type="dxa"/>
+            <w:tcW w:w="1890" w:type="dxa"/>
             <w:tcBorders>
               <w:top w:val="nil"/>
               <w:left w:val="nil"/>
@@ -9142,7 +9239,7 @@
         </w:tc>
         <w:tc>
           <w:tcPr>
-            <w:tcW w:w="2320" w:type="dxa"/>
+            <w:tcW w:w="2797" w:type="dxa"/>
             <w:tcBorders>
               <w:top w:val="nil"/>
               <w:left w:val="nil"/>
@@ -9175,7 +9272,7 @@
         </w:tc>
         <w:tc>
           <w:tcPr>
-            <w:tcW w:w="1320" w:type="dxa"/>
+            <w:tcW w:w="1260" w:type="dxa"/>
             <w:tcBorders>
               <w:top w:val="nil"/>
               <w:left w:val="nil"/>
@@ -9201,7 +9298,7 @@
         </w:tc>
         <w:tc>
           <w:tcPr>
-            <w:tcW w:w="1760" w:type="dxa"/>
+            <w:tcW w:w="1890" w:type="dxa"/>
             <w:tcBorders>
               <w:top w:val="nil"/>
               <w:left w:val="nil"/>
@@ -9298,7 +9395,7 @@
         </w:tc>
         <w:tc>
           <w:tcPr>
-            <w:tcW w:w="2320" w:type="dxa"/>
+            <w:tcW w:w="2797" w:type="dxa"/>
             <w:tcBorders>
               <w:top w:val="nil"/>
               <w:left w:val="nil"/>
@@ -9331,7 +9428,7 @@
         </w:tc>
         <w:tc>
           <w:tcPr>
-            <w:tcW w:w="1320" w:type="dxa"/>
+            <w:tcW w:w="1260" w:type="dxa"/>
             <w:tcBorders>
               <w:top w:val="nil"/>
               <w:left w:val="nil"/>
@@ -9357,7 +9454,7 @@
         </w:tc>
         <w:tc>
           <w:tcPr>
-            <w:tcW w:w="1760" w:type="dxa"/>
+            <w:tcW w:w="1890" w:type="dxa"/>
             <w:tcBorders>
               <w:top w:val="nil"/>
               <w:left w:val="nil"/>
@@ -9461,7 +9558,7 @@
         </w:tc>
         <w:tc>
           <w:tcPr>
-            <w:tcW w:w="2320" w:type="dxa"/>
+            <w:tcW w:w="2797" w:type="dxa"/>
             <w:tcBorders>
               <w:top w:val="nil"/>
               <w:left w:val="nil"/>
@@ -9494,7 +9591,7 @@
         </w:tc>
         <w:tc>
           <w:tcPr>
-            <w:tcW w:w="1320" w:type="dxa"/>
+            <w:tcW w:w="1260" w:type="dxa"/>
             <w:tcBorders>
               <w:top w:val="nil"/>
               <w:left w:val="nil"/>
@@ -9520,7 +9617,7 @@
         </w:tc>
         <w:tc>
           <w:tcPr>
-            <w:tcW w:w="1760" w:type="dxa"/>
+            <w:tcW w:w="1890" w:type="dxa"/>
             <w:tcBorders>
               <w:top w:val="nil"/>
               <w:left w:val="nil"/>
@@ -9617,7 +9714,7 @@
         </w:tc>
         <w:tc>
           <w:tcPr>
-            <w:tcW w:w="2320" w:type="dxa"/>
+            <w:tcW w:w="2797" w:type="dxa"/>
             <w:tcBorders>
               <w:top w:val="nil"/>
               <w:left w:val="nil"/>
@@ -9650,7 +9747,7 @@
         </w:tc>
         <w:tc>
           <w:tcPr>
-            <w:tcW w:w="1320" w:type="dxa"/>
+            <w:tcW w:w="1260" w:type="dxa"/>
             <w:tcBorders>
               <w:top w:val="nil"/>
               <w:left w:val="nil"/>
@@ -9676,7 +9773,7 @@
         </w:tc>
         <w:tc>
           <w:tcPr>
-            <w:tcW w:w="1760" w:type="dxa"/>
+            <w:tcW w:w="1890" w:type="dxa"/>
             <w:tcBorders>
               <w:top w:val="nil"/>
               <w:left w:val="nil"/>
@@ -9780,7 +9877,7 @@
         </w:tc>
         <w:tc>
           <w:tcPr>
-            <w:tcW w:w="2320" w:type="dxa"/>
+            <w:tcW w:w="2797" w:type="dxa"/>
             <w:tcBorders>
               <w:top w:val="nil"/>
               <w:left w:val="nil"/>
@@ -9813,7 +9910,7 @@
         </w:tc>
         <w:tc>
           <w:tcPr>
-            <w:tcW w:w="1320" w:type="dxa"/>
+            <w:tcW w:w="1260" w:type="dxa"/>
             <w:tcBorders>
               <w:top w:val="nil"/>
               <w:left w:val="nil"/>
@@ -9839,7 +9936,7 @@
         </w:tc>
         <w:tc>
           <w:tcPr>
-            <w:tcW w:w="1760" w:type="dxa"/>
+            <w:tcW w:w="1890" w:type="dxa"/>
             <w:tcBorders>
               <w:top w:val="nil"/>
               <w:left w:val="nil"/>
@@ -9943,7 +10040,7 @@
         </w:tc>
         <w:tc>
           <w:tcPr>
-            <w:tcW w:w="2320" w:type="dxa"/>
+            <w:tcW w:w="2797" w:type="dxa"/>
             <w:tcBorders>
               <w:top w:val="nil"/>
               <w:left w:val="nil"/>
@@ -9976,7 +10073,7 @@
         </w:tc>
         <w:tc>
           <w:tcPr>
-            <w:tcW w:w="1320" w:type="dxa"/>
+            <w:tcW w:w="1260" w:type="dxa"/>
             <w:tcBorders>
               <w:top w:val="nil"/>
               <w:left w:val="nil"/>
@@ -10009,7 +10106,7 @@
         </w:tc>
         <w:tc>
           <w:tcPr>
-            <w:tcW w:w="1760" w:type="dxa"/>
+            <w:tcW w:w="1890" w:type="dxa"/>
             <w:tcBorders>
               <w:top w:val="nil"/>
               <w:left w:val="nil"/>
@@ -10671,7 +10768,11 @@
     </w:p>
     <w:p>
       <w:r>
-        <w:t xml:space="preserve">Mô hình đề xuất được huấn luyện với 28709 ảnh (CSDL FER 2013) và 900 ảnh (CSDL CKPlus). Trong quá trình thực nghiệm, mô hình đã được triển khai với ngôn ngữ lập trình Python, quá trình huấn luyện được </w:t>
+        <w:t xml:space="preserve">Mô hình đề xuất được huấn luyện với 28709 ảnh (CSDL FER 2013) và 900 ảnh (CSDL CKPlus). Trong quá trình thực nghiệm, mô hình đã được triển khai với ngôn ngữ lập trình Python, quá trình huấn </w:t>
+      </w:r>
+      <w:r>
+        <w:lastRenderedPageBreak/>
+        <w:t xml:space="preserve">luyện được </w:t>
       </w:r>
       <w:r>
         <w:t>thực hiệ</w:t>
@@ -10710,23 +10811,25 @@
         <w:t xml:space="preserve">: </w:t>
       </w:r>
       <w:r>
-        <w:t xml:space="preserve">phân tích dữ liệu, học máy, trí tuệ </w:t>
-      </w:r>
-      <w:r>
-        <w:lastRenderedPageBreak/>
-        <w:t>nhân tạo..</w:t>
+        <w:t>phân tích dữ liệu, học máy, trí tuệ nhân tạo..</w:t>
       </w:r>
       <w:r>
         <w:t xml:space="preserve">. </w:t>
       </w:r>
       <w:r>
-        <w:t>Colab cung cấp nhiều loại GPU, thường là Nvidia K80s, T4s, P4s and P100s, tuy nhiên người dùng không thể chọn loại GPU trong Colab, GPU trong Colab thay đổi theo thời gian. Vì là dịch vụ miễn phí, nên Colab sẽ có những thứ tự ưu tiên trong việc sử dụng tài nguyên hệ thống, cũng như giới hạn thời gian sử dụng, thời gian sử dụng tối đa lên tới 12 giờ</w:t>
+        <w:t xml:space="preserve">Colab cung cấp nhiều loại GPU, thường là Nvidia K80s, T4s, P4s </w:t>
+      </w:r>
+      <w:r>
+        <w:t>và</w:t>
+      </w:r>
+      <w:r>
+        <w:t xml:space="preserve"> P100s, tuy nhiên người dùng không thể chọn loại GPU trong Colab, GPU trong Colab thay đổi theo thời gian. Vì là dịch vụ miễn phí, nên Colab sẽ có những thứ tự ưu tiên trong việc sử dụng tài nguyên hệ thống, cũng như giới hạn thời gian sử dụng, thời gian sử dụng tối đa lên tới 12 giờ</w:t>
       </w:r>
       <w:r>
         <w:t xml:space="preserve">, Bảng 3 mô tả cấu hình phần cứng Google Colab </w:t>
       </w:r>
       <w:r>
-        <w:t>được sử dụng trong nghiên cứu này cho</w:t>
+        <w:t>được sử dụng trong nghiên cứu này</w:t>
       </w:r>
       <w:r>
         <w:t>.</w:t>
@@ -10937,7 +11040,19 @@
         <w:t>Để đánh giá mô hình đề xuất, chúng tôi sử dụng bộ ảnh kiểm thử từ bộ dữ liệu FER2013 như đã trình bày ở trên và bộ ảnh kiểm thử từ bộ dữ liệu CK Plus với 81 ả</w:t>
       </w:r>
       <w:r>
-        <w:t>nh, các kết quả thực nghiệm thu được được mô tả trong Bảng 4. Kết quả đầu ra cho thấy có đến 3443 trên tổng số 3589 ảnh có kết quả dự đoán đúng, tỷ lệ chính xác là 95.9% đối với bộ dữ liệu ảnh kiểm thử FER2013 và 75 trên tổng số 81 ảnh có kết quả dự đoán đúng, tỷ lệ chính xác là 92.5% đối với bộ dữ liệu ảnh kiểm thử CK Plus</w:t>
+        <w:t>nh, các kết quả thực nghiệm thu được được mô tả trong Bảng 4. Kết quả đầu ra cho thấy có đến 3443 trên tổng số 3589 ảnh có kết quả dự đoán đúng, tỷ lệ</w:t>
+      </w:r>
+      <w:r>
+        <w:t xml:space="preserve"> chính xác là 95,</w:t>
+      </w:r>
+      <w:r>
+        <w:t>9% đối với bộ dữ liệu ảnh kiểm thử FER2013 và 75 trên tổng số 81 ảnh có kết quả dự đoán đúng, tỷ lệ</w:t>
+      </w:r>
+      <w:r>
+        <w:t xml:space="preserve"> chính xác là 92,</w:t>
+      </w:r>
+      <w:r>
+        <w:t>5% đối với bộ dữ liệu ảnh kiểm thử CK Plus</w:t>
       </w:r>
       <w:r>
         <w:t>, Hình 5 minh họa một số ảnh cụ thể trong quá trình kiểm thử đối với hai bộ dữ liệu trên</w:t>
@@ -11348,7 +11463,13 @@
               <w:rPr>
                 <w:color w:val="000000" w:themeColor="text1"/>
               </w:rPr>
-              <w:t>95.9%</w:t>
+              <w:t>95,</w:t>
+            </w:r>
+            <w:r>
+              <w:rPr>
+                <w:color w:val="000000" w:themeColor="text1"/>
+              </w:rPr>
+              <w:t>9%</w:t>
             </w:r>
           </w:p>
         </w:tc>
@@ -11371,7 +11492,13 @@
               <w:rPr>
                 <w:color w:val="000000" w:themeColor="text1"/>
               </w:rPr>
-              <w:t>62.6</w:t>
+              <w:t>62,</w:t>
+            </w:r>
+            <w:r>
+              <w:rPr>
+                <w:color w:val="000000" w:themeColor="text1"/>
+              </w:rPr>
+              <w:t>6</w:t>
             </w:r>
             <w:r>
               <w:rPr>
@@ -11484,7 +11611,13 @@
               <w:rPr>
                 <w:color w:val="000000" w:themeColor="text1"/>
               </w:rPr>
-              <w:t>92.5%</w:t>
+              <w:t>92,</w:t>
+            </w:r>
+            <w:r>
+              <w:rPr>
+                <w:color w:val="000000" w:themeColor="text1"/>
+              </w:rPr>
+              <w:t>5%</w:t>
             </w:r>
           </w:p>
         </w:tc>
@@ -11510,7 +11643,13 @@
               <w:rPr>
                 <w:color w:val="000000" w:themeColor="text1"/>
               </w:rPr>
-              <w:t>.622</w:t>
+              <w:t>,</w:t>
+            </w:r>
+            <w:r>
+              <w:rPr>
+                <w:color w:val="000000" w:themeColor="text1"/>
+              </w:rPr>
+              <w:t>622</w:t>
             </w:r>
           </w:p>
         </w:tc>
@@ -11786,7 +11925,7 @@
                           <pic:cNvPicPr/>
                         </pic:nvPicPr>
                         <pic:blipFill>
-                          <a:blip r:embed="rId36">
+                          <a:blip r:embed="rId38">
                             <a:extLst>
                               <a:ext uri="{28A0092B-C50C-407E-A947-70E740481C1C}">
                                 <a14:useLocalDpi xmlns:a14="http://schemas.microsoft.com/office/drawing/2010/main" val="0"/>
@@ -11955,7 +12094,7 @@
                           <pic:cNvPicPr/>
                         </pic:nvPicPr>
                         <pic:blipFill>
-                          <a:blip r:embed="rId37">
+                          <a:blip r:embed="rId39">
                             <a:extLst>
                               <a:ext uri="{28A0092B-C50C-407E-A947-70E740481C1C}">
                                 <a14:useLocalDpi xmlns:a14="http://schemas.microsoft.com/office/drawing/2010/main" val="0"/>
@@ -12125,7 +12264,7 @@
                           <pic:cNvPicPr/>
                         </pic:nvPicPr>
                         <pic:blipFill>
-                          <a:blip r:embed="rId38">
+                          <a:blip r:embed="rId40">
                             <a:extLst>
                               <a:ext uri="{28A0092B-C50C-407E-A947-70E740481C1C}">
                                 <a14:useLocalDpi xmlns:a14="http://schemas.microsoft.com/office/drawing/2010/main" val="0"/>
@@ -12291,7 +12430,7 @@
                           <pic:cNvPicPr/>
                         </pic:nvPicPr>
                         <pic:blipFill>
-                          <a:blip r:embed="rId39">
+                          <a:blip r:embed="rId41">
                             <a:extLst>
                               <a:ext uri="{28A0092B-C50C-407E-A947-70E740481C1C}">
                                 <a14:useLocalDpi xmlns:a14="http://schemas.microsoft.com/office/drawing/2010/main" val="0"/>
@@ -12468,7 +12607,7 @@
                           <pic:cNvPicPr/>
                         </pic:nvPicPr>
                         <pic:blipFill>
-                          <a:blip r:embed="rId40">
+                          <a:blip r:embed="rId42">
                             <a:extLst>
                               <a:ext uri="{28A0092B-C50C-407E-A947-70E740481C1C}">
                                 <a14:useLocalDpi xmlns:a14="http://schemas.microsoft.com/office/drawing/2010/main" val="0"/>
@@ -12644,7 +12783,7 @@
                           <pic:cNvPicPr/>
                         </pic:nvPicPr>
                         <pic:blipFill>
-                          <a:blip r:embed="rId41">
+                          <a:blip r:embed="rId43">
                             <a:extLst>
                               <a:ext uri="{28A0092B-C50C-407E-A947-70E740481C1C}">
                                 <a14:useLocalDpi xmlns:a14="http://schemas.microsoft.com/office/drawing/2010/main" val="0"/>
@@ -12820,7 +12959,7 @@
                           <pic:cNvPicPr/>
                         </pic:nvPicPr>
                         <pic:blipFill>
-                          <a:blip r:embed="rId42">
+                          <a:blip r:embed="rId44">
                             <a:extLst>
                               <a:ext uri="{28A0092B-C50C-407E-A947-70E740481C1C}">
                                 <a14:useLocalDpi xmlns:a14="http://schemas.microsoft.com/office/drawing/2010/main" val="0"/>
@@ -12965,22 +13104,22 @@
                 <w:noProof/>
               </w:rPr>
               <w:drawing>
-                <wp:anchor distT="0" distB="0" distL="114300" distR="114300" simplePos="0" relativeHeight="251748352" behindDoc="1" locked="0" layoutInCell="1" allowOverlap="1" wp14:anchorId="44C9FA45" wp14:editId="44BAA01F">
+                <wp:anchor distT="0" distB="0" distL="114300" distR="114300" simplePos="0" relativeHeight="251748352" behindDoc="1" locked="0" layoutInCell="1" allowOverlap="1" wp14:anchorId="44C9FA45" wp14:editId="3B509BA0">
                   <wp:simplePos x="0" y="0"/>
                   <wp:positionH relativeFrom="column">
-                    <wp:posOffset>414020</wp:posOffset>
+                    <wp:posOffset>391795</wp:posOffset>
                   </wp:positionH>
                   <wp:positionV relativeFrom="paragraph">
-                    <wp:posOffset>-4445</wp:posOffset>
+                    <wp:posOffset>-9525</wp:posOffset>
                   </wp:positionV>
-                  <wp:extent cx="428625" cy="438150"/>
-                  <wp:effectExtent l="0" t="0" r="9525" b="0"/>
+                  <wp:extent cx="450215" cy="438150"/>
+                  <wp:effectExtent l="0" t="0" r="6985" b="0"/>
                   <wp:wrapTight wrapText="bothSides">
                     <wp:wrapPolygon edited="0">
                       <wp:start x="0" y="0"/>
                       <wp:lineTo x="0" y="20661"/>
-                      <wp:lineTo x="21120" y="20661"/>
-                      <wp:lineTo x="21120" y="0"/>
+                      <wp:lineTo x="21021" y="20661"/>
+                      <wp:lineTo x="21021" y="0"/>
                       <wp:lineTo x="0" y="0"/>
                     </wp:wrapPolygon>
                   </wp:wrapTight>
@@ -12996,7 +13135,7 @@
                           <pic:cNvPicPr/>
                         </pic:nvPicPr>
                         <pic:blipFill>
-                          <a:blip r:embed="rId43">
+                          <a:blip r:embed="rId45">
                             <a:extLst>
                               <a:ext uri="{28A0092B-C50C-407E-A947-70E740481C1C}">
                                 <a14:useLocalDpi xmlns:a14="http://schemas.microsoft.com/office/drawing/2010/main" val="0"/>
@@ -13010,7 +13149,7 @@
                         <pic:spPr>
                           <a:xfrm>
                             <a:off x="0" y="0"/>
-                            <a:ext cx="428625" cy="438150"/>
+                            <a:ext cx="450215" cy="438150"/>
                           </a:xfrm>
                           <a:prstGeom prst="rect">
                             <a:avLst/>
@@ -13172,7 +13311,7 @@
                           <pic:cNvPicPr/>
                         </pic:nvPicPr>
                         <pic:blipFill>
-                          <a:blip r:embed="rId44">
+                          <a:blip r:embed="rId46">
                             <a:extLst>
                               <a:ext uri="{28A0092B-C50C-407E-A947-70E740481C1C}">
                                 <a14:useLocalDpi xmlns:a14="http://schemas.microsoft.com/office/drawing/2010/main" val="0"/>
@@ -13348,7 +13487,7 @@
                           <pic:cNvPicPr/>
                         </pic:nvPicPr>
                         <pic:blipFill>
-                          <a:blip r:embed="rId45">
+                          <a:blip r:embed="rId47">
                             <a:extLst>
                               <a:ext uri="{28A0092B-C50C-407E-A947-70E740481C1C}">
                                 <a14:useLocalDpi xmlns:a14="http://schemas.microsoft.com/office/drawing/2010/main" val="0"/>
@@ -13538,7 +13677,7 @@
       <w:r>
         <w:t xml:space="preserve"> Chúng tôi đã thực nghiệm trong giờ dạy </w:t>
       </w:r>
-      <w:commentRangeStart w:id="2"/>
+      <w:commentRangeStart w:id="3"/>
       <w:r>
         <w:t xml:space="preserve">môn </w:t>
       </w:r>
@@ -13554,12 +13693,12 @@
       <w:r>
         <w:t xml:space="preserve"> </w:t>
       </w:r>
-      <w:commentRangeEnd w:id="2"/>
+      <w:commentRangeEnd w:id="3"/>
       <w:r>
         <w:rPr>
           <w:rStyle w:val="CommentReference"/>
         </w:rPr>
-        <w:commentReference w:id="2"/>
+        <w:commentReference w:id="3"/>
       </w:r>
       <w:r>
         <w:t>của giảng viên Kiều Phương Thùy</w:t>
@@ -13859,7 +13998,7 @@
                 <w:color w:val="000000" w:themeColor="text1"/>
               </w:rPr>
             </w:pPr>
-            <w:commentRangeStart w:id="3"/>
+            <w:commentRangeStart w:id="4"/>
             <w:r>
               <w:rPr>
                 <w:b/>
@@ -13876,12 +14015,12 @@
               </w:rPr>
               <w:t xml:space="preserve"> trung bình (ms)</w:t>
             </w:r>
-            <w:commentRangeEnd w:id="3"/>
+            <w:commentRangeEnd w:id="4"/>
             <w:r>
               <w:rPr>
                 <w:rStyle w:val="CommentReference"/>
               </w:rPr>
-              <w:commentReference w:id="3"/>
+              <w:commentReference w:id="4"/>
             </w:r>
           </w:p>
         </w:tc>
@@ -14457,6 +14596,7 @@
         <w:t xml:space="preserve">ng </w:t>
       </w:r>
       <w:r>
+        <w:lastRenderedPageBreak/>
         <w:t xml:space="preserve">cảm xúc tổng thể của khuôn mặt có thể được đánh giá bằng nhiều phương pháp khác nhau, trong bài nghiên cứu này </w:t>
       </w:r>
       <w:r>
@@ -14540,7 +14680,7 @@
                     <pic:cNvPicPr/>
                   </pic:nvPicPr>
                   <pic:blipFill>
-                    <a:blip r:embed="rId46" cstate="print">
+                    <a:blip r:embed="rId48" cstate="print">
                       <a:extLst>
                         <a:ext uri="{28A0092B-C50C-407E-A947-70E740481C1C}">
                           <a14:useLocalDpi xmlns:a14="http://schemas.microsoft.com/office/drawing/2010/main" val="0"/>
@@ -14689,7 +14829,7 @@
                     <pic:cNvPicPr/>
                   </pic:nvPicPr>
                   <pic:blipFill>
-                    <a:blip r:embed="rId47">
+                    <a:blip r:embed="rId49">
                       <a:extLst>
                         <a:ext uri="{28A0092B-C50C-407E-A947-70E740481C1C}">
                           <a14:useLocalDpi xmlns:a14="http://schemas.microsoft.com/office/drawing/2010/main" val="0"/>
@@ -14867,7 +15007,7 @@
                   <wp:cNvGraphicFramePr/>
                   <a:graphic xmlns:a="http://schemas.openxmlformats.org/drawingml/2006/main">
                     <a:graphicData uri="http://schemas.openxmlformats.org/drawingml/2006/chart">
-                      <c:chart xmlns:c="http://schemas.openxmlformats.org/drawingml/2006/chart" xmlns:r="http://schemas.openxmlformats.org/officeDocument/2006/relationships" r:id="rId48"/>
+                      <c:chart xmlns:c="http://schemas.openxmlformats.org/drawingml/2006/chart" xmlns:r="http://schemas.openxmlformats.org/officeDocument/2006/relationships" r:id="rId50"/>
                     </a:graphicData>
                   </a:graphic>
                   <wp14:sizeRelH relativeFrom="margin">
@@ -14917,7 +15057,7 @@
                   <wp:cNvGraphicFramePr/>
                   <a:graphic xmlns:a="http://schemas.openxmlformats.org/drawingml/2006/main">
                     <a:graphicData uri="http://schemas.openxmlformats.org/drawingml/2006/chart">
-                      <c:chart xmlns:c="http://schemas.openxmlformats.org/drawingml/2006/chart" xmlns:r="http://schemas.openxmlformats.org/officeDocument/2006/relationships" r:id="rId49"/>
+                      <c:chart xmlns:c="http://schemas.openxmlformats.org/drawingml/2006/chart" xmlns:r="http://schemas.openxmlformats.org/officeDocument/2006/relationships" r:id="rId51"/>
                     </a:graphicData>
                   </a:graphic>
                 </wp:anchor>
@@ -14938,7 +15078,7 @@
                 <w:rFonts w:cs="Times New Roman"/>
               </w:rPr>
             </w:pPr>
-            <w:commentRangeStart w:id="4"/>
+            <w:commentRangeStart w:id="5"/>
             <w:r>
               <w:rPr>
                 <w:rFonts w:cs="Times New Roman"/>
@@ -14976,7 +15116,7 @@
               </w:rPr>
               <w:t xml:space="preserve"> cảm xúc</w:t>
             </w:r>
-            <w:commentRangeEnd w:id="4"/>
+            <w:commentRangeEnd w:id="5"/>
             <w:r>
               <w:rPr>
                 <w:rFonts w:cs="Times New Roman"/>
@@ -14991,7 +15131,7 @@
                 <w:iCs w:val="0"/>
                 <w:color w:val="auto"/>
               </w:rPr>
-              <w:commentReference w:id="4"/>
+              <w:commentReference w:id="5"/>
             </w:r>
             <w:r>
               <w:rPr>
@@ -15017,7 +15157,7 @@
                 <w:rFonts w:cs="Times New Roman"/>
               </w:rPr>
             </w:pPr>
-            <w:commentRangeStart w:id="5"/>
+            <w:commentRangeStart w:id="6"/>
             <w:r>
               <w:rPr>
                 <w:rFonts w:cs="Times New Roman"/>
@@ -15043,7 +15183,7 @@
               </w:rPr>
               <w:t>Biểu đồ tỷ lệ cảm xúc</w:t>
             </w:r>
-            <w:commentRangeEnd w:id="5"/>
+            <w:commentRangeEnd w:id="6"/>
             <w:r>
               <w:rPr>
                 <w:rFonts w:cs="Times New Roman"/>
@@ -15058,7 +15198,7 @@
                 <w:iCs w:val="0"/>
                 <w:color w:val="auto"/>
               </w:rPr>
-              <w:commentReference w:id="5"/>
+              <w:commentReference w:id="6"/>
             </w:r>
             <w:r>
               <w:rPr>
@@ -15079,8 +15219,6 @@
       <w:pPr>
         <w:ind w:firstLine="0"/>
       </w:pPr>
-      <w:bookmarkStart w:id="6" w:name="_GoBack"/>
-      <w:bookmarkEnd w:id="6"/>
     </w:p>
     <w:p>
       <w:pPr>
@@ -15254,14 +15392,28 @@
           <w:rFonts w:cs="Times New Roman"/>
           <w:color w:val="000000" w:themeColor="text1"/>
         </w:rPr>
-        <w:t xml:space="preserve"> chính xác 92</w:t>
+        <w:t xml:space="preserve"> chính xác 95,9</w:t>
       </w:r>
       <w:r>
         <w:rPr>
           <w:rFonts w:cs="Times New Roman"/>
           <w:color w:val="000000" w:themeColor="text1"/>
         </w:rPr>
-        <w:t xml:space="preserve">%. Các kết quả thu được cho thấy mức độ tin cậy của mô hình đề xuất là </w:t>
+        <w:t>%</w:t>
+      </w:r>
+      <w:r>
+        <w:rPr>
+          <w:rFonts w:cs="Times New Roman"/>
+          <w:color w:val="000000" w:themeColor="text1"/>
+        </w:rPr>
+        <w:t xml:space="preserve"> và 92,5% đối với hai bộ CSDL lần lượt là FER2013 và CK Plus</w:t>
+      </w:r>
+      <w:r>
+        <w:rPr>
+          <w:rFonts w:cs="Times New Roman"/>
+          <w:color w:val="000000" w:themeColor="text1"/>
+        </w:rPr>
+        <w:t xml:space="preserve">. Các kết quả thu được cho thấy mức độ tin cậy của mô hình đề xuất là </w:t>
       </w:r>
       <w:r>
         <w:rPr>
@@ -16509,37 +16661,16 @@
         </w:rPr>
       </w:pPr>
       <w:r>
-        <w:rPr>
-          <w:rFonts w:cs="Times New Roman"/>
-        </w:rPr>
-        <w:t xml:space="preserve">P. Ekman and K. G. Heider, </w:t>
-      </w:r>
-      <w:r>
-        <w:rPr>
-          <w:rFonts w:cs="Times New Roman"/>
-          <w:i/>
-        </w:rPr>
-        <w:t>Th</w:t>
-      </w:r>
-      <w:r>
-        <w:rPr>
-          <w:rFonts w:cs="Times New Roman"/>
-          <w:i/>
-        </w:rPr>
-        <w:t>e universality of a cont</w:t>
-      </w:r>
-      <w:r>
-        <w:rPr>
-          <w:rFonts w:cs="Times New Roman"/>
-          <w:i/>
-        </w:rPr>
-        <w:t>empt expression: a replication.</w:t>
-      </w:r>
-      <w:r>
-        <w:rPr>
-          <w:rFonts w:cs="Times New Roman"/>
-        </w:rPr>
-        <w:t xml:space="preserve"> Motivation and Emotion, vol. 12, no. 3, pp. 303–308, 1988.</w:t>
+        <w:t>P. Ekman and W. V. Friesen. A new pan cultural facial expression</w:t>
+      </w:r>
+      <w:r>
+        <w:t xml:space="preserve"> of emotion</w:t>
+      </w:r>
+      <w:r>
+        <w:t xml:space="preserve"> . </w:t>
+      </w:r>
+      <w:r>
+        <w:t>Motivation and Emotion, vol. 10, no. 2, pp. 159–168, 1986.</w:t>
       </w:r>
     </w:p>
     <w:p>
@@ -16553,90 +16684,8 @@
         <w:rPr>
           <w:rFonts w:cs="Times New Roman"/>
         </w:rPr>
-      </w:pPr>
-      <w:r>
-        <w:rPr>
-          <w:rFonts w:cs="Times New Roman"/>
-        </w:rPr>
-        <w:t xml:space="preserve">C. M. Kuo, S. H. Lai, and M. Sarkis. </w:t>
-      </w:r>
-      <w:r>
-        <w:rPr>
-          <w:rFonts w:cs="Times New Roman"/>
-          <w:i/>
-        </w:rPr>
-        <w:t>A compact deep learning model for robust facial expression recognition</w:t>
-      </w:r>
-      <w:r>
-        <w:rPr>
-          <w:rFonts w:cs="Times New Roman"/>
-        </w:rPr>
-        <w:t>. in Proceedings of the IEEE/CVF Conference on Computer Vision and Pattern Recognition Workshops</w:t>
-      </w:r>
-    </w:p>
-    <w:p>
-      <w:pPr>
-        <w:pStyle w:val="ListParagraph"/>
-        <w:numPr>
-          <w:ilvl w:val="0"/>
-          <w:numId w:val="8"/>
-        </w:numPr>
-        <w:ind w:left="567" w:hanging="567"/>
-        <w:rPr>
-          <w:rFonts w:cs="Times New Roman"/>
-        </w:rPr>
-      </w:pPr>
-      <w:r>
-        <w:t xml:space="preserve">A. Krizhevsky, I. Sutskever, and G. E. Hinton. </w:t>
-      </w:r>
-      <w:r>
-        <w:rPr>
-          <w:i/>
-        </w:rPr>
-        <w:t>ImageNet classification with deep convolutional neural networks</w:t>
-      </w:r>
-      <w:r>
-        <w:t>. In Proceedings of the Advances in Neural Information Processing Systems, pp. 1097–1105, Lake Tahoe, Nevada, December 2012.</w:t>
-      </w:r>
-    </w:p>
-    <w:p>
-      <w:pPr>
-        <w:pStyle w:val="ListParagraph"/>
-        <w:numPr>
-          <w:ilvl w:val="0"/>
-          <w:numId w:val="8"/>
-        </w:numPr>
-        <w:ind w:left="567" w:hanging="567"/>
-        <w:rPr>
-          <w:rFonts w:cs="Times New Roman"/>
-        </w:rPr>
-      </w:pPr>
-      <w:r>
-        <w:lastRenderedPageBreak/>
-        <w:t xml:space="preserve">L. Zhang, P. Shen, X. Peng et al. </w:t>
-      </w:r>
-      <w:r>
-        <w:rPr>
-          <w:i/>
-        </w:rPr>
-        <w:t>Simultaneous enhancement and noise reduction of a single low-light image</w:t>
-      </w:r>
-      <w:r>
-        <w:t>. IET Image Processing, vol. 10, no. 11, pp. 840–847, 2016.</w:t>
-      </w:r>
-    </w:p>
-    <w:p>
-      <w:pPr>
-        <w:pStyle w:val="ListParagraph"/>
-        <w:numPr>
-          <w:ilvl w:val="0"/>
-          <w:numId w:val="8"/>
-        </w:numPr>
-        <w:ind w:left="567" w:hanging="567"/>
-        <w:rPr>
-          <w:rFonts w:cs="Times New Roman"/>
-        </w:rPr>
         <w:sectPr>
+          <w:footerReference w:type="default" r:id="rId52"/>
           <w:pgSz w:w="11900" w:h="16840"/>
           <w:pgMar w:top="1418" w:right="1440" w:bottom="1134" w:left="1440" w:header="851" w:footer="851" w:gutter="0"/>
           <w:cols w:space="720"/>
@@ -16645,21 +16694,28 @@
         </w:sectPr>
       </w:pPr>
       <w:r>
-        <w:t>G. Tonguç and B. O. Ozkara.</w:t>
-      </w:r>
-      <w:r>
-        <w:t xml:space="preserve"> </w:t>
-      </w:r>
-      <w:r>
-        <w:rPr>
+        <w:rPr>
+          <w:rFonts w:cs="Times New Roman"/>
+        </w:rPr>
+        <w:t xml:space="preserve">C. M. Kuo, S. H. Lai, and M. Sarkis. </w:t>
+      </w:r>
+      <w:r>
+        <w:rPr>
+          <w:rFonts w:cs="Times New Roman"/>
           <w:i/>
         </w:rPr>
-        <w:t>Automatic recognition of student emotions from facial expressions during a lecture</w:t>
-      </w:r>
-      <w:r>
-        <w:t>. Computers &amp; Education, vol. 148, Article ID 103797, 2020</w:t>
-      </w:r>
-      <w:r>
+        <w:t>A compact deep learning model for robust facial expression recognition</w:t>
+      </w:r>
+      <w:r>
+        <w:rPr>
+          <w:rFonts w:cs="Times New Roman"/>
+        </w:rPr>
+        <w:t>. in Proceedings of the IEEE/CVF Conference on Computer Vision and Pattern Recognition Workshops</w:t>
+      </w:r>
+      <w:r>
+        <w:rPr>
+          <w:rFonts w:cs="Times New Roman"/>
+        </w:rPr>
         <w:t>.</w:t>
       </w:r>
     </w:p>
@@ -16683,7 +16739,7 @@
 
 <file path=word/comments.xml><?xml version="1.0" encoding="utf-8"?>
 <w:comments xmlns:wpc="http://schemas.microsoft.com/office/word/2010/wordprocessingCanvas" xmlns:mc="http://schemas.openxmlformats.org/markup-compatibility/2006" xmlns:o="urn:schemas-microsoft-com:office:office" xmlns:r="http://schemas.openxmlformats.org/officeDocument/2006/relationships" xmlns:m="http://schemas.openxmlformats.org/officeDocument/2006/math" xmlns:v="urn:schemas-microsoft-com:vml" xmlns:wp14="http://schemas.microsoft.com/office/word/2010/wordprocessingDrawing" xmlns:wp="http://schemas.openxmlformats.org/drawingml/2006/wordprocessingDrawing" xmlns:w10="urn:schemas-microsoft-com:office:word" xmlns:w="http://schemas.openxmlformats.org/wordprocessingml/2006/main" xmlns:w14="http://schemas.microsoft.com/office/word/2010/wordml" xmlns:w15="http://schemas.microsoft.com/office/word/2012/wordml" xmlns:wpg="http://schemas.microsoft.com/office/word/2010/wordprocessingGroup" xmlns:wpi="http://schemas.microsoft.com/office/word/2010/wordprocessingInk" xmlns:wne="http://schemas.microsoft.com/office/word/2006/wordml" xmlns:wps="http://schemas.microsoft.com/office/word/2010/wordprocessingShape" mc:Ignorable="w14 w15 wp14">
-  <w:comment w:id="0" w:author="Thanh Trung Dang" w:date="2021-10-09T21:13:00Z" w:initials="TTD">
+  <w:comment w:id="1" w:author="Thanh Trung Dang" w:date="2021-10-09T21:13:00Z" w:initials="TTD">
     <w:p>
       <w:pPr>
         <w:pStyle w:val="CommentText"/>
@@ -16699,7 +16755,7 @@
       </w:r>
     </w:p>
   </w:comment>
-  <w:comment w:id="1" w:author="Microsoft account" w:date="2021-10-09T22:00:00Z" w:initials="Ma">
+  <w:comment w:id="2" w:author="Microsoft account" w:date="2021-10-09T22:00:00Z" w:initials="Ma">
     <w:p>
       <w:pPr>
         <w:pStyle w:val="CommentText"/>
@@ -16720,7 +16776,7 @@
       </w:pPr>
     </w:p>
   </w:comment>
-  <w:comment w:id="2" w:author="Thanh Trung Dang" w:date="2021-10-09T20:50:00Z" w:initials="TTD">
+  <w:comment w:id="3" w:author="Thanh Trung Dang" w:date="2021-10-09T20:50:00Z" w:initials="TTD">
     <w:p>
       <w:pPr>
         <w:pStyle w:val="CommentText"/>
@@ -16744,7 +16800,7 @@
       </w:r>
     </w:p>
   </w:comment>
-  <w:comment w:id="3" w:author="Thanh Trung Dang" w:date="2021-10-09T21:07:00Z" w:initials="TTD">
+  <w:comment w:id="4" w:author="Thanh Trung Dang" w:date="2021-10-09T21:07:00Z" w:initials="TTD">
     <w:p>
       <w:pPr>
         <w:pStyle w:val="CommentText"/>
@@ -16760,7 +16816,7 @@
       </w:r>
     </w:p>
   </w:comment>
-  <w:comment w:id="4" w:author="Thanh Trung Dang" w:date="2021-10-09T20:44:00Z" w:initials="TTD">
+  <w:comment w:id="5" w:author="Thanh Trung Dang" w:date="2021-10-09T20:44:00Z" w:initials="TTD">
     <w:p>
       <w:pPr>
         <w:pStyle w:val="CommentText"/>
@@ -16807,7 +16863,7 @@
       </w:r>
     </w:p>
   </w:comment>
-  <w:comment w:id="5" w:author="Thanh Trung Dang" w:date="2021-10-09T20:44:00Z" w:initials="TTD">
+  <w:comment w:id="6" w:author="Thanh Trung Dang" w:date="2021-10-09T20:44:00Z" w:initials="TTD">
     <w:p>
       <w:pPr>
         <w:pStyle w:val="CommentText"/>
@@ -16974,6 +17030,109 @@
   <w16cid:commentId w16cid:paraId="68B14D75" w16cid:durableId="250ACC1E"/>
   <w16cid:commentId w16cid:paraId="47703450" w16cid:durableId="250C83C7"/>
 </w16cid:commentsIds>
+</file>
+
+<file path=word/endnotes.xml><?xml version="1.0" encoding="utf-8"?>
+<w:endnotes xmlns:wpc="http://schemas.microsoft.com/office/word/2010/wordprocessingCanvas" xmlns:mc="http://schemas.openxmlformats.org/markup-compatibility/2006" xmlns:o="urn:schemas-microsoft-com:office:office" xmlns:r="http://schemas.openxmlformats.org/officeDocument/2006/relationships" xmlns:m="http://schemas.openxmlformats.org/officeDocument/2006/math" xmlns:v="urn:schemas-microsoft-com:vml" xmlns:wp14="http://schemas.microsoft.com/office/word/2010/wordprocessingDrawing" xmlns:wp="http://schemas.openxmlformats.org/drawingml/2006/wordprocessingDrawing" xmlns:w10="urn:schemas-microsoft-com:office:word" xmlns:w="http://schemas.openxmlformats.org/wordprocessingml/2006/main" xmlns:w14="http://schemas.microsoft.com/office/word/2010/wordml" xmlns:w15="http://schemas.microsoft.com/office/word/2012/wordml" xmlns:wpg="http://schemas.microsoft.com/office/word/2010/wordprocessingGroup" xmlns:wpi="http://schemas.microsoft.com/office/word/2010/wordprocessingInk" xmlns:wne="http://schemas.microsoft.com/office/word/2006/wordml" xmlns:wps="http://schemas.microsoft.com/office/word/2010/wordprocessingShape" mc:Ignorable="w14 w15 wp14">
+  <w:endnote w:type="separator" w:id="-1">
+    <w:p>
+      <w:pPr>
+        <w:spacing w:before="0" w:after="0"/>
+      </w:pPr>
+      <w:r>
+        <w:separator/>
+      </w:r>
+    </w:p>
+  </w:endnote>
+  <w:endnote w:type="continuationSeparator" w:id="0">
+    <w:p>
+      <w:pPr>
+        <w:spacing w:before="0" w:after="0"/>
+      </w:pPr>
+      <w:r>
+        <w:continuationSeparator/>
+      </w:r>
+    </w:p>
+  </w:endnote>
+</w:endnotes>
+</file>
+
+<file path=word/footer1.xml><?xml version="1.0" encoding="utf-8"?>
+<w:ftr xmlns:wpc="http://schemas.microsoft.com/office/word/2010/wordprocessingCanvas" xmlns:mc="http://schemas.openxmlformats.org/markup-compatibility/2006" xmlns:o="urn:schemas-microsoft-com:office:office" xmlns:r="http://schemas.openxmlformats.org/officeDocument/2006/relationships" xmlns:m="http://schemas.openxmlformats.org/officeDocument/2006/math" xmlns:v="urn:schemas-microsoft-com:vml" xmlns:wp14="http://schemas.microsoft.com/office/word/2010/wordprocessingDrawing" xmlns:wp="http://schemas.openxmlformats.org/drawingml/2006/wordprocessingDrawing" xmlns:w10="urn:schemas-microsoft-com:office:word" xmlns:w="http://schemas.openxmlformats.org/wordprocessingml/2006/main" xmlns:w14="http://schemas.microsoft.com/office/word/2010/wordml" xmlns:w15="http://schemas.microsoft.com/office/word/2012/wordml" xmlns:wpg="http://schemas.microsoft.com/office/word/2010/wordprocessingGroup" xmlns:wpi="http://schemas.microsoft.com/office/word/2010/wordprocessingInk" xmlns:wne="http://schemas.microsoft.com/office/word/2006/wordml" xmlns:wps="http://schemas.microsoft.com/office/word/2010/wordprocessingShape" mc:Ignorable="w14 w15 wp14">
+  <w:sdt>
+    <w:sdtPr>
+      <w:id w:val="-1796678198"/>
+      <w:docPartObj>
+        <w:docPartGallery w:val="Page Numbers (Bottom of Page)"/>
+        <w:docPartUnique/>
+      </w:docPartObj>
+    </w:sdtPr>
+    <w:sdtEndPr>
+      <w:rPr>
+        <w:noProof/>
+      </w:rPr>
+    </w:sdtEndPr>
+    <w:sdtContent>
+      <w:p>
+        <w:pPr>
+          <w:pStyle w:val="Footer"/>
+          <w:jc w:val="center"/>
+        </w:pPr>
+        <w:r>
+          <w:fldChar w:fldCharType="begin"/>
+        </w:r>
+        <w:r>
+          <w:instrText xml:space="preserve"> PAGE   \* MERGEFORMAT </w:instrText>
+        </w:r>
+        <w:r>
+          <w:fldChar w:fldCharType="separate"/>
+        </w:r>
+        <w:r>
+          <w:rPr>
+            <w:noProof/>
+          </w:rPr>
+          <w:t>11</w:t>
+        </w:r>
+        <w:r>
+          <w:rPr>
+            <w:noProof/>
+          </w:rPr>
+          <w:fldChar w:fldCharType="end"/>
+        </w:r>
+      </w:p>
+    </w:sdtContent>
+  </w:sdt>
+  <w:p>
+    <w:pPr>
+      <w:pStyle w:val="Footer"/>
+    </w:pPr>
+  </w:p>
+</w:ftr>
+</file>
+
+<file path=word/footnotes.xml><?xml version="1.0" encoding="utf-8"?>
+<w:footnotes xmlns:wpc="http://schemas.microsoft.com/office/word/2010/wordprocessingCanvas" xmlns:mc="http://schemas.openxmlformats.org/markup-compatibility/2006" xmlns:o="urn:schemas-microsoft-com:office:office" xmlns:r="http://schemas.openxmlformats.org/officeDocument/2006/relationships" xmlns:m="http://schemas.openxmlformats.org/officeDocument/2006/math" xmlns:v="urn:schemas-microsoft-com:vml" xmlns:wp14="http://schemas.microsoft.com/office/word/2010/wordprocessingDrawing" xmlns:wp="http://schemas.openxmlformats.org/drawingml/2006/wordprocessingDrawing" xmlns:w10="urn:schemas-microsoft-com:office:word" xmlns:w="http://schemas.openxmlformats.org/wordprocessingml/2006/main" xmlns:w14="http://schemas.microsoft.com/office/word/2010/wordml" xmlns:w15="http://schemas.microsoft.com/office/word/2012/wordml" xmlns:wpg="http://schemas.microsoft.com/office/word/2010/wordprocessingGroup" xmlns:wpi="http://schemas.microsoft.com/office/word/2010/wordprocessingInk" xmlns:wne="http://schemas.microsoft.com/office/word/2006/wordml" xmlns:wps="http://schemas.microsoft.com/office/word/2010/wordprocessingShape" mc:Ignorable="w14 w15 wp14">
+  <w:footnote w:type="separator" w:id="-1">
+    <w:p>
+      <w:pPr>
+        <w:spacing w:before="0" w:after="0"/>
+      </w:pPr>
+      <w:r>
+        <w:separator/>
+      </w:r>
+    </w:p>
+  </w:footnote>
+  <w:footnote w:type="continuationSeparator" w:id="0">
+    <w:p>
+      <w:pPr>
+        <w:spacing w:before="0" w:after="0"/>
+      </w:pPr>
+      <w:r>
+        <w:continuationSeparator/>
+      </w:r>
+    </w:p>
+  </w:footnote>
+</w:footnotes>
 </file>
 
 <file path=word/numbering.xml><?xml version="1.0" encoding="utf-8"?>
@@ -18641,6 +18800,56 @@
       </w:tblBorders>
     </w:tblPr>
   </w:style>
+  <w:style w:type="paragraph" w:styleId="Header">
+    <w:name w:val="header"/>
+    <w:basedOn w:val="Normal"/>
+    <w:link w:val="HeaderChar"/>
+    <w:uiPriority w:val="99"/>
+    <w:unhideWhenUsed/>
+    <w:rsid w:val="002A5701"/>
+    <w:pPr>
+      <w:tabs>
+        <w:tab w:val="center" w:pos="4680"/>
+        <w:tab w:val="right" w:pos="9360"/>
+      </w:tabs>
+      <w:spacing w:before="0" w:after="0"/>
+    </w:pPr>
+  </w:style>
+  <w:style w:type="character" w:customStyle="1" w:styleId="HeaderChar">
+    <w:name w:val="Header Char"/>
+    <w:basedOn w:val="DefaultParagraphFont"/>
+    <w:link w:val="Header"/>
+    <w:uiPriority w:val="99"/>
+    <w:rsid w:val="002A5701"/>
+    <w:rPr>
+      <w:rFonts w:ascii="Times New Roman" w:hAnsi="Times New Roman"/>
+    </w:rPr>
+  </w:style>
+  <w:style w:type="paragraph" w:styleId="Footer">
+    <w:name w:val="footer"/>
+    <w:basedOn w:val="Normal"/>
+    <w:link w:val="FooterChar"/>
+    <w:uiPriority w:val="99"/>
+    <w:unhideWhenUsed/>
+    <w:rsid w:val="002A5701"/>
+    <w:pPr>
+      <w:tabs>
+        <w:tab w:val="center" w:pos="4680"/>
+        <w:tab w:val="right" w:pos="9360"/>
+      </w:tabs>
+      <w:spacing w:before="0" w:after="0"/>
+    </w:pPr>
+  </w:style>
+  <w:style w:type="character" w:customStyle="1" w:styleId="FooterChar">
+    <w:name w:val="Footer Char"/>
+    <w:basedOn w:val="DefaultParagraphFont"/>
+    <w:link w:val="Footer"/>
+    <w:uiPriority w:val="99"/>
+    <w:rsid w:val="002A5701"/>
+    <w:rPr>
+      <w:rFonts w:ascii="Times New Roman" w:hAnsi="Times New Roman"/>
+    </w:rPr>
+  </w:style>
 </w:styles>
 </file>
 
@@ -18753,11 +18962,11 @@
         </c:dLbls>
         <c:gapWidth val="219"/>
         <c:overlap val="-27"/>
-        <c:axId val="291424048"/>
-        <c:axId val="291410448"/>
+        <c:axId val="1078165104"/>
+        <c:axId val="1078173808"/>
       </c:barChart>
       <c:catAx>
-        <c:axId val="291424048"/>
+        <c:axId val="1078165104"/>
         <c:scaling>
           <c:orientation val="minMax"/>
         </c:scaling>
@@ -18800,7 +19009,7 @@
             <a:endParaRPr lang="en-US"/>
           </a:p>
         </c:txPr>
-        <c:crossAx val="291410448"/>
+        <c:crossAx val="1078173808"/>
         <c:crosses val="autoZero"/>
         <c:auto val="1"/>
         <c:lblAlgn val="ctr"/>
@@ -18808,7 +19017,7 @@
         <c:noMultiLvlLbl val="0"/>
       </c:catAx>
       <c:valAx>
-        <c:axId val="291410448"/>
+        <c:axId val="1078173808"/>
         <c:scaling>
           <c:orientation val="minMax"/>
         </c:scaling>
@@ -18859,7 +19068,7 @@
             <a:endParaRPr lang="en-US"/>
           </a:p>
         </c:txPr>
-        <c:crossAx val="291424048"/>
+        <c:crossAx val="1078165104"/>
         <c:crosses val="autoZero"/>
         <c:crossBetween val="between"/>
       </c:valAx>
@@ -20590,7 +20799,7 @@
 </file>
 
 <file path=customXml/itemProps1.xml><?xml version="1.0" encoding="utf-8"?>
-<ds:datastoreItem xmlns:ds="http://schemas.openxmlformats.org/officeDocument/2006/customXml" ds:itemID="{3EF6DE4E-FC3F-45EA-8CFD-3C54E03065AA}">
+<ds:datastoreItem xmlns:ds="http://schemas.openxmlformats.org/officeDocument/2006/customXml" ds:itemID="{0158EE99-F405-4B39-BF7C-7590BA7E4F94}">
   <ds:schemaRefs>
     <ds:schemaRef ds:uri="http://schemas.openxmlformats.org/officeDocument/2006/bibliography"/>
   </ds:schemaRefs>

--- a/NCKH-Nhan-dien-cam-xuc-khuon-mat-v4.docx
+++ b/NCKH-Nhan-dien-cam-xuc-khuon-mat-v4.docx
@@ -3321,16 +3321,7 @@
           <w:rFonts w:cs="Times New Roman"/>
           <w:shd w:val="clear" w:color="auto" w:fill="FFFFFF"/>
         </w:rPr>
-        <w:t>một c</w:t>
-      </w:r>
-      <w:bookmarkStart w:id="0" w:name="_GoBack"/>
-      <w:bookmarkEnd w:id="0"/>
-      <w:r>
-        <w:rPr>
-          <w:rFonts w:cs="Times New Roman"/>
-          <w:shd w:val="clear" w:color="auto" w:fill="FFFFFF"/>
-        </w:rPr>
-        <w:t xml:space="preserve">huỗi </w:t>
+        <w:t xml:space="preserve">một chuỗi </w:t>
       </w:r>
       <w:r>
         <w:rPr>
@@ -4834,8 +4825,8 @@
         </w:rPr>
         <w:t xml:space="preserve">. </w:t>
       </w:r>
+      <w:commentRangeStart w:id="0"/>
       <w:commentRangeStart w:id="1"/>
-      <w:commentRangeStart w:id="2"/>
       <w:r>
         <w:rPr>
           <w:rFonts w:cs="Times New Roman"/>
@@ -4854,7 +4845,7 @@
         </w:rPr>
         <w:t xml:space="preserve"> đề xuất</w:t>
       </w:r>
-      <w:commentRangeEnd w:id="1"/>
+      <w:commentRangeEnd w:id="0"/>
       <w:r>
         <w:rPr>
           <w:rStyle w:val="CommentReference"/>
@@ -4863,9 +4854,9 @@
           <w:iCs w:val="0"/>
           <w:color w:val="auto"/>
         </w:rPr>
-        <w:commentReference w:id="1"/>
-      </w:r>
-      <w:commentRangeEnd w:id="2"/>
+        <w:commentReference w:id="0"/>
+      </w:r>
+      <w:commentRangeEnd w:id="1"/>
       <w:r>
         <w:rPr>
           <w:rStyle w:val="CommentReference"/>
@@ -4874,7 +4865,7 @@
           <w:iCs w:val="0"/>
           <w:color w:val="auto"/>
         </w:rPr>
-        <w:commentReference w:id="2"/>
+        <w:commentReference w:id="1"/>
       </w:r>
     </w:p>
     <w:p>
@@ -5921,7 +5912,7 @@
               </wp:anchor>
             </w:drawing>
           </mc:Choice>
-          <mc:Fallback xmlns:cx="http://schemas.microsoft.com/office/drawing/2014/chartex" xmlns:cx1="http://schemas.microsoft.com/office/drawing/2015/9/8/chartex" xmlns:cx2="http://schemas.microsoft.com/office/drawing/2015/10/21/chartex" xmlns:cx3="http://schemas.microsoft.com/office/drawing/2016/5/9/chartex" xmlns:cx4="http://schemas.microsoft.com/office/drawing/2016/5/10/chartex" xmlns:cx5="http://schemas.microsoft.com/office/drawing/2016/5/11/chartex" xmlns:cx6="http://schemas.microsoft.com/office/drawing/2016/5/12/chartex" xmlns:cx7="http://schemas.microsoft.com/office/drawing/2016/5/13/chartex" xmlns:cx8="http://schemas.microsoft.com/office/drawing/2016/5/14/chartex" xmlns:aink="http://schemas.microsoft.com/office/drawing/2016/ink" xmlns:am3d="http://schemas.microsoft.com/office/drawing/2017/model3d" xmlns:w16cex="http://schemas.microsoft.com/office/word/2018/wordml/cex" xmlns:w16cid="http://schemas.microsoft.com/office/word/2016/wordml/cid" xmlns:w16="http://schemas.microsoft.com/office/word/2018/wordml" xmlns:w16sdtdh="http://schemas.microsoft.com/office/word/2020/wordml/sdtdatahash" xmlns:w16se="http://schemas.microsoft.com/office/word/2015/wordml/symex">
+          <mc:Fallback xmlns:w16se="http://schemas.microsoft.com/office/word/2015/wordml/symex" xmlns:w16sdtdh="http://schemas.microsoft.com/office/word/2020/wordml/sdtdatahash" xmlns:w16="http://schemas.microsoft.com/office/word/2018/wordml" xmlns:w16cid="http://schemas.microsoft.com/office/word/2016/wordml/cid" xmlns:w16cex="http://schemas.microsoft.com/office/word/2018/wordml/cex" xmlns:am3d="http://schemas.microsoft.com/office/drawing/2017/model3d" xmlns:aink="http://schemas.microsoft.com/office/drawing/2016/ink" xmlns:cx8="http://schemas.microsoft.com/office/drawing/2016/5/14/chartex" xmlns:cx7="http://schemas.microsoft.com/office/drawing/2016/5/13/chartex" xmlns:cx6="http://schemas.microsoft.com/office/drawing/2016/5/12/chartex" xmlns:cx5="http://schemas.microsoft.com/office/drawing/2016/5/11/chartex" xmlns:cx4="http://schemas.microsoft.com/office/drawing/2016/5/10/chartex" xmlns:cx3="http://schemas.microsoft.com/office/drawing/2016/5/9/chartex" xmlns:cx2="http://schemas.microsoft.com/office/drawing/2015/10/21/chartex" xmlns:cx1="http://schemas.microsoft.com/office/drawing/2015/9/8/chartex" xmlns:cx="http://schemas.microsoft.com/office/drawing/2014/chartex">
             <w:pict>
               <v:shape w14:anchorId="1A10B15D" id="Right Arrow 14" o:spid="_x0000_s1026" type="#_x0000_t13" style="position:absolute;margin-left:332.35pt;margin-top:11.15pt;width:34.8pt;height:32.35pt;z-index:251684864;visibility:visible;mso-wrap-style:square;mso-wrap-distance-left:9pt;mso-wrap-distance-top:0;mso-wrap-distance-right:9pt;mso-wrap-distance-bottom:0;mso-position-horizontal:absolute;mso-position-horizontal-relative:text;mso-position-vertical:absolute;mso-position-vertical-relative:text;v-text-anchor:middle" o:gfxdata="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" adj="11558" fillcolor="#5b9bd5 [3204]" strokecolor="#1f4d78 [1604]" strokeweight="1pt"/>
             </w:pict>
@@ -5991,7 +5982,7 @@
               </wp:anchor>
             </w:drawing>
           </mc:Choice>
-          <mc:Fallback xmlns:cx="http://schemas.microsoft.com/office/drawing/2014/chartex" xmlns:cx1="http://schemas.microsoft.com/office/drawing/2015/9/8/chartex" xmlns:cx2="http://schemas.microsoft.com/office/drawing/2015/10/21/chartex" xmlns:cx3="http://schemas.microsoft.com/office/drawing/2016/5/9/chartex" xmlns:cx4="http://schemas.microsoft.com/office/drawing/2016/5/10/chartex" xmlns:cx5="http://schemas.microsoft.com/office/drawing/2016/5/11/chartex" xmlns:cx6="http://schemas.microsoft.com/office/drawing/2016/5/12/chartex" xmlns:cx7="http://schemas.microsoft.com/office/drawing/2016/5/13/chartex" xmlns:cx8="http://schemas.microsoft.com/office/drawing/2016/5/14/chartex" xmlns:aink="http://schemas.microsoft.com/office/drawing/2016/ink" xmlns:am3d="http://schemas.microsoft.com/office/drawing/2017/model3d" xmlns:w16cex="http://schemas.microsoft.com/office/word/2018/wordml/cex" xmlns:w16cid="http://schemas.microsoft.com/office/word/2016/wordml/cid" xmlns:w16="http://schemas.microsoft.com/office/word/2018/wordml" xmlns:w16sdtdh="http://schemas.microsoft.com/office/word/2020/wordml/sdtdatahash" xmlns:w16se="http://schemas.microsoft.com/office/word/2015/wordml/symex">
+          <mc:Fallback xmlns:w16se="http://schemas.microsoft.com/office/word/2015/wordml/symex" xmlns:w16sdtdh="http://schemas.microsoft.com/office/word/2020/wordml/sdtdatahash" xmlns:w16="http://schemas.microsoft.com/office/word/2018/wordml" xmlns:w16cid="http://schemas.microsoft.com/office/word/2016/wordml/cid" xmlns:w16cex="http://schemas.microsoft.com/office/word/2018/wordml/cex" xmlns:am3d="http://schemas.microsoft.com/office/drawing/2017/model3d" xmlns:aink="http://schemas.microsoft.com/office/drawing/2016/ink" xmlns:cx8="http://schemas.microsoft.com/office/drawing/2016/5/14/chartex" xmlns:cx7="http://schemas.microsoft.com/office/drawing/2016/5/13/chartex" xmlns:cx6="http://schemas.microsoft.com/office/drawing/2016/5/12/chartex" xmlns:cx5="http://schemas.microsoft.com/office/drawing/2016/5/11/chartex" xmlns:cx4="http://schemas.microsoft.com/office/drawing/2016/5/10/chartex" xmlns:cx3="http://schemas.microsoft.com/office/drawing/2016/5/9/chartex" xmlns:cx2="http://schemas.microsoft.com/office/drawing/2015/10/21/chartex" xmlns:cx1="http://schemas.microsoft.com/office/drawing/2015/9/8/chartex" xmlns:cx="http://schemas.microsoft.com/office/drawing/2014/chartex">
             <w:pict>
               <v:shape w14:anchorId="393BFA32" id="Right Arrow 7" o:spid="_x0000_s1026" type="#_x0000_t13" style="position:absolute;margin-left:192.2pt;margin-top:1.2pt;width:34.8pt;height:32.35pt;z-index:251680768;visibility:visible;mso-wrap-style:square;mso-wrap-distance-left:9pt;mso-wrap-distance-top:0;mso-wrap-distance-right:9pt;mso-wrap-distance-bottom:0;mso-position-horizontal:absolute;mso-position-horizontal-relative:text;mso-position-vertical:absolute;mso-position-vertical-relative:text;v-text-anchor:middle" o:gfxdata="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" adj="11558" fillcolor="#5b9bd5 [3204]" strokecolor="#1f4d78 [1604]" strokeweight="1pt"/>
             </w:pict>
@@ -13677,7 +13668,7 @@
       <w:r>
         <w:t xml:space="preserve"> Chúng tôi đã thực nghiệm trong giờ dạy </w:t>
       </w:r>
-      <w:commentRangeStart w:id="3"/>
+      <w:commentRangeStart w:id="2"/>
       <w:r>
         <w:t xml:space="preserve">môn </w:t>
       </w:r>
@@ -13693,12 +13684,12 @@
       <w:r>
         <w:t xml:space="preserve"> </w:t>
       </w:r>
-      <w:commentRangeEnd w:id="3"/>
+      <w:commentRangeEnd w:id="2"/>
       <w:r>
         <w:rPr>
           <w:rStyle w:val="CommentReference"/>
         </w:rPr>
-        <w:commentReference w:id="3"/>
+        <w:commentReference w:id="2"/>
       </w:r>
       <w:r>
         <w:t>của giảng viên Kiều Phương Thùy</w:t>
@@ -13998,7 +13989,7 @@
                 <w:color w:val="000000" w:themeColor="text1"/>
               </w:rPr>
             </w:pPr>
-            <w:commentRangeStart w:id="4"/>
+            <w:commentRangeStart w:id="3"/>
             <w:r>
               <w:rPr>
                 <w:b/>
@@ -14015,12 +14006,12 @@
               </w:rPr>
               <w:t xml:space="preserve"> trung bình (ms)</w:t>
             </w:r>
-            <w:commentRangeEnd w:id="4"/>
+            <w:commentRangeEnd w:id="3"/>
             <w:r>
               <w:rPr>
                 <w:rStyle w:val="CommentReference"/>
               </w:rPr>
-              <w:commentReference w:id="4"/>
+              <w:commentReference w:id="3"/>
             </w:r>
           </w:p>
         </w:tc>
@@ -15034,7 +15025,7 @@
                 <w:noProof/>
               </w:rPr>
               <w:drawing>
-                <wp:anchor distT="0" distB="0" distL="114300" distR="114300" simplePos="0" relativeHeight="251755520" behindDoc="1" locked="0" layoutInCell="1" allowOverlap="1" wp14:anchorId="466CC65E" wp14:editId="15FD556E">
+                <wp:anchor distT="0" distB="0" distL="114300" distR="114300" simplePos="0" relativeHeight="251755520" behindDoc="1" locked="0" layoutInCell="1" allowOverlap="1" wp14:anchorId="466CC65E" wp14:editId="567CA7C9">
                   <wp:simplePos x="0" y="0"/>
                   <wp:positionH relativeFrom="column">
                     <wp:posOffset>-38420</wp:posOffset>
@@ -15078,7 +15069,7 @@
                 <w:rFonts w:cs="Times New Roman"/>
               </w:rPr>
             </w:pPr>
-            <w:commentRangeStart w:id="5"/>
+            <w:commentRangeStart w:id="4"/>
             <w:r>
               <w:rPr>
                 <w:rFonts w:cs="Times New Roman"/>
@@ -15116,7 +15107,7 @@
               </w:rPr>
               <w:t xml:space="preserve"> cảm xúc</w:t>
             </w:r>
-            <w:commentRangeEnd w:id="5"/>
+            <w:commentRangeEnd w:id="4"/>
             <w:r>
               <w:rPr>
                 <w:rFonts w:cs="Times New Roman"/>
@@ -15131,7 +15122,7 @@
                 <w:iCs w:val="0"/>
                 <w:color w:val="auto"/>
               </w:rPr>
-              <w:commentReference w:id="5"/>
+              <w:commentReference w:id="4"/>
             </w:r>
             <w:r>
               <w:rPr>
@@ -15157,7 +15148,7 @@
                 <w:rFonts w:cs="Times New Roman"/>
               </w:rPr>
             </w:pPr>
-            <w:commentRangeStart w:id="6"/>
+            <w:commentRangeStart w:id="5"/>
             <w:r>
               <w:rPr>
                 <w:rFonts w:cs="Times New Roman"/>
@@ -15183,7 +15174,7 @@
               </w:rPr>
               <w:t>Biểu đồ tỷ lệ cảm xúc</w:t>
             </w:r>
-            <w:commentRangeEnd w:id="6"/>
+            <w:commentRangeEnd w:id="5"/>
             <w:r>
               <w:rPr>
                 <w:rFonts w:cs="Times New Roman"/>
@@ -15198,7 +15189,7 @@
                 <w:iCs w:val="0"/>
                 <w:color w:val="auto"/>
               </w:rPr>
-              <w:commentReference w:id="6"/>
+              <w:commentReference w:id="5"/>
             </w:r>
             <w:r>
               <w:rPr>
@@ -15233,14 +15224,14 @@
         </w:rPr>
         <w:t xml:space="preserve">4. </w:t>
       </w:r>
-      <w:commentRangeStart w:id="7"/>
+      <w:commentRangeStart w:id="6"/>
       <w:r>
         <w:rPr>
           <w:rFonts w:cs="Times New Roman"/>
         </w:rPr>
         <w:t>Kết luận</w:t>
       </w:r>
-      <w:commentRangeEnd w:id="7"/>
+      <w:commentRangeEnd w:id="6"/>
       <w:r>
         <w:rPr>
           <w:rStyle w:val="CommentReference"/>
@@ -15248,7 +15239,7 @@
           <w:b w:val="0"/>
           <w:color w:val="auto"/>
         </w:rPr>
-        <w:commentReference w:id="7"/>
+        <w:commentReference w:id="6"/>
       </w:r>
     </w:p>
     <w:p>
@@ -15263,7 +15254,16 @@
           <w:rFonts w:cs="Times New Roman"/>
           <w:color w:val="000000" w:themeColor="text1"/>
         </w:rPr>
-        <w:t xml:space="preserve">Trong nghiên cứu này, bằng cách kết hợp các nền tảng </w:t>
+        <w:t>Trong nghiên cứu này, bằng cách kết hợp các nền tản</w:t>
+      </w:r>
+      <w:bookmarkStart w:id="7" w:name="_GoBack"/>
+      <w:bookmarkEnd w:id="7"/>
+      <w:r>
+        <w:rPr>
+          <w:rFonts w:cs="Times New Roman"/>
+          <w:color w:val="000000" w:themeColor="text1"/>
+        </w:rPr>
+        <w:t xml:space="preserve">g </w:t>
       </w:r>
       <w:r>
         <w:rPr>
@@ -16739,7 +16739,7 @@
 
 <file path=word/comments.xml><?xml version="1.0" encoding="utf-8"?>
 <w:comments xmlns:wpc="http://schemas.microsoft.com/office/word/2010/wordprocessingCanvas" xmlns:mc="http://schemas.openxmlformats.org/markup-compatibility/2006" xmlns:o="urn:schemas-microsoft-com:office:office" xmlns:r="http://schemas.openxmlformats.org/officeDocument/2006/relationships" xmlns:m="http://schemas.openxmlformats.org/officeDocument/2006/math" xmlns:v="urn:schemas-microsoft-com:vml" xmlns:wp14="http://schemas.microsoft.com/office/word/2010/wordprocessingDrawing" xmlns:wp="http://schemas.openxmlformats.org/drawingml/2006/wordprocessingDrawing" xmlns:w10="urn:schemas-microsoft-com:office:word" xmlns:w="http://schemas.openxmlformats.org/wordprocessingml/2006/main" xmlns:w14="http://schemas.microsoft.com/office/word/2010/wordml" xmlns:w15="http://schemas.microsoft.com/office/word/2012/wordml" xmlns:wpg="http://schemas.microsoft.com/office/word/2010/wordprocessingGroup" xmlns:wpi="http://schemas.microsoft.com/office/word/2010/wordprocessingInk" xmlns:wne="http://schemas.microsoft.com/office/word/2006/wordml" xmlns:wps="http://schemas.microsoft.com/office/word/2010/wordprocessingShape" mc:Ignorable="w14 w15 wp14">
-  <w:comment w:id="1" w:author="Thanh Trung Dang" w:date="2021-10-09T21:13:00Z" w:initials="TTD">
+  <w:comment w:id="0" w:author="Thanh Trung Dang" w:date="2021-10-09T21:13:00Z" w:initials="TTD">
     <w:p>
       <w:pPr>
         <w:pStyle w:val="CommentText"/>
@@ -16755,7 +16755,7 @@
       </w:r>
     </w:p>
   </w:comment>
-  <w:comment w:id="2" w:author="Microsoft account" w:date="2021-10-09T22:00:00Z" w:initials="Ma">
+  <w:comment w:id="1" w:author="Microsoft account" w:date="2021-10-09T22:00:00Z" w:initials="Ma">
     <w:p>
       <w:pPr>
         <w:pStyle w:val="CommentText"/>
@@ -16776,7 +16776,7 @@
       </w:pPr>
     </w:p>
   </w:comment>
-  <w:comment w:id="3" w:author="Thanh Trung Dang" w:date="2021-10-09T20:50:00Z" w:initials="TTD">
+  <w:comment w:id="2" w:author="Thanh Trung Dang" w:date="2021-10-09T20:50:00Z" w:initials="TTD">
     <w:p>
       <w:pPr>
         <w:pStyle w:val="CommentText"/>
@@ -16800,7 +16800,7 @@
       </w:r>
     </w:p>
   </w:comment>
-  <w:comment w:id="4" w:author="Thanh Trung Dang" w:date="2021-10-09T21:07:00Z" w:initials="TTD">
+  <w:comment w:id="3" w:author="Thanh Trung Dang" w:date="2021-10-09T21:07:00Z" w:initials="TTD">
     <w:p>
       <w:pPr>
         <w:pStyle w:val="CommentText"/>
@@ -16813,6 +16813,53 @@
       </w:r>
       <w:r>
         <w:t>Trung bình là nhận dạng cả 1 ảnh to, 48 sinh viên</w:t>
+      </w:r>
+    </w:p>
+  </w:comment>
+  <w:comment w:id="4" w:author="Thanh Trung Dang" w:date="2021-10-09T20:44:00Z" w:initials="TTD">
+    <w:p>
+      <w:pPr>
+        <w:pStyle w:val="CommentText"/>
+        <w:rPr>
+          <w:rStyle w:val="CommentReference"/>
+        </w:rPr>
+      </w:pPr>
+      <w:r>
+        <w:rPr>
+          <w:rStyle w:val="CommentReference"/>
+        </w:rPr>
+        <w:annotationRef/>
+      </w:r>
+      <w:r>
+        <w:rPr>
+          <w:rStyle w:val="CommentReference"/>
+        </w:rPr>
+        <w:t>Nên tạo 2 lược đồ, 1 lược đồ như này nhưng là số lượng, có thêm nhãn số lượng phía trên</w:t>
+      </w:r>
+    </w:p>
+    <w:p>
+      <w:pPr>
+        <w:pStyle w:val="CommentText"/>
+        <w:rPr>
+          <w:rStyle w:val="CommentReference"/>
+        </w:rPr>
+      </w:pPr>
+      <w:r>
+        <w:rPr>
+          <w:rStyle w:val="CommentReference"/>
+        </w:rPr>
+        <w:t>Còn lược đồ tỷ lệ % thì nên dùng cái biểu đồ % hình tròn. Hai biểu đồ đặt trong cùng 1 Hình.</w:t>
+      </w:r>
+    </w:p>
+    <w:p>
+      <w:pPr>
+        <w:pStyle w:val="CommentText"/>
+      </w:pPr>
+      <w:r>
+        <w:rPr>
+          <w:rStyle w:val="CommentReference"/>
+        </w:rPr>
+        <w:t>Loại cảm xúc thì nên dịch tiếng Việt, cho khớp với phần trên</w:t>
       </w:r>
     </w:p>
   </w:comment>
@@ -16863,54 +16910,7 @@
       </w:r>
     </w:p>
   </w:comment>
-  <w:comment w:id="6" w:author="Thanh Trung Dang" w:date="2021-10-09T20:44:00Z" w:initials="TTD">
-    <w:p>
-      <w:pPr>
-        <w:pStyle w:val="CommentText"/>
-        <w:rPr>
-          <w:rStyle w:val="CommentReference"/>
-        </w:rPr>
-      </w:pPr>
-      <w:r>
-        <w:rPr>
-          <w:rStyle w:val="CommentReference"/>
-        </w:rPr>
-        <w:annotationRef/>
-      </w:r>
-      <w:r>
-        <w:rPr>
-          <w:rStyle w:val="CommentReference"/>
-        </w:rPr>
-        <w:t>Nên tạo 2 lược đồ, 1 lược đồ như này nhưng là số lượng, có thêm nhãn số lượng phía trên</w:t>
-      </w:r>
-    </w:p>
-    <w:p>
-      <w:pPr>
-        <w:pStyle w:val="CommentText"/>
-        <w:rPr>
-          <w:rStyle w:val="CommentReference"/>
-        </w:rPr>
-      </w:pPr>
-      <w:r>
-        <w:rPr>
-          <w:rStyle w:val="CommentReference"/>
-        </w:rPr>
-        <w:t>Còn lược đồ tỷ lệ % thì nên dùng cái biểu đồ % hình tròn. Hai biểu đồ đặt trong cùng 1 Hình.</w:t>
-      </w:r>
-    </w:p>
-    <w:p>
-      <w:pPr>
-        <w:pStyle w:val="CommentText"/>
-      </w:pPr>
-      <w:r>
-        <w:rPr>
-          <w:rStyle w:val="CommentReference"/>
-        </w:rPr>
-        <w:t>Loại cảm xúc thì nên dịch tiếng Việt, cho khớp với phần trên</w:t>
-      </w:r>
-    </w:p>
-  </w:comment>
-  <w:comment w:id="7" w:author="Thanh Trung Dang" w:date="2021-10-08T14:00:00Z" w:initials="TTD">
+  <w:comment w:id="6" w:author="Thanh Trung Dang" w:date="2021-10-08T14:00:00Z" w:initials="TTD">
     <w:p>
       <w:pPr>
         <w:pStyle w:val="CommentText"/>
@@ -18962,11 +18962,11 @@
         </c:dLbls>
         <c:gapWidth val="219"/>
         <c:overlap val="-27"/>
-        <c:axId val="1078165104"/>
-        <c:axId val="1078173808"/>
+        <c:axId val="-879190832"/>
+        <c:axId val="-879189744"/>
       </c:barChart>
       <c:catAx>
-        <c:axId val="1078165104"/>
+        <c:axId val="-879190832"/>
         <c:scaling>
           <c:orientation val="minMax"/>
         </c:scaling>
@@ -19009,7 +19009,7 @@
             <a:endParaRPr lang="en-US"/>
           </a:p>
         </c:txPr>
-        <c:crossAx val="1078173808"/>
+        <c:crossAx val="-879189744"/>
         <c:crosses val="autoZero"/>
         <c:auto val="1"/>
         <c:lblAlgn val="ctr"/>
@@ -19017,7 +19017,7 @@
         <c:noMultiLvlLbl val="0"/>
       </c:catAx>
       <c:valAx>
-        <c:axId val="1078173808"/>
+        <c:axId val="-879189744"/>
         <c:scaling>
           <c:orientation val="minMax"/>
         </c:scaling>
@@ -19068,7 +19068,7 @@
             <a:endParaRPr lang="en-US"/>
           </a:p>
         </c:txPr>
-        <c:crossAx val="1078165104"/>
+        <c:crossAx val="-879190832"/>
         <c:crosses val="autoZero"/>
         <c:crossBetween val="between"/>
       </c:valAx>
@@ -19174,7 +19174,7 @@
               <c:strCache>
                 <c:ptCount val="1"/>
                 <c:pt idx="0">
-                  <c:v>Sales</c:v>
+                  <c:v>Phần trăm cảm xúc</c:v>
                 </c:pt>
               </c:strCache>
             </c:strRef>
@@ -20799,7 +20799,7 @@
 </file>
 
 <file path=customXml/itemProps1.xml><?xml version="1.0" encoding="utf-8"?>
-<ds:datastoreItem xmlns:ds="http://schemas.openxmlformats.org/officeDocument/2006/customXml" ds:itemID="{0158EE99-F405-4B39-BF7C-7590BA7E4F94}">
+<ds:datastoreItem xmlns:ds="http://schemas.openxmlformats.org/officeDocument/2006/customXml" ds:itemID="{EA119840-B05D-4476-B2F8-56B947D16335}">
   <ds:schemaRefs>
     <ds:schemaRef ds:uri="http://schemas.openxmlformats.org/officeDocument/2006/bibliography"/>
   </ds:schemaRefs>
